--- a/docs/Lastenheft.docx
+++ b/docs/Lastenheft.docx
@@ -1,6 +1,6 @@
 
 <file path=word/document.xml><?xml version="1.0" encoding="utf-8"?>
-<w:document xmlns:wpc="http://schemas.microsoft.com/office/word/2010/wordprocessingCanvas" xmlns:mc="http://schemas.openxmlformats.org/markup-compatibility/2006" xmlns:o="urn:schemas-microsoft-com:office:office" xmlns:r="http://schemas.openxmlformats.org/officeDocument/2006/relationships" xmlns:m="http://schemas.openxmlformats.org/officeDocument/2006/math" xmlns:v="urn:schemas-microsoft-com:vml" xmlns:wp14="http://schemas.microsoft.com/office/word/2010/wordprocessingDrawing" xmlns:wp="http://schemas.openxmlformats.org/drawingml/2006/wordprocessingDrawing" xmlns:w10="urn:schemas-microsoft-com:office:word" xmlns:w="http://schemas.openxmlformats.org/wordprocessingml/2006/main" xmlns:w14="http://schemas.microsoft.com/office/word/2010/wordml" xmlns:w15="http://schemas.microsoft.com/office/word/2012/wordml" xmlns:wpg="http://schemas.microsoft.com/office/word/2010/wordprocessingGroup" xmlns:wpi="http://schemas.microsoft.com/office/word/2010/wordprocessingInk" xmlns:wne="http://schemas.microsoft.com/office/word/2006/wordml" xmlns:wps="http://schemas.microsoft.com/office/word/2010/wordprocessingShape" mc:Ignorable="w14 w15 wp14">
+<w:document xmlns:wpc="http://schemas.microsoft.com/office/word/2010/wordprocessingCanvas" xmlns:mc="http://schemas.openxmlformats.org/markup-compatibility/2006" xmlns:o="urn:schemas-microsoft-com:office:office" xmlns:r="http://schemas.openxmlformats.org/officeDocument/2006/relationships" xmlns:m="http://schemas.openxmlformats.org/officeDocument/2006/math" xmlns:v="urn:schemas-microsoft-com:vml" xmlns:wp14="http://schemas.microsoft.com/office/word/2010/wordprocessingDrawing" xmlns:wp="http://schemas.openxmlformats.org/drawingml/2006/wordprocessingDrawing" xmlns:w10="urn:schemas-microsoft-com:office:word" xmlns:w="http://schemas.openxmlformats.org/wordprocessingml/2006/main" xmlns:w14="http://schemas.microsoft.com/office/word/2010/wordml" xmlns:wpg="http://schemas.microsoft.com/office/word/2010/wordprocessingGroup" xmlns:wpi="http://schemas.microsoft.com/office/word/2010/wordprocessingInk" xmlns:wne="http://schemas.microsoft.com/office/word/2006/wordml" xmlns:wps="http://schemas.microsoft.com/office/word/2010/wordprocessingShape" mc:Ignorable="w14 wp14">
   <w:body>
     <w:p>
       <w:pPr>
@@ -960,22 +960,35 @@
         </w:numPr>
         <w:jc w:val="both"/>
       </w:pPr>
-      <w:bookmarkStart w:id="1" w:name="_GoBack"/>
-      <w:bookmarkEnd w:id="1"/>
       <w:r>
         <w:br w:type="column"/>
       </w:r>
-      <w:bookmarkStart w:id="2" w:name="_Toc432432617"/>
+      <w:bookmarkStart w:id="1" w:name="_Toc432432617"/>
       <w:r>
         <w:lastRenderedPageBreak/>
         <w:t>Zielbestimmung</w:t>
       </w:r>
-      <w:bookmarkEnd w:id="2"/>
-    </w:p>
-    <w:p>
-      <w:pPr>
+      <w:bookmarkEnd w:id="1"/>
+    </w:p>
+    <w:p>
+      <w:pPr>
+        <w:tabs>
+          <w:tab w:val="left" w:pos="1150"/>
+        </w:tabs>
         <w:jc w:val="both"/>
       </w:pPr>
+      <w:r>
+        <w:t xml:space="preserve">Ziel der Projektentwicklung ist ein lauffähiges Golfspiel zu entwickeln, das im </w:t>
+      </w:r>
+      <w:r>
+        <w:t>Weltall</w:t>
+      </w:r>
+      <w:r>
+        <w:t xml:space="preserve"> stattfindet.</w:t>
+      </w:r>
+      <w:r>
+        <w:tab/>
+      </w:r>
     </w:p>
     <w:p>
       <w:pPr>
@@ -986,16 +999,35 @@
         </w:numPr>
         <w:jc w:val="both"/>
       </w:pPr>
-      <w:bookmarkStart w:id="3" w:name="_Toc432432618"/>
+      <w:bookmarkStart w:id="2" w:name="_Toc432432618"/>
       <w:r>
         <w:t>Produkteinsatz</w:t>
       </w:r>
-      <w:bookmarkEnd w:id="3"/>
+      <w:bookmarkEnd w:id="2"/>
     </w:p>
     <w:p>
       <w:pPr>
         <w:jc w:val="both"/>
       </w:pPr>
+      <w:r>
+        <w:t xml:space="preserve">(Hier sollen noch </w:t>
+      </w:r>
+      <w:proofErr w:type="spellStart"/>
+      <w:r>
+        <w:t>use-case</w:t>
+      </w:r>
+      <w:proofErr w:type="spellEnd"/>
+      <w:r>
+        <w:t xml:space="preserve"> </w:t>
+      </w:r>
+      <w:proofErr w:type="spellStart"/>
+      <w:r>
+        <w:t>diagramme</w:t>
+      </w:r>
+      <w:proofErr w:type="spellEnd"/>
+      <w:r>
+        <w:t xml:space="preserve"> hin)</w:t>
+      </w:r>
     </w:p>
     <w:p>
       <w:pPr>
@@ -1006,16 +1038,25 @@
         </w:numPr>
         <w:jc w:val="both"/>
       </w:pPr>
-      <w:bookmarkStart w:id="4" w:name="_Toc432432619"/>
+      <w:bookmarkStart w:id="3" w:name="_Toc432432619"/>
       <w:r>
         <w:t>Produktübersicht</w:t>
       </w:r>
-      <w:bookmarkEnd w:id="4"/>
+      <w:bookmarkEnd w:id="3"/>
     </w:p>
     <w:p>
       <w:pPr>
         <w:jc w:val="both"/>
       </w:pPr>
+      <w:r>
+        <w:t xml:space="preserve">Das Programm wird </w:t>
+      </w:r>
+      <w:r>
+        <w:t>voraussichtlich</w:t>
+      </w:r>
+      <w:r>
+        <w:t xml:space="preserve"> auf Linux und Windows genutzt werden.</w:t>
+      </w:r>
     </w:p>
     <w:p>
       <w:pPr>
@@ -1026,13 +1067,74 @@
         </w:numPr>
         <w:jc w:val="both"/>
       </w:pPr>
-      <w:bookmarkStart w:id="5" w:name="_Toc432432620"/>
+      <w:bookmarkStart w:id="4" w:name="_Toc432432620"/>
       <w:r>
         <w:t>Produktfunktionen</w:t>
       </w:r>
+      <w:bookmarkEnd w:id="4"/>
+    </w:p>
+    <w:p>
+      <w:r>
+        <w:t>(/LF10/) Das Produkt soll im Fullscreen Modus spielbar sein.</w:t>
+      </w:r>
+    </w:p>
+    <w:p>
+      <w:r>
+        <w:t xml:space="preserve">(/LF20/) Das Produkt soll </w:t>
+      </w:r>
+      <w:proofErr w:type="spellStart"/>
+      <w:r>
+        <w:t>ueber</w:t>
+      </w:r>
+      <w:proofErr w:type="spellEnd"/>
+      <w:r>
+        <w:t xml:space="preserve"> mehrere Kurse </w:t>
+      </w:r>
+      <w:proofErr w:type="spellStart"/>
+      <w:r>
+        <w:t>verfuegen</w:t>
+      </w:r>
+      <w:proofErr w:type="spellEnd"/>
+      <w:r>
+        <w:t>.</w:t>
+      </w:r>
+    </w:p>
+    <w:p>
+      <w:r>
+        <w:t xml:space="preserve">(/LF30/) Ein Kurs soll aus mehreren </w:t>
+      </w:r>
+      <w:proofErr w:type="spellStart"/>
+      <w:r>
+        <w:t>Pakours</w:t>
+      </w:r>
+      <w:proofErr w:type="spellEnd"/>
+      <w:r>
+        <w:t xml:space="preserve"> bestehen.</w:t>
+      </w:r>
+    </w:p>
+    <w:p>
+      <w:r>
+        <w:t xml:space="preserve">(/LF40/) Ein </w:t>
+      </w:r>
+      <w:proofErr w:type="spellStart"/>
+      <w:r>
+        <w:t>Pa</w:t>
+      </w:r>
+      <w:bookmarkStart w:id="5" w:name="_GoBack"/>
       <w:bookmarkEnd w:id="5"/>
-    </w:p>
-    <w:p/>
+      <w:r>
+        <w:t>rkour</w:t>
+      </w:r>
+      <w:proofErr w:type="spellEnd"/>
+      <w:r>
+        <w:t xml:space="preserve"> soll eine Anordnung von Planeten, einem Golfball und einem Ziel bestehen.</w:t>
+      </w:r>
+    </w:p>
+    <w:p>
+      <w:r>
+        <w:t>(/LF50/) Es sollen Erfolge eingebaut werden.</w:t>
+      </w:r>
+    </w:p>
     <w:p>
       <w:pPr>
         <w:pStyle w:val="berschrift1"/>
@@ -1052,6 +1154,25 @@
       <w:pPr>
         <w:jc w:val="both"/>
       </w:pPr>
+      <w:r>
+        <w:t>(/LD10/) Level sollten gespeichert werden.</w:t>
+      </w:r>
+    </w:p>
+    <w:p>
+      <w:pPr>
+        <w:jc w:val="both"/>
+      </w:pPr>
+      <w:r>
+        <w:t>(/LD20/) Profile sollten gespeichert werden.</w:t>
+      </w:r>
+    </w:p>
+    <w:p>
+      <w:pPr>
+        <w:jc w:val="both"/>
+      </w:pPr>
+      <w:r>
+        <w:t>(/LD30/) Der Fortschritt eines Profils sollte gespeichert werden.</w:t>
+      </w:r>
     </w:p>
     <w:p>
       <w:pPr>
@@ -1069,9 +1190,25 @@
       <w:bookmarkEnd w:id="7"/>
     </w:p>
     <w:p>
-      <w:pPr>
-        <w:jc w:val="both"/>
-      </w:pPr>
+      <w:r>
+        <w:t xml:space="preserve">(/LL10/) Während man einen </w:t>
+      </w:r>
+      <w:proofErr w:type="spellStart"/>
+      <w:r>
+        <w:t>Parkour</w:t>
+      </w:r>
+      <w:proofErr w:type="spellEnd"/>
+      <w:r>
+        <w:t xml:space="preserve"> spielt, sollten </w:t>
+      </w:r>
+      <w:proofErr w:type="spellStart"/>
+      <w:r>
+        <w:t>Verzoegerungen</w:t>
+      </w:r>
+      <w:proofErr w:type="spellEnd"/>
+      <w:r>
+        <w:t xml:space="preserve"> nicht sichtbar sein (Echtzeit  Anforderungen).</w:t>
+      </w:r>
     </w:p>
     <w:p>
       <w:pPr>
@@ -1092,6 +1229,9 @@
       <w:pPr>
         <w:jc w:val="both"/>
       </w:pPr>
+      <w:r>
+        <w:t>--- Hier Habe ich noch keine Ahnung, was man hier hin schreiben sollte ---</w:t>
+      </w:r>
     </w:p>
     <w:p>
       <w:pPr>
@@ -1108,12 +1248,24 @@
       </w:r>
       <w:bookmarkEnd w:id="9"/>
     </w:p>
+    <w:p>
+      <w:r>
+        <w:t xml:space="preserve">Eine Maus + Tastatur + Bildschirm sollten ausreichen um das Spiel spielen zu </w:t>
+      </w:r>
+      <w:proofErr w:type="spellStart"/>
+      <w:r>
+        <w:t>koennen</w:t>
+      </w:r>
+      <w:proofErr w:type="spellEnd"/>
+      <w:r>
+        <w:t>.</w:t>
+      </w:r>
+    </w:p>
     <w:p/>
     <w:p/>
     <w:p/>
     <w:p/>
     <w:p/>
-    <w:p/>
     <w:p>
       <w:pPr>
         <w:jc w:val="both"/>
@@ -1125,9 +1277,9 @@
       </w:pPr>
     </w:p>
     <w:sectPr>
-      <w:headerReference w:type="even" r:id="rId8"/>
-      <w:headerReference w:type="default" r:id="rId9"/>
-      <w:footerReference w:type="default" r:id="rId10"/>
+      <w:headerReference w:type="even" r:id="rId9"/>
+      <w:headerReference w:type="default" r:id="rId10"/>
+      <w:footerReference w:type="default" r:id="rId11"/>
       <w:pgSz w:w="11906" w:h="16838"/>
       <w:pgMar w:top="1417" w:right="1417" w:bottom="1134" w:left="1417" w:header="708" w:footer="708" w:gutter="0"/>
       <w:cols w:space="708"/>
@@ -1138,7 +1290,7 @@
 </file>
 
 <file path=word/endnotes.xml><?xml version="1.0" encoding="utf-8"?>
-<w:endnotes xmlns:wpc="http://schemas.microsoft.com/office/word/2010/wordprocessingCanvas" xmlns:mc="http://schemas.openxmlformats.org/markup-compatibility/2006" xmlns:o="urn:schemas-microsoft-com:office:office" xmlns:r="http://schemas.openxmlformats.org/officeDocument/2006/relationships" xmlns:m="http://schemas.openxmlformats.org/officeDocument/2006/math" xmlns:v="urn:schemas-microsoft-com:vml" xmlns:wp14="http://schemas.microsoft.com/office/word/2010/wordprocessingDrawing" xmlns:wp="http://schemas.openxmlformats.org/drawingml/2006/wordprocessingDrawing" xmlns:w10="urn:schemas-microsoft-com:office:word" xmlns:w="http://schemas.openxmlformats.org/wordprocessingml/2006/main" xmlns:w14="http://schemas.microsoft.com/office/word/2010/wordml" xmlns:w15="http://schemas.microsoft.com/office/word/2012/wordml" xmlns:wpg="http://schemas.microsoft.com/office/word/2010/wordprocessingGroup" xmlns:wpi="http://schemas.microsoft.com/office/word/2010/wordprocessingInk" xmlns:wne="http://schemas.microsoft.com/office/word/2006/wordml" xmlns:wps="http://schemas.microsoft.com/office/word/2010/wordprocessingShape" mc:Ignorable="w14 w15 wp14">
+<w:endnotes xmlns:wpc="http://schemas.microsoft.com/office/word/2010/wordprocessingCanvas" xmlns:mc="http://schemas.openxmlformats.org/markup-compatibility/2006" xmlns:o="urn:schemas-microsoft-com:office:office" xmlns:r="http://schemas.openxmlformats.org/officeDocument/2006/relationships" xmlns:m="http://schemas.openxmlformats.org/officeDocument/2006/math" xmlns:v="urn:schemas-microsoft-com:vml" xmlns:wp14="http://schemas.microsoft.com/office/word/2010/wordprocessingDrawing" xmlns:wp="http://schemas.openxmlformats.org/drawingml/2006/wordprocessingDrawing" xmlns:w10="urn:schemas-microsoft-com:office:word" xmlns:w="http://schemas.openxmlformats.org/wordprocessingml/2006/main" xmlns:w14="http://schemas.microsoft.com/office/word/2010/wordml" xmlns:wpg="http://schemas.microsoft.com/office/word/2010/wordprocessingGroup" xmlns:wpi="http://schemas.microsoft.com/office/word/2010/wordprocessingInk" xmlns:wne="http://schemas.microsoft.com/office/word/2006/wordml" xmlns:wps="http://schemas.microsoft.com/office/word/2010/wordprocessingShape" mc:Ignorable="w14 wp14">
   <w:endnote w:type="separator" w:id="-1">
     <w:p>
       <w:r>
@@ -1157,7 +1309,7 @@
 </file>
 
 <file path=word/footer1.xml><?xml version="1.0" encoding="utf-8"?>
-<w:ftr xmlns:wpc="http://schemas.microsoft.com/office/word/2010/wordprocessingCanvas" xmlns:mc="http://schemas.openxmlformats.org/markup-compatibility/2006" xmlns:o="urn:schemas-microsoft-com:office:office" xmlns:r="http://schemas.openxmlformats.org/officeDocument/2006/relationships" xmlns:m="http://schemas.openxmlformats.org/officeDocument/2006/math" xmlns:v="urn:schemas-microsoft-com:vml" xmlns:wp14="http://schemas.microsoft.com/office/word/2010/wordprocessingDrawing" xmlns:wp="http://schemas.openxmlformats.org/drawingml/2006/wordprocessingDrawing" xmlns:w10="urn:schemas-microsoft-com:office:word" xmlns:w="http://schemas.openxmlformats.org/wordprocessingml/2006/main" xmlns:w14="http://schemas.microsoft.com/office/word/2010/wordml" xmlns:w15="http://schemas.microsoft.com/office/word/2012/wordml" xmlns:wpg="http://schemas.microsoft.com/office/word/2010/wordprocessingGroup" xmlns:wpi="http://schemas.microsoft.com/office/word/2010/wordprocessingInk" xmlns:wne="http://schemas.microsoft.com/office/word/2006/wordml" xmlns:wps="http://schemas.microsoft.com/office/word/2010/wordprocessingShape" mc:Ignorable="w14 w15 wp14">
+<w:ftr xmlns:wpc="http://schemas.microsoft.com/office/word/2010/wordprocessingCanvas" xmlns:mc="http://schemas.openxmlformats.org/markup-compatibility/2006" xmlns:o="urn:schemas-microsoft-com:office:office" xmlns:r="http://schemas.openxmlformats.org/officeDocument/2006/relationships" xmlns:m="http://schemas.openxmlformats.org/officeDocument/2006/math" xmlns:v="urn:schemas-microsoft-com:vml" xmlns:wp14="http://schemas.microsoft.com/office/word/2010/wordprocessingDrawing" xmlns:wp="http://schemas.openxmlformats.org/drawingml/2006/wordprocessingDrawing" xmlns:w10="urn:schemas-microsoft-com:office:word" xmlns:w="http://schemas.openxmlformats.org/wordprocessingml/2006/main" xmlns:w14="http://schemas.microsoft.com/office/word/2010/wordml" xmlns:wpg="http://schemas.microsoft.com/office/word/2010/wordprocessingGroup" xmlns:wpi="http://schemas.microsoft.com/office/word/2010/wordprocessingInk" xmlns:wne="http://schemas.microsoft.com/office/word/2006/wordml" xmlns:wps="http://schemas.microsoft.com/office/word/2010/wordprocessingShape" mc:Ignorable="w14 wp14">
   <w:p>
     <w:pPr>
       <w:pBdr>
@@ -1197,7 +1349,7 @@
         <w:noProof/>
         <w:szCs w:val="20"/>
       </w:rPr>
-      <w:t>3</w:t>
+      <w:t>2</w:t>
     </w:r>
     <w:r>
       <w:rPr>
@@ -1248,7 +1400,7 @@
 </file>
 
 <file path=word/footnotes.xml><?xml version="1.0" encoding="utf-8"?>
-<w:footnotes xmlns:wpc="http://schemas.microsoft.com/office/word/2010/wordprocessingCanvas" xmlns:mc="http://schemas.openxmlformats.org/markup-compatibility/2006" xmlns:o="urn:schemas-microsoft-com:office:office" xmlns:r="http://schemas.openxmlformats.org/officeDocument/2006/relationships" xmlns:m="http://schemas.openxmlformats.org/officeDocument/2006/math" xmlns:v="urn:schemas-microsoft-com:vml" xmlns:wp14="http://schemas.microsoft.com/office/word/2010/wordprocessingDrawing" xmlns:wp="http://schemas.openxmlformats.org/drawingml/2006/wordprocessingDrawing" xmlns:w10="urn:schemas-microsoft-com:office:word" xmlns:w="http://schemas.openxmlformats.org/wordprocessingml/2006/main" xmlns:w14="http://schemas.microsoft.com/office/word/2010/wordml" xmlns:w15="http://schemas.microsoft.com/office/word/2012/wordml" xmlns:wpg="http://schemas.microsoft.com/office/word/2010/wordprocessingGroup" xmlns:wpi="http://schemas.microsoft.com/office/word/2010/wordprocessingInk" xmlns:wne="http://schemas.microsoft.com/office/word/2006/wordml" xmlns:wps="http://schemas.microsoft.com/office/word/2010/wordprocessingShape" mc:Ignorable="w14 w15 wp14">
+<w:footnotes xmlns:wpc="http://schemas.microsoft.com/office/word/2010/wordprocessingCanvas" xmlns:mc="http://schemas.openxmlformats.org/markup-compatibility/2006" xmlns:o="urn:schemas-microsoft-com:office:office" xmlns:r="http://schemas.openxmlformats.org/officeDocument/2006/relationships" xmlns:m="http://schemas.openxmlformats.org/officeDocument/2006/math" xmlns:v="urn:schemas-microsoft-com:vml" xmlns:wp14="http://schemas.microsoft.com/office/word/2010/wordprocessingDrawing" xmlns:wp="http://schemas.openxmlformats.org/drawingml/2006/wordprocessingDrawing" xmlns:w10="urn:schemas-microsoft-com:office:word" xmlns:w="http://schemas.openxmlformats.org/wordprocessingml/2006/main" xmlns:w14="http://schemas.microsoft.com/office/word/2010/wordml" xmlns:wpg="http://schemas.microsoft.com/office/word/2010/wordprocessingGroup" xmlns:wpi="http://schemas.microsoft.com/office/word/2010/wordprocessingInk" xmlns:wne="http://schemas.microsoft.com/office/word/2006/wordml" xmlns:wps="http://schemas.microsoft.com/office/word/2010/wordprocessingShape" mc:Ignorable="w14 wp14">
   <w:footnote w:type="separator" w:id="-1">
     <w:p>
       <w:r>
@@ -1267,13 +1419,13 @@
 </file>
 
 <file path=word/header1.xml><?xml version="1.0" encoding="utf-8"?>
-<w:hdr xmlns:wpc="http://schemas.microsoft.com/office/word/2010/wordprocessingCanvas" xmlns:mc="http://schemas.openxmlformats.org/markup-compatibility/2006" xmlns:o="urn:schemas-microsoft-com:office:office" xmlns:r="http://schemas.openxmlformats.org/officeDocument/2006/relationships" xmlns:m="http://schemas.openxmlformats.org/officeDocument/2006/math" xmlns:v="urn:schemas-microsoft-com:vml" xmlns:wp14="http://schemas.microsoft.com/office/word/2010/wordprocessingDrawing" xmlns:wp="http://schemas.openxmlformats.org/drawingml/2006/wordprocessingDrawing" xmlns:w10="urn:schemas-microsoft-com:office:word" xmlns:w="http://schemas.openxmlformats.org/wordprocessingml/2006/main" xmlns:w14="http://schemas.microsoft.com/office/word/2010/wordml" xmlns:w15="http://schemas.microsoft.com/office/word/2012/wordml" xmlns:wpg="http://schemas.microsoft.com/office/word/2010/wordprocessingGroup" xmlns:wpi="http://schemas.microsoft.com/office/word/2010/wordprocessingInk" xmlns:wne="http://schemas.microsoft.com/office/word/2006/wordml" xmlns:wps="http://schemas.microsoft.com/office/word/2010/wordprocessingShape" mc:Ignorable="w14 w15 wp14">
+<w:hdr xmlns:wpc="http://schemas.microsoft.com/office/word/2010/wordprocessingCanvas" xmlns:mc="http://schemas.openxmlformats.org/markup-compatibility/2006" xmlns:o="urn:schemas-microsoft-com:office:office" xmlns:r="http://schemas.openxmlformats.org/officeDocument/2006/relationships" xmlns:m="http://schemas.openxmlformats.org/officeDocument/2006/math" xmlns:v="urn:schemas-microsoft-com:vml" xmlns:wp14="http://schemas.microsoft.com/office/word/2010/wordprocessingDrawing" xmlns:wp="http://schemas.openxmlformats.org/drawingml/2006/wordprocessingDrawing" xmlns:w10="urn:schemas-microsoft-com:office:word" xmlns:w="http://schemas.openxmlformats.org/wordprocessingml/2006/main" xmlns:w14="http://schemas.microsoft.com/office/word/2010/wordml" xmlns:wpg="http://schemas.microsoft.com/office/word/2010/wordprocessingGroup" xmlns:wpi="http://schemas.microsoft.com/office/word/2010/wordprocessingInk" xmlns:wne="http://schemas.microsoft.com/office/word/2006/wordml" xmlns:wps="http://schemas.microsoft.com/office/word/2010/wordprocessingShape" mc:Ignorable="w14 wp14">
   <w:p/>
 </w:hdr>
 </file>
 
 <file path=word/header2.xml><?xml version="1.0" encoding="utf-8"?>
-<w:hdr xmlns:wpc="http://schemas.microsoft.com/office/word/2010/wordprocessingCanvas" xmlns:mc="http://schemas.openxmlformats.org/markup-compatibility/2006" xmlns:o="urn:schemas-microsoft-com:office:office" xmlns:r="http://schemas.openxmlformats.org/officeDocument/2006/relationships" xmlns:m="http://schemas.openxmlformats.org/officeDocument/2006/math" xmlns:v="urn:schemas-microsoft-com:vml" xmlns:wp14="http://schemas.microsoft.com/office/word/2010/wordprocessingDrawing" xmlns:wp="http://schemas.openxmlformats.org/drawingml/2006/wordprocessingDrawing" xmlns:w10="urn:schemas-microsoft-com:office:word" xmlns:w="http://schemas.openxmlformats.org/wordprocessingml/2006/main" xmlns:w14="http://schemas.microsoft.com/office/word/2010/wordml" xmlns:w15="http://schemas.microsoft.com/office/word/2012/wordml" xmlns:wpg="http://schemas.microsoft.com/office/word/2010/wordprocessingGroup" xmlns:wpi="http://schemas.microsoft.com/office/word/2010/wordprocessingInk" xmlns:wne="http://schemas.microsoft.com/office/word/2006/wordml" xmlns:wps="http://schemas.microsoft.com/office/word/2010/wordprocessingShape" mc:Ignorable="w14 w15 wp14">
+<w:hdr xmlns:wpc="http://schemas.microsoft.com/office/word/2010/wordprocessingCanvas" xmlns:mc="http://schemas.openxmlformats.org/markup-compatibility/2006" xmlns:o="urn:schemas-microsoft-com:office:office" xmlns:r="http://schemas.openxmlformats.org/officeDocument/2006/relationships" xmlns:m="http://schemas.openxmlformats.org/officeDocument/2006/math" xmlns:v="urn:schemas-microsoft-com:vml" xmlns:wp14="http://schemas.microsoft.com/office/word/2010/wordprocessingDrawing" xmlns:wp="http://schemas.openxmlformats.org/drawingml/2006/wordprocessingDrawing" xmlns:w10="urn:schemas-microsoft-com:office:word" xmlns:w="http://schemas.openxmlformats.org/wordprocessingml/2006/main" xmlns:w14="http://schemas.microsoft.com/office/word/2010/wordml" xmlns:wpg="http://schemas.microsoft.com/office/word/2010/wordprocessingGroup" xmlns:wpi="http://schemas.microsoft.com/office/word/2010/wordprocessingInk" xmlns:wne="http://schemas.microsoft.com/office/word/2006/wordml" xmlns:wps="http://schemas.microsoft.com/office/word/2010/wordprocessingShape" mc:Ignorable="w14 wp14">
   <w:p>
     <w:pPr>
       <w:pStyle w:val="Kopfzeile"/>
@@ -1326,8 +1478,8 @@
 </file>
 
 <file path=word/numbering.xml><?xml version="1.0" encoding="utf-8"?>
-<w:numbering xmlns:wpc="http://schemas.microsoft.com/office/word/2010/wordprocessingCanvas" xmlns:mc="http://schemas.openxmlformats.org/markup-compatibility/2006" xmlns:o="urn:schemas-microsoft-com:office:office" xmlns:r="http://schemas.openxmlformats.org/officeDocument/2006/relationships" xmlns:m="http://schemas.openxmlformats.org/officeDocument/2006/math" xmlns:v="urn:schemas-microsoft-com:vml" xmlns:wp14="http://schemas.microsoft.com/office/word/2010/wordprocessingDrawing" xmlns:wp="http://schemas.openxmlformats.org/drawingml/2006/wordprocessingDrawing" xmlns:w10="urn:schemas-microsoft-com:office:word" xmlns:w="http://schemas.openxmlformats.org/wordprocessingml/2006/main" xmlns:w14="http://schemas.microsoft.com/office/word/2010/wordml" xmlns:w15="http://schemas.microsoft.com/office/word/2012/wordml" xmlns:wpg="http://schemas.microsoft.com/office/word/2010/wordprocessingGroup" xmlns:wpi="http://schemas.microsoft.com/office/word/2010/wordprocessingInk" xmlns:wne="http://schemas.microsoft.com/office/word/2006/wordml" xmlns:wps="http://schemas.microsoft.com/office/word/2010/wordprocessingShape" mc:Ignorable="w14 w15 wp14">
-  <w:abstractNum w:abstractNumId="0" w15:restartNumberingAfterBreak="0">
+<w:numbering xmlns:wpc="http://schemas.microsoft.com/office/word/2010/wordprocessingCanvas" xmlns:mc="http://schemas.openxmlformats.org/markup-compatibility/2006" xmlns:o="urn:schemas-microsoft-com:office:office" xmlns:r="http://schemas.openxmlformats.org/officeDocument/2006/relationships" xmlns:m="http://schemas.openxmlformats.org/officeDocument/2006/math" xmlns:v="urn:schemas-microsoft-com:vml" xmlns:wp14="http://schemas.microsoft.com/office/word/2010/wordprocessingDrawing" xmlns:wp="http://schemas.openxmlformats.org/drawingml/2006/wordprocessingDrawing" xmlns:w10="urn:schemas-microsoft-com:office:word" xmlns:w="http://schemas.openxmlformats.org/wordprocessingml/2006/main" xmlns:w14="http://schemas.microsoft.com/office/word/2010/wordml" xmlns:wpg="http://schemas.microsoft.com/office/word/2010/wordprocessingGroup" xmlns:wpi="http://schemas.microsoft.com/office/word/2010/wordprocessingInk" xmlns:wne="http://schemas.microsoft.com/office/word/2006/wordml" xmlns:wps="http://schemas.microsoft.com/office/word/2010/wordprocessingShape" mc:Ignorable="w14 wp14">
+  <w:abstractNum w:abstractNumId="0">
     <w:nsid w:val="0C567AE7"/>
     <w:multiLevelType w:val="hybridMultilevel"/>
     <w:tmpl w:val="5FD60B68"/>
@@ -1466,7 +1618,7 @@
       </w:rPr>
     </w:lvl>
   </w:abstractNum>
-  <w:abstractNum w:abstractNumId="1" w15:restartNumberingAfterBreak="0">
+  <w:abstractNum w:abstractNumId="1">
     <w:nsid w:val="0D6B0040"/>
     <w:multiLevelType w:val="multilevel"/>
     <w:tmpl w:val="D812C66E"/>
@@ -1606,7 +1758,7 @@
       </w:rPr>
     </w:lvl>
   </w:abstractNum>
-  <w:abstractNum w:abstractNumId="2" w15:restartNumberingAfterBreak="0">
+  <w:abstractNum w:abstractNumId="2">
     <w:nsid w:val="1D243579"/>
     <w:multiLevelType w:val="multilevel"/>
     <w:tmpl w:val="38186694"/>
@@ -1674,7 +1826,7 @@
       <w:lvlJc w:val="left"/>
     </w:lvl>
   </w:abstractNum>
-  <w:abstractNum w:abstractNumId="3" w15:restartNumberingAfterBreak="0">
+  <w:abstractNum w:abstractNumId="3">
     <w:nsid w:val="24C67E1E"/>
     <w:multiLevelType w:val="multilevel"/>
     <w:tmpl w:val="A72A7332"/>
@@ -1742,7 +1894,7 @@
       <w:lvlJc w:val="left"/>
     </w:lvl>
   </w:abstractNum>
-  <w:abstractNum w:abstractNumId="4" w15:restartNumberingAfterBreak="0">
+  <w:abstractNum w:abstractNumId="4">
     <w:nsid w:val="2FAA42CC"/>
     <w:multiLevelType w:val="multilevel"/>
     <w:tmpl w:val="C2ACD17A"/>
@@ -1810,7 +1962,7 @@
       <w:lvlJc w:val="left"/>
     </w:lvl>
   </w:abstractNum>
-  <w:abstractNum w:abstractNumId="5" w15:restartNumberingAfterBreak="0">
+  <w:abstractNum w:abstractNumId="5">
     <w:nsid w:val="346B2C6E"/>
     <w:multiLevelType w:val="hybridMultilevel"/>
     <w:tmpl w:val="F45E7ABE"/>
@@ -1950,7 +2102,119 @@
       </w:rPr>
     </w:lvl>
   </w:abstractNum>
-  <w:abstractNum w:abstractNumId="6" w15:restartNumberingAfterBreak="0">
+  <w:abstractNum w:abstractNumId="6">
+    <w:nsid w:val="43030BD7"/>
+    <w:multiLevelType w:val="hybridMultilevel"/>
+    <w:tmpl w:val="5BCC0F74"/>
+    <w:lvl w:ilvl="0" w:tplc="6540CD74">
+      <w:numFmt w:val="bullet"/>
+      <w:lvlText w:val=""/>
+      <w:lvlJc w:val="left"/>
+      <w:pPr>
+        <w:ind w:left="720" w:hanging="360"/>
+      </w:pPr>
+      <w:rPr>
+        <w:rFonts w:ascii="Wingdings" w:eastAsia="Times New Roman" w:hAnsi="Wingdings" w:cs="Times New Roman" w:hint="default"/>
+      </w:rPr>
+    </w:lvl>
+    <w:lvl w:ilvl="1" w:tplc="04070003" w:tentative="1">
+      <w:start w:val="1"/>
+      <w:numFmt w:val="bullet"/>
+      <w:lvlText w:val="o"/>
+      <w:lvlJc w:val="left"/>
+      <w:pPr>
+        <w:ind w:left="1440" w:hanging="360"/>
+      </w:pPr>
+      <w:rPr>
+        <w:rFonts w:ascii="Courier New" w:hAnsi="Courier New" w:cs="Courier New" w:hint="default"/>
+      </w:rPr>
+    </w:lvl>
+    <w:lvl w:ilvl="2" w:tplc="04070005" w:tentative="1">
+      <w:start w:val="1"/>
+      <w:numFmt w:val="bullet"/>
+      <w:lvlText w:val=""/>
+      <w:lvlJc w:val="left"/>
+      <w:pPr>
+        <w:ind w:left="2160" w:hanging="360"/>
+      </w:pPr>
+      <w:rPr>
+        <w:rFonts w:ascii="Wingdings" w:hAnsi="Wingdings" w:hint="default"/>
+      </w:rPr>
+    </w:lvl>
+    <w:lvl w:ilvl="3" w:tplc="04070001" w:tentative="1">
+      <w:start w:val="1"/>
+      <w:numFmt w:val="bullet"/>
+      <w:lvlText w:val=""/>
+      <w:lvlJc w:val="left"/>
+      <w:pPr>
+        <w:ind w:left="2880" w:hanging="360"/>
+      </w:pPr>
+      <w:rPr>
+        <w:rFonts w:ascii="Symbol" w:hAnsi="Symbol" w:hint="default"/>
+      </w:rPr>
+    </w:lvl>
+    <w:lvl w:ilvl="4" w:tplc="04070003" w:tentative="1">
+      <w:start w:val="1"/>
+      <w:numFmt w:val="bullet"/>
+      <w:lvlText w:val="o"/>
+      <w:lvlJc w:val="left"/>
+      <w:pPr>
+        <w:ind w:left="3600" w:hanging="360"/>
+      </w:pPr>
+      <w:rPr>
+        <w:rFonts w:ascii="Courier New" w:hAnsi="Courier New" w:cs="Courier New" w:hint="default"/>
+      </w:rPr>
+    </w:lvl>
+    <w:lvl w:ilvl="5" w:tplc="04070005" w:tentative="1">
+      <w:start w:val="1"/>
+      <w:numFmt w:val="bullet"/>
+      <w:lvlText w:val=""/>
+      <w:lvlJc w:val="left"/>
+      <w:pPr>
+        <w:ind w:left="4320" w:hanging="360"/>
+      </w:pPr>
+      <w:rPr>
+        <w:rFonts w:ascii="Wingdings" w:hAnsi="Wingdings" w:hint="default"/>
+      </w:rPr>
+    </w:lvl>
+    <w:lvl w:ilvl="6" w:tplc="04070001" w:tentative="1">
+      <w:start w:val="1"/>
+      <w:numFmt w:val="bullet"/>
+      <w:lvlText w:val=""/>
+      <w:lvlJc w:val="left"/>
+      <w:pPr>
+        <w:ind w:left="5040" w:hanging="360"/>
+      </w:pPr>
+      <w:rPr>
+        <w:rFonts w:ascii="Symbol" w:hAnsi="Symbol" w:hint="default"/>
+      </w:rPr>
+    </w:lvl>
+    <w:lvl w:ilvl="7" w:tplc="04070003" w:tentative="1">
+      <w:start w:val="1"/>
+      <w:numFmt w:val="bullet"/>
+      <w:lvlText w:val="o"/>
+      <w:lvlJc w:val="left"/>
+      <w:pPr>
+        <w:ind w:left="5760" w:hanging="360"/>
+      </w:pPr>
+      <w:rPr>
+        <w:rFonts w:ascii="Courier New" w:hAnsi="Courier New" w:cs="Courier New" w:hint="default"/>
+      </w:rPr>
+    </w:lvl>
+    <w:lvl w:ilvl="8" w:tplc="04070005" w:tentative="1">
+      <w:start w:val="1"/>
+      <w:numFmt w:val="bullet"/>
+      <w:lvlText w:val=""/>
+      <w:lvlJc w:val="left"/>
+      <w:pPr>
+        <w:ind w:left="6480" w:hanging="360"/>
+      </w:pPr>
+      <w:rPr>
+        <w:rFonts w:ascii="Wingdings" w:hAnsi="Wingdings" w:hint="default"/>
+      </w:rPr>
+    </w:lvl>
+  </w:abstractNum>
+  <w:abstractNum w:abstractNumId="7">
     <w:nsid w:val="45E34680"/>
     <w:multiLevelType w:val="hybridMultilevel"/>
     <w:tmpl w:val="8F702662"/>
@@ -2063,7 +2327,7 @@
       </w:pPr>
     </w:lvl>
   </w:abstractNum>
-  <w:abstractNum w:abstractNumId="7" w15:restartNumberingAfterBreak="0">
+  <w:abstractNum w:abstractNumId="8">
     <w:nsid w:val="49AF0304"/>
     <w:multiLevelType w:val="multilevel"/>
     <w:tmpl w:val="0407001D"/>
@@ -2176,7 +2440,7 @@
       </w:pPr>
     </w:lvl>
   </w:abstractNum>
-  <w:abstractNum w:abstractNumId="8" w15:restartNumberingAfterBreak="0">
+  <w:abstractNum w:abstractNumId="9">
     <w:nsid w:val="4AD06546"/>
     <w:multiLevelType w:val="hybridMultilevel"/>
     <w:tmpl w:val="D812C66E"/>
@@ -2316,7 +2580,7 @@
       </w:rPr>
     </w:lvl>
   </w:abstractNum>
-  <w:abstractNum w:abstractNumId="9" w15:restartNumberingAfterBreak="0">
+  <w:abstractNum w:abstractNumId="10">
     <w:nsid w:val="4AE14C02"/>
     <w:multiLevelType w:val="hybridMultilevel"/>
     <w:tmpl w:val="65F60F96"/>
@@ -2457,7 +2721,7 @@
       </w:rPr>
     </w:lvl>
   </w:abstractNum>
-  <w:abstractNum w:abstractNumId="10" w15:restartNumberingAfterBreak="0">
+  <w:abstractNum w:abstractNumId="11">
     <w:nsid w:val="4F831BD2"/>
     <w:multiLevelType w:val="multilevel"/>
     <w:tmpl w:val="38186694"/>
@@ -2525,7 +2789,7 @@
       <w:lvlJc w:val="left"/>
     </w:lvl>
   </w:abstractNum>
-  <w:abstractNum w:abstractNumId="11" w15:restartNumberingAfterBreak="0">
+  <w:abstractNum w:abstractNumId="12">
     <w:nsid w:val="59392749"/>
     <w:multiLevelType w:val="multilevel"/>
     <w:tmpl w:val="5FD60B68"/>
@@ -2664,7 +2928,7 @@
       </w:rPr>
     </w:lvl>
   </w:abstractNum>
-  <w:abstractNum w:abstractNumId="12" w15:restartNumberingAfterBreak="0">
+  <w:abstractNum w:abstractNumId="13">
     <w:nsid w:val="597D5990"/>
     <w:multiLevelType w:val="multilevel"/>
     <w:tmpl w:val="38186694"/>
@@ -2732,7 +2996,7 @@
       <w:lvlJc w:val="left"/>
     </w:lvl>
   </w:abstractNum>
-  <w:abstractNum w:abstractNumId="13" w15:restartNumberingAfterBreak="0">
+  <w:abstractNum w:abstractNumId="14">
     <w:nsid w:val="5F601D82"/>
     <w:multiLevelType w:val="multilevel"/>
     <w:tmpl w:val="149AAC92"/>
@@ -2805,7 +3069,7 @@
       <w:lvlJc w:val="left"/>
     </w:lvl>
   </w:abstractNum>
-  <w:abstractNum w:abstractNumId="14" w15:restartNumberingAfterBreak="0">
+  <w:abstractNum w:abstractNumId="15">
     <w:nsid w:val="60241E46"/>
     <w:multiLevelType w:val="hybridMultilevel"/>
     <w:tmpl w:val="F8A47592"/>
@@ -2945,7 +3209,7 @@
       </w:rPr>
     </w:lvl>
   </w:abstractNum>
-  <w:abstractNum w:abstractNumId="15" w15:restartNumberingAfterBreak="0">
+  <w:abstractNum w:abstractNumId="16">
     <w:nsid w:val="640027A1"/>
     <w:multiLevelType w:val="hybridMultilevel"/>
     <w:tmpl w:val="C9FA1DC2"/>
@@ -3085,10 +3349,10 @@
     </w:lvl>
   </w:abstractNum>
   <w:num w:numId="1">
-    <w:abstractNumId w:val="6"/>
+    <w:abstractNumId w:val="7"/>
   </w:num>
   <w:num w:numId="2">
-    <w:abstractNumId w:val="13"/>
+    <w:abstractNumId w:val="14"/>
   </w:num>
   <w:num w:numId="3">
     <w:abstractNumId w:val="3"/>
@@ -3097,34 +3361,34 @@
     <w:abstractNumId w:val="2"/>
   </w:num>
   <w:num w:numId="5">
-    <w:abstractNumId w:val="10"/>
+    <w:abstractNumId w:val="11"/>
   </w:num>
   <w:num w:numId="6">
-    <w:abstractNumId w:val="7"/>
+    <w:abstractNumId w:val="8"/>
   </w:num>
   <w:num w:numId="7">
-    <w:abstractNumId w:val="12"/>
+    <w:abstractNumId w:val="13"/>
   </w:num>
   <w:num w:numId="8">
-    <w:abstractNumId w:val="15"/>
+    <w:abstractNumId w:val="16"/>
   </w:num>
   <w:num w:numId="9">
     <w:abstractNumId w:val="0"/>
   </w:num>
   <w:num w:numId="10">
-    <w:abstractNumId w:val="11"/>
+    <w:abstractNumId w:val="12"/>
   </w:num>
   <w:num w:numId="11">
-    <w:abstractNumId w:val="8"/>
+    <w:abstractNumId w:val="9"/>
   </w:num>
   <w:num w:numId="12">
     <w:abstractNumId w:val="1"/>
   </w:num>
   <w:num w:numId="13">
-    <w:abstractNumId w:val="9"/>
+    <w:abstractNumId w:val="10"/>
   </w:num>
   <w:num w:numId="14">
-    <w:abstractNumId w:val="14"/>
+    <w:abstractNumId w:val="15"/>
   </w:num>
   <w:num w:numId="15">
     <w:abstractNumId w:val="4"/>
@@ -3132,11 +3396,14 @@
   <w:num w:numId="16">
     <w:abstractNumId w:val="5"/>
   </w:num>
+  <w:num w:numId="17">
+    <w:abstractNumId w:val="6"/>
+  </w:num>
 </w:numbering>
 </file>
 
 <file path=word/styles.xml><?xml version="1.0" encoding="utf-8"?>
-<w:styles xmlns:mc="http://schemas.openxmlformats.org/markup-compatibility/2006" xmlns:r="http://schemas.openxmlformats.org/officeDocument/2006/relationships" xmlns:w="http://schemas.openxmlformats.org/wordprocessingml/2006/main" xmlns:w14="http://schemas.microsoft.com/office/word/2010/wordml" xmlns:w15="http://schemas.microsoft.com/office/word/2012/wordml" mc:Ignorable="w14 w15">
+<w:styles xmlns:mc="http://schemas.openxmlformats.org/markup-compatibility/2006" xmlns:r="http://schemas.openxmlformats.org/officeDocument/2006/relationships" xmlns:w="http://schemas.openxmlformats.org/wordprocessingml/2006/main" xmlns:w14="http://schemas.microsoft.com/office/word/2010/wordml" mc:Ignorable="w14">
   <w:docDefaults>
     <w:rPrDefault>
       <w:rPr>
@@ -3146,378 +3413,749 @@
     </w:rPrDefault>
     <w:pPrDefault/>
   </w:docDefaults>
-  <w:latentStyles w:defLockedState="0" w:defUIPriority="99" w:defSemiHidden="0" w:defUnhideWhenUsed="0" w:defQFormat="0" w:count="371">
-    <w:lsdException w:name="Normal" w:uiPriority="0" w:qFormat="1"/>
-    <w:lsdException w:name="heading 1" w:uiPriority="0" w:qFormat="1"/>
-    <w:lsdException w:name="heading 2" w:uiPriority="9" w:qFormat="1"/>
-    <w:lsdException w:name="heading 3" w:uiPriority="9" w:qFormat="1"/>
-    <w:lsdException w:name="heading 4" w:semiHidden="1" w:uiPriority="9" w:unhideWhenUsed="1" w:qFormat="1"/>
-    <w:lsdException w:name="heading 5" w:uiPriority="9" w:qFormat="1"/>
-    <w:lsdException w:name="heading 6" w:uiPriority="9" w:qFormat="1"/>
-    <w:lsdException w:name="heading 7" w:uiPriority="9" w:qFormat="1"/>
-    <w:lsdException w:name="heading 8" w:uiPriority="9" w:qFormat="1"/>
-    <w:lsdException w:name="heading 9" w:uiPriority="9" w:qFormat="1"/>
-    <w:lsdException w:name="index 1" w:semiHidden="1" w:unhideWhenUsed="1"/>
-    <w:lsdException w:name="index 2" w:semiHidden="1" w:unhideWhenUsed="1"/>
-    <w:lsdException w:name="index 3" w:semiHidden="1" w:unhideWhenUsed="1"/>
-    <w:lsdException w:name="index 4" w:semiHidden="1" w:unhideWhenUsed="1"/>
-    <w:lsdException w:name="index 5" w:semiHidden="1" w:unhideWhenUsed="1"/>
-    <w:lsdException w:name="index 6" w:semiHidden="1" w:unhideWhenUsed="1"/>
-    <w:lsdException w:name="index 7" w:semiHidden="1" w:unhideWhenUsed="1"/>
-    <w:lsdException w:name="index 8" w:semiHidden="1" w:unhideWhenUsed="1"/>
-    <w:lsdException w:name="index 9" w:semiHidden="1" w:unhideWhenUsed="1"/>
-    <w:lsdException w:name="toc 1" w:semiHidden="1" w:uiPriority="39" w:unhideWhenUsed="1"/>
-    <w:lsdException w:name="toc 2" w:semiHidden="1" w:uiPriority="39" w:unhideWhenUsed="1"/>
-    <w:lsdException w:name="toc 3" w:semiHidden="1" w:uiPriority="39" w:unhideWhenUsed="1"/>
-    <w:lsdException w:name="toc 4" w:semiHidden="1" w:uiPriority="39" w:unhideWhenUsed="1"/>
-    <w:lsdException w:name="toc 5" w:semiHidden="1" w:uiPriority="39" w:unhideWhenUsed="1"/>
-    <w:lsdException w:name="toc 6" w:semiHidden="1" w:uiPriority="39" w:unhideWhenUsed="1"/>
-    <w:lsdException w:name="toc 7" w:semiHidden="1" w:uiPriority="39" w:unhideWhenUsed="1"/>
-    <w:lsdException w:name="toc 8" w:semiHidden="1" w:uiPriority="39" w:unhideWhenUsed="1"/>
-    <w:lsdException w:name="toc 9" w:semiHidden="1" w:uiPriority="39" w:unhideWhenUsed="1"/>
-    <w:lsdException w:name="Normal Indent" w:semiHidden="1" w:unhideWhenUsed="1"/>
-    <w:lsdException w:name="footnote text" w:semiHidden="1" w:unhideWhenUsed="1"/>
-    <w:lsdException w:name="annotation text" w:semiHidden="1" w:uiPriority="0" w:unhideWhenUsed="1"/>
-    <w:lsdException w:name="header" w:semiHidden="1" w:unhideWhenUsed="1"/>
-    <w:lsdException w:name="footer" w:semiHidden="1" w:unhideWhenUsed="1"/>
-    <w:lsdException w:name="index heading" w:semiHidden="1" w:unhideWhenUsed="1"/>
-    <w:lsdException w:name="caption" w:semiHidden="1" w:uiPriority="35" w:unhideWhenUsed="1" w:qFormat="1"/>
-    <w:lsdException w:name="table of figures" w:semiHidden="1" w:unhideWhenUsed="1"/>
-    <w:lsdException w:name="envelope address" w:semiHidden="1" w:unhideWhenUsed="1"/>
-    <w:lsdException w:name="envelope return" w:semiHidden="1" w:unhideWhenUsed="1"/>
-    <w:lsdException w:name="footnote reference" w:semiHidden="1" w:unhideWhenUsed="1"/>
-    <w:lsdException w:name="annotation reference" w:semiHidden="1" w:uiPriority="0" w:unhideWhenUsed="1"/>
-    <w:lsdException w:name="line number" w:semiHidden="1" w:unhideWhenUsed="1"/>
-    <w:lsdException w:name="page number" w:semiHidden="1" w:unhideWhenUsed="1"/>
-    <w:lsdException w:name="endnote reference" w:semiHidden="1" w:unhideWhenUsed="1"/>
-    <w:lsdException w:name="endnote text" w:semiHidden="1" w:unhideWhenUsed="1"/>
-    <w:lsdException w:name="table of authorities" w:semiHidden="1" w:unhideWhenUsed="1"/>
-    <w:lsdException w:name="macro" w:semiHidden="1" w:unhideWhenUsed="1"/>
-    <w:lsdException w:name="toa heading" w:semiHidden="1" w:unhideWhenUsed="1"/>
-    <w:lsdException w:name="List" w:semiHidden="1" w:unhideWhenUsed="1"/>
-    <w:lsdException w:name="List Bullet" w:semiHidden="1" w:unhideWhenUsed="1"/>
-    <w:lsdException w:name="List Number" w:semiHidden="1" w:unhideWhenUsed="1"/>
-    <w:lsdException w:name="List 2" w:semiHidden="1" w:unhideWhenUsed="1"/>
-    <w:lsdException w:name="List 3" w:semiHidden="1" w:unhideWhenUsed="1"/>
-    <w:lsdException w:name="List 4" w:semiHidden="1" w:unhideWhenUsed="1"/>
-    <w:lsdException w:name="List 5" w:semiHidden="1" w:unhideWhenUsed="1"/>
-    <w:lsdException w:name="List Bullet 2" w:semiHidden="1" w:unhideWhenUsed="1"/>
-    <w:lsdException w:name="List Bullet 3" w:semiHidden="1" w:unhideWhenUsed="1"/>
-    <w:lsdException w:name="List Bullet 4" w:semiHidden="1" w:unhideWhenUsed="1"/>
-    <w:lsdException w:name="List Bullet 5" w:semiHidden="1" w:unhideWhenUsed="1"/>
-    <w:lsdException w:name="List Number 2" w:semiHidden="1" w:unhideWhenUsed="1"/>
-    <w:lsdException w:name="List Number 3" w:semiHidden="1" w:unhideWhenUsed="1"/>
-    <w:lsdException w:name="List Number 4" w:semiHidden="1" w:unhideWhenUsed="1"/>
-    <w:lsdException w:name="List Number 5" w:semiHidden="1" w:unhideWhenUsed="1"/>
-    <w:lsdException w:name="Title" w:uiPriority="10" w:qFormat="1"/>
-    <w:lsdException w:name="Closing" w:semiHidden="1" w:unhideWhenUsed="1"/>
-    <w:lsdException w:name="Signature" w:semiHidden="1" w:unhideWhenUsed="1"/>
-    <w:lsdException w:name="Default Paragraph Font" w:semiHidden="1" w:uiPriority="1" w:unhideWhenUsed="1"/>
-    <w:lsdException w:name="Body Text" w:semiHidden="1" w:unhideWhenUsed="1"/>
-    <w:lsdException w:name="Body Text Indent" w:semiHidden="1" w:unhideWhenUsed="1"/>
-    <w:lsdException w:name="List Continue" w:semiHidden="1" w:unhideWhenUsed="1"/>
-    <w:lsdException w:name="List Continue 2" w:semiHidden="1" w:unhideWhenUsed="1"/>
-    <w:lsdException w:name="List Continue 3" w:semiHidden="1" w:unhideWhenUsed="1"/>
-    <w:lsdException w:name="List Continue 4" w:semiHidden="1" w:unhideWhenUsed="1"/>
-    <w:lsdException w:name="List Continue 5" w:semiHidden="1" w:unhideWhenUsed="1"/>
-    <w:lsdException w:name="Message Header" w:semiHidden="1" w:unhideWhenUsed="1"/>
-    <w:lsdException w:name="Subtitle" w:uiPriority="11" w:qFormat="1"/>
-    <w:lsdException w:name="Salutation" w:semiHidden="1" w:unhideWhenUsed="1"/>
-    <w:lsdException w:name="Date" w:semiHidden="1" w:unhideWhenUsed="1"/>
-    <w:lsdException w:name="Body Text First Indent" w:semiHidden="1" w:unhideWhenUsed="1"/>
-    <w:lsdException w:name="Body Text First Indent 2" w:semiHidden="1" w:unhideWhenUsed="1"/>
-    <w:lsdException w:name="Note Heading" w:semiHidden="1" w:unhideWhenUsed="1"/>
-    <w:lsdException w:name="Body Text 2" w:semiHidden="1" w:unhideWhenUsed="1"/>
-    <w:lsdException w:name="Body Text 3" w:semiHidden="1" w:unhideWhenUsed="1"/>
-    <w:lsdException w:name="Body Text Indent 2" w:semiHidden="1" w:unhideWhenUsed="1"/>
-    <w:lsdException w:name="Body Text Indent 3" w:semiHidden="1" w:unhideWhenUsed="1"/>
-    <w:lsdException w:name="Block Text" w:semiHidden="1" w:unhideWhenUsed="1"/>
-    <w:lsdException w:name="Hyperlink" w:semiHidden="1" w:unhideWhenUsed="1"/>
-    <w:lsdException w:name="FollowedHyperlink" w:semiHidden="1" w:unhideWhenUsed="1"/>
-    <w:lsdException w:name="Strong" w:uiPriority="22" w:qFormat="1"/>
-    <w:lsdException w:name="Emphasis" w:uiPriority="20" w:qFormat="1"/>
-    <w:lsdException w:name="Document Map" w:semiHidden="1" w:unhideWhenUsed="1"/>
-    <w:lsdException w:name="Plain Text" w:semiHidden="1" w:unhideWhenUsed="1"/>
-    <w:lsdException w:name="E-mail Signature" w:semiHidden="1" w:unhideWhenUsed="1"/>
-    <w:lsdException w:name="HTML Top of Form" w:semiHidden="1" w:unhideWhenUsed="1"/>
-    <w:lsdException w:name="HTML Bottom of Form" w:semiHidden="1" w:unhideWhenUsed="1"/>
-    <w:lsdException w:name="Normal (Web)" w:semiHidden="1" w:unhideWhenUsed="1"/>
-    <w:lsdException w:name="HTML Acronym" w:semiHidden="1" w:unhideWhenUsed="1"/>
-    <w:lsdException w:name="HTML Address" w:semiHidden="1" w:unhideWhenUsed="1"/>
-    <w:lsdException w:name="HTML Cite" w:semiHidden="1" w:unhideWhenUsed="1"/>
-    <w:lsdException w:name="HTML Code" w:semiHidden="1" w:unhideWhenUsed="1"/>
-    <w:lsdException w:name="HTML Definition" w:semiHidden="1" w:unhideWhenUsed="1"/>
-    <w:lsdException w:name="HTML Keyboard" w:semiHidden="1" w:unhideWhenUsed="1"/>
-    <w:lsdException w:name="HTML Preformatted" w:semiHidden="1" w:unhideWhenUsed="1"/>
-    <w:lsdException w:name="HTML Sample" w:semiHidden="1" w:unhideWhenUsed="1"/>
-    <w:lsdException w:name="HTML Typewriter" w:semiHidden="1" w:unhideWhenUsed="1"/>
-    <w:lsdException w:name="HTML Variable" w:semiHidden="1" w:unhideWhenUsed="1"/>
-    <w:lsdException w:name="Normal Table" w:semiHidden="1" w:unhideWhenUsed="1"/>
-    <w:lsdException w:name="annotation subject" w:semiHidden="1" w:unhideWhenUsed="1"/>
-    <w:lsdException w:name="No List" w:semiHidden="1" w:unhideWhenUsed="1"/>
-    <w:lsdException w:name="Outline List 1" w:semiHidden="1" w:unhideWhenUsed="1"/>
-    <w:lsdException w:name="Outline List 2" w:semiHidden="1" w:unhideWhenUsed="1"/>
-    <w:lsdException w:name="Outline List 3" w:semiHidden="1" w:unhideWhenUsed="1"/>
-    <w:lsdException w:name="Table Simple 1" w:semiHidden="1" w:unhideWhenUsed="1"/>
-    <w:lsdException w:name="Table Simple 2" w:semiHidden="1" w:unhideWhenUsed="1"/>
-    <w:lsdException w:name="Table Simple 3" w:semiHidden="1" w:unhideWhenUsed="1"/>
-    <w:lsdException w:name="Table Classic 1" w:semiHidden="1" w:unhideWhenUsed="1"/>
-    <w:lsdException w:name="Table Classic 2" w:semiHidden="1" w:unhideWhenUsed="1"/>
-    <w:lsdException w:name="Table Classic 3" w:semiHidden="1" w:unhideWhenUsed="1"/>
-    <w:lsdException w:name="Table Classic 4" w:semiHidden="1" w:unhideWhenUsed="1"/>
-    <w:lsdException w:name="Table Colorful 1" w:semiHidden="1" w:unhideWhenUsed="1"/>
-    <w:lsdException w:name="Table Colorful 2" w:semiHidden="1" w:unhideWhenUsed="1"/>
-    <w:lsdException w:name="Table Colorful 3" w:semiHidden="1" w:unhideWhenUsed="1"/>
-    <w:lsdException w:name="Table Columns 1" w:semiHidden="1" w:unhideWhenUsed="1"/>
-    <w:lsdException w:name="Table Columns 2" w:semiHidden="1" w:unhideWhenUsed="1"/>
-    <w:lsdException w:name="Table Columns 3" w:semiHidden="1" w:unhideWhenUsed="1"/>
-    <w:lsdException w:name="Table Columns 4" w:semiHidden="1" w:unhideWhenUsed="1"/>
-    <w:lsdException w:name="Table Columns 5" w:semiHidden="1" w:unhideWhenUsed="1"/>
-    <w:lsdException w:name="Table Grid 1" w:semiHidden="1" w:unhideWhenUsed="1"/>
-    <w:lsdException w:name="Table Grid 2" w:semiHidden="1" w:unhideWhenUsed="1"/>
-    <w:lsdException w:name="Table Grid 3" w:semiHidden="1" w:unhideWhenUsed="1"/>
-    <w:lsdException w:name="Table Grid 4" w:semiHidden="1" w:unhideWhenUsed="1"/>
-    <w:lsdException w:name="Table Grid 5" w:semiHidden="1" w:unhideWhenUsed="1"/>
-    <w:lsdException w:name="Table Grid 6" w:semiHidden="1" w:unhideWhenUsed="1"/>
-    <w:lsdException w:name="Table Grid 7" w:semiHidden="1" w:unhideWhenUsed="1"/>
-    <w:lsdException w:name="Table Grid 8" w:semiHidden="1" w:unhideWhenUsed="1"/>
-    <w:lsdException w:name="Table List 1" w:semiHidden="1" w:unhideWhenUsed="1"/>
-    <w:lsdException w:name="Table List 2" w:semiHidden="1" w:unhideWhenUsed="1"/>
-    <w:lsdException w:name="Table List 3" w:semiHidden="1" w:unhideWhenUsed="1"/>
-    <w:lsdException w:name="Table List 4" w:semiHidden="1" w:unhideWhenUsed="1"/>
-    <w:lsdException w:name="Table List 5" w:semiHidden="1" w:unhideWhenUsed="1"/>
-    <w:lsdException w:name="Table List 6" w:semiHidden="1" w:unhideWhenUsed="1"/>
-    <w:lsdException w:name="Table List 7" w:semiHidden="1" w:unhideWhenUsed="1"/>
-    <w:lsdException w:name="Table List 8" w:semiHidden="1" w:unhideWhenUsed="1"/>
-    <w:lsdException w:name="Table 3D effects 1" w:semiHidden="1" w:unhideWhenUsed="1"/>
-    <w:lsdException w:name="Table 3D effects 2" w:semiHidden="1" w:unhideWhenUsed="1"/>
-    <w:lsdException w:name="Table 3D effects 3" w:semiHidden="1" w:unhideWhenUsed="1"/>
-    <w:lsdException w:name="Table Contemporary" w:semiHidden="1" w:unhideWhenUsed="1"/>
-    <w:lsdException w:name="Table Elegant" w:semiHidden="1" w:unhideWhenUsed="1"/>
-    <w:lsdException w:name="Table Professional" w:semiHidden="1" w:unhideWhenUsed="1"/>
-    <w:lsdException w:name="Table Subtle 1" w:semiHidden="1" w:unhideWhenUsed="1"/>
-    <w:lsdException w:name="Table Subtle 2" w:semiHidden="1" w:unhideWhenUsed="1"/>
-    <w:lsdException w:name="Table Web 1" w:semiHidden="1" w:unhideWhenUsed="1"/>
-    <w:lsdException w:name="Table Web 2" w:semiHidden="1" w:unhideWhenUsed="1"/>
-    <w:lsdException w:name="Table Web 3" w:semiHidden="1" w:unhideWhenUsed="1"/>
-    <w:lsdException w:name="Balloon Text" w:semiHidden="1" w:unhideWhenUsed="1"/>
-    <w:lsdException w:name="Table Grid" w:uiPriority="39"/>
-    <w:lsdException w:name="Table Theme" w:semiHidden="1" w:unhideWhenUsed="1"/>
-    <w:lsdException w:name="Placeholder Text" w:semiHidden="1"/>
-    <w:lsdException w:name="No Spacing" w:uiPriority="1" w:qFormat="1"/>
-    <w:lsdException w:name="Light Shading" w:uiPriority="60"/>
-    <w:lsdException w:name="Light List" w:uiPriority="61"/>
-    <w:lsdException w:name="Light Grid" w:uiPriority="62"/>
-    <w:lsdException w:name="Medium Shading 1" w:uiPriority="63"/>
-    <w:lsdException w:name="Medium Shading 2" w:uiPriority="64"/>
-    <w:lsdException w:name="Medium List 1" w:uiPriority="65"/>
-    <w:lsdException w:name="Medium List 2" w:uiPriority="66"/>
-    <w:lsdException w:name="Medium Grid 1" w:uiPriority="67"/>
-    <w:lsdException w:name="Medium Grid 2" w:uiPriority="68"/>
-    <w:lsdException w:name="Medium Grid 3" w:uiPriority="69"/>
-    <w:lsdException w:name="Dark List" w:uiPriority="70"/>
-    <w:lsdException w:name="Colorful Shading" w:uiPriority="71"/>
-    <w:lsdException w:name="Colorful List" w:uiPriority="72"/>
-    <w:lsdException w:name="Colorful Grid" w:uiPriority="73"/>
-    <w:lsdException w:name="Light Shading Accent 1" w:uiPriority="60"/>
-    <w:lsdException w:name="Light List Accent 1" w:uiPriority="61"/>
-    <w:lsdException w:name="Light Grid Accent 1" w:uiPriority="62"/>
-    <w:lsdException w:name="Medium Shading 1 Accent 1" w:uiPriority="63"/>
-    <w:lsdException w:name="Medium Shading 2 Accent 1" w:uiPriority="64"/>
-    <w:lsdException w:name="Medium List 1 Accent 1" w:uiPriority="65"/>
-    <w:lsdException w:name="Revision" w:semiHidden="1"/>
-    <w:lsdException w:name="List Paragraph" w:uiPriority="34" w:qFormat="1"/>
-    <w:lsdException w:name="Quote" w:uiPriority="29" w:qFormat="1"/>
-    <w:lsdException w:name="Intense Quote" w:uiPriority="30" w:qFormat="1"/>
-    <w:lsdException w:name="Medium List 2 Accent 1" w:uiPriority="66"/>
-    <w:lsdException w:name="Medium Grid 1 Accent 1" w:uiPriority="67"/>
-    <w:lsdException w:name="Medium Grid 2 Accent 1" w:uiPriority="68"/>
-    <w:lsdException w:name="Medium Grid 3 Accent 1" w:uiPriority="69"/>
-    <w:lsdException w:name="Dark List Accent 1" w:uiPriority="70"/>
-    <w:lsdException w:name="Colorful Shading Accent 1" w:uiPriority="71"/>
-    <w:lsdException w:name="Colorful List Accent 1" w:uiPriority="72"/>
-    <w:lsdException w:name="Colorful Grid Accent 1" w:uiPriority="73"/>
-    <w:lsdException w:name="Light Shading Accent 2" w:uiPriority="60"/>
-    <w:lsdException w:name="Light List Accent 2" w:uiPriority="61"/>
-    <w:lsdException w:name="Light Grid Accent 2" w:uiPriority="62"/>
-    <w:lsdException w:name="Medium Shading 1 Accent 2" w:uiPriority="63"/>
-    <w:lsdException w:name="Medium Shading 2 Accent 2" w:uiPriority="64"/>
-    <w:lsdException w:name="Medium List 1 Accent 2" w:uiPriority="65"/>
-    <w:lsdException w:name="Medium List 2 Accent 2" w:uiPriority="66"/>
-    <w:lsdException w:name="Medium Grid 1 Accent 2" w:uiPriority="67"/>
-    <w:lsdException w:name="Medium Grid 2 Accent 2" w:uiPriority="68"/>
-    <w:lsdException w:name="Medium Grid 3 Accent 2" w:uiPriority="69"/>
-    <w:lsdException w:name="Dark List Accent 2" w:uiPriority="70"/>
-    <w:lsdException w:name="Colorful Shading Accent 2" w:uiPriority="71"/>
-    <w:lsdException w:name="Colorful List Accent 2" w:uiPriority="72"/>
-    <w:lsdException w:name="Colorful Grid Accent 2" w:uiPriority="73"/>
-    <w:lsdException w:name="Light Shading Accent 3" w:uiPriority="60"/>
-    <w:lsdException w:name="Light List Accent 3" w:uiPriority="61"/>
-    <w:lsdException w:name="Light Grid Accent 3" w:uiPriority="62"/>
-    <w:lsdException w:name="Medium Shading 1 Accent 3" w:uiPriority="63"/>
-    <w:lsdException w:name="Medium Shading 2 Accent 3" w:uiPriority="64"/>
-    <w:lsdException w:name="Medium List 1 Accent 3" w:uiPriority="65"/>
-    <w:lsdException w:name="Medium List 2 Accent 3" w:uiPriority="66"/>
-    <w:lsdException w:name="Medium Grid 1 Accent 3" w:uiPriority="67"/>
-    <w:lsdException w:name="Medium Grid 2 Accent 3" w:uiPriority="68"/>
-    <w:lsdException w:name="Medium Grid 3 Accent 3" w:uiPriority="69"/>
-    <w:lsdException w:name="Dark List Accent 3" w:uiPriority="70"/>
-    <w:lsdException w:name="Colorful Shading Accent 3" w:uiPriority="71"/>
-    <w:lsdException w:name="Colorful List Accent 3" w:uiPriority="72"/>
-    <w:lsdException w:name="Colorful Grid Accent 3" w:uiPriority="73"/>
-    <w:lsdException w:name="Light Shading Accent 4" w:uiPriority="60"/>
-    <w:lsdException w:name="Light List Accent 4" w:uiPriority="61"/>
-    <w:lsdException w:name="Light Grid Accent 4" w:uiPriority="62"/>
-    <w:lsdException w:name="Medium Shading 1 Accent 4" w:uiPriority="63"/>
-    <w:lsdException w:name="Medium Shading 2 Accent 4" w:uiPriority="64"/>
-    <w:lsdException w:name="Medium List 1 Accent 4" w:uiPriority="65"/>
-    <w:lsdException w:name="Medium List 2 Accent 4" w:uiPriority="66"/>
-    <w:lsdException w:name="Medium Grid 1 Accent 4" w:uiPriority="67"/>
-    <w:lsdException w:name="Medium Grid 2 Accent 4" w:uiPriority="68"/>
-    <w:lsdException w:name="Medium Grid 3 Accent 4" w:uiPriority="69"/>
-    <w:lsdException w:name="Dark List Accent 4" w:uiPriority="70"/>
-    <w:lsdException w:name="Colorful Shading Accent 4" w:uiPriority="71"/>
-    <w:lsdException w:name="Colorful List Accent 4" w:uiPriority="72"/>
-    <w:lsdException w:name="Colorful Grid Accent 4" w:uiPriority="73"/>
-    <w:lsdException w:name="Light Shading Accent 5" w:uiPriority="60"/>
-    <w:lsdException w:name="Light List Accent 5" w:uiPriority="61"/>
-    <w:lsdException w:name="Light Grid Accent 5" w:uiPriority="62"/>
-    <w:lsdException w:name="Medium Shading 1 Accent 5" w:uiPriority="63"/>
-    <w:lsdException w:name="Medium Shading 2 Accent 5" w:uiPriority="64"/>
-    <w:lsdException w:name="Medium List 1 Accent 5" w:uiPriority="65"/>
-    <w:lsdException w:name="Medium List 2 Accent 5" w:uiPriority="66"/>
-    <w:lsdException w:name="Medium Grid 1 Accent 5" w:uiPriority="67"/>
-    <w:lsdException w:name="Medium Grid 2 Accent 5" w:uiPriority="68"/>
-    <w:lsdException w:name="Medium Grid 3 Accent 5" w:uiPriority="69"/>
-    <w:lsdException w:name="Dark List Accent 5" w:uiPriority="70"/>
-    <w:lsdException w:name="Colorful Shading Accent 5" w:uiPriority="71"/>
-    <w:lsdException w:name="Colorful List Accent 5" w:uiPriority="72"/>
-    <w:lsdException w:name="Colorful Grid Accent 5" w:uiPriority="73"/>
-    <w:lsdException w:name="Light Shading Accent 6" w:uiPriority="60"/>
-    <w:lsdException w:name="Light List Accent 6" w:uiPriority="61"/>
-    <w:lsdException w:name="Light Grid Accent 6" w:uiPriority="62"/>
-    <w:lsdException w:name="Medium Shading 1 Accent 6" w:uiPriority="63"/>
-    <w:lsdException w:name="Medium Shading 2 Accent 6" w:uiPriority="64"/>
-    <w:lsdException w:name="Medium List 1 Accent 6" w:uiPriority="65"/>
-    <w:lsdException w:name="Medium List 2 Accent 6" w:uiPriority="66"/>
-    <w:lsdException w:name="Medium Grid 1 Accent 6" w:uiPriority="67"/>
-    <w:lsdException w:name="Medium Grid 2 Accent 6" w:uiPriority="68"/>
-    <w:lsdException w:name="Medium Grid 3 Accent 6" w:uiPriority="69"/>
-    <w:lsdException w:name="Dark List Accent 6" w:uiPriority="70"/>
-    <w:lsdException w:name="Colorful Shading Accent 6" w:uiPriority="71"/>
-    <w:lsdException w:name="Colorful List Accent 6" w:uiPriority="72"/>
-    <w:lsdException w:name="Colorful Grid Accent 6" w:uiPriority="73"/>
-    <w:lsdException w:name="Subtle Emphasis" w:uiPriority="19" w:qFormat="1"/>
-    <w:lsdException w:name="Intense Emphasis" w:uiPriority="21" w:qFormat="1"/>
-    <w:lsdException w:name="Subtle Reference" w:uiPriority="31" w:qFormat="1"/>
-    <w:lsdException w:name="Intense Reference" w:uiPriority="32" w:qFormat="1"/>
-    <w:lsdException w:name="Book Title" w:uiPriority="33" w:qFormat="1"/>
-    <w:lsdException w:name="Bibliography" w:semiHidden="1" w:uiPriority="37" w:unhideWhenUsed="1"/>
-    <w:lsdException w:name="TOC Heading" w:semiHidden="1" w:uiPriority="39" w:unhideWhenUsed="1" w:qFormat="1"/>
-    <w:lsdException w:name="Plain Table 1" w:uiPriority="41"/>
-    <w:lsdException w:name="Plain Table 2" w:uiPriority="42"/>
-    <w:lsdException w:name="Plain Table 3" w:uiPriority="43"/>
-    <w:lsdException w:name="Plain Table 4" w:uiPriority="44"/>
-    <w:lsdException w:name="Plain Table 5" w:uiPriority="45"/>
-    <w:lsdException w:name="Grid Table Light" w:uiPriority="40"/>
-    <w:lsdException w:name="Grid Table 1 Light" w:uiPriority="46"/>
-    <w:lsdException w:name="Grid Table 2" w:uiPriority="47"/>
-    <w:lsdException w:name="Grid Table 3" w:uiPriority="48"/>
-    <w:lsdException w:name="Grid Table 4" w:uiPriority="49"/>
-    <w:lsdException w:name="Grid Table 5 Dark" w:uiPriority="50"/>
-    <w:lsdException w:name="Grid Table 6 Colorful" w:uiPriority="51"/>
-    <w:lsdException w:name="Grid Table 7 Colorful" w:uiPriority="52"/>
-    <w:lsdException w:name="Grid Table 1 Light Accent 1" w:uiPriority="46"/>
-    <w:lsdException w:name="Grid Table 2 Accent 1" w:uiPriority="47"/>
-    <w:lsdException w:name="Grid Table 3 Accent 1" w:uiPriority="48"/>
-    <w:lsdException w:name="Grid Table 4 Accent 1" w:uiPriority="49"/>
-    <w:lsdException w:name="Grid Table 5 Dark Accent 1" w:uiPriority="50"/>
-    <w:lsdException w:name="Grid Table 6 Colorful Accent 1" w:uiPriority="51"/>
-    <w:lsdException w:name="Grid Table 7 Colorful Accent 1" w:uiPriority="52"/>
-    <w:lsdException w:name="Grid Table 1 Light Accent 2" w:uiPriority="46"/>
-    <w:lsdException w:name="Grid Table 2 Accent 2" w:uiPriority="47"/>
-    <w:lsdException w:name="Grid Table 3 Accent 2" w:uiPriority="48"/>
-    <w:lsdException w:name="Grid Table 4 Accent 2" w:uiPriority="49"/>
-    <w:lsdException w:name="Grid Table 5 Dark Accent 2" w:uiPriority="50"/>
-    <w:lsdException w:name="Grid Table 6 Colorful Accent 2" w:uiPriority="51"/>
-    <w:lsdException w:name="Grid Table 7 Colorful Accent 2" w:uiPriority="52"/>
-    <w:lsdException w:name="Grid Table 1 Light Accent 3" w:uiPriority="46"/>
-    <w:lsdException w:name="Grid Table 2 Accent 3" w:uiPriority="47"/>
-    <w:lsdException w:name="Grid Table 3 Accent 3" w:uiPriority="48"/>
-    <w:lsdException w:name="Grid Table 4 Accent 3" w:uiPriority="49"/>
-    <w:lsdException w:name="Grid Table 5 Dark Accent 3" w:uiPriority="50"/>
-    <w:lsdException w:name="Grid Table 6 Colorful Accent 3" w:uiPriority="51"/>
-    <w:lsdException w:name="Grid Table 7 Colorful Accent 3" w:uiPriority="52"/>
-    <w:lsdException w:name="Grid Table 1 Light Accent 4" w:uiPriority="46"/>
-    <w:lsdException w:name="Grid Table 2 Accent 4" w:uiPriority="47"/>
-    <w:lsdException w:name="Grid Table 3 Accent 4" w:uiPriority="48"/>
-    <w:lsdException w:name="Grid Table 4 Accent 4" w:uiPriority="49"/>
-    <w:lsdException w:name="Grid Table 5 Dark Accent 4" w:uiPriority="50"/>
-    <w:lsdException w:name="Grid Table 6 Colorful Accent 4" w:uiPriority="51"/>
-    <w:lsdException w:name="Grid Table 7 Colorful Accent 4" w:uiPriority="52"/>
-    <w:lsdException w:name="Grid Table 1 Light Accent 5" w:uiPriority="46"/>
-    <w:lsdException w:name="Grid Table 2 Accent 5" w:uiPriority="47"/>
-    <w:lsdException w:name="Grid Table 3 Accent 5" w:uiPriority="48"/>
-    <w:lsdException w:name="Grid Table 4 Accent 5" w:uiPriority="49"/>
-    <w:lsdException w:name="Grid Table 5 Dark Accent 5" w:uiPriority="50"/>
-    <w:lsdException w:name="Grid Table 6 Colorful Accent 5" w:uiPriority="51"/>
-    <w:lsdException w:name="Grid Table 7 Colorful Accent 5" w:uiPriority="52"/>
-    <w:lsdException w:name="Grid Table 1 Light Accent 6" w:uiPriority="46"/>
-    <w:lsdException w:name="Grid Table 2 Accent 6" w:uiPriority="47"/>
-    <w:lsdException w:name="Grid Table 3 Accent 6" w:uiPriority="48"/>
-    <w:lsdException w:name="Grid Table 4 Accent 6" w:uiPriority="49"/>
-    <w:lsdException w:name="Grid Table 5 Dark Accent 6" w:uiPriority="50"/>
-    <w:lsdException w:name="Grid Table 6 Colorful Accent 6" w:uiPriority="51"/>
-    <w:lsdException w:name="Grid Table 7 Colorful Accent 6" w:uiPriority="52"/>
-    <w:lsdException w:name="List Table 1 Light" w:uiPriority="46"/>
-    <w:lsdException w:name="List Table 2" w:uiPriority="47"/>
-    <w:lsdException w:name="List Table 3" w:uiPriority="48"/>
-    <w:lsdException w:name="List Table 4" w:uiPriority="49"/>
-    <w:lsdException w:name="List Table 5 Dark" w:uiPriority="50"/>
-    <w:lsdException w:name="List Table 6 Colorful" w:uiPriority="51"/>
-    <w:lsdException w:name="List Table 7 Colorful" w:uiPriority="52"/>
-    <w:lsdException w:name="List Table 1 Light Accent 1" w:uiPriority="46"/>
-    <w:lsdException w:name="List Table 2 Accent 1" w:uiPriority="47"/>
-    <w:lsdException w:name="List Table 3 Accent 1" w:uiPriority="48"/>
-    <w:lsdException w:name="List Table 4 Accent 1" w:uiPriority="49"/>
-    <w:lsdException w:name="List Table 5 Dark Accent 1" w:uiPriority="50"/>
-    <w:lsdException w:name="List Table 6 Colorful Accent 1" w:uiPriority="51"/>
-    <w:lsdException w:name="List Table 7 Colorful Accent 1" w:uiPriority="52"/>
-    <w:lsdException w:name="List Table 1 Light Accent 2" w:uiPriority="46"/>
-    <w:lsdException w:name="List Table 2 Accent 2" w:uiPriority="47"/>
-    <w:lsdException w:name="List Table 3 Accent 2" w:uiPriority="48"/>
-    <w:lsdException w:name="List Table 4 Accent 2" w:uiPriority="49"/>
-    <w:lsdException w:name="List Table 5 Dark Accent 2" w:uiPriority="50"/>
-    <w:lsdException w:name="List Table 6 Colorful Accent 2" w:uiPriority="51"/>
-    <w:lsdException w:name="List Table 7 Colorful Accent 2" w:uiPriority="52"/>
-    <w:lsdException w:name="List Table 1 Light Accent 3" w:uiPriority="46"/>
-    <w:lsdException w:name="List Table 2 Accent 3" w:uiPriority="47"/>
-    <w:lsdException w:name="List Table 3 Accent 3" w:uiPriority="48"/>
-    <w:lsdException w:name="List Table 4 Accent 3" w:uiPriority="49"/>
-    <w:lsdException w:name="List Table 5 Dark Accent 3" w:uiPriority="50"/>
-    <w:lsdException w:name="List Table 6 Colorful Accent 3" w:uiPriority="51"/>
-    <w:lsdException w:name="List Table 7 Colorful Accent 3" w:uiPriority="52"/>
-    <w:lsdException w:name="List Table 1 Light Accent 4" w:uiPriority="46"/>
-    <w:lsdException w:name="List Table 2 Accent 4" w:uiPriority="47"/>
-    <w:lsdException w:name="List Table 3 Accent 4" w:uiPriority="48"/>
-    <w:lsdException w:name="List Table 4 Accent 4" w:uiPriority="49"/>
-    <w:lsdException w:name="List Table 5 Dark Accent 4" w:uiPriority="50"/>
-    <w:lsdException w:name="List Table 6 Colorful Accent 4" w:uiPriority="51"/>
-    <w:lsdException w:name="List Table 7 Colorful Accent 4" w:uiPriority="52"/>
-    <w:lsdException w:name="List Table 1 Light Accent 5" w:uiPriority="46"/>
-    <w:lsdException w:name="List Table 2 Accent 5" w:uiPriority="47"/>
-    <w:lsdException w:name="List Table 3 Accent 5" w:uiPriority="48"/>
-    <w:lsdException w:name="List Table 4 Accent 5" w:uiPriority="49"/>
-    <w:lsdException w:name="List Table 5 Dark Accent 5" w:uiPriority="50"/>
-    <w:lsdException w:name="List Table 6 Colorful Accent 5" w:uiPriority="51"/>
-    <w:lsdException w:name="List Table 7 Colorful Accent 5" w:uiPriority="52"/>
-    <w:lsdException w:name="List Table 1 Light Accent 6" w:uiPriority="46"/>
-    <w:lsdException w:name="List Table 2 Accent 6" w:uiPriority="47"/>
-    <w:lsdException w:name="List Table 3 Accent 6" w:uiPriority="48"/>
-    <w:lsdException w:name="List Table 4 Accent 6" w:uiPriority="49"/>
-    <w:lsdException w:name="List Table 5 Dark Accent 6" w:uiPriority="50"/>
-    <w:lsdException w:name="List Table 6 Colorful Accent 6" w:uiPriority="51"/>
-    <w:lsdException w:name="List Table 7 Colorful Accent 6" w:uiPriority="52"/>
+  <w:latentStyles w:defLockedState="0" w:defUIPriority="99" w:defSemiHidden="1" w:defUnhideWhenUsed="1" w:defQFormat="0" w:count="267">
+    <w:lsdException w:name="Normal" w:semiHidden="0" w:uiPriority="0" w:unhideWhenUsed="0" w:qFormat="1"/>
+    <w:lsdException w:name="heading 1" w:semiHidden="0" w:uiPriority="0" w:unhideWhenUsed="0" w:qFormat="1"/>
+    <w:lsdException w:name="heading 2" w:semiHidden="0" w:uiPriority="9" w:unhideWhenUsed="0" w:qFormat="1"/>
+    <w:lsdException w:name="heading 3" w:semiHidden="0" w:uiPriority="9" w:unhideWhenUsed="0" w:qFormat="1"/>
+    <w:lsdException w:name="heading 4" w:uiPriority="9" w:qFormat="1"/>
+    <w:lsdException w:name="heading 5" w:semiHidden="0" w:uiPriority="9" w:unhideWhenUsed="0" w:qFormat="1"/>
+    <w:lsdException w:name="heading 6" w:semiHidden="0" w:uiPriority="9" w:unhideWhenUsed="0" w:qFormat="1"/>
+    <w:lsdException w:name="heading 7" w:semiHidden="0" w:uiPriority="9" w:unhideWhenUsed="0" w:qFormat="1"/>
+    <w:lsdException w:name="heading 8" w:semiHidden="0" w:uiPriority="9" w:unhideWhenUsed="0" w:qFormat="1"/>
+    <w:lsdException w:name="heading 9" w:semiHidden="0" w:uiPriority="9" w:unhideWhenUsed="0" w:qFormat="1"/>
+    <w:lsdException w:name="toc 1" w:uiPriority="39"/>
+    <w:lsdException w:name="toc 2" w:uiPriority="39"/>
+    <w:lsdException w:name="toc 3" w:uiPriority="39"/>
+    <w:lsdException w:name="toc 4" w:uiPriority="39"/>
+    <w:lsdException w:name="toc 5" w:uiPriority="39"/>
+    <w:lsdException w:name="toc 6" w:uiPriority="39"/>
+    <w:lsdException w:name="toc 7" w:uiPriority="39"/>
+    <w:lsdException w:name="toc 8" w:uiPriority="39"/>
+    <w:lsdException w:name="toc 9" w:uiPriority="39"/>
+    <w:lsdException w:name="annotation text" w:uiPriority="0"/>
+    <w:lsdException w:name="caption" w:uiPriority="35" w:qFormat="1"/>
+    <w:lsdException w:name="annotation reference" w:uiPriority="0"/>
+    <w:lsdException w:name="Title" w:semiHidden="0" w:uiPriority="10" w:unhideWhenUsed="0" w:qFormat="1"/>
+    <w:lsdException w:name="Default Paragraph Font" w:uiPriority="1"/>
+    <w:lsdException w:name="Subtitle" w:semiHidden="0" w:uiPriority="11" w:unhideWhenUsed="0" w:qFormat="1"/>
+    <w:lsdException w:name="Strong" w:semiHidden="0" w:uiPriority="22" w:unhideWhenUsed="0" w:qFormat="1"/>
+    <w:lsdException w:name="Emphasis" w:semiHidden="0" w:uiPriority="20" w:unhideWhenUsed="0" w:qFormat="1"/>
+    <w:lsdException w:name="Table Grid" w:semiHidden="0" w:uiPriority="39" w:unhideWhenUsed="0"/>
+    <w:lsdException w:name="Placeholder Text" w:unhideWhenUsed="0"/>
+    <w:lsdException w:name="No Spacing" w:semiHidden="0" w:uiPriority="1" w:unhideWhenUsed="0" w:qFormat="1"/>
+    <w:lsdException w:name="Light Shading" w:semiHidden="0" w:uiPriority="60" w:unhideWhenUsed="0"/>
+    <w:lsdException w:name="Light List" w:semiHidden="0" w:uiPriority="61" w:unhideWhenUsed="0"/>
+    <w:lsdException w:name="Light Grid" w:semiHidden="0" w:uiPriority="62" w:unhideWhenUsed="0"/>
+    <w:lsdException w:name="Medium Shading 1" w:semiHidden="0" w:uiPriority="63" w:unhideWhenUsed="0"/>
+    <w:lsdException w:name="Medium Shading 2" w:semiHidden="0" w:uiPriority="64" w:unhideWhenUsed="0"/>
+    <w:lsdException w:name="Medium List 1" w:semiHidden="0" w:uiPriority="65" w:unhideWhenUsed="0"/>
+    <w:lsdException w:name="Medium List 2" w:semiHidden="0" w:uiPriority="66" w:unhideWhenUsed="0"/>
+    <w:lsdException w:name="Medium Grid 1" w:semiHidden="0" w:uiPriority="67" w:unhideWhenUsed="0"/>
+    <w:lsdException w:name="Medium Grid 2" w:semiHidden="0" w:uiPriority="68" w:unhideWhenUsed="0"/>
+    <w:lsdException w:name="Medium Grid 3" w:semiHidden="0" w:uiPriority="69" w:unhideWhenUsed="0"/>
+    <w:lsdException w:name="Dark List" w:semiHidden="0" w:uiPriority="70" w:unhideWhenUsed="0"/>
+    <w:lsdException w:name="Colorful Shading" w:semiHidden="0" w:uiPriority="71" w:unhideWhenUsed="0"/>
+    <w:lsdException w:name="Colorful List" w:semiHidden="0" w:uiPriority="72" w:unhideWhenUsed="0"/>
+    <w:lsdException w:name="Colorful Grid" w:semiHidden="0" w:uiPriority="73" w:unhideWhenUsed="0"/>
+    <w:lsdException w:name="Light Shading Accent 1" w:semiHidden="0" w:uiPriority="60" w:unhideWhenUsed="0"/>
+    <w:lsdException w:name="Light List Accent 1" w:semiHidden="0" w:uiPriority="61" w:unhideWhenUsed="0"/>
+    <w:lsdException w:name="Light Grid Accent 1" w:semiHidden="0" w:uiPriority="62" w:unhideWhenUsed="0"/>
+    <w:lsdException w:name="Medium Shading 1 Accent 1" w:semiHidden="0" w:uiPriority="63" w:unhideWhenUsed="0"/>
+    <w:lsdException w:name="Medium Shading 2 Accent 1" w:semiHidden="0" w:uiPriority="64" w:unhideWhenUsed="0"/>
+    <w:lsdException w:name="Medium List 1 Accent 1" w:semiHidden="0" w:uiPriority="65" w:unhideWhenUsed="0"/>
+    <w:lsdException w:name="Revision" w:unhideWhenUsed="0"/>
+    <w:lsdException w:name="List Paragraph" w:semiHidden="0" w:uiPriority="34" w:unhideWhenUsed="0" w:qFormat="1"/>
+    <w:lsdException w:name="Quote" w:semiHidden="0" w:uiPriority="29" w:unhideWhenUsed="0" w:qFormat="1"/>
+    <w:lsdException w:name="Intense Quote" w:semiHidden="0" w:uiPriority="30" w:unhideWhenUsed="0" w:qFormat="1"/>
+    <w:lsdException w:name="Medium List 2 Accent 1" w:semiHidden="0" w:uiPriority="66" w:unhideWhenUsed="0"/>
+    <w:lsdException w:name="Medium Grid 1 Accent 1" w:semiHidden="0" w:uiPriority="67" w:unhideWhenUsed="0"/>
+    <w:lsdException w:name="Medium Grid 2 Accent 1" w:semiHidden="0" w:uiPriority="68" w:unhideWhenUsed="0"/>
+    <w:lsdException w:name="Medium Grid 3 Accent 1" w:semiHidden="0" w:uiPriority="69" w:unhideWhenUsed="0"/>
+    <w:lsdException w:name="Dark List Accent 1" w:semiHidden="0" w:uiPriority="70" w:unhideWhenUsed="0"/>
+    <w:lsdException w:name="Colorful Shading Accent 1" w:semiHidden="0" w:uiPriority="71" w:unhideWhenUsed="0"/>
+    <w:lsdException w:name="Colorful List Accent 1" w:semiHidden="0" w:uiPriority="72" w:unhideWhenUsed="0"/>
+    <w:lsdException w:name="Colorful Grid Accent 1" w:semiHidden="0" w:uiPriority="73" w:unhideWhenUsed="0"/>
+    <w:lsdException w:name="Light Shading Accent 2" w:semiHidden="0" w:uiPriority="60" w:unhideWhenUsed="0"/>
+    <w:lsdException w:name="Light List Accent 2" w:semiHidden="0" w:uiPriority="61" w:unhideWhenUsed="0"/>
+    <w:lsdException w:name="Light Grid Accent 2" w:semiHidden="0" w:uiPriority="62" w:unhideWhenUsed="0"/>
+    <w:lsdException w:name="Medium Shading 1 Accent 2" w:semiHidden="0" w:uiPriority="63" w:unhideWhenUsed="0"/>
+    <w:lsdException w:name="Medium Shading 2 Accent 2" w:semiHidden="0" w:uiPriority="64" w:unhideWhenUsed="0"/>
+    <w:lsdException w:name="Medium List 1 Accent 2" w:semiHidden="0" w:uiPriority="65" w:unhideWhenUsed="0"/>
+    <w:lsdException w:name="Medium List 2 Accent 2" w:semiHidden="0" w:uiPriority="66" w:unhideWhenUsed="0"/>
+    <w:lsdException w:name="Medium Grid 1 Accent 2" w:semiHidden="0" w:uiPriority="67" w:unhideWhenUsed="0"/>
+    <w:lsdException w:name="Medium Grid 2 Accent 2" w:semiHidden="0" w:uiPriority="68" w:unhideWhenUsed="0"/>
+    <w:lsdException w:name="Medium Grid 3 Accent 2" w:semiHidden="0" w:uiPriority="69" w:unhideWhenUsed="0"/>
+    <w:lsdException w:name="Dark List Accent 2" w:semiHidden="0" w:uiPriority="70" w:unhideWhenUsed="0"/>
+    <w:lsdException w:name="Colorful Shading Accent 2" w:semiHidden="0" w:uiPriority="71" w:unhideWhenUsed="0"/>
+    <w:lsdException w:name="Colorful List Accent 2" w:semiHidden="0" w:uiPriority="72" w:unhideWhenUsed="0"/>
+    <w:lsdException w:name="Colorful Grid Accent 2" w:semiHidden="0" w:uiPriority="73" w:unhideWhenUsed="0"/>
+    <w:lsdException w:name="Light Shading Accent 3" w:semiHidden="0" w:uiPriority="60" w:unhideWhenUsed="0"/>
+    <w:lsdException w:name="Light List Accent 3" w:semiHidden="0" w:uiPriority="61" w:unhideWhenUsed="0"/>
+    <w:lsdException w:name="Light Grid Accent 3" w:semiHidden="0" w:uiPriority="62" w:unhideWhenUsed="0"/>
+    <w:lsdException w:name="Medium Shading 1 Accent 3" w:semiHidden="0" w:uiPriority="63" w:unhideWhenUsed="0"/>
+    <w:lsdException w:name="Medium Shading 2 Accent 3" w:semiHidden="0" w:uiPriority="64" w:unhideWhenUsed="0"/>
+    <w:lsdException w:name="Medium List 1 Accent 3" w:semiHidden="0" w:uiPriority="65" w:unhideWhenUsed="0"/>
+    <w:lsdException w:name="Medium List 2 Accent 3" w:semiHidden="0" w:uiPriority="66" w:unhideWhenUsed="0"/>
+    <w:lsdException w:name="Medium Grid 1 Accent 3" w:semiHidden="0" w:uiPriority="67" w:unhideWhenUsed="0"/>
+    <w:lsdException w:name="Medium Grid 2 Accent 3" w:semiHidden="0" w:uiPriority="68" w:unhideWhenUsed="0"/>
+    <w:lsdException w:name="Medium Grid 3 Accent 3" w:semiHidden="0" w:uiPriority="69" w:unhideWhenUsed="0"/>
+    <w:lsdException w:name="Dark List Accent 3" w:semiHidden="0" w:uiPriority="70" w:unhideWhenUsed="0"/>
+    <w:lsdException w:name="Colorful Shading Accent 3" w:semiHidden="0" w:uiPriority="71" w:unhideWhenUsed="0"/>
+    <w:lsdException w:name="Colorful List Accent 3" w:semiHidden="0" w:uiPriority="72" w:unhideWhenUsed="0"/>
+    <w:lsdException w:name="Colorful Grid Accent 3" w:semiHidden="0" w:uiPriority="73" w:unhideWhenUsed="0"/>
+    <w:lsdException w:name="Light Shading Accent 4" w:semiHidden="0" w:uiPriority="60" w:unhideWhenUsed="0"/>
+    <w:lsdException w:name="Light List Accent 4" w:semiHidden="0" w:uiPriority="61" w:unhideWhenUsed="0"/>
+    <w:lsdException w:name="Light Grid Accent 4" w:semiHidden="0" w:uiPriority="62" w:unhideWhenUsed="0"/>
+    <w:lsdException w:name="Medium Shading 1 Accent 4" w:semiHidden="0" w:uiPriority="63" w:unhideWhenUsed="0"/>
+    <w:lsdException w:name="Medium Shading 2 Accent 4" w:semiHidden="0" w:uiPriority="64" w:unhideWhenUsed="0"/>
+    <w:lsdException w:name="Medium List 1 Accent 4" w:semiHidden="0" w:uiPriority="65" w:unhideWhenUsed="0"/>
+    <w:lsdException w:name="Medium List 2 Accent 4" w:semiHidden="0" w:uiPriority="66" w:unhideWhenUsed="0"/>
+    <w:lsdException w:name="Medium Grid 1 Accent 4" w:semiHidden="0" w:uiPriority="67" w:unhideWhenUsed="0"/>
+    <w:lsdException w:name="Medium Grid 2 Accent 4" w:semiHidden="0" w:uiPriority="68" w:unhideWhenUsed="0"/>
+    <w:lsdException w:name="Medium Grid 3 Accent 4" w:semiHidden="0" w:uiPriority="69" w:unhideWhenUsed="0"/>
+    <w:lsdException w:name="Dark List Accent 4" w:semiHidden="0" w:uiPriority="70" w:unhideWhenUsed="0"/>
+    <w:lsdException w:name="Colorful Shading Accent 4" w:semiHidden="0" w:uiPriority="71" w:unhideWhenUsed="0"/>
+    <w:lsdException w:name="Colorful List Accent 4" w:semiHidden="0" w:uiPriority="72" w:unhideWhenUsed="0"/>
+    <w:lsdException w:name="Colorful Grid Accent 4" w:semiHidden="0" w:uiPriority="73" w:unhideWhenUsed="0"/>
+    <w:lsdException w:name="Light Shading Accent 5" w:semiHidden="0" w:uiPriority="60" w:unhideWhenUsed="0"/>
+    <w:lsdException w:name="Light List Accent 5" w:semiHidden="0" w:uiPriority="61" w:unhideWhenUsed="0"/>
+    <w:lsdException w:name="Light Grid Accent 5" w:semiHidden="0" w:uiPriority="62" w:unhideWhenUsed="0"/>
+    <w:lsdException w:name="Medium Shading 1 Accent 5" w:semiHidden="0" w:uiPriority="63" w:unhideWhenUsed="0"/>
+    <w:lsdException w:name="Medium Shading 2 Accent 5" w:semiHidden="0" w:uiPriority="64" w:unhideWhenUsed="0"/>
+    <w:lsdException w:name="Medium List 1 Accent 5" w:semiHidden="0" w:uiPriority="65" w:unhideWhenUsed="0"/>
+    <w:lsdException w:name="Medium List 2 Accent 5" w:semiHidden="0" w:uiPriority="66" w:unhideWhenUsed="0"/>
+    <w:lsdException w:name="Medium Grid 1 Accent 5" w:semiHidden="0" w:uiPriority="67" w:unhideWhenUsed="0"/>
+    <w:lsdException w:name="Medium Grid 2 Accent 5" w:semiHidden="0" w:uiPriority="68" w:unhideWhenUsed="0"/>
+    <w:lsdException w:name="Medium Grid 3 Accent 5" w:semiHidden="0" w:uiPriority="69" w:unhideWhenUsed="0"/>
+    <w:lsdException w:name="Dark List Accent 5" w:semiHidden="0" w:uiPriority="70" w:unhideWhenUsed="0"/>
+    <w:lsdException w:name="Colorful Shading Accent 5" w:semiHidden="0" w:uiPriority="71" w:unhideWhenUsed="0"/>
+    <w:lsdException w:name="Colorful List Accent 5" w:semiHidden="0" w:uiPriority="72" w:unhideWhenUsed="0"/>
+    <w:lsdException w:name="Colorful Grid Accent 5" w:semiHidden="0" w:uiPriority="73" w:unhideWhenUsed="0"/>
+    <w:lsdException w:name="Light Shading Accent 6" w:semiHidden="0" w:uiPriority="60" w:unhideWhenUsed="0"/>
+    <w:lsdException w:name="Light List Accent 6" w:semiHidden="0" w:uiPriority="61" w:unhideWhenUsed="0"/>
+    <w:lsdException w:name="Light Grid Accent 6" w:semiHidden="0" w:uiPriority="62" w:unhideWhenUsed="0"/>
+    <w:lsdException w:name="Medium Shading 1 Accent 6" w:semiHidden="0" w:uiPriority="63" w:unhideWhenUsed="0"/>
+    <w:lsdException w:name="Medium Shading 2 Accent 6" w:semiHidden="0" w:uiPriority="64" w:unhideWhenUsed="0"/>
+    <w:lsdException w:name="Medium List 1 Accent 6" w:semiHidden="0" w:uiPriority="65" w:unhideWhenUsed="0"/>
+    <w:lsdException w:name="Medium List 2 Accent 6" w:semiHidden="0" w:uiPriority="66" w:unhideWhenUsed="0"/>
+    <w:lsdException w:name="Medium Grid 1 Accent 6" w:semiHidden="0" w:uiPriority="67" w:unhideWhenUsed="0"/>
+    <w:lsdException w:name="Medium Grid 2 Accent 6" w:semiHidden="0" w:uiPriority="68" w:unhideWhenUsed="0"/>
+    <w:lsdException w:name="Medium Grid 3 Accent 6" w:semiHidden="0" w:uiPriority="69" w:unhideWhenUsed="0"/>
+    <w:lsdException w:name="Dark List Accent 6" w:semiHidden="0" w:uiPriority="70" w:unhideWhenUsed="0"/>
+    <w:lsdException w:name="Colorful Shading Accent 6" w:semiHidden="0" w:uiPriority="71" w:unhideWhenUsed="0"/>
+    <w:lsdException w:name="Colorful List Accent 6" w:semiHidden="0" w:uiPriority="72" w:unhideWhenUsed="0"/>
+    <w:lsdException w:name="Colorful Grid Accent 6" w:semiHidden="0" w:uiPriority="73" w:unhideWhenUsed="0"/>
+    <w:lsdException w:name="Subtle Emphasis" w:semiHidden="0" w:uiPriority="19" w:unhideWhenUsed="0" w:qFormat="1"/>
+    <w:lsdException w:name="Intense Emphasis" w:semiHidden="0" w:uiPriority="21" w:unhideWhenUsed="0" w:qFormat="1"/>
+    <w:lsdException w:name="Subtle Reference" w:semiHidden="0" w:uiPriority="31" w:unhideWhenUsed="0" w:qFormat="1"/>
+    <w:lsdException w:name="Intense Reference" w:semiHidden="0" w:uiPriority="32" w:unhideWhenUsed="0" w:qFormat="1"/>
+    <w:lsdException w:name="Book Title" w:semiHidden="0" w:uiPriority="33" w:unhideWhenUsed="0" w:qFormat="1"/>
+    <w:lsdException w:name="Bibliography" w:uiPriority="37"/>
+    <w:lsdException w:name="TOC Heading" w:uiPriority="39" w:qFormat="1"/>
+  </w:latentStyles>
+  <w:style w:type="paragraph" w:default="1" w:styleId="Standard">
+    <w:name w:val="Normal"/>
+    <w:qFormat/>
+    <w:pPr>
+      <w:spacing w:after="220"/>
+    </w:pPr>
+    <w:rPr>
+      <w:rFonts w:ascii="Tahoma" w:hAnsi="Tahoma"/>
+      <w:szCs w:val="24"/>
+    </w:rPr>
+  </w:style>
+  <w:style w:type="paragraph" w:styleId="berschrift1">
+    <w:name w:val="heading 1"/>
+    <w:basedOn w:val="Standard"/>
+    <w:next w:val="Standard"/>
+    <w:qFormat/>
+    <w:pPr>
+      <w:keepNext/>
+      <w:spacing w:before="240" w:after="60"/>
+      <w:outlineLvl w:val="0"/>
+    </w:pPr>
+    <w:rPr>
+      <w:rFonts w:ascii="Arial" w:hAnsi="Arial" w:cs="Arial"/>
+      <w:b/>
+      <w:bCs/>
+      <w:kern w:val="32"/>
+      <w:sz w:val="32"/>
+      <w:szCs w:val="32"/>
+    </w:rPr>
+  </w:style>
+  <w:style w:type="paragraph" w:styleId="berschrift2">
+    <w:name w:val="heading 2"/>
+    <w:basedOn w:val="Standard"/>
+    <w:next w:val="Standard"/>
+    <w:qFormat/>
+    <w:pPr>
+      <w:keepNext/>
+      <w:numPr>
+        <w:ilvl w:val="1"/>
+        <w:numId w:val="2"/>
+      </w:numPr>
+      <w:spacing w:before="240" w:after="60"/>
+      <w:outlineLvl w:val="1"/>
+    </w:pPr>
+    <w:rPr>
+      <w:rFonts w:ascii="Arial" w:hAnsi="Arial" w:cs="Arial"/>
+      <w:b/>
+      <w:bCs/>
+      <w:iCs/>
+      <w:sz w:val="28"/>
+      <w:szCs w:val="28"/>
+    </w:rPr>
+  </w:style>
+  <w:style w:type="paragraph" w:styleId="berschrift3">
+    <w:name w:val="heading 3"/>
+    <w:basedOn w:val="Standard"/>
+    <w:next w:val="Standard"/>
+    <w:qFormat/>
+    <w:pPr>
+      <w:keepNext/>
+      <w:numPr>
+        <w:ilvl w:val="2"/>
+        <w:numId w:val="2"/>
+      </w:numPr>
+      <w:spacing w:before="240" w:after="60"/>
+      <w:outlineLvl w:val="2"/>
+    </w:pPr>
+    <w:rPr>
+      <w:rFonts w:ascii="Arial" w:hAnsi="Arial" w:cs="Arial"/>
+      <w:b/>
+      <w:bCs/>
+      <w:sz w:val="24"/>
+      <w:szCs w:val="26"/>
+    </w:rPr>
+  </w:style>
+  <w:style w:type="paragraph" w:styleId="berschrift5">
+    <w:name w:val="heading 5"/>
+    <w:basedOn w:val="Standard"/>
+    <w:next w:val="Standard"/>
+    <w:qFormat/>
+    <w:pPr>
+      <w:numPr>
+        <w:ilvl w:val="4"/>
+        <w:numId w:val="2"/>
+      </w:numPr>
+      <w:spacing w:before="240" w:after="60"/>
+      <w:outlineLvl w:val="4"/>
+    </w:pPr>
+    <w:rPr>
+      <w:rFonts w:ascii="Arial" w:hAnsi="Arial"/>
+      <w:b/>
+      <w:bCs/>
+      <w:iCs/>
+      <w:sz w:val="24"/>
+      <w:szCs w:val="26"/>
+    </w:rPr>
+  </w:style>
+  <w:style w:type="paragraph" w:styleId="berschrift6">
+    <w:name w:val="heading 6"/>
+    <w:basedOn w:val="Standard"/>
+    <w:next w:val="Standard"/>
+    <w:qFormat/>
+    <w:pPr>
+      <w:spacing w:before="240" w:after="60"/>
+      <w:outlineLvl w:val="5"/>
+    </w:pPr>
+    <w:rPr>
+      <w:rFonts w:ascii="Arial" w:hAnsi="Arial"/>
+      <w:b/>
+      <w:bCs/>
+      <w:szCs w:val="22"/>
+    </w:rPr>
+  </w:style>
+  <w:style w:type="paragraph" w:styleId="berschrift7">
+    <w:name w:val="heading 7"/>
+    <w:basedOn w:val="Standard"/>
+    <w:next w:val="Standard"/>
+    <w:qFormat/>
+    <w:pPr>
+      <w:spacing w:before="240" w:after="60"/>
+      <w:outlineLvl w:val="6"/>
+    </w:pPr>
+    <w:rPr>
+      <w:rFonts w:ascii="Arial" w:hAnsi="Arial"/>
+      <w:b/>
+    </w:rPr>
+  </w:style>
+  <w:style w:type="paragraph" w:styleId="berschrift8">
+    <w:name w:val="heading 8"/>
+    <w:basedOn w:val="Standard"/>
+    <w:next w:val="Standard"/>
+    <w:qFormat/>
+    <w:pPr>
+      <w:spacing w:before="240" w:after="60"/>
+      <w:outlineLvl w:val="7"/>
+    </w:pPr>
+    <w:rPr>
+      <w:rFonts w:ascii="Arial" w:hAnsi="Arial"/>
+      <w:b/>
+      <w:iCs/>
+    </w:rPr>
+  </w:style>
+  <w:style w:type="paragraph" w:styleId="berschrift9">
+    <w:name w:val="heading 9"/>
+    <w:basedOn w:val="Standard"/>
+    <w:next w:val="Standard"/>
+    <w:qFormat/>
+    <w:pPr>
+      <w:spacing w:before="240" w:after="60"/>
+      <w:outlineLvl w:val="8"/>
+    </w:pPr>
+    <w:rPr>
+      <w:rFonts w:ascii="Arial" w:hAnsi="Arial" w:cs="Arial"/>
+      <w:b/>
+      <w:i/>
+      <w:szCs w:val="22"/>
+    </w:rPr>
+  </w:style>
+  <w:style w:type="character" w:default="1" w:styleId="Absatz-Standardschriftart">
+    <w:name w:val="Default Paragraph Font"/>
+    <w:uiPriority w:val="1"/>
+    <w:semiHidden/>
+    <w:unhideWhenUsed/>
+  </w:style>
+  <w:style w:type="table" w:default="1" w:styleId="NormaleTabelle">
+    <w:name w:val="Normal Table"/>
+    <w:uiPriority w:val="99"/>
+    <w:semiHidden/>
+    <w:unhideWhenUsed/>
+    <w:tblPr>
+      <w:tblInd w:w="0" w:type="dxa"/>
+      <w:tblCellMar>
+        <w:top w:w="0" w:type="dxa"/>
+        <w:left w:w="108" w:type="dxa"/>
+        <w:bottom w:w="0" w:type="dxa"/>
+        <w:right w:w="108" w:type="dxa"/>
+      </w:tblCellMar>
+    </w:tblPr>
+  </w:style>
+  <w:style w:type="numbering" w:default="1" w:styleId="KeineListe">
+    <w:name w:val="No List"/>
+    <w:uiPriority w:val="99"/>
+    <w:semiHidden/>
+    <w:unhideWhenUsed/>
+  </w:style>
+  <w:style w:type="character" w:styleId="BesuchterHyperlink">
+    <w:name w:val="FollowedHyperlink"/>
+    <w:semiHidden/>
+    <w:rPr>
+      <w:color w:val="800080"/>
+      <w:u w:val="single"/>
+    </w:rPr>
+  </w:style>
+  <w:style w:type="paragraph" w:customStyle="1" w:styleId="Dokumenttitel">
+    <w:name w:val="Dokumenttitel"/>
+    <w:basedOn w:val="Standard"/>
+    <w:pPr>
+      <w:spacing w:after="80"/>
+    </w:pPr>
+    <w:rPr>
+      <w:sz w:val="36"/>
+      <w:szCs w:val="36"/>
+    </w:rPr>
+  </w:style>
+  <w:style w:type="paragraph" w:customStyle="1" w:styleId="Tabelle">
+    <w:name w:val="Tabelle"/>
+    <w:basedOn w:val="Standard"/>
+    <w:pPr>
+      <w:spacing w:before="40" w:after="40"/>
+    </w:pPr>
+    <w:rPr>
+      <w:sz w:val="18"/>
+      <w:szCs w:val="18"/>
+    </w:rPr>
+  </w:style>
+  <w:style w:type="paragraph" w:styleId="Kopfzeile">
+    <w:name w:val="header"/>
+    <w:basedOn w:val="Standard"/>
+    <w:semiHidden/>
+    <w:pPr>
+      <w:tabs>
+        <w:tab w:val="center" w:pos="4536"/>
+        <w:tab w:val="right" w:pos="9072"/>
+      </w:tabs>
+    </w:pPr>
+  </w:style>
+  <w:style w:type="paragraph" w:styleId="Fuzeile">
+    <w:name w:val="footer"/>
+    <w:basedOn w:val="Standard"/>
+    <w:semiHidden/>
+    <w:pPr>
+      <w:tabs>
+        <w:tab w:val="center" w:pos="4536"/>
+        <w:tab w:val="right" w:pos="9072"/>
+      </w:tabs>
+    </w:pPr>
+  </w:style>
+  <w:style w:type="paragraph" w:customStyle="1" w:styleId="AusfTabelle">
+    <w:name w:val="AusfTabelle"/>
+    <w:basedOn w:val="Tabelle"/>
+    <w:rPr>
+      <w:i/>
+      <w:color w:val="000080"/>
+    </w:rPr>
+  </w:style>
+  <w:style w:type="character" w:customStyle="1" w:styleId="TabelleZchn">
+    <w:name w:val="Tabelle Zchn"/>
+    <w:rPr>
+      <w:rFonts w:ascii="Tahoma" w:hAnsi="Tahoma"/>
+      <w:sz w:val="18"/>
+      <w:szCs w:val="18"/>
+      <w:lang w:val="de-DE" w:eastAsia="de-DE" w:bidi="ar-SA"/>
+    </w:rPr>
+  </w:style>
+  <w:style w:type="character" w:customStyle="1" w:styleId="AusfTabelleZchn">
+    <w:name w:val="AusfTabelle Zchn"/>
+    <w:rPr>
+      <w:rFonts w:ascii="Tahoma" w:hAnsi="Tahoma"/>
+      <w:i/>
+      <w:color w:val="000080"/>
+      <w:sz w:val="18"/>
+      <w:szCs w:val="18"/>
+      <w:lang w:val="de-DE" w:eastAsia="de-DE" w:bidi="ar-SA"/>
+    </w:rPr>
+  </w:style>
+  <w:style w:type="paragraph" w:styleId="Sprechblasentext">
+    <w:name w:val="Balloon Text"/>
+    <w:basedOn w:val="Standard"/>
+    <w:semiHidden/>
+    <w:rPr>
+      <w:rFonts w:cs="Tahoma"/>
+      <w:sz w:val="16"/>
+      <w:szCs w:val="16"/>
+    </w:rPr>
+  </w:style>
+  <w:style w:type="paragraph" w:customStyle="1" w:styleId="Tabellenkopf">
+    <w:name w:val="Tabellenkopf"/>
+    <w:basedOn w:val="Tabelle"/>
+    <w:rPr>
+      <w:b/>
+    </w:rPr>
+  </w:style>
+  <w:style w:type="character" w:styleId="Kommentarzeichen">
+    <w:name w:val="annotation reference"/>
+    <w:semiHidden/>
+    <w:rPr>
+      <w:sz w:val="16"/>
+      <w:szCs w:val="16"/>
+    </w:rPr>
+  </w:style>
+  <w:style w:type="paragraph" w:styleId="Kommentartext">
+    <w:name w:val="annotation text"/>
+    <w:basedOn w:val="Standard"/>
+    <w:link w:val="KommentartextZchn"/>
+    <w:semiHidden/>
+    <w:rPr>
+      <w:szCs w:val="20"/>
+    </w:rPr>
+  </w:style>
+  <w:style w:type="paragraph" w:styleId="Kommentarthema">
+    <w:name w:val="annotation subject"/>
+    <w:basedOn w:val="Kommentartext"/>
+    <w:next w:val="Kommentartext"/>
+    <w:semiHidden/>
+    <w:rPr>
+      <w:b/>
+      <w:bCs/>
+    </w:rPr>
+  </w:style>
+  <w:style w:type="paragraph" w:customStyle="1" w:styleId="Infoblock">
+    <w:name w:val="Infoblock"/>
+    <w:basedOn w:val="Standard"/>
+    <w:pPr>
+      <w:pBdr>
+        <w:top w:val="single" w:sz="4" w:space="1" w:color="auto" w:shadow="1"/>
+        <w:left w:val="single" w:sz="4" w:space="4" w:color="auto" w:shadow="1"/>
+        <w:bottom w:val="single" w:sz="4" w:space="1" w:color="auto" w:shadow="1"/>
+        <w:right w:val="single" w:sz="4" w:space="4" w:color="auto" w:shadow="1"/>
+      </w:pBdr>
+      <w:shd w:val="clear" w:color="auto" w:fill="FFFFD1"/>
+    </w:pPr>
+    <w:rPr>
+      <w:i/>
+      <w:color w:val="000080"/>
+      <w:szCs w:val="20"/>
+    </w:rPr>
+  </w:style>
+  <w:style w:type="paragraph" w:customStyle="1" w:styleId="berschrift1ohne">
+    <w:name w:val="Überschrift 1 ohne"/>
+    <w:basedOn w:val="berschrift1"/>
+  </w:style>
+  <w:style w:type="paragraph" w:styleId="Verzeichnis1">
+    <w:name w:val="toc 1"/>
+    <w:basedOn w:val="Standard"/>
+    <w:next w:val="Standard"/>
+    <w:autoRedefine/>
+    <w:uiPriority w:val="39"/>
+    <w:pPr>
+      <w:spacing w:after="40"/>
+    </w:pPr>
+  </w:style>
+  <w:style w:type="paragraph" w:styleId="Verzeichnis2">
+    <w:name w:val="toc 2"/>
+    <w:basedOn w:val="Standard"/>
+    <w:next w:val="Standard"/>
+    <w:autoRedefine/>
+    <w:uiPriority w:val="39"/>
+    <w:pPr>
+      <w:spacing w:after="40"/>
+      <w:ind w:left="221"/>
+    </w:pPr>
+  </w:style>
+  <w:style w:type="paragraph" w:styleId="Verzeichnis3">
+    <w:name w:val="toc 3"/>
+    <w:basedOn w:val="Standard"/>
+    <w:next w:val="Standard"/>
+    <w:autoRedefine/>
+    <w:semiHidden/>
+    <w:pPr>
+      <w:tabs>
+        <w:tab w:val="left" w:pos="1440"/>
+        <w:tab w:val="right" w:leader="dot" w:pos="9062"/>
+      </w:tabs>
+      <w:spacing w:after="40"/>
+      <w:ind w:left="442"/>
+    </w:pPr>
+  </w:style>
+  <w:style w:type="character" w:styleId="Hyperlink">
+    <w:name w:val="Hyperlink"/>
+    <w:uiPriority w:val="99"/>
+    <w:rPr>
+      <w:color w:val="0000FF"/>
+      <w:u w:val="single"/>
+    </w:rPr>
+  </w:style>
+  <w:style w:type="paragraph" w:customStyle="1" w:styleId="Arial">
+    <w:name w:val="Arial"/>
+    <w:basedOn w:val="Standard"/>
+  </w:style>
+  <w:style w:type="character" w:customStyle="1" w:styleId="ArialZchn">
+    <w:name w:val="Arial Zchn"/>
+    <w:rPr>
+      <w:rFonts w:ascii="Tahoma" w:hAnsi="Tahoma"/>
+      <w:szCs w:val="24"/>
+      <w:lang w:val="de-DE" w:eastAsia="de-DE" w:bidi="ar-SA"/>
+    </w:rPr>
+  </w:style>
+  <w:style w:type="paragraph" w:styleId="Listenabsatz">
+    <w:name w:val="List Paragraph"/>
+    <w:basedOn w:val="Standard"/>
+    <w:uiPriority w:val="34"/>
+    <w:qFormat/>
+    <w:rsid w:val="00E4763B"/>
+    <w:pPr>
+      <w:ind w:left="720"/>
+      <w:contextualSpacing/>
+    </w:pPr>
+  </w:style>
+  <w:style w:type="character" w:customStyle="1" w:styleId="KommentartextZchn">
+    <w:name w:val="Kommentartext Zchn"/>
+    <w:basedOn w:val="Absatz-Standardschriftart"/>
+    <w:link w:val="Kommentartext"/>
+    <w:semiHidden/>
+    <w:rsid w:val="00E4763B"/>
+    <w:rPr>
+      <w:rFonts w:ascii="Tahoma" w:hAnsi="Tahoma"/>
+    </w:rPr>
+  </w:style>
+  <w:style w:type="paragraph" w:styleId="Funotentext">
+    <w:name w:val="footnote text"/>
+    <w:basedOn w:val="Standard"/>
+    <w:link w:val="FunotentextZchn"/>
+    <w:uiPriority w:val="99"/>
+    <w:semiHidden/>
+    <w:unhideWhenUsed/>
+    <w:rsid w:val="00311410"/>
+    <w:pPr>
+      <w:spacing w:after="0"/>
+    </w:pPr>
+    <w:rPr>
+      <w:rFonts w:asciiTheme="minorHAnsi" w:eastAsiaTheme="minorHAnsi" w:hAnsiTheme="minorHAnsi" w:cstheme="minorBidi"/>
+      <w:szCs w:val="20"/>
+      <w:lang w:eastAsia="en-US"/>
+    </w:rPr>
+  </w:style>
+  <w:style w:type="character" w:customStyle="1" w:styleId="FunotentextZchn">
+    <w:name w:val="Fußnotentext Zchn"/>
+    <w:basedOn w:val="Absatz-Standardschriftart"/>
+    <w:link w:val="Funotentext"/>
+    <w:uiPriority w:val="99"/>
+    <w:semiHidden/>
+    <w:rsid w:val="00311410"/>
+    <w:rPr>
+      <w:rFonts w:asciiTheme="minorHAnsi" w:eastAsiaTheme="minorHAnsi" w:hAnsiTheme="minorHAnsi" w:cstheme="minorBidi"/>
+      <w:lang w:eastAsia="en-US"/>
+    </w:rPr>
+  </w:style>
+  <w:style w:type="character" w:styleId="Funotenzeichen">
+    <w:name w:val="footnote reference"/>
+    <w:basedOn w:val="Absatz-Standardschriftart"/>
+    <w:uiPriority w:val="99"/>
+    <w:semiHidden/>
+    <w:unhideWhenUsed/>
+    <w:rsid w:val="00311410"/>
+    <w:rPr>
+      <w:vertAlign w:val="superscript"/>
+    </w:rPr>
+  </w:style>
+</w:styles>
+</file>
+
+<file path=word/stylesWithEffects.xml><?xml version="1.0" encoding="utf-8"?>
+<w:styles xmlns:wpc="http://schemas.microsoft.com/office/word/2010/wordprocessingCanvas" xmlns:mc="http://schemas.openxmlformats.org/markup-compatibility/2006" xmlns:o="urn:schemas-microsoft-com:office:office" xmlns:r="http://schemas.openxmlformats.org/officeDocument/2006/relationships" xmlns:m="http://schemas.openxmlformats.org/officeDocument/2006/math" xmlns:v="urn:schemas-microsoft-com:vml" xmlns:wp14="http://schemas.microsoft.com/office/word/2010/wordprocessingDrawing" xmlns:wp="http://schemas.openxmlformats.org/drawingml/2006/wordprocessingDrawing" xmlns:w10="urn:schemas-microsoft-com:office:word" xmlns:w="http://schemas.openxmlformats.org/wordprocessingml/2006/main" xmlns:w14="http://schemas.microsoft.com/office/word/2010/wordml" xmlns:wpg="http://schemas.microsoft.com/office/word/2010/wordprocessingGroup" xmlns:wpi="http://schemas.microsoft.com/office/word/2010/wordprocessingInk" xmlns:wne="http://schemas.microsoft.com/office/word/2006/wordml" xmlns:wps="http://schemas.microsoft.com/office/word/2010/wordprocessingShape" mc:Ignorable="w14 wp14">
+  <w:docDefaults>
+    <w:rPrDefault>
+      <w:rPr>
+        <w:rFonts w:ascii="Times New Roman" w:eastAsia="Times New Roman" w:hAnsi="Times New Roman" w:cs="Times New Roman"/>
+        <w:lang w:val="de-DE" w:eastAsia="de-DE" w:bidi="ar-SA"/>
+      </w:rPr>
+    </w:rPrDefault>
+    <w:pPrDefault/>
+  </w:docDefaults>
+  <w:latentStyles w:defLockedState="0" w:defUIPriority="99" w:defSemiHidden="1" w:defUnhideWhenUsed="1" w:defQFormat="0" w:count="267">
+    <w:lsdException w:name="Normal" w:semiHidden="0" w:uiPriority="0" w:unhideWhenUsed="0" w:qFormat="1"/>
+    <w:lsdException w:name="heading 1" w:semiHidden="0" w:uiPriority="0" w:unhideWhenUsed="0" w:qFormat="1"/>
+    <w:lsdException w:name="heading 2" w:semiHidden="0" w:uiPriority="9" w:unhideWhenUsed="0" w:qFormat="1"/>
+    <w:lsdException w:name="heading 3" w:semiHidden="0" w:uiPriority="9" w:unhideWhenUsed="0" w:qFormat="1"/>
+    <w:lsdException w:name="heading 4" w:uiPriority="9" w:qFormat="1"/>
+    <w:lsdException w:name="heading 5" w:semiHidden="0" w:uiPriority="9" w:unhideWhenUsed="0" w:qFormat="1"/>
+    <w:lsdException w:name="heading 6" w:semiHidden="0" w:uiPriority="9" w:unhideWhenUsed="0" w:qFormat="1"/>
+    <w:lsdException w:name="heading 7" w:semiHidden="0" w:uiPriority="9" w:unhideWhenUsed="0" w:qFormat="1"/>
+    <w:lsdException w:name="heading 8" w:semiHidden="0" w:uiPriority="9" w:unhideWhenUsed="0" w:qFormat="1"/>
+    <w:lsdException w:name="heading 9" w:semiHidden="0" w:uiPriority="9" w:unhideWhenUsed="0" w:qFormat="1"/>
+    <w:lsdException w:name="toc 1" w:uiPriority="39"/>
+    <w:lsdException w:name="toc 2" w:uiPriority="39"/>
+    <w:lsdException w:name="toc 3" w:uiPriority="39"/>
+    <w:lsdException w:name="toc 4" w:uiPriority="39"/>
+    <w:lsdException w:name="toc 5" w:uiPriority="39"/>
+    <w:lsdException w:name="toc 6" w:uiPriority="39"/>
+    <w:lsdException w:name="toc 7" w:uiPriority="39"/>
+    <w:lsdException w:name="toc 8" w:uiPriority="39"/>
+    <w:lsdException w:name="toc 9" w:uiPriority="39"/>
+    <w:lsdException w:name="annotation text" w:uiPriority="0"/>
+    <w:lsdException w:name="caption" w:uiPriority="35" w:qFormat="1"/>
+    <w:lsdException w:name="annotation reference" w:uiPriority="0"/>
+    <w:lsdException w:name="Title" w:semiHidden="0" w:uiPriority="10" w:unhideWhenUsed="0" w:qFormat="1"/>
+    <w:lsdException w:name="Default Paragraph Font" w:uiPriority="1"/>
+    <w:lsdException w:name="Subtitle" w:semiHidden="0" w:uiPriority="11" w:unhideWhenUsed="0" w:qFormat="1"/>
+    <w:lsdException w:name="Strong" w:semiHidden="0" w:uiPriority="22" w:unhideWhenUsed="0" w:qFormat="1"/>
+    <w:lsdException w:name="Emphasis" w:semiHidden="0" w:uiPriority="20" w:unhideWhenUsed="0" w:qFormat="1"/>
+    <w:lsdException w:name="Table Grid" w:semiHidden="0" w:uiPriority="39" w:unhideWhenUsed="0"/>
+    <w:lsdException w:name="Placeholder Text" w:unhideWhenUsed="0"/>
+    <w:lsdException w:name="No Spacing" w:semiHidden="0" w:uiPriority="1" w:unhideWhenUsed="0" w:qFormat="1"/>
+    <w:lsdException w:name="Light Shading" w:semiHidden="0" w:uiPriority="60" w:unhideWhenUsed="0"/>
+    <w:lsdException w:name="Light List" w:semiHidden="0" w:uiPriority="61" w:unhideWhenUsed="0"/>
+    <w:lsdException w:name="Light Grid" w:semiHidden="0" w:uiPriority="62" w:unhideWhenUsed="0"/>
+    <w:lsdException w:name="Medium Shading 1" w:semiHidden="0" w:uiPriority="63" w:unhideWhenUsed="0"/>
+    <w:lsdException w:name="Medium Shading 2" w:semiHidden="0" w:uiPriority="64" w:unhideWhenUsed="0"/>
+    <w:lsdException w:name="Medium List 1" w:semiHidden="0" w:uiPriority="65" w:unhideWhenUsed="0"/>
+    <w:lsdException w:name="Medium List 2" w:semiHidden="0" w:uiPriority="66" w:unhideWhenUsed="0"/>
+    <w:lsdException w:name="Medium Grid 1" w:semiHidden="0" w:uiPriority="67" w:unhideWhenUsed="0"/>
+    <w:lsdException w:name="Medium Grid 2" w:semiHidden="0" w:uiPriority="68" w:unhideWhenUsed="0"/>
+    <w:lsdException w:name="Medium Grid 3" w:semiHidden="0" w:uiPriority="69" w:unhideWhenUsed="0"/>
+    <w:lsdException w:name="Dark List" w:semiHidden="0" w:uiPriority="70" w:unhideWhenUsed="0"/>
+    <w:lsdException w:name="Colorful Shading" w:semiHidden="0" w:uiPriority="71" w:unhideWhenUsed="0"/>
+    <w:lsdException w:name="Colorful List" w:semiHidden="0" w:uiPriority="72" w:unhideWhenUsed="0"/>
+    <w:lsdException w:name="Colorful Grid" w:semiHidden="0" w:uiPriority="73" w:unhideWhenUsed="0"/>
+    <w:lsdException w:name="Light Shading Accent 1" w:semiHidden="0" w:uiPriority="60" w:unhideWhenUsed="0"/>
+    <w:lsdException w:name="Light List Accent 1" w:semiHidden="0" w:uiPriority="61" w:unhideWhenUsed="0"/>
+    <w:lsdException w:name="Light Grid Accent 1" w:semiHidden="0" w:uiPriority="62" w:unhideWhenUsed="0"/>
+    <w:lsdException w:name="Medium Shading 1 Accent 1" w:semiHidden="0" w:uiPriority="63" w:unhideWhenUsed="0"/>
+    <w:lsdException w:name="Medium Shading 2 Accent 1" w:semiHidden="0" w:uiPriority="64" w:unhideWhenUsed="0"/>
+    <w:lsdException w:name="Medium List 1 Accent 1" w:semiHidden="0" w:uiPriority="65" w:unhideWhenUsed="0"/>
+    <w:lsdException w:name="Revision" w:unhideWhenUsed="0"/>
+    <w:lsdException w:name="List Paragraph" w:semiHidden="0" w:uiPriority="34" w:unhideWhenUsed="0" w:qFormat="1"/>
+    <w:lsdException w:name="Quote" w:semiHidden="0" w:uiPriority="29" w:unhideWhenUsed="0" w:qFormat="1"/>
+    <w:lsdException w:name="Intense Quote" w:semiHidden="0" w:uiPriority="30" w:unhideWhenUsed="0" w:qFormat="1"/>
+    <w:lsdException w:name="Medium List 2 Accent 1" w:semiHidden="0" w:uiPriority="66" w:unhideWhenUsed="0"/>
+    <w:lsdException w:name="Medium Grid 1 Accent 1" w:semiHidden="0" w:uiPriority="67" w:unhideWhenUsed="0"/>
+    <w:lsdException w:name="Medium Grid 2 Accent 1" w:semiHidden="0" w:uiPriority="68" w:unhideWhenUsed="0"/>
+    <w:lsdException w:name="Medium Grid 3 Accent 1" w:semiHidden="0" w:uiPriority="69" w:unhideWhenUsed="0"/>
+    <w:lsdException w:name="Dark List Accent 1" w:semiHidden="0" w:uiPriority="70" w:unhideWhenUsed="0"/>
+    <w:lsdException w:name="Colorful Shading Accent 1" w:semiHidden="0" w:uiPriority="71" w:unhideWhenUsed="0"/>
+    <w:lsdException w:name="Colorful List Accent 1" w:semiHidden="0" w:uiPriority="72" w:unhideWhenUsed="0"/>
+    <w:lsdException w:name="Colorful Grid Accent 1" w:semiHidden="0" w:uiPriority="73" w:unhideWhenUsed="0"/>
+    <w:lsdException w:name="Light Shading Accent 2" w:semiHidden="0" w:uiPriority="60" w:unhideWhenUsed="0"/>
+    <w:lsdException w:name="Light List Accent 2" w:semiHidden="0" w:uiPriority="61" w:unhideWhenUsed="0"/>
+    <w:lsdException w:name="Light Grid Accent 2" w:semiHidden="0" w:uiPriority="62" w:unhideWhenUsed="0"/>
+    <w:lsdException w:name="Medium Shading 1 Accent 2" w:semiHidden="0" w:uiPriority="63" w:unhideWhenUsed="0"/>
+    <w:lsdException w:name="Medium Shading 2 Accent 2" w:semiHidden="0" w:uiPriority="64" w:unhideWhenUsed="0"/>
+    <w:lsdException w:name="Medium List 1 Accent 2" w:semiHidden="0" w:uiPriority="65" w:unhideWhenUsed="0"/>
+    <w:lsdException w:name="Medium List 2 Accent 2" w:semiHidden="0" w:uiPriority="66" w:unhideWhenUsed="0"/>
+    <w:lsdException w:name="Medium Grid 1 Accent 2" w:semiHidden="0" w:uiPriority="67" w:unhideWhenUsed="0"/>
+    <w:lsdException w:name="Medium Grid 2 Accent 2" w:semiHidden="0" w:uiPriority="68" w:unhideWhenUsed="0"/>
+    <w:lsdException w:name="Medium Grid 3 Accent 2" w:semiHidden="0" w:uiPriority="69" w:unhideWhenUsed="0"/>
+    <w:lsdException w:name="Dark List Accent 2" w:semiHidden="0" w:uiPriority="70" w:unhideWhenUsed="0"/>
+    <w:lsdException w:name="Colorful Shading Accent 2" w:semiHidden="0" w:uiPriority="71" w:unhideWhenUsed="0"/>
+    <w:lsdException w:name="Colorful List Accent 2" w:semiHidden="0" w:uiPriority="72" w:unhideWhenUsed="0"/>
+    <w:lsdException w:name="Colorful Grid Accent 2" w:semiHidden="0" w:uiPriority="73" w:unhideWhenUsed="0"/>
+    <w:lsdException w:name="Light Shading Accent 3" w:semiHidden="0" w:uiPriority="60" w:unhideWhenUsed="0"/>
+    <w:lsdException w:name="Light List Accent 3" w:semiHidden="0" w:uiPriority="61" w:unhideWhenUsed="0"/>
+    <w:lsdException w:name="Light Grid Accent 3" w:semiHidden="0" w:uiPriority="62" w:unhideWhenUsed="0"/>
+    <w:lsdException w:name="Medium Shading 1 Accent 3" w:semiHidden="0" w:uiPriority="63" w:unhideWhenUsed="0"/>
+    <w:lsdException w:name="Medium Shading 2 Accent 3" w:semiHidden="0" w:uiPriority="64" w:unhideWhenUsed="0"/>
+    <w:lsdException w:name="Medium List 1 Accent 3" w:semiHidden="0" w:uiPriority="65" w:unhideWhenUsed="0"/>
+    <w:lsdException w:name="Medium List 2 Accent 3" w:semiHidden="0" w:uiPriority="66" w:unhideWhenUsed="0"/>
+    <w:lsdException w:name="Medium Grid 1 Accent 3" w:semiHidden="0" w:uiPriority="67" w:unhideWhenUsed="0"/>
+    <w:lsdException w:name="Medium Grid 2 Accent 3" w:semiHidden="0" w:uiPriority="68" w:unhideWhenUsed="0"/>
+    <w:lsdException w:name="Medium Grid 3 Accent 3" w:semiHidden="0" w:uiPriority="69" w:unhideWhenUsed="0"/>
+    <w:lsdException w:name="Dark List Accent 3" w:semiHidden="0" w:uiPriority="70" w:unhideWhenUsed="0"/>
+    <w:lsdException w:name="Colorful Shading Accent 3" w:semiHidden="0" w:uiPriority="71" w:unhideWhenUsed="0"/>
+    <w:lsdException w:name="Colorful List Accent 3" w:semiHidden="0" w:uiPriority="72" w:unhideWhenUsed="0"/>
+    <w:lsdException w:name="Colorful Grid Accent 3" w:semiHidden="0" w:uiPriority="73" w:unhideWhenUsed="0"/>
+    <w:lsdException w:name="Light Shading Accent 4" w:semiHidden="0" w:uiPriority="60" w:unhideWhenUsed="0"/>
+    <w:lsdException w:name="Light List Accent 4" w:semiHidden="0" w:uiPriority="61" w:unhideWhenUsed="0"/>
+    <w:lsdException w:name="Light Grid Accent 4" w:semiHidden="0" w:uiPriority="62" w:unhideWhenUsed="0"/>
+    <w:lsdException w:name="Medium Shading 1 Accent 4" w:semiHidden="0" w:uiPriority="63" w:unhideWhenUsed="0"/>
+    <w:lsdException w:name="Medium Shading 2 Accent 4" w:semiHidden="0" w:uiPriority="64" w:unhideWhenUsed="0"/>
+    <w:lsdException w:name="Medium List 1 Accent 4" w:semiHidden="0" w:uiPriority="65" w:unhideWhenUsed="0"/>
+    <w:lsdException w:name="Medium List 2 Accent 4" w:semiHidden="0" w:uiPriority="66" w:unhideWhenUsed="0"/>
+    <w:lsdException w:name="Medium Grid 1 Accent 4" w:semiHidden="0" w:uiPriority="67" w:unhideWhenUsed="0"/>
+    <w:lsdException w:name="Medium Grid 2 Accent 4" w:semiHidden="0" w:uiPriority="68" w:unhideWhenUsed="0"/>
+    <w:lsdException w:name="Medium Grid 3 Accent 4" w:semiHidden="0" w:uiPriority="69" w:unhideWhenUsed="0"/>
+    <w:lsdException w:name="Dark List Accent 4" w:semiHidden="0" w:uiPriority="70" w:unhideWhenUsed="0"/>
+    <w:lsdException w:name="Colorful Shading Accent 4" w:semiHidden="0" w:uiPriority="71" w:unhideWhenUsed="0"/>
+    <w:lsdException w:name="Colorful List Accent 4" w:semiHidden="0" w:uiPriority="72" w:unhideWhenUsed="0"/>
+    <w:lsdException w:name="Colorful Grid Accent 4" w:semiHidden="0" w:uiPriority="73" w:unhideWhenUsed="0"/>
+    <w:lsdException w:name="Light Shading Accent 5" w:semiHidden="0" w:uiPriority="60" w:unhideWhenUsed="0"/>
+    <w:lsdException w:name="Light List Accent 5" w:semiHidden="0" w:uiPriority="61" w:unhideWhenUsed="0"/>
+    <w:lsdException w:name="Light Grid Accent 5" w:semiHidden="0" w:uiPriority="62" w:unhideWhenUsed="0"/>
+    <w:lsdException w:name="Medium Shading 1 Accent 5" w:semiHidden="0" w:uiPriority="63" w:unhideWhenUsed="0"/>
+    <w:lsdException w:name="Medium Shading 2 Accent 5" w:semiHidden="0" w:uiPriority="64" w:unhideWhenUsed="0"/>
+    <w:lsdException w:name="Medium List 1 Accent 5" w:semiHidden="0" w:uiPriority="65" w:unhideWhenUsed="0"/>
+    <w:lsdException w:name="Medium List 2 Accent 5" w:semiHidden="0" w:uiPriority="66" w:unhideWhenUsed="0"/>
+    <w:lsdException w:name="Medium Grid 1 Accent 5" w:semiHidden="0" w:uiPriority="67" w:unhideWhenUsed="0"/>
+    <w:lsdException w:name="Medium Grid 2 Accent 5" w:semiHidden="0" w:uiPriority="68" w:unhideWhenUsed="0"/>
+    <w:lsdException w:name="Medium Grid 3 Accent 5" w:semiHidden="0" w:uiPriority="69" w:unhideWhenUsed="0"/>
+    <w:lsdException w:name="Dark List Accent 5" w:semiHidden="0" w:uiPriority="70" w:unhideWhenUsed="0"/>
+    <w:lsdException w:name="Colorful Shading Accent 5" w:semiHidden="0" w:uiPriority="71" w:unhideWhenUsed="0"/>
+    <w:lsdException w:name="Colorful List Accent 5" w:semiHidden="0" w:uiPriority="72" w:unhideWhenUsed="0"/>
+    <w:lsdException w:name="Colorful Grid Accent 5" w:semiHidden="0" w:uiPriority="73" w:unhideWhenUsed="0"/>
+    <w:lsdException w:name="Light Shading Accent 6" w:semiHidden="0" w:uiPriority="60" w:unhideWhenUsed="0"/>
+    <w:lsdException w:name="Light List Accent 6" w:semiHidden="0" w:uiPriority="61" w:unhideWhenUsed="0"/>
+    <w:lsdException w:name="Light Grid Accent 6" w:semiHidden="0" w:uiPriority="62" w:unhideWhenUsed="0"/>
+    <w:lsdException w:name="Medium Shading 1 Accent 6" w:semiHidden="0" w:uiPriority="63" w:unhideWhenUsed="0"/>
+    <w:lsdException w:name="Medium Shading 2 Accent 6" w:semiHidden="0" w:uiPriority="64" w:unhideWhenUsed="0"/>
+    <w:lsdException w:name="Medium List 1 Accent 6" w:semiHidden="0" w:uiPriority="65" w:unhideWhenUsed="0"/>
+    <w:lsdException w:name="Medium List 2 Accent 6" w:semiHidden="0" w:uiPriority="66" w:unhideWhenUsed="0"/>
+    <w:lsdException w:name="Medium Grid 1 Accent 6" w:semiHidden="0" w:uiPriority="67" w:unhideWhenUsed="0"/>
+    <w:lsdException w:name="Medium Grid 2 Accent 6" w:semiHidden="0" w:uiPriority="68" w:unhideWhenUsed="0"/>
+    <w:lsdException w:name="Medium Grid 3 Accent 6" w:semiHidden="0" w:uiPriority="69" w:unhideWhenUsed="0"/>
+    <w:lsdException w:name="Dark List Accent 6" w:semiHidden="0" w:uiPriority="70" w:unhideWhenUsed="0"/>
+    <w:lsdException w:name="Colorful Shading Accent 6" w:semiHidden="0" w:uiPriority="71" w:unhideWhenUsed="0"/>
+    <w:lsdException w:name="Colorful List Accent 6" w:semiHidden="0" w:uiPriority="72" w:unhideWhenUsed="0"/>
+    <w:lsdException w:name="Colorful Grid Accent 6" w:semiHidden="0" w:uiPriority="73" w:unhideWhenUsed="0"/>
+    <w:lsdException w:name="Subtle Emphasis" w:semiHidden="0" w:uiPriority="19" w:unhideWhenUsed="0" w:qFormat="1"/>
+    <w:lsdException w:name="Intense Emphasis" w:semiHidden="0" w:uiPriority="21" w:unhideWhenUsed="0" w:qFormat="1"/>
+    <w:lsdException w:name="Subtle Reference" w:semiHidden="0" w:uiPriority="31" w:unhideWhenUsed="0" w:qFormat="1"/>
+    <w:lsdException w:name="Intense Reference" w:semiHidden="0" w:uiPriority="32" w:unhideWhenUsed="0" w:qFormat="1"/>
+    <w:lsdException w:name="Book Title" w:semiHidden="0" w:uiPriority="33" w:unhideWhenUsed="0" w:qFormat="1"/>
+    <w:lsdException w:name="Bibliography" w:uiPriority="37"/>
+    <w:lsdException w:name="TOC Heading" w:uiPriority="39" w:qFormat="1"/>
   </w:latentStyles>
   <w:style w:type="paragraph" w:default="1" w:styleId="Standard">
     <w:name w:val="Normal"/>
@@ -4225,7 +4863,7 @@
   <a:extraClrSchemeLst/>
   <a:extLst>
     <a:ext uri="{05A4C25C-085E-4340-85A3-A5531E510DB2}">
-      <thm15:themeFamily xmlns:thm15="http://schemas.microsoft.com/office/thememl/2012/main" name="Office Theme" id="{62F939B6-93AF-4DB8-9C6B-D6C7DFDC589F}" vid="{4A3C46E8-61CC-4603-A589-7422A47A8E4A}"/>
+      <thm15:themeFamily xmlns="" xmlns:thm15="http://schemas.microsoft.com/office/thememl/2012/main" name="Office Theme" id="{62F939B6-93AF-4DB8-9C6B-D6C7DFDC589F}" vid="{4A3C46E8-61CC-4603-A589-7422A47A8E4A}"/>
     </a:ext>
   </a:extLst>
 </a:theme>
@@ -4236,7 +4874,7 @@
 </file>
 
 <file path=customXml/itemProps1.xml><?xml version="1.0" encoding="utf-8"?>
-<ds:datastoreItem xmlns:ds="http://schemas.openxmlformats.org/officeDocument/2006/customXml" ds:itemID="{890D1473-C24E-4A91-A711-5255F13222B1}">
+<ds:datastoreItem xmlns:ds="http://schemas.openxmlformats.org/officeDocument/2006/customXml" ds:itemID="{ECEA854A-65A9-4600-8C98-ECDB7374C41B}">
   <ds:schemaRefs>
     <ds:schemaRef ds:uri="http://schemas.openxmlformats.org/officeDocument/2006/bibliography"/>
   </ds:schemaRefs>

--- a/docs/Lastenheft.docx
+++ b/docs/Lastenheft.docx
@@ -1,10 +1,9 @@
 
 <file path=word/document.xml><?xml version="1.0" encoding="utf-8"?>
-<w:document xmlns:o="urn:schemas-microsoft-com:office:office" xmlns:r="http://schemas.openxmlformats.org/officeDocument/2006/relationships" xmlns:v="urn:schemas-microsoft-com:vml" xmlns:w="http://schemas.openxmlformats.org/wordprocessingml/2006/main" xmlns:w10="urn:schemas-microsoft-com:office:word" xmlns:wp="http://schemas.openxmlformats.org/drawingml/2006/wordprocessingDrawing">
+<w:document xmlns:wpc="http://schemas.microsoft.com/office/word/2010/wordprocessingCanvas" xmlns:mc="http://schemas.openxmlformats.org/markup-compatibility/2006" xmlns:o="urn:schemas-microsoft-com:office:office" xmlns:r="http://schemas.openxmlformats.org/officeDocument/2006/relationships" xmlns:m="http://schemas.openxmlformats.org/officeDocument/2006/math" xmlns:v="urn:schemas-microsoft-com:vml" xmlns:wp14="http://schemas.microsoft.com/office/word/2010/wordprocessingDrawing" xmlns:wp="http://schemas.openxmlformats.org/drawingml/2006/wordprocessingDrawing" xmlns:w10="urn:schemas-microsoft-com:office:word" xmlns:w="http://schemas.openxmlformats.org/wordprocessingml/2006/main" xmlns:w14="http://schemas.microsoft.com/office/word/2010/wordml" xmlns:wpg="http://schemas.microsoft.com/office/word/2010/wordprocessingGroup" xmlns:wpi="http://schemas.microsoft.com/office/word/2010/wordprocessingInk" xmlns:wne="http://schemas.microsoft.com/office/word/2006/wordml" xmlns:wps="http://schemas.microsoft.com/office/word/2010/wordprocessingShape" mc:Ignorable="w14 wp14">
   <w:body>
     <w:p>
       <w:pPr>
-        <w:pStyle w:val="Normal"/>
         <w:rPr>
           <w:b/>
           <w:sz w:val="72"/>
@@ -22,57 +21,31 @@
     </w:p>
     <w:p>
       <w:pPr>
-        <w:pStyle w:val="Normal"/>
-        <w:jc w:val="both"/>
-        <w:rPr/>
-      </w:pPr>
-      <w:r>
-        <w:rPr/>
-      </w:r>
-    </w:p>
-    <w:p>
-      <w:pPr>
-        <w:pStyle w:val="Normal"/>
-        <w:jc w:val="both"/>
-        <w:rPr/>
-      </w:pPr>
-      <w:r>
-        <w:rPr/>
-      </w:r>
-    </w:p>
-    <w:p>
-      <w:pPr>
-        <w:pStyle w:val="Normal"/>
-        <w:jc w:val="both"/>
-        <w:rPr/>
-      </w:pPr>
-      <w:r>
-        <w:rPr/>
-      </w:r>
-    </w:p>
-    <w:p>
-      <w:pPr>
-        <w:pStyle w:val="Normal"/>
-        <w:jc w:val="both"/>
-        <w:rPr/>
-      </w:pPr>
-      <w:r>
-        <w:rPr/>
-      </w:r>
-    </w:p>
-    <w:p>
-      <w:pPr>
-        <w:pStyle w:val="Normal"/>
-        <w:jc w:val="both"/>
-        <w:rPr/>
-      </w:pPr>
-      <w:r>
-        <w:rPr/>
-      </w:r>
-    </w:p>
-    <w:p>
-      <w:pPr>
-        <w:pStyle w:val="Normal"/>
+        <w:jc w:val="both"/>
+      </w:pPr>
+    </w:p>
+    <w:p>
+      <w:pPr>
+        <w:jc w:val="both"/>
+      </w:pPr>
+    </w:p>
+    <w:p>
+      <w:pPr>
+        <w:jc w:val="both"/>
+      </w:pPr>
+    </w:p>
+    <w:p>
+      <w:pPr>
+        <w:jc w:val="both"/>
+      </w:pPr>
+    </w:p>
+    <w:p>
+      <w:pPr>
+        <w:jc w:val="both"/>
+      </w:pPr>
+    </w:p>
+    <w:p>
+      <w:pPr>
         <w:pBdr>
           <w:top w:val="nil"/>
           <w:left w:val="nil"/>
@@ -93,106 +66,79 @@
     </w:p>
     <w:p>
       <w:pPr>
-        <w:pStyle w:val="Normal"/>
         <w:jc w:val="both"/>
         <w:rPr>
           <w:b/>
         </w:rPr>
       </w:pPr>
-      <w:r>
+    </w:p>
+    <w:p>
+      <w:pPr>
+        <w:jc w:val="both"/>
         <w:rPr>
           <w:b/>
         </w:rPr>
-      </w:r>
-    </w:p>
-    <w:p>
-      <w:pPr>
-        <w:pStyle w:val="Normal"/>
-        <w:jc w:val="both"/>
+      </w:pPr>
+      <w:r>
         <w:rPr>
           <w:b/>
         </w:rPr>
-      </w:pPr>
+        <w:t>Version  1.0</w:t>
+      </w:r>
       <w:r>
         <w:rPr>
           <w:b/>
         </w:rPr>
-        <w:t xml:space="preserve">Version 0.1  </w:t>
-      </w:r>
-    </w:p>
-    <w:p>
-      <w:pPr>
-        <w:pStyle w:val="Normal"/>
-        <w:jc w:val="both"/>
-        <w:rPr/>
-      </w:pPr>
-      <w:r>
-        <w:rPr/>
-      </w:r>
-    </w:p>
-    <w:p>
-      <w:pPr>
-        <w:pStyle w:val="Normal"/>
-        <w:jc w:val="both"/>
-        <w:rPr/>
-      </w:pPr>
-      <w:r>
-        <w:rPr/>
-      </w:r>
-    </w:p>
-    <w:p>
-      <w:pPr>
-        <w:pStyle w:val="Normal"/>
-        <w:jc w:val="both"/>
-        <w:rPr/>
-      </w:pPr>
-      <w:r>
-        <w:rPr/>
-      </w:r>
-    </w:p>
-    <w:p>
-      <w:pPr>
-        <w:pStyle w:val="Normal"/>
-        <w:jc w:val="both"/>
-        <w:rPr/>
-      </w:pPr>
-      <w:r>
-        <w:rPr/>
-      </w:r>
-    </w:p>
-    <w:p>
-      <w:pPr>
+        <w:t xml:space="preserve">  </w:t>
+      </w:r>
+    </w:p>
+    <w:p>
+      <w:pPr>
+        <w:jc w:val="both"/>
+      </w:pPr>
+    </w:p>
+    <w:p>
+      <w:pPr>
+        <w:jc w:val="both"/>
+      </w:pPr>
+    </w:p>
+    <w:p>
+      <w:pPr>
+        <w:jc w:val="both"/>
+      </w:pPr>
+    </w:p>
+    <w:p>
+      <w:pPr>
+        <w:jc w:val="both"/>
+      </w:pPr>
+    </w:p>
+    <w:p>
+      <w:pPr>
+        <w:tabs>
+          <w:tab w:val="center" w:pos="4536"/>
+        </w:tabs>
+        <w:jc w:val="both"/>
         <w:sectPr>
-          <w:type w:val="nextPage"/>
           <w:pgSz w:w="11906" w:h="16838"/>
-          <w:pgMar w:left="1417" w:right="1417" w:header="0" w:top="1417" w:footer="0" w:bottom="1134" w:gutter="0"/>
-          <w:pgNumType w:fmt="decimal"/>
-          <w:formProt w:val="false"/>
-          <w:textDirection w:val="lrTb"/>
-          <w:docGrid w:type="default" w:linePitch="360" w:charSpace="2047"/>
+          <w:pgMar w:top="1417" w:right="1417" w:bottom="1134" w:left="1417" w:header="0" w:footer="0" w:gutter="0"/>
+          <w:cols w:space="720"/>
+          <w:formProt w:val="0"/>
+          <w:docGrid w:linePitch="360" w:charSpace="2047"/>
         </w:sectPr>
-        <w:pStyle w:val="Normal"/>
-        <w:tabs>
-          <w:tab w:val="center" w:pos="4536" w:leader="none"/>
-        </w:tabs>
-        <w:jc w:val="both"/>
-        <w:rPr/>
-      </w:pPr>
-      <w:r>
-        <w:rPr/>
+      </w:pPr>
+      <w:r>
         <w:tab/>
       </w:r>
     </w:p>
     <w:p>
       <w:pPr>
-        <w:pStyle w:val="Berschrift1ohne"/>
-        <w:jc w:val="both"/>
-        <w:rPr/>
+        <w:pStyle w:val="berschrift1ohne"/>
+        <w:jc w:val="both"/>
       </w:pPr>
       <w:bookmarkStart w:id="0" w:name="_Toc432432616"/>
       <w:bookmarkEnd w:id="0"/>
       <w:r>
-        <w:rPr/>
+        <w:lastRenderedPageBreak/>
         <w:t>Inhaltsverzeichnis</w:t>
       </w:r>
     </w:p>
@@ -200,18 +146,17 @@
       <w:pPr>
         <w:pStyle w:val="Contents1"/>
         <w:tabs>
-          <w:tab w:val="right" w:pos="9062" w:leader="dot"/>
+          <w:tab w:val="right" w:leader="dot" w:pos="9062"/>
         </w:tabs>
         <w:rPr>
           <w:rStyle w:val="IndexLink"/>
-          <w:vanish w:val="false"/>
         </w:rPr>
       </w:pPr>
       <w:r>
         <w:fldChar w:fldCharType="begin"/>
       </w:r>
       <w:r>
-        <w:instrText> TOC </w:instrText>
+        <w:instrText>TOC</w:instrText>
       </w:r>
       <w:r>
         <w:fldChar w:fldCharType="separate"/>
@@ -226,22 +171,26 @@
         <w:r>
           <w:rPr>
             <w:rStyle w:val="IndexLink"/>
-            <w:vanish w:val="false"/>
           </w:rPr>
           <w:tab/>
         </w:r>
       </w:hyperlink>
+      <w:r>
+        <w:rPr>
+          <w:rStyle w:val="IndexLink"/>
+        </w:rPr>
+        <w:t>2</w:t>
+      </w:r>
     </w:p>
     <w:p>
       <w:pPr>
         <w:pStyle w:val="Contents1"/>
         <w:tabs>
-          <w:tab w:val="left" w:pos="442" w:leader="none"/>
-          <w:tab w:val="right" w:pos="9062" w:leader="dot"/>
+          <w:tab w:val="left" w:pos="442"/>
+          <w:tab w:val="right" w:leader="dot" w:pos="9062"/>
         </w:tabs>
         <w:rPr>
           <w:rStyle w:val="IndexLink"/>
-          <w:vanish w:val="false"/>
         </w:rPr>
       </w:pPr>
       <w:hyperlink w:anchor="_Toc432432617">
@@ -254,7 +203,7 @@
         <w:r>
           <w:rPr>
             <w:rStyle w:val="IndexLink"/>
-            <w:rFonts w:cs="" w:ascii="Calibri" w:hAnsi="Calibri"/>
+            <w:rFonts w:ascii="Calibri" w:hAnsi="Calibri"/>
             <w:sz w:val="22"/>
             <w:szCs w:val="22"/>
           </w:rPr>
@@ -269,22 +218,26 @@
         <w:r>
           <w:rPr>
             <w:rStyle w:val="IndexLink"/>
-            <w:vanish w:val="false"/>
           </w:rPr>
           <w:tab/>
         </w:r>
       </w:hyperlink>
+      <w:r>
+        <w:rPr>
+          <w:rStyle w:val="IndexLink"/>
+        </w:rPr>
+        <w:t>2</w:t>
+      </w:r>
     </w:p>
     <w:p>
       <w:pPr>
         <w:pStyle w:val="Contents1"/>
         <w:tabs>
-          <w:tab w:val="left" w:pos="442" w:leader="none"/>
-          <w:tab w:val="right" w:pos="9062" w:leader="dot"/>
+          <w:tab w:val="left" w:pos="442"/>
+          <w:tab w:val="right" w:leader="dot" w:pos="9062"/>
         </w:tabs>
         <w:rPr>
           <w:rStyle w:val="IndexLink"/>
-          <w:vanish w:val="false"/>
         </w:rPr>
       </w:pPr>
       <w:hyperlink w:anchor="_Toc432432618">
@@ -297,7 +250,7 @@
         <w:r>
           <w:rPr>
             <w:rStyle w:val="IndexLink"/>
-            <w:rFonts w:cs="" w:ascii="Calibri" w:hAnsi="Calibri"/>
+            <w:rFonts w:ascii="Calibri" w:hAnsi="Calibri"/>
             <w:sz w:val="22"/>
             <w:szCs w:val="22"/>
           </w:rPr>
@@ -312,22 +265,26 @@
         <w:r>
           <w:rPr>
             <w:rStyle w:val="IndexLink"/>
-            <w:vanish w:val="false"/>
           </w:rPr>
           <w:tab/>
         </w:r>
       </w:hyperlink>
+      <w:r>
+        <w:rPr>
+          <w:rStyle w:val="IndexLink"/>
+        </w:rPr>
+        <w:t>2</w:t>
+      </w:r>
     </w:p>
     <w:p>
       <w:pPr>
         <w:pStyle w:val="Contents1"/>
         <w:tabs>
-          <w:tab w:val="left" w:pos="442" w:leader="none"/>
-          <w:tab w:val="right" w:pos="9062" w:leader="dot"/>
+          <w:tab w:val="left" w:pos="442"/>
+          <w:tab w:val="right" w:leader="dot" w:pos="9062"/>
         </w:tabs>
         <w:rPr>
           <w:rStyle w:val="IndexLink"/>
-          <w:vanish w:val="false"/>
         </w:rPr>
       </w:pPr>
       <w:hyperlink w:anchor="_Toc432432619">
@@ -340,7 +297,7 @@
         <w:r>
           <w:rPr>
             <w:rStyle w:val="IndexLink"/>
-            <w:rFonts w:cs="" w:ascii="Calibri" w:hAnsi="Calibri"/>
+            <w:rFonts w:ascii="Calibri" w:hAnsi="Calibri"/>
             <w:sz w:val="22"/>
             <w:szCs w:val="22"/>
           </w:rPr>
@@ -355,22 +312,26 @@
         <w:r>
           <w:rPr>
             <w:rStyle w:val="IndexLink"/>
-            <w:vanish w:val="false"/>
           </w:rPr>
           <w:tab/>
         </w:r>
       </w:hyperlink>
+      <w:r>
+        <w:rPr>
+          <w:rStyle w:val="IndexLink"/>
+        </w:rPr>
+        <w:t>2</w:t>
+      </w:r>
     </w:p>
     <w:p>
       <w:pPr>
         <w:pStyle w:val="Contents1"/>
         <w:tabs>
-          <w:tab w:val="left" w:pos="442" w:leader="none"/>
-          <w:tab w:val="right" w:pos="9062" w:leader="dot"/>
+          <w:tab w:val="left" w:pos="442"/>
+          <w:tab w:val="right" w:leader="dot" w:pos="9062"/>
         </w:tabs>
         <w:rPr>
           <w:rStyle w:val="IndexLink"/>
-          <w:vanish w:val="false"/>
         </w:rPr>
       </w:pPr>
       <w:hyperlink w:anchor="_Toc432432620">
@@ -383,7 +344,7 @@
         <w:r>
           <w:rPr>
             <w:rStyle w:val="IndexLink"/>
-            <w:rFonts w:cs="" w:ascii="Calibri" w:hAnsi="Calibri"/>
+            <w:rFonts w:ascii="Calibri" w:hAnsi="Calibri"/>
             <w:sz w:val="22"/>
             <w:szCs w:val="22"/>
           </w:rPr>
@@ -398,22 +359,26 @@
         <w:r>
           <w:rPr>
             <w:rStyle w:val="IndexLink"/>
-            <w:vanish w:val="false"/>
           </w:rPr>
           <w:tab/>
         </w:r>
       </w:hyperlink>
+      <w:r>
+        <w:rPr>
+          <w:rStyle w:val="IndexLink"/>
+        </w:rPr>
+        <w:t>2</w:t>
+      </w:r>
     </w:p>
     <w:p>
       <w:pPr>
         <w:pStyle w:val="Contents1"/>
         <w:tabs>
-          <w:tab w:val="left" w:pos="442" w:leader="none"/>
-          <w:tab w:val="right" w:pos="9062" w:leader="dot"/>
+          <w:tab w:val="left" w:pos="442"/>
+          <w:tab w:val="right" w:leader="dot" w:pos="9062"/>
         </w:tabs>
         <w:rPr>
           <w:rStyle w:val="IndexLink"/>
-          <w:vanish w:val="false"/>
         </w:rPr>
       </w:pPr>
       <w:hyperlink w:anchor="_Toc432432621">
@@ -426,7 +391,7 @@
         <w:r>
           <w:rPr>
             <w:rStyle w:val="IndexLink"/>
-            <w:rFonts w:cs="" w:ascii="Calibri" w:hAnsi="Calibri"/>
+            <w:rFonts w:ascii="Calibri" w:hAnsi="Calibri"/>
             <w:sz w:val="22"/>
             <w:szCs w:val="22"/>
           </w:rPr>
@@ -441,22 +406,26 @@
         <w:r>
           <w:rPr>
             <w:rStyle w:val="IndexLink"/>
-            <w:vanish w:val="false"/>
           </w:rPr>
           <w:tab/>
         </w:r>
       </w:hyperlink>
+      <w:r>
+        <w:rPr>
+          <w:rStyle w:val="IndexLink"/>
+        </w:rPr>
+        <w:t>3</w:t>
+      </w:r>
     </w:p>
     <w:p>
       <w:pPr>
         <w:pStyle w:val="Contents1"/>
         <w:tabs>
-          <w:tab w:val="left" w:pos="442" w:leader="none"/>
-          <w:tab w:val="right" w:pos="9062" w:leader="dot"/>
+          <w:tab w:val="left" w:pos="442"/>
+          <w:tab w:val="right" w:leader="dot" w:pos="9062"/>
         </w:tabs>
         <w:rPr>
           <w:rStyle w:val="IndexLink"/>
-          <w:vanish w:val="false"/>
         </w:rPr>
       </w:pPr>
       <w:hyperlink w:anchor="_Toc432432622">
@@ -469,7 +438,7 @@
         <w:r>
           <w:rPr>
             <w:rStyle w:val="IndexLink"/>
-            <w:rFonts w:cs="" w:ascii="Calibri" w:hAnsi="Calibri"/>
+            <w:rFonts w:ascii="Calibri" w:hAnsi="Calibri"/>
             <w:sz w:val="22"/>
             <w:szCs w:val="22"/>
           </w:rPr>
@@ -484,22 +453,26 @@
         <w:r>
           <w:rPr>
             <w:rStyle w:val="IndexLink"/>
-            <w:vanish w:val="false"/>
           </w:rPr>
           <w:tab/>
         </w:r>
       </w:hyperlink>
+      <w:r>
+        <w:rPr>
+          <w:rStyle w:val="IndexLink"/>
+        </w:rPr>
+        <w:t>3</w:t>
+      </w:r>
     </w:p>
     <w:p>
       <w:pPr>
         <w:pStyle w:val="Contents1"/>
         <w:tabs>
-          <w:tab w:val="left" w:pos="442" w:leader="none"/>
-          <w:tab w:val="right" w:pos="9062" w:leader="dot"/>
+          <w:tab w:val="left" w:pos="442"/>
+          <w:tab w:val="right" w:leader="dot" w:pos="9062"/>
         </w:tabs>
         <w:rPr>
           <w:rStyle w:val="IndexLink"/>
-          <w:vanish w:val="false"/>
         </w:rPr>
       </w:pPr>
       <w:hyperlink w:anchor="_Toc432432623">
@@ -512,7 +485,7 @@
         <w:r>
           <w:rPr>
             <w:rStyle w:val="IndexLink"/>
-            <w:rFonts w:cs="" w:ascii="Calibri" w:hAnsi="Calibri"/>
+            <w:rFonts w:ascii="Calibri" w:hAnsi="Calibri"/>
             <w:sz w:val="22"/>
             <w:szCs w:val="22"/>
           </w:rPr>
@@ -527,568 +500,575 @@
         <w:r>
           <w:rPr>
             <w:rStyle w:val="IndexLink"/>
-            <w:vanish w:val="false"/>
           </w:rPr>
           <w:tab/>
         </w:r>
       </w:hyperlink>
+      <w:r>
+        <w:rPr>
+          <w:rStyle w:val="IndexLink"/>
+        </w:rPr>
+        <w:t>3</w:t>
+      </w:r>
     </w:p>
     <w:p>
       <w:pPr>
         <w:pStyle w:val="Contents1"/>
         <w:tabs>
-          <w:tab w:val="left" w:pos="442" w:leader="none"/>
-          <w:tab w:val="right" w:pos="9062" w:leader="dot"/>
+          <w:tab w:val="left" w:pos="442"/>
+          <w:tab w:val="right" w:leader="dot" w:pos="9062"/>
         </w:tabs>
+      </w:pPr>
+      <w:hyperlink w:anchor="_Toc432432624">
+        <w:r>
+          <w:rPr>
+            <w:rStyle w:val="IndexLink"/>
+          </w:rPr>
+          <w:t>8.</w:t>
+        </w:r>
+        <w:r>
+          <w:rPr>
+            <w:rStyle w:val="IndexLink"/>
+            <w:rFonts w:ascii="Calibri" w:hAnsi="Calibri"/>
+            <w:sz w:val="22"/>
+            <w:szCs w:val="22"/>
+          </w:rPr>
+          <w:tab/>
+        </w:r>
+        <w:r>
+          <w:rPr>
+            <w:rStyle w:val="IndexLink"/>
+          </w:rPr>
+          <w:t>Ergänzungen</w:t>
+        </w:r>
+        <w:r>
+          <w:rPr>
+            <w:rStyle w:val="IndexLink"/>
+          </w:rPr>
+          <w:tab/>
+        </w:r>
+      </w:hyperlink>
+      <w:r>
         <w:rPr>
           <w:rStyle w:val="IndexLink"/>
-          <w:vanish w:val="false"/>
         </w:rPr>
-      </w:pPr>
-      <w:hyperlink w:anchor="_Toc432432624">
-        <w:r>
-          <w:rPr>
-            <w:rStyle w:val="IndexLink"/>
-          </w:rPr>
-          <w:t>8.</w:t>
-        </w:r>
-        <w:r>
-          <w:rPr>
-            <w:rStyle w:val="IndexLink"/>
-            <w:rFonts w:cs="" w:ascii="Calibri" w:hAnsi="Calibri"/>
-            <w:sz w:val="22"/>
-            <w:szCs w:val="22"/>
-          </w:rPr>
-          <w:tab/>
-        </w:r>
-        <w:r>
-          <w:rPr>
-            <w:rStyle w:val="IndexLink"/>
-          </w:rPr>
-          <w:t>Ergänzungen</w:t>
-        </w:r>
-        <w:r>
-          <w:rPr>
-            <w:rStyle w:val="IndexLink"/>
-            <w:vanish w:val="false"/>
-          </w:rPr>
-          <w:tab/>
-        </w:r>
-      </w:hyperlink>
-    </w:p>
-    <w:p>
-      <w:pPr>
-        <w:pStyle w:val="Normal"/>
-        <w:jc w:val="both"/>
-        <w:rPr/>
-      </w:pPr>
-      <w:r>
-        <w:rPr/>
-      </w:r>
+        <w:t>3</w:t>
+      </w:r>
+    </w:p>
+    <w:p>
+      <w:pPr>
+        <w:jc w:val="both"/>
+      </w:pPr>
       <w:r>
         <w:fldChar w:fldCharType="end"/>
       </w:r>
     </w:p>
     <w:p>
       <w:pPr>
-        <w:pStyle w:val="Heading1"/>
+        <w:pStyle w:val="berschrift1"/>
         <w:numPr>
           <w:ilvl w:val="0"/>
           <w:numId w:val="1"/>
         </w:numPr>
         <w:jc w:val="both"/>
-        <w:rPr/>
       </w:pPr>
       <w:bookmarkStart w:id="1" w:name="_Toc432432617"/>
       <w:bookmarkEnd w:id="1"/>
       <w:r>
-        <w:rPr/>
         <w:t>Zielbestimmung</w:t>
       </w:r>
     </w:p>
     <w:p>
       <w:pPr>
-        <w:pStyle w:val="Normal"/>
         <w:tabs>
-          <w:tab w:val="left" w:pos="1150" w:leader="none"/>
+          <w:tab w:val="left" w:pos="1150"/>
         </w:tabs>
         <w:jc w:val="both"/>
-        <w:rPr/>
-      </w:pPr>
-      <w:r>
-        <w:rPr/>
-        <w:t xml:space="preserve">Es soll eine Desktop-Anwendung entwickelt werden, worin der Nutzer </w:t>
-      </w:r>
-      <w:r>
-        <w:rPr/>
-        <w:t>ein Golfspiel im Weltall spielt.</w:t>
-      </w:r>
-      <w:r>
-        <w:rPr/>
-        <w:t xml:space="preserve"> </w:t>
-      </w:r>
-    </w:p>
-    <w:p>
-      <w:pPr>
-        <w:pStyle w:val="Heading1"/>
+      </w:pPr>
+      <w:r>
+        <w:t>Es soll eine Deskt</w:t>
+      </w:r>
+      <w:r>
+        <w:t>op-Anwendung entwickelt werden, w</w:t>
+      </w:r>
+      <w:r>
+        <w:t xml:space="preserve">orin der Nutzer ein Golfspiel im Weltall spielt. </w:t>
+      </w:r>
+    </w:p>
+    <w:p>
+      <w:pPr>
+        <w:pStyle w:val="berschrift1"/>
         <w:numPr>
           <w:ilvl w:val="0"/>
           <w:numId w:val="1"/>
         </w:numPr>
         <w:jc w:val="both"/>
-        <w:rPr/>
       </w:pPr>
       <w:bookmarkStart w:id="2" w:name="_Toc432432618"/>
       <w:bookmarkEnd w:id="2"/>
       <w:r>
-        <w:rPr/>
         <w:t>Produkteinsatz</w:t>
       </w:r>
     </w:p>
     <w:p>
       <w:pPr>
-        <w:pStyle w:val="Normal"/>
-        <w:jc w:val="both"/>
-        <w:rPr/>
-      </w:pPr>
-      <w:r>
-        <w:rPr/>
-        <w:t>(Hier sollen noch use-case diagramme hin)</w:t>
-      </w:r>
-    </w:p>
-    <w:p>
-      <w:pPr>
-        <w:pStyle w:val="Heading1"/>
+        <w:jc w:val="both"/>
+      </w:pPr>
+      <w:r>
+        <w:t xml:space="preserve">(Hier </w:t>
+      </w:r>
+      <w:r>
+        <w:t>sollen noch use-case diagramme hin)</w:t>
+      </w:r>
+    </w:p>
+    <w:p>
+      <w:pPr>
+        <w:pStyle w:val="berschrift1"/>
         <w:numPr>
           <w:ilvl w:val="0"/>
           <w:numId w:val="1"/>
         </w:numPr>
         <w:jc w:val="both"/>
-        <w:rPr/>
       </w:pPr>
       <w:bookmarkStart w:id="3" w:name="_Toc432432619"/>
       <w:bookmarkEnd w:id="3"/>
       <w:r>
-        <w:rPr/>
         <w:t>Produktübersicht</w:t>
       </w:r>
     </w:p>
     <w:p>
       <w:pPr>
-        <w:pStyle w:val="Normal"/>
-        <w:jc w:val="both"/>
-        <w:rPr/>
-      </w:pPr>
-      <w:r>
-        <w:rPr/>
+        <w:jc w:val="both"/>
+      </w:pPr>
+      <w:r>
         <w:t>Das Programm wird voraussichtlich auf Linux und Windows genutzt werden.</w:t>
       </w:r>
     </w:p>
     <w:p>
       <w:pPr>
-        <w:pStyle w:val="Heading1"/>
+        <w:pStyle w:val="berschrift1"/>
         <w:numPr>
           <w:ilvl w:val="0"/>
           <w:numId w:val="1"/>
         </w:numPr>
         <w:jc w:val="both"/>
-        <w:rPr/>
       </w:pPr>
       <w:bookmarkStart w:id="4" w:name="_Toc432432620"/>
       <w:bookmarkEnd w:id="4"/>
       <w:r>
-        <w:rPr/>
         <w:t>Produktfunktionen</w:t>
       </w:r>
     </w:p>
     <w:p>
-      <w:pPr>
-        <w:pStyle w:val="Normal"/>
-        <w:rPr/>
-      </w:pPr>
-      <w:r>
-        <w:rPr/>
-        <w:t>(/LF</w:t>
-      </w:r>
-      <w:r>
-        <w:rPr/>
-        <w:t>1</w:t>
-      </w:r>
-      <w:r>
-        <w:rPr/>
-        <w:t>0/)</w:t>
-      </w:r>
-      <w:r>
-        <w:rPr/>
-        <w:t xml:space="preserve"> Es sollte eine Menue Struktur geben, in der man:</w:t>
-      </w:r>
-    </w:p>
-    <w:p>
-      <w:pPr>
-        <w:pStyle w:val="Normal"/>
-        <w:rPr/>
-      </w:pPr>
-      <w:r>
-        <w:rPr/>
-        <w:t xml:space="preserve">- ein Profil/Spielstand erstellen, laden und loeschen kann. </w:t>
-      </w:r>
-    </w:p>
-    <w:p>
-      <w:pPr>
-        <w:pStyle w:val="Normal"/>
-        <w:rPr/>
-      </w:pPr>
-      <w:r>
-        <w:rPr/>
+      <w:r>
+        <w:t>(/LF10/) Es sollte eine Menue Struktur geben, in der man:</w:t>
+      </w:r>
+    </w:p>
+    <w:p>
+      <w:r>
+        <w:t>- ein Profil/Spielstand erstellen, laden und loeschen k</w:t>
+      </w:r>
+      <w:r>
+        <w:t xml:space="preserve">ann. </w:t>
+      </w:r>
+    </w:p>
+    <w:p>
+      <w:r>
         <w:t>- zu einer Leveluebersicht gelangen kann.</w:t>
       </w:r>
     </w:p>
     <w:p>
-      <w:pPr>
-        <w:pStyle w:val="Normal"/>
-        <w:rPr/>
-      </w:pPr>
-      <w:r>
-        <w:rPr/>
+      <w:r>
         <w:t>- eine Liste von Archievments ansehen kann.</w:t>
       </w:r>
     </w:p>
     <w:p>
-      <w:pPr>
-        <w:pStyle w:val="Normal"/>
-        <w:rPr/>
-      </w:pPr>
-      <w:r>
-        <w:rPr/>
-        <w:t>- Einstellungen vornehmen kann (minimum Soundeinstellungen)</w:t>
-      </w:r>
-    </w:p>
-    <w:p>
-      <w:pPr>
-        <w:pStyle w:val="Normal"/>
-        <w:rPr/>
-      </w:pPr>
-      <w:r>
-        <w:rPr/>
+      <w:r>
+        <w:t>- Einstellungen vornehmen kann (</w:t>
+      </w:r>
+      <w:r>
+        <w:t>Minimum</w:t>
+      </w:r>
+      <w:r>
+        <w:t xml:space="preserve"> Soundeinstellungen)</w:t>
+      </w:r>
+    </w:p>
+    <w:p>
+      <w:r>
         <w:t>- das Spiel beenden kann</w:t>
       </w:r>
     </w:p>
     <w:p>
-      <w:pPr>
-        <w:pStyle w:val="Normal"/>
-        <w:rPr/>
-      </w:pPr>
-      <w:r>
-        <w:rPr/>
-        <w:t>(/LF20/) Das Spiel sollte ueber Profile oder Spielstaende besitzen, auf der der jeweilige Fortschritt gespeichert wird.</w:t>
-      </w:r>
-    </w:p>
-    <w:p>
-      <w:pPr>
-        <w:pStyle w:val="Normal"/>
-        <w:rPr/>
-      </w:pPr>
-      <w:r>
-        <w:rPr/>
-        <w:t>(/LF30/) Es soll eine liste von Archievments geben, die freischaltbar sind.</w:t>
-      </w:r>
-    </w:p>
-    <w:p>
-      <w:pPr>
-        <w:pStyle w:val="Normal"/>
-        <w:rPr/>
-      </w:pPr>
-      <w:r>
-        <w:rPr/>
-        <w:t>(/LF40/) Es sollte eine Leveluebersicht geben. In dieser Leveluebersicht werden verschiedene Level angezeigt, wobei zunaechst manche verfuegbar sein sollten und manche nicht. Die Level die zunaechst nicht verfuegbar sind, muessen freigespielt werden indem man:</w:t>
-      </w:r>
-    </w:p>
-    <w:p>
-      <w:pPr>
-        <w:pStyle w:val="Normal"/>
-        <w:rPr/>
-      </w:pPr>
-      <w:r>
-        <w:rPr/>
+      <w:r>
+        <w:t>(/LF20/) Das Spiel sollte ueber Profile oder Spielstaende besitzen, auf der der</w:t>
+      </w:r>
+      <w:r>
+        <w:t xml:space="preserve"> jeweilige Fortschritt gespeichert wird.</w:t>
+      </w:r>
+    </w:p>
+    <w:p>
+      <w:r>
+        <w:t xml:space="preserve">(/LF30/) Es soll eine </w:t>
+      </w:r>
+      <w:r>
+        <w:t>Liste</w:t>
+      </w:r>
+      <w:r>
+        <w:t xml:space="preserve"> von Archievments geben, die freischaltbar sind.</w:t>
+      </w:r>
+    </w:p>
+    <w:p>
+      <w:r>
+        <w:t>(/LF40/) Es sollte eine Leveluebersicht geben. In dieser Leveluebersicht werden verschiedene Level angezeigt, wobei zunaechst manche verfue</w:t>
+      </w:r>
+      <w:r>
+        <w:t>gbar sein sollten und manche nicht. Die Level die zunaechst nicht verfuegbar sind, muessen freigespielt werden indem man:</w:t>
+      </w:r>
+    </w:p>
+    <w:p>
+      <w:r>
         <w:t>- Alle vorherigen Level einmal komplett gespielt hat.</w:t>
       </w:r>
     </w:p>
     <w:p>
-      <w:pPr>
-        <w:pStyle w:val="Normal"/>
-        <w:rPr/>
-      </w:pPr>
-      <w:r>
-        <w:rPr/>
-        <w:t>- Die Summe der besten versuche in</w:t>
-      </w:r>
-      <w:r>
-        <w:rPr/>
-        <w:t xml:space="preserve"> den</w:t>
-      </w:r>
-      <w:r>
-        <w:rPr/>
-        <w:t xml:space="preserve"> vorherrigen Leveln ein fuer das Level vorgeschriebenes Maximum nicht ueberschreitet.</w:t>
-      </w:r>
-    </w:p>
-    <w:p>
-      <w:pPr>
-        <w:pStyle w:val="Normal"/>
-        <w:rPr/>
-      </w:pPr>
-      <w:r>
-        <w:rPr/>
-        <w:t>(/LF50/) Ein Level behinhaltet mehrere Spielbahnen. Eine Spielbahn besteht aus einer anordnung von Planeten, einer Startposition fuer den Goldball, die sich auf einem Planeten befindet und einem Ziel, das entweder auf einem Planeten sein kann oder in der Luft platziert wurde. Ein Parkour wird beendet, wenn der Ball durch das Ziel geflogen/gerollt ist oder wenn man nach 11 schlaegen das Ziel nicht erreichen konnte. Im zweiten fall sollen 12 Schlaege fuer den Parkour eingetragen werden.</w:t>
-      </w:r>
-      <w:r>
-        <w:rPr/>
-        <w:t xml:space="preserve"> Am ende eines Levels sollte die Summe der Schlaege fuer die Spielbahnen gespeichert werden, sofern dies der Beste durchlauf fuer dieses Level war.</w:t>
-      </w:r>
-    </w:p>
-    <w:p>
-      <w:pPr>
-        <w:pStyle w:val="Normal"/>
-        <w:rPr/>
-      </w:pPr>
-      <w:r>
-        <w:rPr/>
-        <w:t>(/LF60/) Innerhalb einer Spielbahn kann der Ball geschlagen werden, indem man auf den Ball klickt und dann an einer anderen Position den klick wieder loest. Daraufhin soll der Ball in die Richtung geschossen werden, wo der klick geloesst wurde. Die Flugbahn des Balls soll von einer Gravitation der Planeten beeinflusst werden. Die Staerke des Abschlags soll von der entfernung zwischen dem geloessten klick und dem Ball abhaengen.</w:t>
-      </w:r>
-      <w:r>
-        <w:rPr/>
-        <w:t xml:space="preserve"> </w:t>
-      </w:r>
-    </w:p>
-    <w:p>
-      <w:pPr>
-        <w:pStyle w:val="Normal"/>
-        <w:rPr/>
-      </w:pPr>
-      <w:bookmarkStart w:id="5" w:name="__UnoMark__561_1470751279"/>
+      <w:r>
+        <w:t>- Die Summe der besten versuche in den vorherrigen Leveln ein fuer das Level vor</w:t>
+      </w:r>
+      <w:r>
+        <w:t>geschriebenes Maximum nicht ueberschreitet.</w:t>
+      </w:r>
+    </w:p>
+    <w:p>
+      <w:r>
+        <w:t>Ist ein Level einmal freigeschaltet, so bleibt es freigeschaltet.</w:t>
+      </w:r>
+    </w:p>
+    <w:p>
+      <w:r>
+        <w:lastRenderedPageBreak/>
+        <w:t xml:space="preserve">(/LF50/) Ein Level behinhaltet mehrere Spielbahnen. Eine Spielbahn besteht aus einer </w:t>
+      </w:r>
+      <w:r>
+        <w:t>Anordnung</w:t>
+      </w:r>
+      <w:r>
+        <w:t xml:space="preserve"> von </w:t>
+      </w:r>
+      <w:r>
+        <w:t>Himmelskoerpern</w:t>
+      </w:r>
+      <w:r>
+        <w:t>, e</w:t>
+      </w:r>
+      <w:r>
+        <w:t>iner Startposition fuer den Golf</w:t>
+      </w:r>
+      <w:r>
+        <w:t xml:space="preserve">ball, die sich auf einem </w:t>
+      </w:r>
+      <w:r>
+        <w:t>Planeten</w:t>
+      </w:r>
+      <w:r>
+        <w:t xml:space="preserve"> befindet und einem Ziel, das entwede</w:t>
+      </w:r>
+      <w:r>
+        <w:t>r auf einem Planeten sein kann oder in der L</w:t>
+      </w:r>
+      <w:r>
+        <w:t>uft platziert wurde.</w:t>
+      </w:r>
+    </w:p>
+    <w:p>
+      <w:r>
+        <w:t xml:space="preserve">(/LF60/) </w:t>
+      </w:r>
+      <w:r>
+        <w:t>Es muessen mindestens Planeten und Sonnen als Himmelskoerper existieren. Bei Planeten kann der Golfball abprallen, rollen und liegen bleiben. Bei dem Kontakt mit einer Sonne wird der Golfball zerstoert.</w:t>
+      </w:r>
+    </w:p>
+    <w:p>
+      <w:r>
+        <w:t>(/LF60/) Eine Spielbahn</w:t>
+      </w:r>
+      <w:r>
+        <w:t xml:space="preserve"> wird beendet, wenn der Ball durch das Ziel geflogen/gerollt ist oder wenn man nach 11 schlaegen das Ziel nicht erreichen konnte. Im zweiten </w:t>
+      </w:r>
+      <w:r>
+        <w:t>Fall</w:t>
+      </w:r>
+      <w:r>
+        <w:t xml:space="preserve"> sollen 12 Schlaege fuer die Spielbahn </w:t>
+      </w:r>
+      <w:r>
+        <w:t xml:space="preserve">eingetragen werden. Am </w:t>
+      </w:r>
+      <w:r>
+        <w:t>Ende</w:t>
+      </w:r>
+      <w:r>
+        <w:t xml:space="preserve"> eines Levels sollte die Summe der Schlaege fuer die Spielbahnen gespeichert werden, sofern dies der Beste durchlauf fuer dieses Level war</w:t>
+      </w:r>
+      <w:r>
+        <w:t xml:space="preserve"> (Bester durchlauf: niedrigste bisher erspielte Summe fuer die Schlaege)</w:t>
+      </w:r>
+      <w:r>
+        <w:t>.</w:t>
+      </w:r>
+    </w:p>
+    <w:p>
+      <w:r>
+        <w:t>(/LF7</w:t>
+      </w:r>
+      <w:r>
+        <w:t>0/) Innerhalb einer Spielbahn kann der Ball geschlagen werden, indem man auf den B</w:t>
+      </w:r>
+      <w:r>
+        <w:t>all klickt und dann an einer anderen Position den klick wieder loest. Daraufhin soll der Ball in die Richtung gescho</w:t>
+      </w:r>
+      <w:r>
+        <w:t>ssen werden, wo der klick geloe</w:t>
+      </w:r>
+      <w:r>
+        <w:t>st wurde. Die Flugbahn des Golfb</w:t>
+      </w:r>
+      <w:r>
+        <w:t xml:space="preserve">alls soll von einer Gravitation der </w:t>
+      </w:r>
+      <w:r>
+        <w:t>Himmelskoerper</w:t>
+      </w:r>
+      <w:r>
+        <w:t xml:space="preserve"> beeinflusst werden, wobei die Gravitation von den </w:t>
+      </w:r>
+      <w:r>
+        <w:t>Himmelskoerpern</w:t>
+      </w:r>
+      <w:bookmarkStart w:id="5" w:name="_GoBack"/>
       <w:bookmarkEnd w:id="5"/>
       <w:r>
-        <w:rPr/>
-        <w:t>(/LF70/) Sollte der Ball nach dem Abschlag zu weit aus dem Bildschirm fliegen oder durch ein Ereignis zerstoert werden, so sollte der Schlag gezaehlt werden und der Ball an die Position zurueckgelegt werden, die er vor dem Abschlag besessen hat. Zudem sollt man auch manuell die moeglichkeit haben den Ball waehrend des Fluges zu zerstoeren, falls der Flug fuer den Nutzer zu lange dauert oder vielleicht sogar in einer Endloss schleife gefangen ist.</w:t>
-      </w:r>
-    </w:p>
-    <w:p>
-      <w:pPr>
-        <w:pStyle w:val="Heading1"/>
+        <w:t xml:space="preserve"> unterschiedlich stark ausfallen kann. </w:t>
+      </w:r>
+      <w:r>
+        <w:t>Die Staerke des</w:t>
+      </w:r>
+      <w:r>
+        <w:t xml:space="preserve"> Abschlags soll von der </w:t>
+      </w:r>
+      <w:r>
+        <w:t>Entfernung zwischen dem geloe</w:t>
+      </w:r>
+      <w:r>
+        <w:t>sten klick und dem Golfb</w:t>
+      </w:r>
+      <w:r>
+        <w:t xml:space="preserve">all abhaengen. </w:t>
+      </w:r>
+    </w:p>
+    <w:p>
+      <w:bookmarkStart w:id="6" w:name="__UnoMark__561_1470751279"/>
+      <w:bookmarkEnd w:id="6"/>
+      <w:r>
+        <w:t>(/LF8</w:t>
+      </w:r>
+      <w:r>
+        <w:t>0/) Sollte der Golfb</w:t>
+      </w:r>
+      <w:r>
+        <w:t>all nach dem Abschlag zu weit aus dem Bildschirm fliegen oder durch ein Ereignis zerstoert werden, so sollte der Schlag gezaehlt werden und der B</w:t>
+      </w:r>
+      <w:r>
+        <w:t>all an die Position zurueckgelegt werden, die er vor dem Abschlag besessen hat. Zu</w:t>
+      </w:r>
+      <w:r>
+        <w:t>dem sollt</w:t>
+      </w:r>
+      <w:r>
+        <w:t>e</w:t>
+      </w:r>
+      <w:r>
+        <w:t xml:space="preserve"> man auch manuell die M</w:t>
+      </w:r>
+      <w:r>
+        <w:t xml:space="preserve">oeglichkeit haben den Ball waehrend des Fluges zu zerstoeren, falls der Flug fuer den Nutzer zu lange dauert oder vielleicht sogar in einer </w:t>
+      </w:r>
+      <w:r>
+        <w:t>Endlos</w:t>
+      </w:r>
+      <w:r>
+        <w:t>schleife gefangen ist.</w:t>
+      </w:r>
+    </w:p>
+    <w:p>
+      <w:pPr>
+        <w:pStyle w:val="berschrift1"/>
         <w:numPr>
           <w:ilvl w:val="0"/>
           <w:numId w:val="1"/>
         </w:numPr>
         <w:jc w:val="both"/>
-        <w:rPr/>
-      </w:pPr>
-      <w:bookmarkStart w:id="6" w:name="_Toc432432621"/>
-      <w:bookmarkEnd w:id="6"/>
-      <w:r>
-        <w:rPr/>
+      </w:pPr>
+      <w:bookmarkStart w:id="7" w:name="_Toc432432621"/>
+      <w:bookmarkEnd w:id="7"/>
+      <w:r>
         <w:t>Produktdaten</w:t>
       </w:r>
     </w:p>
     <w:p>
       <w:pPr>
-        <w:pStyle w:val="Normal"/>
-        <w:jc w:val="both"/>
-        <w:rPr/>
-      </w:pPr>
-      <w:r>
-        <w:rPr/>
+        <w:jc w:val="both"/>
+      </w:pPr>
+      <w:r>
         <w:t>(/LD10/) Level sollten gespeichert werden.</w:t>
       </w:r>
     </w:p>
     <w:p>
       <w:pPr>
-        <w:pStyle w:val="Normal"/>
-        <w:jc w:val="both"/>
-        <w:rPr/>
-      </w:pPr>
-      <w:r>
-        <w:rPr/>
-        <w:t>(/LD20/) Profile sollten gespeichert werden.</w:t>
-      </w:r>
-    </w:p>
-    <w:p>
-      <w:pPr>
-        <w:pStyle w:val="Normal"/>
-        <w:jc w:val="both"/>
-        <w:rPr/>
-      </w:pPr>
-      <w:r>
-        <w:rPr/>
-        <w:t>(/LD30/) Der Fortschritt eines Profils sollte gespeichert werden.</w:t>
-      </w:r>
-    </w:p>
-    <w:p>
-      <w:pPr>
-        <w:pStyle w:val="Heading1"/>
+        <w:jc w:val="both"/>
+      </w:pPr>
+      <w:r>
+        <w:t>(/LD20/) Profile</w:t>
+      </w:r>
+      <w:r>
+        <w:t xml:space="preserve"> oder Spielstaende</w:t>
+      </w:r>
+      <w:r>
+        <w:t xml:space="preserve"> sollten gespeichert werden.</w:t>
+      </w:r>
+    </w:p>
+    <w:p>
+      <w:pPr>
+        <w:pStyle w:val="berschrift1"/>
         <w:numPr>
           <w:ilvl w:val="0"/>
           <w:numId w:val="1"/>
         </w:numPr>
         <w:jc w:val="both"/>
-        <w:rPr/>
-      </w:pPr>
-      <w:bookmarkStart w:id="7" w:name="_Toc432432622"/>
-      <w:bookmarkEnd w:id="7"/>
-      <w:r>
-        <w:rPr/>
+      </w:pPr>
+      <w:bookmarkStart w:id="8" w:name="_Toc432432622"/>
+      <w:bookmarkEnd w:id="8"/>
+      <w:r>
         <w:t>Produktleistungen</w:t>
       </w:r>
     </w:p>
     <w:p>
-      <w:pPr>
-        <w:pStyle w:val="Normal"/>
-        <w:rPr/>
-      </w:pPr>
-      <w:r>
-        <w:rPr/>
-        <w:t>(/LL10/) Während man einen Parkour spielt, sollten Verzoegerungen nicht sichtbar sein (Echtzeit  Anforderungen).</w:t>
-      </w:r>
-    </w:p>
-    <w:p>
-      <w:pPr>
-        <w:pStyle w:val="Heading1"/>
+      <w:r>
+        <w:t>(/LL10/) Während man eine</w:t>
+      </w:r>
+      <w:r>
+        <w:t xml:space="preserve"> Spielbahn </w:t>
+      </w:r>
+      <w:r>
+        <w:t>spielt,</w:t>
+      </w:r>
+      <w:r>
+        <w:t xml:space="preserve"> sollten Verzoegerungen nicht sichtbar sein (Echtzeit  Anforderungen).</w:t>
+      </w:r>
+    </w:p>
+    <w:p>
+      <w:pPr>
+        <w:pStyle w:val="berschrift1"/>
         <w:numPr>
           <w:ilvl w:val="0"/>
           <w:numId w:val="1"/>
         </w:numPr>
         <w:jc w:val="both"/>
-        <w:rPr/>
-      </w:pPr>
-      <w:bookmarkStart w:id="8" w:name="_Toc432432623"/>
-      <w:bookmarkEnd w:id="8"/>
-      <w:r>
-        <w:rPr/>
+      </w:pPr>
+      <w:bookmarkStart w:id="9" w:name="_Toc432432623"/>
+      <w:bookmarkEnd w:id="9"/>
+      <w:r>
         <w:t>Qualitätsanforderungen</w:t>
       </w:r>
     </w:p>
     <w:p>
       <w:pPr>
-        <w:pStyle w:val="Normal"/>
-        <w:jc w:val="both"/>
-        <w:rPr/>
-      </w:pPr>
-      <w:r>
-        <w:rPr/>
+        <w:jc w:val="both"/>
+      </w:pPr>
+      <w:r>
         <w:t>(keine Anforderungen)</w:t>
       </w:r>
     </w:p>
     <w:p>
       <w:pPr>
-        <w:pStyle w:val="Heading1"/>
+        <w:pStyle w:val="berschrift1"/>
         <w:numPr>
           <w:ilvl w:val="0"/>
           <w:numId w:val="1"/>
         </w:numPr>
         <w:jc w:val="both"/>
-        <w:rPr/>
-      </w:pPr>
-      <w:bookmarkStart w:id="9" w:name="_Toc432432624"/>
-      <w:bookmarkEnd w:id="9"/>
-      <w:r>
-        <w:rPr/>
+      </w:pPr>
+      <w:bookmarkStart w:id="10" w:name="_Toc432432624"/>
+      <w:bookmarkEnd w:id="10"/>
+      <w:r>
         <w:t>Ergänzungen</w:t>
       </w:r>
     </w:p>
     <w:p>
-      <w:pPr>
-        <w:pStyle w:val="Normal"/>
-        <w:rPr/>
-      </w:pPr>
-      <w:r>
-        <w:rPr/>
-        <w:t>Eine Maus + Tastatur + Bildschirm sollten ausreichen um das Spiel spielen zu koennen.</w:t>
-      </w:r>
-    </w:p>
-    <w:p>
-      <w:pPr>
-        <w:pStyle w:val="Normal"/>
-        <w:rPr/>
-      </w:pPr>
-      <w:r>
-        <w:rPr/>
-      </w:r>
-    </w:p>
-    <w:p>
-      <w:pPr>
-        <w:pStyle w:val="Normal"/>
-        <w:rPr/>
-      </w:pPr>
-      <w:r>
-        <w:rPr/>
-      </w:r>
-    </w:p>
-    <w:p>
-      <w:pPr>
-        <w:pStyle w:val="Normal"/>
-        <w:rPr/>
-      </w:pPr>
-      <w:r>
-        <w:rPr/>
-      </w:r>
-    </w:p>
-    <w:p>
-      <w:pPr>
-        <w:pStyle w:val="Normal"/>
-        <w:rPr/>
-      </w:pPr>
-      <w:r>
-        <w:rPr/>
-      </w:r>
-    </w:p>
-    <w:p>
-      <w:pPr>
-        <w:pStyle w:val="Normal"/>
-        <w:rPr/>
-      </w:pPr>
-      <w:r>
-        <w:rPr/>
-      </w:r>
-    </w:p>
-    <w:p>
-      <w:pPr>
-        <w:pStyle w:val="Normal"/>
-        <w:jc w:val="both"/>
-        <w:rPr/>
-      </w:pPr>
-      <w:r>
-        <w:rPr/>
-      </w:r>
-    </w:p>
-    <w:p>
-      <w:pPr>
-        <w:pStyle w:val="Normal"/>
-        <w:spacing w:before="0" w:after="220"/>
-        <w:jc w:val="both"/>
-        <w:rPr/>
-      </w:pPr>
-      <w:r>
-        <w:rPr/>
-      </w:r>
+      <w:r>
+        <w:t>Eine Maus, eine Tastatur und ein</w:t>
+      </w:r>
+      <w:r>
+        <w:t xml:space="preserve"> Bildschirm sollten </w:t>
+      </w:r>
+      <w:r>
+        <w:t xml:space="preserve">als externe Hardware </w:t>
+      </w:r>
+      <w:r>
+        <w:t>ausreichen um das Spiel spielen zu koennen.</w:t>
+      </w:r>
+    </w:p>
+    <w:p/>
+    <w:p/>
+    <w:p/>
+    <w:p/>
+    <w:p/>
+    <w:p>
+      <w:pPr>
+        <w:jc w:val="both"/>
+      </w:pPr>
     </w:p>
     <w:sectPr>
-      <w:headerReference w:type="default" r:id="rId2"/>
-      <w:footerReference w:type="default" r:id="rId3"/>
-      <w:type w:val="nextPage"/>
+      <w:headerReference w:type="default" r:id="rId9"/>
+      <w:footerReference w:type="default" r:id="rId10"/>
       <w:pgSz w:w="11906" w:h="16838"/>
-      <w:pgMar w:left="1417" w:right="1417" w:header="708" w:top="1417" w:footer="708" w:bottom="1134" w:gutter="0"/>
-      <w:pgNumType w:fmt="decimal"/>
-      <w:formProt w:val="false"/>
-      <w:textDirection w:val="lrTb"/>
-      <w:docGrid w:type="default" w:linePitch="360" w:charSpace="2047"/>
+      <w:pgMar w:top="1417" w:right="1417" w:bottom="1134" w:left="1417" w:header="708" w:footer="708" w:gutter="0"/>
+      <w:cols w:space="720"/>
+      <w:formProt w:val="0"/>
+      <w:docGrid w:linePitch="360" w:charSpace="2047"/>
     </w:sectPr>
   </w:body>
 </w:document>
 </file>
 
+<file path=word/endnotes.xml><?xml version="1.0" encoding="utf-8"?>
+<w:endnotes xmlns:wpc="http://schemas.microsoft.com/office/word/2010/wordprocessingCanvas" xmlns:mc="http://schemas.openxmlformats.org/markup-compatibility/2006" xmlns:o="urn:schemas-microsoft-com:office:office" xmlns:r="http://schemas.openxmlformats.org/officeDocument/2006/relationships" xmlns:m="http://schemas.openxmlformats.org/officeDocument/2006/math" xmlns:v="urn:schemas-microsoft-com:vml" xmlns:wp14="http://schemas.microsoft.com/office/word/2010/wordprocessingDrawing" xmlns:wp="http://schemas.openxmlformats.org/drawingml/2006/wordprocessingDrawing" xmlns:w10="urn:schemas-microsoft-com:office:word" xmlns:w="http://schemas.openxmlformats.org/wordprocessingml/2006/main" xmlns:w14="http://schemas.microsoft.com/office/word/2010/wordml" xmlns:wpg="http://schemas.microsoft.com/office/word/2010/wordprocessingGroup" xmlns:wpi="http://schemas.microsoft.com/office/word/2010/wordprocessingInk" xmlns:wne="http://schemas.microsoft.com/office/word/2006/wordml" xmlns:wps="http://schemas.microsoft.com/office/word/2010/wordprocessingShape" mc:Ignorable="w14 wp14">
+  <w:endnote w:type="separator" w:id="-1">
+    <w:p>
+      <w:pPr>
+        <w:spacing w:after="0"/>
+      </w:pPr>
+      <w:r>
+        <w:separator/>
+      </w:r>
+    </w:p>
+  </w:endnote>
+  <w:endnote w:type="continuationSeparator" w:id="0">
+    <w:p>
+      <w:pPr>
+        <w:spacing w:after="0"/>
+      </w:pPr>
+      <w:r>
+        <w:continuationSeparator/>
+      </w:r>
+    </w:p>
+  </w:endnote>
+</w:endnotes>
+</file>
+
 <file path=word/footer1.xml><?xml version="1.0" encoding="utf-8"?>
-<w:ftr xmlns:o="urn:schemas-microsoft-com:office:office" xmlns:r="http://schemas.openxmlformats.org/officeDocument/2006/relationships" xmlns:v="urn:schemas-microsoft-com:vml" xmlns:w="http://schemas.openxmlformats.org/wordprocessingml/2006/main" xmlns:w10="urn:schemas-microsoft-com:office:word" xmlns:wp="http://schemas.openxmlformats.org/drawingml/2006/wordprocessingDrawing">
+<w:ftr xmlns:wpc="http://schemas.microsoft.com/office/word/2010/wordprocessingCanvas" xmlns:mc="http://schemas.openxmlformats.org/markup-compatibility/2006" xmlns:o="urn:schemas-microsoft-com:office:office" xmlns:r="http://schemas.openxmlformats.org/officeDocument/2006/relationships" xmlns:m="http://schemas.openxmlformats.org/officeDocument/2006/math" xmlns:v="urn:schemas-microsoft-com:vml" xmlns:wp14="http://schemas.microsoft.com/office/word/2010/wordprocessingDrawing" xmlns:wp="http://schemas.openxmlformats.org/drawingml/2006/wordprocessingDrawing" xmlns:w10="urn:schemas-microsoft-com:office:word" xmlns:w="http://schemas.openxmlformats.org/wordprocessingml/2006/main" xmlns:w14="http://schemas.microsoft.com/office/word/2010/wordml" xmlns:wpg="http://schemas.microsoft.com/office/word/2010/wordprocessingGroup" xmlns:wpi="http://schemas.microsoft.com/office/word/2010/wordprocessingInk" xmlns:wne="http://schemas.microsoft.com/office/word/2006/wordml" xmlns:wps="http://schemas.microsoft.com/office/word/2010/wordprocessingShape" mc:Ignorable="w14 wp14">
   <w:p>
     <w:pPr>
-      <w:pStyle w:val="Normal"/>
       <w:pBdr>
         <w:top w:val="single" w:sz="8" w:space="1" w:color="00000A"/>
         <w:left w:val="nil"/>
@@ -1113,12 +1093,15 @@
       <w:fldChar w:fldCharType="begin"/>
     </w:r>
     <w:r>
-      <w:instrText> PAGE </w:instrText>
+      <w:instrText>PAGE</w:instrText>
     </w:r>
     <w:r>
       <w:fldChar w:fldCharType="separate"/>
     </w:r>
     <w:r>
+      <w:rPr>
+        <w:noProof/>
+      </w:rPr>
       <w:t>3</w:t>
     </w:r>
     <w:r>
@@ -1137,39 +1120,55 @@
       <w:fldChar w:fldCharType="begin"/>
     </w:r>
     <w:r>
-      <w:instrText> NUMPAGES </w:instrText>
+      <w:instrText>NUMPAGES</w:instrText>
     </w:r>
     <w:r>
       <w:fldChar w:fldCharType="separate"/>
     </w:r>
     <w:r>
-      <w:t>3</w:t>
+      <w:rPr>
+        <w:noProof/>
+      </w:rPr>
+      <w:t>4</w:t>
     </w:r>
     <w:r>
       <w:fldChar w:fldCharType="end"/>
     </w:r>
   </w:p>
-  <w:p>
-    <w:pPr>
-      <w:pStyle w:val="Normal"/>
-      <w:widowControl/>
-      <w:bidi w:val="0"/>
-      <w:spacing w:before="0" w:after="220"/>
-      <w:jc w:val="left"/>
-      <w:rPr/>
-    </w:pPr>
-    <w:r>
-      <w:rPr/>
-    </w:r>
-  </w:p>
+  <w:p/>
 </w:ftr>
 </file>
 
+<file path=word/footnotes.xml><?xml version="1.0" encoding="utf-8"?>
+<w:footnotes xmlns:wpc="http://schemas.microsoft.com/office/word/2010/wordprocessingCanvas" xmlns:mc="http://schemas.openxmlformats.org/markup-compatibility/2006" xmlns:o="urn:schemas-microsoft-com:office:office" xmlns:r="http://schemas.openxmlformats.org/officeDocument/2006/relationships" xmlns:m="http://schemas.openxmlformats.org/officeDocument/2006/math" xmlns:v="urn:schemas-microsoft-com:vml" xmlns:wp14="http://schemas.microsoft.com/office/word/2010/wordprocessingDrawing" xmlns:wp="http://schemas.openxmlformats.org/drawingml/2006/wordprocessingDrawing" xmlns:w10="urn:schemas-microsoft-com:office:word" xmlns:w="http://schemas.openxmlformats.org/wordprocessingml/2006/main" xmlns:w14="http://schemas.microsoft.com/office/word/2010/wordml" xmlns:wpg="http://schemas.microsoft.com/office/word/2010/wordprocessingGroup" xmlns:wpi="http://schemas.microsoft.com/office/word/2010/wordprocessingInk" xmlns:wne="http://schemas.microsoft.com/office/word/2006/wordml" xmlns:wps="http://schemas.microsoft.com/office/word/2010/wordprocessingShape" mc:Ignorable="w14 wp14">
+  <w:footnote w:type="separator" w:id="-1">
+    <w:p>
+      <w:pPr>
+        <w:spacing w:after="0"/>
+      </w:pPr>
+      <w:r>
+        <w:separator/>
+      </w:r>
+    </w:p>
+  </w:footnote>
+  <w:footnote w:type="continuationSeparator" w:id="0">
+    <w:p>
+      <w:pPr>
+        <w:spacing w:after="0"/>
+      </w:pPr>
+      <w:r>
+        <w:continuationSeparator/>
+      </w:r>
+    </w:p>
+  </w:footnote>
+</w:footnotes>
+</file>
+
 <file path=word/header1.xml><?xml version="1.0" encoding="utf-8"?>
-<w:hdr xmlns:o="urn:schemas-microsoft-com:office:office" xmlns:r="http://schemas.openxmlformats.org/officeDocument/2006/relationships" xmlns:v="urn:schemas-microsoft-com:vml" xmlns:w="http://schemas.openxmlformats.org/wordprocessingml/2006/main" xmlns:w10="urn:schemas-microsoft-com:office:word" xmlns:wp="http://schemas.openxmlformats.org/drawingml/2006/wordprocessingDrawing">
+<w:hdr xmlns:wpc="http://schemas.microsoft.com/office/word/2010/wordprocessingCanvas" xmlns:mc="http://schemas.openxmlformats.org/markup-compatibility/2006" xmlns:o="urn:schemas-microsoft-com:office:office" xmlns:r="http://schemas.openxmlformats.org/officeDocument/2006/relationships" xmlns:m="http://schemas.openxmlformats.org/officeDocument/2006/math" xmlns:v="urn:schemas-microsoft-com:vml" xmlns:wp14="http://schemas.microsoft.com/office/word/2010/wordprocessingDrawing" xmlns:wp="http://schemas.openxmlformats.org/drawingml/2006/wordprocessingDrawing" xmlns:w10="urn:schemas-microsoft-com:office:word" xmlns:w="http://schemas.openxmlformats.org/wordprocessingml/2006/main" xmlns:w14="http://schemas.microsoft.com/office/word/2010/wordml" xmlns:wpg="http://schemas.microsoft.com/office/word/2010/wordprocessingGroup" xmlns:wpi="http://schemas.microsoft.com/office/word/2010/wordprocessingInk" xmlns:wne="http://schemas.microsoft.com/office/word/2006/wordml" xmlns:wps="http://schemas.microsoft.com/office/word/2010/wordprocessingShape" mc:Ignorable="w14 wp14">
   <w:p>
     <w:pPr>
-      <w:pStyle w:val="Header"/>
+      <w:pStyle w:val="Kopfzeile"/>
       <w:pBdr>
         <w:top w:val="nil"/>
         <w:left w:val="nil"/>
@@ -1187,28 +1186,20 @@
       <w:t>Planeten-Golf</w:t>
     </w:r>
   </w:p>
-  <w:p>
-    <w:pPr>
-      <w:pStyle w:val="Normal"/>
-      <w:widowControl/>
-      <w:bidi w:val="0"/>
-      <w:spacing w:before="0" w:after="220"/>
-      <w:jc w:val="left"/>
-      <w:rPr/>
-    </w:pPr>
-    <w:r>
-      <w:rPr/>
-    </w:r>
-  </w:p>
+  <w:p/>
 </w:hdr>
 </file>
 
 <file path=word/numbering.xml><?xml version="1.0" encoding="utf-8"?>
-<w:numbering xmlns:w="http://schemas.openxmlformats.org/wordprocessingml/2006/main" xmlns:o="urn:schemas-microsoft-com:office:office" xmlns:r="http://schemas.openxmlformats.org/officeDocument/2006/relationships" xmlns:v="urn:schemas-microsoft-com:vml">
-  <w:abstractNum w:abstractNumId="1">
+<w:numbering xmlns:wpc="http://schemas.microsoft.com/office/word/2010/wordprocessingCanvas" xmlns:mc="http://schemas.openxmlformats.org/markup-compatibility/2006" xmlns:o="urn:schemas-microsoft-com:office:office" xmlns:r="http://schemas.openxmlformats.org/officeDocument/2006/relationships" xmlns:m="http://schemas.openxmlformats.org/officeDocument/2006/math" xmlns:v="urn:schemas-microsoft-com:vml" xmlns:wp14="http://schemas.microsoft.com/office/word/2010/wordprocessingDrawing" xmlns:wp="http://schemas.openxmlformats.org/drawingml/2006/wordprocessingDrawing" xmlns:w10="urn:schemas-microsoft-com:office:word" xmlns:w="http://schemas.openxmlformats.org/wordprocessingml/2006/main" xmlns:w14="http://schemas.microsoft.com/office/word/2010/wordml" xmlns:wpg="http://schemas.microsoft.com/office/word/2010/wordprocessingGroup" xmlns:wpi="http://schemas.microsoft.com/office/word/2010/wordprocessingInk" xmlns:wne="http://schemas.microsoft.com/office/word/2006/wordml" xmlns:wps="http://schemas.microsoft.com/office/word/2010/wordprocessingShape" mc:Ignorable="w14 wp14">
+  <w:abstractNum w:abstractNumId="0">
+    <w:nsid w:val="3E476892"/>
+    <w:multiLevelType w:val="multilevel"/>
+    <w:tmpl w:val="0B421FAE"/>
     <w:lvl w:ilvl="0">
       <w:start w:val="1"/>
       <w:numFmt w:val="decimal"/>
+      <w:pStyle w:val="berschrift2"/>
       <w:lvlText w:val="%1."/>
       <w:lvlJc w:val="left"/>
       <w:pPr>
@@ -1288,7 +1279,10 @@
       </w:pPr>
     </w:lvl>
   </w:abstractNum>
-  <w:abstractNum w:abstractNumId="2">
+  <w:abstractNum w:abstractNumId="1">
+    <w:nsid w:val="4E665CA9"/>
+    <w:multiLevelType w:val="multilevel"/>
+    <w:tmpl w:val="24BE01D0"/>
     <w:lvl w:ilvl="0">
       <w:start w:val="1"/>
       <w:numFmt w:val="none"/>
@@ -1408,191 +1402,183 @@
     </w:lvl>
   </w:abstractNum>
   <w:num w:numId="1">
-    <w:abstractNumId w:val="1"/>
+    <w:abstractNumId w:val="0"/>
   </w:num>
   <w:num w:numId="2">
-    <w:abstractNumId w:val="2"/>
+    <w:abstractNumId w:val="1"/>
   </w:num>
 </w:numbering>
 </file>
 
 <file path=word/styles.xml><?xml version="1.0" encoding="utf-8"?>
-<w:styles xmlns:w="http://schemas.openxmlformats.org/wordprocessingml/2006/main">
+<w:styles xmlns:mc="http://schemas.openxmlformats.org/markup-compatibility/2006" xmlns:r="http://schemas.openxmlformats.org/officeDocument/2006/relationships" xmlns:w="http://schemas.openxmlformats.org/wordprocessingml/2006/main" xmlns:w14="http://schemas.microsoft.com/office/word/2010/wordml" mc:Ignorable="w14">
   <w:docDefaults>
     <w:rPrDefault>
       <w:rPr>
-        <w:rFonts w:ascii="Times New Roman" w:hAnsi="Times New Roman" w:eastAsia="Times New Roman" w:cs="Times New Roman"/>
+        <w:rFonts w:ascii="Times New Roman" w:eastAsia="Times New Roman" w:hAnsi="Times New Roman" w:cs="Times New Roman"/>
         <w:lang w:val="de-DE" w:eastAsia="de-DE" w:bidi="ar-SA"/>
       </w:rPr>
     </w:rPrDefault>
-    <w:pPrDefault>
-      <w:pPr/>
-    </w:pPrDefault>
+    <w:pPrDefault/>
   </w:docDefaults>
-  <w:latentStyles w:count="267" w:defQFormat="0" w:defUnhideWhenUsed="1" w:defSemiHidden="1" w:defUIPriority="99" w:defLockedState="0">
-    <w:lsdException w:qFormat="1" w:semiHidden="0" w:uiPriority="0" w:unhideWhenUsed="0" w:name="Normal"/>
-    <w:lsdException w:qFormat="1" w:semiHidden="0" w:uiPriority="0" w:unhideWhenUsed="0" w:name="heading 1"/>
-    <w:lsdException w:qFormat="1" w:semiHidden="0" w:uiPriority="9" w:unhideWhenUsed="0" w:name="heading 2"/>
-    <w:lsdException w:qFormat="1" w:semiHidden="0" w:uiPriority="9" w:unhideWhenUsed="0" w:name="heading 3"/>
-    <w:lsdException w:qFormat="1" w:uiPriority="9" w:name="heading 4"/>
-    <w:lsdException w:qFormat="1" w:semiHidden="0" w:uiPriority="9" w:unhideWhenUsed="0" w:name="heading 5"/>
-    <w:lsdException w:qFormat="1" w:semiHidden="0" w:uiPriority="9" w:unhideWhenUsed="0" w:name="heading 6"/>
-    <w:lsdException w:qFormat="1" w:semiHidden="0" w:uiPriority="9" w:unhideWhenUsed="0" w:name="heading 7"/>
-    <w:lsdException w:qFormat="1" w:semiHidden="0" w:uiPriority="9" w:unhideWhenUsed="0" w:name="heading 8"/>
-    <w:lsdException w:qFormat="1" w:semiHidden="0" w:uiPriority="9" w:unhideWhenUsed="0" w:name="heading 9"/>
-    <w:lsdException w:uiPriority="39" w:name="toc 1"/>
-    <w:lsdException w:uiPriority="39" w:name="toc 2"/>
-    <w:lsdException w:uiPriority="39" w:name="toc 3"/>
-    <w:lsdException w:uiPriority="39" w:name="toc 4"/>
-    <w:lsdException w:uiPriority="39" w:name="toc 5"/>
-    <w:lsdException w:uiPriority="39" w:name="toc 6"/>
-    <w:lsdException w:uiPriority="39" w:name="toc 7"/>
-    <w:lsdException w:uiPriority="39" w:name="toc 8"/>
-    <w:lsdException w:uiPriority="39" w:name="toc 9"/>
-    <w:lsdException w:uiPriority="0" w:name="annotation text"/>
-    <w:lsdException w:qFormat="1" w:uiPriority="35" w:name="caption"/>
-    <w:lsdException w:uiPriority="0" w:name="annotation reference"/>
-    <w:lsdException w:qFormat="1" w:semiHidden="0" w:uiPriority="10" w:unhideWhenUsed="0" w:name="Title"/>
-    <w:lsdException w:uiPriority="1" w:name="Default Paragraph Font"/>
-    <w:lsdException w:qFormat="1" w:semiHidden="0" w:uiPriority="11" w:unhideWhenUsed="0" w:name="Subtitle"/>
-    <w:lsdException w:qFormat="1" w:semiHidden="0" w:uiPriority="22" w:unhideWhenUsed="0" w:name="Strong"/>
-    <w:lsdException w:qFormat="1" w:semiHidden="0" w:uiPriority="20" w:unhideWhenUsed="0" w:name="Emphasis"/>
-    <w:lsdException w:semiHidden="0" w:uiPriority="39" w:unhideWhenUsed="0" w:name="Table Grid"/>
-    <w:lsdException w:unhideWhenUsed="0" w:name="Placeholder Text"/>
-    <w:lsdException w:qFormat="1" w:semiHidden="0" w:uiPriority="1" w:unhideWhenUsed="0" w:name="No Spacing"/>
-    <w:lsdException w:semiHidden="0" w:uiPriority="60" w:unhideWhenUsed="0" w:name="Light Shading"/>
-    <w:lsdException w:semiHidden="0" w:uiPriority="61" w:unhideWhenUsed="0" w:name="Light List"/>
-    <w:lsdException w:semiHidden="0" w:uiPriority="62" w:unhideWhenUsed="0" w:name="Light Grid"/>
-    <w:lsdException w:semiHidden="0" w:uiPriority="63" w:unhideWhenUsed="0" w:name="Medium Shading 1"/>
-    <w:lsdException w:semiHidden="0" w:uiPriority="64" w:unhideWhenUsed="0" w:name="Medium Shading 2"/>
-    <w:lsdException w:semiHidden="0" w:uiPriority="65" w:unhideWhenUsed="0" w:name="Medium List 1"/>
-    <w:lsdException w:semiHidden="0" w:uiPriority="66" w:unhideWhenUsed="0" w:name="Medium List 2"/>
-    <w:lsdException w:semiHidden="0" w:uiPriority="67" w:unhideWhenUsed="0" w:name="Medium Grid 1"/>
-    <w:lsdException w:semiHidden="0" w:uiPriority="68" w:unhideWhenUsed="0" w:name="Medium Grid 2"/>
-    <w:lsdException w:semiHidden="0" w:uiPriority="69" w:unhideWhenUsed="0" w:name="Medium Grid 3"/>
-    <w:lsdException w:semiHidden="0" w:uiPriority="70" w:unhideWhenUsed="0" w:name="Dark List"/>
-    <w:lsdException w:semiHidden="0" w:uiPriority="71" w:unhideWhenUsed="0" w:name="Colorful Shading"/>
-    <w:lsdException w:semiHidden="0" w:uiPriority="72" w:unhideWhenUsed="0" w:name="Colorful List"/>
-    <w:lsdException w:semiHidden="0" w:uiPriority="73" w:unhideWhenUsed="0" w:name="Colorful Grid"/>
-    <w:lsdException w:semiHidden="0" w:uiPriority="60" w:unhideWhenUsed="0" w:name="Light Shading Accent 1"/>
-    <w:lsdException w:semiHidden="0" w:uiPriority="61" w:unhideWhenUsed="0" w:name="Light List Accent 1"/>
-    <w:lsdException w:semiHidden="0" w:uiPriority="62" w:unhideWhenUsed="0" w:name="Light Grid Accent 1"/>
-    <w:lsdException w:semiHidden="0" w:uiPriority="63" w:unhideWhenUsed="0" w:name="Medium Shading 1 Accent 1"/>
-    <w:lsdException w:semiHidden="0" w:uiPriority="64" w:unhideWhenUsed="0" w:name="Medium Shading 2 Accent 1"/>
-    <w:lsdException w:semiHidden="0" w:uiPriority="65" w:unhideWhenUsed="0" w:name="Medium List 1 Accent 1"/>
-    <w:lsdException w:unhideWhenUsed="0" w:name="Revision"/>
-    <w:lsdException w:qFormat="1" w:semiHidden="0" w:uiPriority="34" w:unhideWhenUsed="0" w:name="List Paragraph"/>
-    <w:lsdException w:qFormat="1" w:semiHidden="0" w:uiPriority="29" w:unhideWhenUsed="0" w:name="Quote"/>
-    <w:lsdException w:qFormat="1" w:semiHidden="0" w:uiPriority="30" w:unhideWhenUsed="0" w:name="Intense Quote"/>
-    <w:lsdException w:semiHidden="0" w:uiPriority="66" w:unhideWhenUsed="0" w:name="Medium List 2 Accent 1"/>
-    <w:lsdException w:semiHidden="0" w:uiPriority="67" w:unhideWhenUsed="0" w:name="Medium Grid 1 Accent 1"/>
-    <w:lsdException w:semiHidden="0" w:uiPriority="68" w:unhideWhenUsed="0" w:name="Medium Grid 2 Accent 1"/>
-    <w:lsdException w:semiHidden="0" w:uiPriority="69" w:unhideWhenUsed="0" w:name="Medium Grid 3 Accent 1"/>
-    <w:lsdException w:semiHidden="0" w:uiPriority="70" w:unhideWhenUsed="0" w:name="Dark List Accent 1"/>
-    <w:lsdException w:semiHidden="0" w:uiPriority="71" w:unhideWhenUsed="0" w:name="Colorful Shading Accent 1"/>
-    <w:lsdException w:semiHidden="0" w:uiPriority="72" w:unhideWhenUsed="0" w:name="Colorful List Accent 1"/>
-    <w:lsdException w:semiHidden="0" w:uiPriority="73" w:unhideWhenUsed="0" w:name="Colorful Grid Accent 1"/>
-    <w:lsdException w:semiHidden="0" w:uiPriority="60" w:unhideWhenUsed="0" w:name="Light Shading Accent 2"/>
-    <w:lsdException w:semiHidden="0" w:uiPriority="61" w:unhideWhenUsed="0" w:name="Light List Accent 2"/>
-    <w:lsdException w:semiHidden="0" w:uiPriority="62" w:unhideWhenUsed="0" w:name="Light Grid Accent 2"/>
-    <w:lsdException w:semiHidden="0" w:uiPriority="63" w:unhideWhenUsed="0" w:name="Medium Shading 1 Accent 2"/>
-    <w:lsdException w:semiHidden="0" w:uiPriority="64" w:unhideWhenUsed="0" w:name="Medium Shading 2 Accent 2"/>
-    <w:lsdException w:semiHidden="0" w:uiPriority="65" w:unhideWhenUsed="0" w:name="Medium List 1 Accent 2"/>
-    <w:lsdException w:semiHidden="0" w:uiPriority="66" w:unhideWhenUsed="0" w:name="Medium List 2 Accent 2"/>
-    <w:lsdException w:semiHidden="0" w:uiPriority="67" w:unhideWhenUsed="0" w:name="Medium Grid 1 Accent 2"/>
-    <w:lsdException w:semiHidden="0" w:uiPriority="68" w:unhideWhenUsed="0" w:name="Medium Grid 2 Accent 2"/>
-    <w:lsdException w:semiHidden="0" w:uiPriority="69" w:unhideWhenUsed="0" w:name="Medium Grid 3 Accent 2"/>
-    <w:lsdException w:semiHidden="0" w:uiPriority="70" w:unhideWhenUsed="0" w:name="Dark List Accent 2"/>
-    <w:lsdException w:semiHidden="0" w:uiPriority="71" w:unhideWhenUsed="0" w:name="Colorful Shading Accent 2"/>
-    <w:lsdException w:semiHidden="0" w:uiPriority="72" w:unhideWhenUsed="0" w:name="Colorful List Accent 2"/>
-    <w:lsdException w:semiHidden="0" w:uiPriority="73" w:unhideWhenUsed="0" w:name="Colorful Grid Accent 2"/>
-    <w:lsdException w:semiHidden="0" w:uiPriority="60" w:unhideWhenUsed="0" w:name="Light Shading Accent 3"/>
-    <w:lsdException w:semiHidden="0" w:uiPriority="61" w:unhideWhenUsed="0" w:name="Light List Accent 3"/>
-    <w:lsdException w:semiHidden="0" w:uiPriority="62" w:unhideWhenUsed="0" w:name="Light Grid Accent 3"/>
-    <w:lsdException w:semiHidden="0" w:uiPriority="63" w:unhideWhenUsed="0" w:name="Medium Shading 1 Accent 3"/>
-    <w:lsdException w:semiHidden="0" w:uiPriority="64" w:unhideWhenUsed="0" w:name="Medium Shading 2 Accent 3"/>
-    <w:lsdException w:semiHidden="0" w:uiPriority="65" w:unhideWhenUsed="0" w:name="Medium List 1 Accent 3"/>
-    <w:lsdException w:semiHidden="0" w:uiPriority="66" w:unhideWhenUsed="0" w:name="Medium List 2 Accent 3"/>
-    <w:lsdException w:semiHidden="0" w:uiPriority="67" w:unhideWhenUsed="0" w:name="Medium Grid 1 Accent 3"/>
-    <w:lsdException w:semiHidden="0" w:uiPriority="68" w:unhideWhenUsed="0" w:name="Medium Grid 2 Accent 3"/>
-    <w:lsdException w:semiHidden="0" w:uiPriority="69" w:unhideWhenUsed="0" w:name="Medium Grid 3 Accent 3"/>
-    <w:lsdException w:semiHidden="0" w:uiPriority="70" w:unhideWhenUsed="0" w:name="Dark List Accent 3"/>
-    <w:lsdException w:semiHidden="0" w:uiPriority="71" w:unhideWhenUsed="0" w:name="Colorful Shading Accent 3"/>
-    <w:lsdException w:semiHidden="0" w:uiPriority="72" w:unhideWhenUsed="0" w:name="Colorful List Accent 3"/>
-    <w:lsdException w:semiHidden="0" w:uiPriority="73" w:unhideWhenUsed="0" w:name="Colorful Grid Accent 3"/>
-    <w:lsdException w:semiHidden="0" w:uiPriority="60" w:unhideWhenUsed="0" w:name="Light Shading Accent 4"/>
-    <w:lsdException w:semiHidden="0" w:uiPriority="61" w:unhideWhenUsed="0" w:name="Light List Accent 4"/>
-    <w:lsdException w:semiHidden="0" w:uiPriority="62" w:unhideWhenUsed="0" w:name="Light Grid Accent 4"/>
-    <w:lsdException w:semiHidden="0" w:uiPriority="63" w:unhideWhenUsed="0" w:name="Medium Shading 1 Accent 4"/>
-    <w:lsdException w:semiHidden="0" w:uiPriority="64" w:unhideWhenUsed="0" w:name="Medium Shading 2 Accent 4"/>
-    <w:lsdException w:semiHidden="0" w:uiPriority="65" w:unhideWhenUsed="0" w:name="Medium List 1 Accent 4"/>
-    <w:lsdException w:semiHidden="0" w:uiPriority="66" w:unhideWhenUsed="0" w:name="Medium List 2 Accent 4"/>
-    <w:lsdException w:semiHidden="0" w:uiPriority="67" w:unhideWhenUsed="0" w:name="Medium Grid 1 Accent 4"/>
-    <w:lsdException w:semiHidden="0" w:uiPriority="68" w:unhideWhenUsed="0" w:name="Medium Grid 2 Accent 4"/>
-    <w:lsdException w:semiHidden="0" w:uiPriority="69" w:unhideWhenUsed="0" w:name="Medium Grid 3 Accent 4"/>
-    <w:lsdException w:semiHidden="0" w:uiPriority="70" w:unhideWhenUsed="0" w:name="Dark List Accent 4"/>
-    <w:lsdException w:semiHidden="0" w:uiPriority="71" w:unhideWhenUsed="0" w:name="Colorful Shading Accent 4"/>
-    <w:lsdException w:semiHidden="0" w:uiPriority="72" w:unhideWhenUsed="0" w:name="Colorful List Accent 4"/>
-    <w:lsdException w:semiHidden="0" w:uiPriority="73" w:unhideWhenUsed="0" w:name="Colorful Grid Accent 4"/>
-    <w:lsdException w:semiHidden="0" w:uiPriority="60" w:unhideWhenUsed="0" w:name="Light Shading Accent 5"/>
-    <w:lsdException w:semiHidden="0" w:uiPriority="61" w:unhideWhenUsed="0" w:name="Light List Accent 5"/>
-    <w:lsdException w:semiHidden="0" w:uiPriority="62" w:unhideWhenUsed="0" w:name="Light Grid Accent 5"/>
-    <w:lsdException w:semiHidden="0" w:uiPriority="63" w:unhideWhenUsed="0" w:name="Medium Shading 1 Accent 5"/>
-    <w:lsdException w:semiHidden="0" w:uiPriority="64" w:unhideWhenUsed="0" w:name="Medium Shading 2 Accent 5"/>
-    <w:lsdException w:semiHidden="0" w:uiPriority="65" w:unhideWhenUsed="0" w:name="Medium List 1 Accent 5"/>
-    <w:lsdException w:semiHidden="0" w:uiPriority="66" w:unhideWhenUsed="0" w:name="Medium List 2 Accent 5"/>
-    <w:lsdException w:semiHidden="0" w:uiPriority="67" w:unhideWhenUsed="0" w:name="Medium Grid 1 Accent 5"/>
-    <w:lsdException w:semiHidden="0" w:uiPriority="68" w:unhideWhenUsed="0" w:name="Medium Grid 2 Accent 5"/>
-    <w:lsdException w:semiHidden="0" w:uiPriority="69" w:unhideWhenUsed="0" w:name="Medium Grid 3 Accent 5"/>
-    <w:lsdException w:semiHidden="0" w:uiPriority="70" w:unhideWhenUsed="0" w:name="Dark List Accent 5"/>
-    <w:lsdException w:semiHidden="0" w:uiPriority="71" w:unhideWhenUsed="0" w:name="Colorful Shading Accent 5"/>
-    <w:lsdException w:semiHidden="0" w:uiPriority="72" w:unhideWhenUsed="0" w:name="Colorful List Accent 5"/>
-    <w:lsdException w:semiHidden="0" w:uiPriority="73" w:unhideWhenUsed="0" w:name="Colorful Grid Accent 5"/>
-    <w:lsdException w:semiHidden="0" w:uiPriority="60" w:unhideWhenUsed="0" w:name="Light Shading Accent 6"/>
-    <w:lsdException w:semiHidden="0" w:uiPriority="61" w:unhideWhenUsed="0" w:name="Light List Accent 6"/>
-    <w:lsdException w:semiHidden="0" w:uiPriority="62" w:unhideWhenUsed="0" w:name="Light Grid Accent 6"/>
-    <w:lsdException w:semiHidden="0" w:uiPriority="63" w:unhideWhenUsed="0" w:name="Medium Shading 1 Accent 6"/>
-    <w:lsdException w:semiHidden="0" w:uiPriority="64" w:unhideWhenUsed="0" w:name="Medium Shading 2 Accent 6"/>
-    <w:lsdException w:semiHidden="0" w:uiPriority="65" w:unhideWhenUsed="0" w:name="Medium List 1 Accent 6"/>
-    <w:lsdException w:semiHidden="0" w:uiPriority="66" w:unhideWhenUsed="0" w:name="Medium List 2 Accent 6"/>
-    <w:lsdException w:semiHidden="0" w:uiPriority="67" w:unhideWhenUsed="0" w:name="Medium Grid 1 Accent 6"/>
-    <w:lsdException w:semiHidden="0" w:uiPriority="68" w:unhideWhenUsed="0" w:name="Medium Grid 2 Accent 6"/>
-    <w:lsdException w:semiHidden="0" w:uiPriority="69" w:unhideWhenUsed="0" w:name="Medium Grid 3 Accent 6"/>
-    <w:lsdException w:semiHidden="0" w:uiPriority="70" w:unhideWhenUsed="0" w:name="Dark List Accent 6"/>
-    <w:lsdException w:semiHidden="0" w:uiPriority="71" w:unhideWhenUsed="0" w:name="Colorful Shading Accent 6"/>
-    <w:lsdException w:semiHidden="0" w:uiPriority="72" w:unhideWhenUsed="0" w:name="Colorful List Accent 6"/>
-    <w:lsdException w:semiHidden="0" w:uiPriority="73" w:unhideWhenUsed="0" w:name="Colorful Grid Accent 6"/>
-    <w:lsdException w:qFormat="1" w:semiHidden="0" w:uiPriority="19" w:unhideWhenUsed="0" w:name="Subtle Emphasis"/>
-    <w:lsdException w:qFormat="1" w:semiHidden="0" w:uiPriority="21" w:unhideWhenUsed="0" w:name="Intense Emphasis"/>
-    <w:lsdException w:qFormat="1" w:semiHidden="0" w:uiPriority="31" w:unhideWhenUsed="0" w:name="Subtle Reference"/>
-    <w:lsdException w:qFormat="1" w:semiHidden="0" w:uiPriority="32" w:unhideWhenUsed="0" w:name="Intense Reference"/>
-    <w:lsdException w:qFormat="1" w:semiHidden="0" w:uiPriority="33" w:unhideWhenUsed="0" w:name="Book Title"/>
-    <w:lsdException w:uiPriority="37" w:name="Bibliography"/>
-    <w:lsdException w:qFormat="1" w:uiPriority="39" w:name="TOC Heading"/>
+  <w:latentStyles w:defLockedState="0" w:defUIPriority="99" w:defSemiHidden="1" w:defUnhideWhenUsed="1" w:defQFormat="0" w:count="267">
+    <w:lsdException w:name="Normal" w:semiHidden="0" w:uiPriority="0" w:unhideWhenUsed="0" w:qFormat="1"/>
+    <w:lsdException w:name="heading 1" w:semiHidden="0" w:uiPriority="0" w:unhideWhenUsed="0" w:qFormat="1"/>
+    <w:lsdException w:name="heading 2" w:semiHidden="0" w:uiPriority="9" w:unhideWhenUsed="0" w:qFormat="1"/>
+    <w:lsdException w:name="heading 3" w:semiHidden="0" w:uiPriority="9" w:unhideWhenUsed="0" w:qFormat="1"/>
+    <w:lsdException w:name="heading 4" w:uiPriority="9" w:qFormat="1"/>
+    <w:lsdException w:name="heading 5" w:semiHidden="0" w:uiPriority="9" w:unhideWhenUsed="0" w:qFormat="1"/>
+    <w:lsdException w:name="heading 6" w:semiHidden="0" w:uiPriority="9" w:unhideWhenUsed="0" w:qFormat="1"/>
+    <w:lsdException w:name="heading 7" w:semiHidden="0" w:uiPriority="9" w:unhideWhenUsed="0" w:qFormat="1"/>
+    <w:lsdException w:name="heading 8" w:semiHidden="0" w:uiPriority="9" w:unhideWhenUsed="0" w:qFormat="1"/>
+    <w:lsdException w:name="heading 9" w:semiHidden="0" w:uiPriority="9" w:unhideWhenUsed="0" w:qFormat="1"/>
+    <w:lsdException w:name="toc 1" w:uiPriority="39"/>
+    <w:lsdException w:name="toc 2" w:uiPriority="39"/>
+    <w:lsdException w:name="toc 3" w:uiPriority="39"/>
+    <w:lsdException w:name="toc 4" w:uiPriority="39"/>
+    <w:lsdException w:name="toc 5" w:uiPriority="39"/>
+    <w:lsdException w:name="toc 6" w:uiPriority="39"/>
+    <w:lsdException w:name="toc 7" w:uiPriority="39"/>
+    <w:lsdException w:name="toc 8" w:uiPriority="39"/>
+    <w:lsdException w:name="toc 9" w:uiPriority="39"/>
+    <w:lsdException w:name="annotation text" w:uiPriority="0"/>
+    <w:lsdException w:name="caption" w:uiPriority="35" w:qFormat="1"/>
+    <w:lsdException w:name="annotation reference" w:uiPriority="0"/>
+    <w:lsdException w:name="Title" w:semiHidden="0" w:uiPriority="10" w:unhideWhenUsed="0" w:qFormat="1"/>
+    <w:lsdException w:name="Default Paragraph Font" w:uiPriority="1"/>
+    <w:lsdException w:name="Subtitle" w:semiHidden="0" w:uiPriority="11" w:unhideWhenUsed="0" w:qFormat="1"/>
+    <w:lsdException w:name="Strong" w:semiHidden="0" w:uiPriority="22" w:unhideWhenUsed="0" w:qFormat="1"/>
+    <w:lsdException w:name="Emphasis" w:semiHidden="0" w:uiPriority="20" w:unhideWhenUsed="0" w:qFormat="1"/>
+    <w:lsdException w:name="Table Grid" w:semiHidden="0" w:uiPriority="39" w:unhideWhenUsed="0"/>
+    <w:lsdException w:name="Placeholder Text" w:unhideWhenUsed="0"/>
+    <w:lsdException w:name="No Spacing" w:semiHidden="0" w:uiPriority="1" w:unhideWhenUsed="0" w:qFormat="1"/>
+    <w:lsdException w:name="Light Shading" w:semiHidden="0" w:uiPriority="60" w:unhideWhenUsed="0"/>
+    <w:lsdException w:name="Light List" w:semiHidden="0" w:uiPriority="61" w:unhideWhenUsed="0"/>
+    <w:lsdException w:name="Light Grid" w:semiHidden="0" w:uiPriority="62" w:unhideWhenUsed="0"/>
+    <w:lsdException w:name="Medium Shading 1" w:semiHidden="0" w:uiPriority="63" w:unhideWhenUsed="0"/>
+    <w:lsdException w:name="Medium Shading 2" w:semiHidden="0" w:uiPriority="64" w:unhideWhenUsed="0"/>
+    <w:lsdException w:name="Medium List 1" w:semiHidden="0" w:uiPriority="65" w:unhideWhenUsed="0"/>
+    <w:lsdException w:name="Medium List 2" w:semiHidden="0" w:uiPriority="66" w:unhideWhenUsed="0"/>
+    <w:lsdException w:name="Medium Grid 1" w:semiHidden="0" w:uiPriority="67" w:unhideWhenUsed="0"/>
+    <w:lsdException w:name="Medium Grid 2" w:semiHidden="0" w:uiPriority="68" w:unhideWhenUsed="0"/>
+    <w:lsdException w:name="Medium Grid 3" w:semiHidden="0" w:uiPriority="69" w:unhideWhenUsed="0"/>
+    <w:lsdException w:name="Dark List" w:semiHidden="0" w:uiPriority="70" w:unhideWhenUsed="0"/>
+    <w:lsdException w:name="Colorful Shading" w:semiHidden="0" w:uiPriority="71" w:unhideWhenUsed="0"/>
+    <w:lsdException w:name="Colorful List" w:semiHidden="0" w:uiPriority="72" w:unhideWhenUsed="0"/>
+    <w:lsdException w:name="Colorful Grid" w:semiHidden="0" w:uiPriority="73" w:unhideWhenUsed="0"/>
+    <w:lsdException w:name="Light Shading Accent 1" w:semiHidden="0" w:uiPriority="60" w:unhideWhenUsed="0"/>
+    <w:lsdException w:name="Light List Accent 1" w:semiHidden="0" w:uiPriority="61" w:unhideWhenUsed="0"/>
+    <w:lsdException w:name="Light Grid Accent 1" w:semiHidden="0" w:uiPriority="62" w:unhideWhenUsed="0"/>
+    <w:lsdException w:name="Medium Shading 1 Accent 1" w:semiHidden="0" w:uiPriority="63" w:unhideWhenUsed="0"/>
+    <w:lsdException w:name="Medium Shading 2 Accent 1" w:semiHidden="0" w:uiPriority="64" w:unhideWhenUsed="0"/>
+    <w:lsdException w:name="Medium List 1 Accent 1" w:semiHidden="0" w:uiPriority="65" w:unhideWhenUsed="0"/>
+    <w:lsdException w:name="Revision" w:unhideWhenUsed="0"/>
+    <w:lsdException w:name="List Paragraph" w:semiHidden="0" w:uiPriority="34" w:unhideWhenUsed="0" w:qFormat="1"/>
+    <w:lsdException w:name="Quote" w:semiHidden="0" w:uiPriority="29" w:unhideWhenUsed="0" w:qFormat="1"/>
+    <w:lsdException w:name="Intense Quote" w:semiHidden="0" w:uiPriority="30" w:unhideWhenUsed="0" w:qFormat="1"/>
+    <w:lsdException w:name="Medium List 2 Accent 1" w:semiHidden="0" w:uiPriority="66" w:unhideWhenUsed="0"/>
+    <w:lsdException w:name="Medium Grid 1 Accent 1" w:semiHidden="0" w:uiPriority="67" w:unhideWhenUsed="0"/>
+    <w:lsdException w:name="Medium Grid 2 Accent 1" w:semiHidden="0" w:uiPriority="68" w:unhideWhenUsed="0"/>
+    <w:lsdException w:name="Medium Grid 3 Accent 1" w:semiHidden="0" w:uiPriority="69" w:unhideWhenUsed="0"/>
+    <w:lsdException w:name="Dark List Accent 1" w:semiHidden="0" w:uiPriority="70" w:unhideWhenUsed="0"/>
+    <w:lsdException w:name="Colorful Shading Accent 1" w:semiHidden="0" w:uiPriority="71" w:unhideWhenUsed="0"/>
+    <w:lsdException w:name="Colorful List Accent 1" w:semiHidden="0" w:uiPriority="72" w:unhideWhenUsed="0"/>
+    <w:lsdException w:name="Colorful Grid Accent 1" w:semiHidden="0" w:uiPriority="73" w:unhideWhenUsed="0"/>
+    <w:lsdException w:name="Light Shading Accent 2" w:semiHidden="0" w:uiPriority="60" w:unhideWhenUsed="0"/>
+    <w:lsdException w:name="Light List Accent 2" w:semiHidden="0" w:uiPriority="61" w:unhideWhenUsed="0"/>
+    <w:lsdException w:name="Light Grid Accent 2" w:semiHidden="0" w:uiPriority="62" w:unhideWhenUsed="0"/>
+    <w:lsdException w:name="Medium Shading 1 Accent 2" w:semiHidden="0" w:uiPriority="63" w:unhideWhenUsed="0"/>
+    <w:lsdException w:name="Medium Shading 2 Accent 2" w:semiHidden="0" w:uiPriority="64" w:unhideWhenUsed="0"/>
+    <w:lsdException w:name="Medium List 1 Accent 2" w:semiHidden="0" w:uiPriority="65" w:unhideWhenUsed="0"/>
+    <w:lsdException w:name="Medium List 2 Accent 2" w:semiHidden="0" w:uiPriority="66" w:unhideWhenUsed="0"/>
+    <w:lsdException w:name="Medium Grid 1 Accent 2" w:semiHidden="0" w:uiPriority="67" w:unhideWhenUsed="0"/>
+    <w:lsdException w:name="Medium Grid 2 Accent 2" w:semiHidden="0" w:uiPriority="68" w:unhideWhenUsed="0"/>
+    <w:lsdException w:name="Medium Grid 3 Accent 2" w:semiHidden="0" w:uiPriority="69" w:unhideWhenUsed="0"/>
+    <w:lsdException w:name="Dark List Accent 2" w:semiHidden="0" w:uiPriority="70" w:unhideWhenUsed="0"/>
+    <w:lsdException w:name="Colorful Shading Accent 2" w:semiHidden="0" w:uiPriority="71" w:unhideWhenUsed="0"/>
+    <w:lsdException w:name="Colorful List Accent 2" w:semiHidden="0" w:uiPriority="72" w:unhideWhenUsed="0"/>
+    <w:lsdException w:name="Colorful Grid Accent 2" w:semiHidden="0" w:uiPriority="73" w:unhideWhenUsed="0"/>
+    <w:lsdException w:name="Light Shading Accent 3" w:semiHidden="0" w:uiPriority="60" w:unhideWhenUsed="0"/>
+    <w:lsdException w:name="Light List Accent 3" w:semiHidden="0" w:uiPriority="61" w:unhideWhenUsed="0"/>
+    <w:lsdException w:name="Light Grid Accent 3" w:semiHidden="0" w:uiPriority="62" w:unhideWhenUsed="0"/>
+    <w:lsdException w:name="Medium Shading 1 Accent 3" w:semiHidden="0" w:uiPriority="63" w:unhideWhenUsed="0"/>
+    <w:lsdException w:name="Medium Shading 2 Accent 3" w:semiHidden="0" w:uiPriority="64" w:unhideWhenUsed="0"/>
+    <w:lsdException w:name="Medium List 1 Accent 3" w:semiHidden="0" w:uiPriority="65" w:unhideWhenUsed="0"/>
+    <w:lsdException w:name="Medium List 2 Accent 3" w:semiHidden="0" w:uiPriority="66" w:unhideWhenUsed="0"/>
+    <w:lsdException w:name="Medium Grid 1 Accent 3" w:semiHidden="0" w:uiPriority="67" w:unhideWhenUsed="0"/>
+    <w:lsdException w:name="Medium Grid 2 Accent 3" w:semiHidden="0" w:uiPriority="68" w:unhideWhenUsed="0"/>
+    <w:lsdException w:name="Medium Grid 3 Accent 3" w:semiHidden="0" w:uiPriority="69" w:unhideWhenUsed="0"/>
+    <w:lsdException w:name="Dark List Accent 3" w:semiHidden="0" w:uiPriority="70" w:unhideWhenUsed="0"/>
+    <w:lsdException w:name="Colorful Shading Accent 3" w:semiHidden="0" w:uiPriority="71" w:unhideWhenUsed="0"/>
+    <w:lsdException w:name="Colorful List Accent 3" w:semiHidden="0" w:uiPriority="72" w:unhideWhenUsed="0"/>
+    <w:lsdException w:name="Colorful Grid Accent 3" w:semiHidden="0" w:uiPriority="73" w:unhideWhenUsed="0"/>
+    <w:lsdException w:name="Light Shading Accent 4" w:semiHidden="0" w:uiPriority="60" w:unhideWhenUsed="0"/>
+    <w:lsdException w:name="Light List Accent 4" w:semiHidden="0" w:uiPriority="61" w:unhideWhenUsed="0"/>
+    <w:lsdException w:name="Light Grid Accent 4" w:semiHidden="0" w:uiPriority="62" w:unhideWhenUsed="0"/>
+    <w:lsdException w:name="Medium Shading 1 Accent 4" w:semiHidden="0" w:uiPriority="63" w:unhideWhenUsed="0"/>
+    <w:lsdException w:name="Medium Shading 2 Accent 4" w:semiHidden="0" w:uiPriority="64" w:unhideWhenUsed="0"/>
+    <w:lsdException w:name="Medium List 1 Accent 4" w:semiHidden="0" w:uiPriority="65" w:unhideWhenUsed="0"/>
+    <w:lsdException w:name="Medium List 2 Accent 4" w:semiHidden="0" w:uiPriority="66" w:unhideWhenUsed="0"/>
+    <w:lsdException w:name="Medium Grid 1 Accent 4" w:semiHidden="0" w:uiPriority="67" w:unhideWhenUsed="0"/>
+    <w:lsdException w:name="Medium Grid 2 Accent 4" w:semiHidden="0" w:uiPriority="68" w:unhideWhenUsed="0"/>
+    <w:lsdException w:name="Medium Grid 3 Accent 4" w:semiHidden="0" w:uiPriority="69" w:unhideWhenUsed="0"/>
+    <w:lsdException w:name="Dark List Accent 4" w:semiHidden="0" w:uiPriority="70" w:unhideWhenUsed="0"/>
+    <w:lsdException w:name="Colorful Shading Accent 4" w:semiHidden="0" w:uiPriority="71" w:unhideWhenUsed="0"/>
+    <w:lsdException w:name="Colorful List Accent 4" w:semiHidden="0" w:uiPriority="72" w:unhideWhenUsed="0"/>
+    <w:lsdException w:name="Colorful Grid Accent 4" w:semiHidden="0" w:uiPriority="73" w:unhideWhenUsed="0"/>
+    <w:lsdException w:name="Light Shading Accent 5" w:semiHidden="0" w:uiPriority="60" w:unhideWhenUsed="0"/>
+    <w:lsdException w:name="Light List Accent 5" w:semiHidden="0" w:uiPriority="61" w:unhideWhenUsed="0"/>
+    <w:lsdException w:name="Light Grid Accent 5" w:semiHidden="0" w:uiPriority="62" w:unhideWhenUsed="0"/>
+    <w:lsdException w:name="Medium Shading 1 Accent 5" w:semiHidden="0" w:uiPriority="63" w:unhideWhenUsed="0"/>
+    <w:lsdException w:name="Medium Shading 2 Accent 5" w:semiHidden="0" w:uiPriority="64" w:unhideWhenUsed="0"/>
+    <w:lsdException w:name="Medium List 1 Accent 5" w:semiHidden="0" w:uiPriority="65" w:unhideWhenUsed="0"/>
+    <w:lsdException w:name="Medium List 2 Accent 5" w:semiHidden="0" w:uiPriority="66" w:unhideWhenUsed="0"/>
+    <w:lsdException w:name="Medium Grid 1 Accent 5" w:semiHidden="0" w:uiPriority="67" w:unhideWhenUsed="0"/>
+    <w:lsdException w:name="Medium Grid 2 Accent 5" w:semiHidden="0" w:uiPriority="68" w:unhideWhenUsed="0"/>
+    <w:lsdException w:name="Medium Grid 3 Accent 5" w:semiHidden="0" w:uiPriority="69" w:unhideWhenUsed="0"/>
+    <w:lsdException w:name="Dark List Accent 5" w:semiHidden="0" w:uiPriority="70" w:unhideWhenUsed="0"/>
+    <w:lsdException w:name="Colorful Shading Accent 5" w:semiHidden="0" w:uiPriority="71" w:unhideWhenUsed="0"/>
+    <w:lsdException w:name="Colorful List Accent 5" w:semiHidden="0" w:uiPriority="72" w:unhideWhenUsed="0"/>
+    <w:lsdException w:name="Colorful Grid Accent 5" w:semiHidden="0" w:uiPriority="73" w:unhideWhenUsed="0"/>
+    <w:lsdException w:name="Light Shading Accent 6" w:semiHidden="0" w:uiPriority="60" w:unhideWhenUsed="0"/>
+    <w:lsdException w:name="Light List Accent 6" w:semiHidden="0" w:uiPriority="61" w:unhideWhenUsed="0"/>
+    <w:lsdException w:name="Light Grid Accent 6" w:semiHidden="0" w:uiPriority="62" w:unhideWhenUsed="0"/>
+    <w:lsdException w:name="Medium Shading 1 Accent 6" w:semiHidden="0" w:uiPriority="63" w:unhideWhenUsed="0"/>
+    <w:lsdException w:name="Medium Shading 2 Accent 6" w:semiHidden="0" w:uiPriority="64" w:unhideWhenUsed="0"/>
+    <w:lsdException w:name="Medium List 1 Accent 6" w:semiHidden="0" w:uiPriority="65" w:unhideWhenUsed="0"/>
+    <w:lsdException w:name="Medium List 2 Accent 6" w:semiHidden="0" w:uiPriority="66" w:unhideWhenUsed="0"/>
+    <w:lsdException w:name="Medium Grid 1 Accent 6" w:semiHidden="0" w:uiPriority="67" w:unhideWhenUsed="0"/>
+    <w:lsdException w:name="Medium Grid 2 Accent 6" w:semiHidden="0" w:uiPriority="68" w:unhideWhenUsed="0"/>
+    <w:lsdException w:name="Medium Grid 3 Accent 6" w:semiHidden="0" w:uiPriority="69" w:unhideWhenUsed="0"/>
+    <w:lsdException w:name="Dark List Accent 6" w:semiHidden="0" w:uiPriority="70" w:unhideWhenUsed="0"/>
+    <w:lsdException w:name="Colorful Shading Accent 6" w:semiHidden="0" w:uiPriority="71" w:unhideWhenUsed="0"/>
+    <w:lsdException w:name="Colorful List Accent 6" w:semiHidden="0" w:uiPriority="72" w:unhideWhenUsed="0"/>
+    <w:lsdException w:name="Colorful Grid Accent 6" w:semiHidden="0" w:uiPriority="73" w:unhideWhenUsed="0"/>
+    <w:lsdException w:name="Subtle Emphasis" w:semiHidden="0" w:uiPriority="19" w:unhideWhenUsed="0" w:qFormat="1"/>
+    <w:lsdException w:name="Intense Emphasis" w:semiHidden="0" w:uiPriority="21" w:unhideWhenUsed="0" w:qFormat="1"/>
+    <w:lsdException w:name="Subtle Reference" w:semiHidden="0" w:uiPriority="31" w:unhideWhenUsed="0" w:qFormat="1"/>
+    <w:lsdException w:name="Intense Reference" w:semiHidden="0" w:uiPriority="32" w:unhideWhenUsed="0" w:qFormat="1"/>
+    <w:lsdException w:name="Book Title" w:semiHidden="0" w:uiPriority="33" w:unhideWhenUsed="0" w:qFormat="1"/>
+    <w:lsdException w:name="Bibliography" w:uiPriority="37"/>
+    <w:lsdException w:name="TOC Heading" w:uiPriority="39" w:qFormat="1"/>
   </w:latentStyles>
-  <w:style w:type="paragraph" w:styleId="Normal" w:default="1">
+  <w:style w:type="paragraph" w:default="1" w:styleId="Standard">
     <w:name w:val="Normal"/>
     <w:qFormat/>
     <w:pPr>
-      <w:widowControl/>
-      <w:suppressAutoHyphens w:val="true"/>
-      <w:bidi w:val="0"/>
-      <w:spacing w:before="0" w:after="220"/>
-      <w:jc w:val="left"/>
+      <w:suppressAutoHyphens/>
+      <w:spacing w:after="220"/>
     </w:pPr>
     <w:rPr>
-      <w:rFonts w:ascii="Tahoma" w:hAnsi="Tahoma" w:eastAsia="Times New Roman" w:cs="Times New Roman"/>
-      <w:color w:val="auto"/>
-      <w:sz w:val="20"/>
+      <w:rFonts w:ascii="Tahoma" w:hAnsi="Tahoma"/>
       <w:szCs w:val="24"/>
-      <w:lang w:val="de-DE" w:eastAsia="de-DE" w:bidi="ar-SA"/>
-    </w:rPr>
-  </w:style>
-  <w:style w:type="paragraph" w:styleId="Heading1">
-    <w:name w:val="Heading 1"/>
+    </w:rPr>
+  </w:style>
+  <w:style w:type="paragraph" w:styleId="berschrift1">
+    <w:name w:val="heading 1"/>
+    <w:basedOn w:val="Standard"/>
+    <w:next w:val="Standard"/>
     <w:qFormat/>
-    <w:basedOn w:val="Normal"/>
-    <w:next w:val="Normal"/>
     <w:pPr>
       <w:keepNext/>
       <w:spacing w:before="240" w:after="60"/>
@@ -1606,15 +1592,14 @@
       <w:szCs w:val="32"/>
     </w:rPr>
   </w:style>
-  <w:style w:type="paragraph" w:styleId="Heading2">
-    <w:name w:val="Heading 2"/>
+  <w:style w:type="paragraph" w:styleId="berschrift2">
+    <w:name w:val="heading 2"/>
+    <w:basedOn w:val="Standard"/>
+    <w:next w:val="Standard"/>
     <w:qFormat/>
-    <w:basedOn w:val="Normal"/>
-    <w:next w:val="Normal"/>
     <w:pPr>
       <w:keepNext/>
       <w:numPr>
-        <w:ilvl w:val="0"/>
         <w:numId w:val="1"/>
       </w:numPr>
       <w:spacing w:before="240" w:after="60"/>
@@ -1629,18 +1614,15 @@
       <w:szCs w:val="28"/>
     </w:rPr>
   </w:style>
-  <w:style w:type="paragraph" w:styleId="Heading3">
-    <w:name w:val="Heading 3"/>
+  <w:style w:type="paragraph" w:styleId="berschrift3">
+    <w:name w:val="heading 3"/>
+    <w:basedOn w:val="Standard"/>
+    <w:next w:val="Standard"/>
     <w:qFormat/>
-    <w:basedOn w:val="Normal"/>
-    <w:next w:val="Normal"/>
     <w:pPr>
       <w:keepNext/>
-      <w:numPr>
-        <w:ilvl w:val="0"/>
-        <w:numId w:val="1"/>
-      </w:numPr>
       <w:spacing w:before="240" w:after="60"/>
+      <w:ind w:left="720" w:hanging="360"/>
       <w:outlineLvl w:val="2"/>
     </w:pPr>
     <w:rPr>
@@ -1651,17 +1633,14 @@
       <w:szCs w:val="26"/>
     </w:rPr>
   </w:style>
-  <w:style w:type="paragraph" w:styleId="Heading5">
-    <w:name w:val="Heading 5"/>
+  <w:style w:type="paragraph" w:styleId="berschrift5">
+    <w:name w:val="heading 5"/>
+    <w:basedOn w:val="Standard"/>
+    <w:next w:val="Standard"/>
     <w:qFormat/>
-    <w:basedOn w:val="Normal"/>
-    <w:next w:val="Normal"/>
     <w:pPr>
-      <w:numPr>
-        <w:ilvl w:val="0"/>
-        <w:numId w:val="1"/>
-      </w:numPr>
       <w:spacing w:before="240" w:after="60"/>
+      <w:ind w:left="720" w:hanging="360"/>
       <w:outlineLvl w:val="4"/>
     </w:pPr>
     <w:rPr>
@@ -1673,11 +1652,11 @@
       <w:szCs w:val="26"/>
     </w:rPr>
   </w:style>
-  <w:style w:type="paragraph" w:styleId="Heading6">
-    <w:name w:val="Heading 6"/>
+  <w:style w:type="paragraph" w:styleId="berschrift6">
+    <w:name w:val="heading 6"/>
+    <w:basedOn w:val="Standard"/>
+    <w:next w:val="Standard"/>
     <w:qFormat/>
-    <w:basedOn w:val="Normal"/>
-    <w:next w:val="Normal"/>
     <w:pPr>
       <w:spacing w:before="240" w:after="60"/>
       <w:outlineLvl w:val="5"/>
@@ -1689,11 +1668,11 @@
       <w:szCs w:val="22"/>
     </w:rPr>
   </w:style>
-  <w:style w:type="paragraph" w:styleId="Heading7">
-    <w:name w:val="Heading 7"/>
+  <w:style w:type="paragraph" w:styleId="berschrift7">
+    <w:name w:val="heading 7"/>
+    <w:basedOn w:val="Standard"/>
+    <w:next w:val="Standard"/>
     <w:qFormat/>
-    <w:basedOn w:val="Normal"/>
-    <w:next w:val="Normal"/>
     <w:pPr>
       <w:spacing w:before="240" w:after="60"/>
       <w:outlineLvl w:val="6"/>
@@ -1703,11 +1682,11 @@
       <w:b/>
     </w:rPr>
   </w:style>
-  <w:style w:type="paragraph" w:styleId="Heading8">
-    <w:name w:val="Heading 8"/>
+  <w:style w:type="paragraph" w:styleId="berschrift8">
+    <w:name w:val="heading 8"/>
+    <w:basedOn w:val="Standard"/>
+    <w:next w:val="Standard"/>
     <w:qFormat/>
-    <w:basedOn w:val="Normal"/>
-    <w:next w:val="Normal"/>
     <w:pPr>
       <w:spacing w:before="240" w:after="60"/>
       <w:outlineLvl w:val="7"/>
@@ -1718,11 +1697,11 @@
       <w:iCs/>
     </w:rPr>
   </w:style>
-  <w:style w:type="paragraph" w:styleId="Heading9">
-    <w:name w:val="Heading 9"/>
+  <w:style w:type="paragraph" w:styleId="berschrift9">
+    <w:name w:val="heading 9"/>
+    <w:basedOn w:val="Standard"/>
+    <w:next w:val="Standard"/>
     <w:qFormat/>
-    <w:basedOn w:val="Normal"/>
-    <w:next w:val="Normal"/>
     <w:pPr>
       <w:spacing w:before="240" w:after="60"/>
       <w:outlineLvl w:val="8"/>
@@ -1734,14 +1713,34 @@
       <w:szCs w:val="22"/>
     </w:rPr>
   </w:style>
-  <w:style w:type="character" w:styleId="DefaultParagraphFont" w:default="1">
+  <w:style w:type="character" w:default="1" w:styleId="Absatz-Standardschriftart">
     <w:name w:val="Default Paragraph Font"/>
     <w:uiPriority w:val="1"/>
     <w:semiHidden/>
     <w:unhideWhenUsed/>
-    <w:rPr/>
-  </w:style>
-  <w:style w:type="character" w:styleId="FollowedHyperlink">
+  </w:style>
+  <w:style w:type="table" w:default="1" w:styleId="NormaleTabelle">
+    <w:name w:val="Normal Table"/>
+    <w:uiPriority w:val="99"/>
+    <w:semiHidden/>
+    <w:unhideWhenUsed/>
+    <w:tblPr>
+      <w:tblInd w:w="0" w:type="dxa"/>
+      <w:tblCellMar>
+        <w:top w:w="0" w:type="dxa"/>
+        <w:left w:w="108" w:type="dxa"/>
+        <w:bottom w:w="0" w:type="dxa"/>
+        <w:right w:w="108" w:type="dxa"/>
+      </w:tblCellMar>
+    </w:tblPr>
+  </w:style>
+  <w:style w:type="numbering" w:default="1" w:styleId="KeineListe">
+    <w:name w:val="No List"/>
+    <w:uiPriority w:val="99"/>
+    <w:semiHidden/>
+    <w:unhideWhenUsed/>
+  </w:style>
+  <w:style w:type="character" w:styleId="BesuchterHyperlink">
     <w:name w:val="FollowedHyperlink"/>
     <w:semiHidden/>
     <w:rPr>
@@ -1749,7 +1748,7 @@
       <w:u w:val="single"/>
     </w:rPr>
   </w:style>
-  <w:style w:type="character" w:styleId="TabelleZchn" w:customStyle="1">
+  <w:style w:type="character" w:customStyle="1" w:styleId="TabelleZchn">
     <w:name w:val="Tabelle Zchn"/>
     <w:rPr>
       <w:rFonts w:ascii="Tahoma" w:hAnsi="Tahoma"/>
@@ -1758,7 +1757,7 @@
       <w:lang w:val="de-DE" w:eastAsia="de-DE" w:bidi="ar-SA"/>
     </w:rPr>
   </w:style>
-  <w:style w:type="character" w:styleId="AusfTabelleZchn" w:customStyle="1">
+  <w:style w:type="character" w:customStyle="1" w:styleId="AusfTabelleZchn">
     <w:name w:val="AusfTabelle Zchn"/>
     <w:rPr>
       <w:rFonts w:ascii="Tahoma" w:hAnsi="Tahoma"/>
@@ -1769,7 +1768,7 @@
       <w:lang w:val="de-DE" w:eastAsia="de-DE" w:bidi="ar-SA"/>
     </w:rPr>
   </w:style>
-  <w:style w:type="character" w:styleId="Annotationreference">
+  <w:style w:type="character" w:styleId="Kommentarzeichen">
     <w:name w:val="annotation reference"/>
     <w:semiHidden/>
     <w:rPr>
@@ -1777,16 +1776,15 @@
       <w:szCs w:val="16"/>
     </w:rPr>
   </w:style>
-  <w:style w:type="character" w:styleId="InternetLink">
+  <w:style w:type="character" w:customStyle="1" w:styleId="InternetLink">
     <w:name w:val="Internet Link"/>
     <w:uiPriority w:val="99"/>
     <w:rPr>
       <w:color w:val="0000FF"/>
       <w:u w:val="single"/>
-      <w:lang w:val="zxx" w:eastAsia="zxx" w:bidi="zxx"/>
-    </w:rPr>
-  </w:style>
-  <w:style w:type="character" w:styleId="ArialZchn" w:customStyle="1">
+    </w:rPr>
+  </w:style>
+  <w:style w:type="character" w:customStyle="1" w:styleId="ArialZchn">
     <w:name w:val="Arial Zchn"/>
     <w:rPr>
       <w:rFonts w:ascii="Tahoma" w:hAnsi="Tahoma"/>
@@ -1794,100 +1792,97 @@
       <w:lang w:val="de-DE" w:eastAsia="de-DE" w:bidi="ar-SA"/>
     </w:rPr>
   </w:style>
-  <w:style w:type="character" w:styleId="KommentartextZchn" w:customStyle="1">
+  <w:style w:type="character" w:customStyle="1" w:styleId="KommentartextZchn">
     <w:name w:val="Kommentartext Zchn"/>
+    <w:basedOn w:val="Absatz-Standardschriftart"/>
+    <w:link w:val="Kommentartext"/>
     <w:semiHidden/>
-    <w:link w:val="Kommentartext"/>
-    <w:rsid w:val="00e4763b"/>
-    <w:basedOn w:val="DefaultParagraphFont"/>
+    <w:rsid w:val="00E4763B"/>
     <w:rPr>
       <w:rFonts w:ascii="Tahoma" w:hAnsi="Tahoma"/>
     </w:rPr>
   </w:style>
-  <w:style w:type="character" w:styleId="FunotentextZchn" w:customStyle="1">
+  <w:style w:type="character" w:customStyle="1" w:styleId="FunotentextZchn">
     <w:name w:val="Fußnotentext Zchn"/>
+    <w:basedOn w:val="Absatz-Standardschriftart"/>
+    <w:link w:val="Funotentext"/>
     <w:uiPriority w:val="99"/>
     <w:semiHidden/>
-    <w:link w:val="Funotentext"/>
     <w:rsid w:val="00311410"/>
-    <w:basedOn w:val="DefaultParagraphFont"/>
     <w:rPr>
       <w:rFonts w:ascii="Calibri" w:hAnsi="Calibri" w:cs="Calibri"/>
       <w:lang w:eastAsia="en-US"/>
     </w:rPr>
   </w:style>
-  <w:style w:type="character" w:styleId="Footnotereference">
+  <w:style w:type="character" w:styleId="Funotenzeichen">
     <w:name w:val="footnote reference"/>
+    <w:basedOn w:val="Absatz-Standardschriftart"/>
     <w:uiPriority w:val="99"/>
     <w:semiHidden/>
     <w:unhideWhenUsed/>
     <w:rsid w:val="00311410"/>
-    <w:basedOn w:val="DefaultParagraphFont"/>
     <w:rPr>
       <w:vertAlign w:val="superscript"/>
     </w:rPr>
   </w:style>
-  <w:style w:type="character" w:styleId="ListLabel1">
+  <w:style w:type="character" w:customStyle="1" w:styleId="ListLabel1">
     <w:name w:val="ListLabel 1"/>
     <w:rPr>
       <w:rFonts w:eastAsia="Times New Roman" w:cs="Tahoma"/>
     </w:rPr>
   </w:style>
-  <w:style w:type="character" w:styleId="ListLabel2">
+  <w:style w:type="character" w:customStyle="1" w:styleId="ListLabel2">
     <w:name w:val="ListLabel 2"/>
     <w:rPr>
       <w:rFonts w:cs="Courier New"/>
     </w:rPr>
   </w:style>
-  <w:style w:type="character" w:styleId="ListLabel3">
+  <w:style w:type="character" w:customStyle="1" w:styleId="ListLabel3">
     <w:name w:val="ListLabel 3"/>
     <w:rPr>
       <w:sz w:val="24"/>
     </w:rPr>
   </w:style>
-  <w:style w:type="character" w:styleId="ListLabel4">
+  <w:style w:type="character" w:customStyle="1" w:styleId="ListLabel4">
     <w:name w:val="ListLabel 4"/>
     <w:rPr>
       <w:rFonts w:eastAsia="Times New Roman" w:cs="Times New Roman"/>
     </w:rPr>
   </w:style>
-  <w:style w:type="character" w:styleId="IndexLink">
+  <w:style w:type="character" w:customStyle="1" w:styleId="IndexLink">
     <w:name w:val="Index Link"/>
-    <w:rPr/>
-  </w:style>
-  <w:style w:type="paragraph" w:styleId="Heading">
+  </w:style>
+  <w:style w:type="paragraph" w:customStyle="1" w:styleId="Heading">
     <w:name w:val="Heading"/>
-    <w:basedOn w:val="Normal"/>
+    <w:basedOn w:val="Standard"/>
     <w:next w:val="TextBody"/>
     <w:pPr>
       <w:keepNext/>
       <w:spacing w:before="240" w:after="120"/>
     </w:pPr>
     <w:rPr>
-      <w:rFonts w:ascii="Liberation Sans" w:hAnsi="Liberation Sans" w:eastAsia="Droid Sans Fallback" w:cs="FreeSans"/>
+      <w:rFonts w:ascii="Liberation Sans" w:eastAsia="Droid Sans Fallback" w:hAnsi="Liberation Sans" w:cs="FreeSans"/>
       <w:sz w:val="28"/>
       <w:szCs w:val="28"/>
     </w:rPr>
   </w:style>
-  <w:style w:type="paragraph" w:styleId="TextBody">
+  <w:style w:type="paragraph" w:customStyle="1" w:styleId="TextBody">
     <w:name w:val="Text Body"/>
-    <w:basedOn w:val="Normal"/>
+    <w:basedOn w:val="Standard"/>
     <w:pPr>
-      <w:spacing w:lineRule="auto" w:line="288" w:before="0" w:after="140"/>
+      <w:spacing w:after="140" w:line="288" w:lineRule="auto"/>
     </w:pPr>
-    <w:rPr/>
-  </w:style>
-  <w:style w:type="paragraph" w:styleId="List">
+  </w:style>
+  <w:style w:type="paragraph" w:styleId="Liste">
     <w:name w:val="List"/>
     <w:basedOn w:val="TextBody"/>
-    <w:pPr/>
     <w:rPr>
       <w:rFonts w:cs="FreeSans"/>
     </w:rPr>
   </w:style>
-  <w:style w:type="paragraph" w:styleId="Caption">
-    <w:name w:val="Caption"/>
-    <w:basedOn w:val="Normal"/>
+  <w:style w:type="paragraph" w:styleId="Beschriftung">
+    <w:name w:val="caption"/>
+    <w:basedOn w:val="Standard"/>
     <w:pPr>
       <w:suppressLineNumbers/>
       <w:spacing w:before="120" w:after="120"/>
@@ -1897,12 +1892,11 @@
       <w:i/>
       <w:iCs/>
       <w:sz w:val="24"/>
-      <w:szCs w:val="24"/>
-    </w:rPr>
-  </w:style>
-  <w:style w:type="paragraph" w:styleId="Index">
+    </w:rPr>
+  </w:style>
+  <w:style w:type="paragraph" w:customStyle="1" w:styleId="Index">
     <w:name w:val="Index"/>
-    <w:basedOn w:val="Normal"/>
+    <w:basedOn w:val="Standard"/>
     <w:pPr>
       <w:suppressLineNumbers/>
     </w:pPr>
@@ -1910,20 +1904,20 @@
       <w:rFonts w:cs="FreeSans"/>
     </w:rPr>
   </w:style>
-  <w:style w:type="paragraph" w:styleId="Dokumenttitel" w:customStyle="1">
+  <w:style w:type="paragraph" w:customStyle="1" w:styleId="Dokumenttitel">
     <w:name w:val="Dokumenttitel"/>
-    <w:basedOn w:val="Normal"/>
+    <w:basedOn w:val="Standard"/>
     <w:pPr>
-      <w:spacing w:before="0" w:after="80"/>
+      <w:spacing w:after="80"/>
     </w:pPr>
     <w:rPr>
       <w:sz w:val="36"/>
       <w:szCs w:val="36"/>
     </w:rPr>
   </w:style>
-  <w:style w:type="paragraph" w:styleId="Tabelle" w:customStyle="1">
+  <w:style w:type="paragraph" w:customStyle="1" w:styleId="Tabelle">
     <w:name w:val="Tabelle"/>
-    <w:basedOn w:val="Normal"/>
+    <w:basedOn w:val="Standard"/>
     <w:pPr>
       <w:spacing w:before="40" w:after="40"/>
     </w:pPr>
@@ -1932,81 +1926,74 @@
       <w:szCs w:val="18"/>
     </w:rPr>
   </w:style>
-  <w:style w:type="paragraph" w:styleId="Header">
-    <w:name w:val="Header"/>
+  <w:style w:type="paragraph" w:styleId="Kopfzeile">
+    <w:name w:val="header"/>
+    <w:basedOn w:val="Standard"/>
     <w:semiHidden/>
-    <w:basedOn w:val="Normal"/>
     <w:pPr>
       <w:tabs>
-        <w:tab w:val="center" w:pos="4536" w:leader="none"/>
-        <w:tab w:val="right" w:pos="9072" w:leader="none"/>
+        <w:tab w:val="center" w:pos="4536"/>
+        <w:tab w:val="right" w:pos="9072"/>
       </w:tabs>
     </w:pPr>
-    <w:rPr/>
-  </w:style>
-  <w:style w:type="paragraph" w:styleId="Footer">
-    <w:name w:val="Footer"/>
+  </w:style>
+  <w:style w:type="paragraph" w:styleId="Fuzeile">
+    <w:name w:val="footer"/>
+    <w:basedOn w:val="Standard"/>
     <w:semiHidden/>
-    <w:basedOn w:val="Normal"/>
     <w:pPr>
       <w:tabs>
-        <w:tab w:val="center" w:pos="4536" w:leader="none"/>
-        <w:tab w:val="right" w:pos="9072" w:leader="none"/>
+        <w:tab w:val="center" w:pos="4536"/>
+        <w:tab w:val="right" w:pos="9072"/>
       </w:tabs>
     </w:pPr>
-    <w:rPr/>
-  </w:style>
-  <w:style w:type="paragraph" w:styleId="AusfTabelle" w:customStyle="1">
+  </w:style>
+  <w:style w:type="paragraph" w:customStyle="1" w:styleId="AusfTabelle">
     <w:name w:val="AusfTabelle"/>
     <w:basedOn w:val="Tabelle"/>
-    <w:pPr/>
     <w:rPr>
       <w:i/>
       <w:color w:val="000080"/>
     </w:rPr>
   </w:style>
-  <w:style w:type="paragraph" w:styleId="BalloonText">
+  <w:style w:type="paragraph" w:styleId="Sprechblasentext">
     <w:name w:val="Balloon Text"/>
+    <w:basedOn w:val="Standard"/>
     <w:semiHidden/>
-    <w:basedOn w:val="Normal"/>
-    <w:pPr/>
     <w:rPr>
       <w:rFonts w:cs="Tahoma"/>
       <w:sz w:val="16"/>
       <w:szCs w:val="16"/>
     </w:rPr>
   </w:style>
-  <w:style w:type="paragraph" w:styleId="Tabellenkopf" w:customStyle="1">
+  <w:style w:type="paragraph" w:customStyle="1" w:styleId="Tabellenkopf">
     <w:name w:val="Tabellenkopf"/>
     <w:basedOn w:val="Tabelle"/>
-    <w:pPr/>
     <w:rPr>
       <w:b/>
     </w:rPr>
   </w:style>
-  <w:style w:type="paragraph" w:styleId="Annotationtext">
+  <w:style w:type="paragraph" w:styleId="Kommentartext">
     <w:name w:val="annotation text"/>
+    <w:basedOn w:val="Standard"/>
+    <w:link w:val="KommentartextZchn"/>
     <w:semiHidden/>
-    <w:link w:val="KommentartextZchn"/>
-    <w:basedOn w:val="Normal"/>
-    <w:pPr/>
     <w:rPr>
       <w:szCs w:val="20"/>
     </w:rPr>
   </w:style>
-  <w:style w:type="paragraph" w:styleId="Annotationsubject">
+  <w:style w:type="paragraph" w:styleId="Kommentarthema">
     <w:name w:val="annotation subject"/>
+    <w:basedOn w:val="Kommentartext"/>
     <w:semiHidden/>
-    <w:basedOn w:val="Annotationtext"/>
-    <w:pPr/>
     <w:rPr>
       <w:b/>
       <w:bCs/>
     </w:rPr>
   </w:style>
-  <w:style w:type="paragraph" w:styleId="Infoblock" w:customStyle="1">
+  <w:style w:type="paragraph" w:customStyle="1" w:styleId="Infoblock">
     <w:name w:val="Infoblock"/>
-    <w:basedOn w:val="Normal"/>
+    <w:basedOn w:val="Standard"/>
     <w:pPr>
       <w:pBdr>
         <w:top w:val="single" w:sz="4" w:space="1" w:color="00000A" w:shadow="1"/>
@@ -2014,7 +2001,7 @@
         <w:bottom w:val="single" w:sz="4" w:space="1" w:color="00000A" w:shadow="1"/>
         <w:right w:val="single" w:sz="4" w:space="4" w:color="00000A" w:shadow="1"/>
       </w:pBdr>
-      <w:shd w:fill="FFFFD1" w:val="clear"/>
+      <w:shd w:val="clear" w:color="auto" w:fill="FFFFD1"/>
     </w:pPr>
     <w:rPr>
       <w:i/>
@@ -2022,80 +2009,71 @@
       <w:szCs w:val="20"/>
     </w:rPr>
   </w:style>
-  <w:style w:type="paragraph" w:styleId="Berschrift1ohne" w:customStyle="1">
+  <w:style w:type="paragraph" w:customStyle="1" w:styleId="berschrift1ohne">
     <w:name w:val="Überschrift 1 ohne"/>
-    <w:basedOn w:val="Heading1"/>
-    <w:pPr/>
-    <w:rPr/>
-  </w:style>
-  <w:style w:type="paragraph" w:styleId="Contents1">
+    <w:basedOn w:val="berschrift1"/>
+  </w:style>
+  <w:style w:type="paragraph" w:customStyle="1" w:styleId="Contents1">
     <w:name w:val="Contents 1"/>
+    <w:basedOn w:val="Standard"/>
+    <w:next w:val="Standard"/>
+    <w:autoRedefine/>
     <w:uiPriority w:val="39"/>
-    <w:basedOn w:val="Normal"/>
-    <w:next w:val="Normal"/>
+    <w:pPr>
+      <w:spacing w:after="40"/>
+    </w:pPr>
+  </w:style>
+  <w:style w:type="paragraph" w:customStyle="1" w:styleId="Contents2">
+    <w:name w:val="Contents 2"/>
+    <w:basedOn w:val="Standard"/>
+    <w:next w:val="Standard"/>
     <w:autoRedefine/>
+    <w:uiPriority w:val="39"/>
     <w:pPr>
-      <w:spacing w:before="0" w:after="40"/>
+      <w:spacing w:after="40"/>
+      <w:ind w:left="221"/>
     </w:pPr>
-    <w:rPr/>
-  </w:style>
-  <w:style w:type="paragraph" w:styleId="Contents2">
-    <w:name w:val="Contents 2"/>
-    <w:uiPriority w:val="39"/>
-    <w:basedOn w:val="Normal"/>
-    <w:next w:val="Normal"/>
+  </w:style>
+  <w:style w:type="paragraph" w:customStyle="1" w:styleId="Contents3">
+    <w:name w:val="Contents 3"/>
+    <w:basedOn w:val="Standard"/>
+    <w:next w:val="Standard"/>
     <w:autoRedefine/>
-    <w:pPr>
-      <w:spacing w:before="0" w:after="40"/>
-      <w:ind w:left="221" w:right="0" w:hanging="0"/>
-    </w:pPr>
-    <w:rPr/>
-  </w:style>
-  <w:style w:type="paragraph" w:styleId="Contents3">
-    <w:name w:val="Contents 3"/>
     <w:semiHidden/>
-    <w:basedOn w:val="Normal"/>
-    <w:next w:val="Normal"/>
-    <w:autoRedefine/>
     <w:pPr>
       <w:tabs>
-        <w:tab w:val="left" w:pos="1440" w:leader="none"/>
-        <w:tab w:val="right" w:pos="9062" w:leader="dot"/>
+        <w:tab w:val="left" w:pos="1440"/>
+        <w:tab w:val="right" w:leader="dot" w:pos="9062"/>
       </w:tabs>
-      <w:spacing w:before="0" w:after="40"/>
-      <w:ind w:left="442" w:right="0" w:hanging="0"/>
+      <w:spacing w:after="40"/>
+      <w:ind w:left="442"/>
     </w:pPr>
-    <w:rPr/>
-  </w:style>
-  <w:style w:type="paragraph" w:styleId="Arial" w:customStyle="1">
+  </w:style>
+  <w:style w:type="paragraph" w:customStyle="1" w:styleId="Arial">
     <w:name w:val="Arial"/>
-    <w:basedOn w:val="Normal"/>
-    <w:pPr/>
-    <w:rPr/>
-  </w:style>
-  <w:style w:type="paragraph" w:styleId="ListParagraph">
+    <w:basedOn w:val="Standard"/>
+  </w:style>
+  <w:style w:type="paragraph" w:styleId="Listenabsatz">
     <w:name w:val="List Paragraph"/>
+    <w:basedOn w:val="Standard"/>
     <w:uiPriority w:val="34"/>
     <w:qFormat/>
-    <w:rsid w:val="00e4763b"/>
-    <w:basedOn w:val="Normal"/>
+    <w:rsid w:val="00E4763B"/>
     <w:pPr>
-      <w:spacing w:before="0" w:after="220"/>
-      <w:ind w:left="720" w:right="0" w:hanging="0"/>
+      <w:ind w:left="720"/>
       <w:contextualSpacing/>
     </w:pPr>
-    <w:rPr/>
-  </w:style>
-  <w:style w:type="paragraph" w:styleId="Footnotetext">
+  </w:style>
+  <w:style w:type="paragraph" w:styleId="Funotentext">
     <w:name w:val="footnote text"/>
+    <w:basedOn w:val="Standard"/>
+    <w:link w:val="FunotentextZchn"/>
     <w:uiPriority w:val="99"/>
     <w:semiHidden/>
     <w:unhideWhenUsed/>
-    <w:link w:val="FunotentextZchn"/>
     <w:rsid w:val="00311410"/>
-    <w:basedOn w:val="Normal"/>
     <w:pPr>
-      <w:spacing w:before="0" w:after="0"/>
+      <w:spacing w:after="0"/>
     </w:pPr>
     <w:rPr>
       <w:rFonts w:ascii="Calibri" w:hAnsi="Calibri" w:cs="Calibri"/>
@@ -2103,9 +2081,172 @@
       <w:lang w:eastAsia="en-US"/>
     </w:rPr>
   </w:style>
-  <w:style w:type="numbering" w:styleId="NoList" w:default="1">
-    <w:name w:val="No List"/>
-    <w:uiPriority w:val="99"/>
+</w:styles>
+</file>
+
+<file path=word/stylesWithEffects.xml><?xml version="1.0" encoding="utf-8"?>
+<w:styles xmlns:wpc="http://schemas.microsoft.com/office/word/2010/wordprocessingCanvas" xmlns:mc="http://schemas.openxmlformats.org/markup-compatibility/2006" xmlns:o="urn:schemas-microsoft-com:office:office" xmlns:r="http://schemas.openxmlformats.org/officeDocument/2006/relationships" xmlns:m="http://schemas.openxmlformats.org/officeDocument/2006/math" xmlns:v="urn:schemas-microsoft-com:vml" xmlns:wp14="http://schemas.microsoft.com/office/word/2010/wordprocessingDrawing" xmlns:wp="http://schemas.openxmlformats.org/drawingml/2006/wordprocessingDrawing" xmlns:w10="urn:schemas-microsoft-com:office:word" xmlns:w="http://schemas.openxmlformats.org/wordprocessingml/2006/main" xmlns:w14="http://schemas.microsoft.com/office/word/2010/wordml" xmlns:wpg="http://schemas.microsoft.com/office/word/2010/wordprocessingGroup" xmlns:wpi="http://schemas.microsoft.com/office/word/2010/wordprocessingInk" xmlns:wne="http://schemas.microsoft.com/office/word/2006/wordml" xmlns:wps="http://schemas.microsoft.com/office/word/2010/wordprocessingShape" mc:Ignorable="w14 wp14">
+  <w:docDefaults>
+    <w:rPrDefault>
+      <w:rPr>
+        <w:rFonts w:asciiTheme="minorHAnsi" w:eastAsiaTheme="minorEastAsia" w:hAnsiTheme="minorHAnsi" w:cstheme="minorBidi"/>
+        <w:sz w:val="22"/>
+        <w:szCs w:val="22"/>
+        <w:lang w:val="de-DE" w:eastAsia="de-DE" w:bidi="ar-SA"/>
+      </w:rPr>
+    </w:rPrDefault>
+    <w:pPrDefault>
+      <w:pPr>
+        <w:spacing w:after="200" w:line="276" w:lineRule="auto"/>
+      </w:pPr>
+    </w:pPrDefault>
+  </w:docDefaults>
+  <w:latentStyles w:defLockedState="0" w:defUIPriority="99" w:defSemiHidden="1" w:defUnhideWhenUsed="1" w:defQFormat="0" w:count="267">
+    <w:lsdException w:name="Normal" w:semiHidden="0" w:uiPriority="0" w:unhideWhenUsed="0" w:qFormat="1"/>
+    <w:lsdException w:name="heading 1" w:semiHidden="0" w:uiPriority="9" w:unhideWhenUsed="0" w:qFormat="1"/>
+    <w:lsdException w:name="heading 2" w:uiPriority="9" w:qFormat="1"/>
+    <w:lsdException w:name="heading 3" w:uiPriority="9" w:qFormat="1"/>
+    <w:lsdException w:name="heading 4" w:uiPriority="9" w:qFormat="1"/>
+    <w:lsdException w:name="heading 5" w:uiPriority="9" w:qFormat="1"/>
+    <w:lsdException w:name="heading 6" w:uiPriority="9" w:qFormat="1"/>
+    <w:lsdException w:name="heading 7" w:uiPriority="9" w:qFormat="1"/>
+    <w:lsdException w:name="heading 8" w:uiPriority="9" w:qFormat="1"/>
+    <w:lsdException w:name="heading 9" w:uiPriority="9" w:qFormat="1"/>
+    <w:lsdException w:name="toc 1" w:uiPriority="39"/>
+    <w:lsdException w:name="toc 2" w:uiPriority="39"/>
+    <w:lsdException w:name="toc 3" w:uiPriority="39"/>
+    <w:lsdException w:name="toc 4" w:uiPriority="39"/>
+    <w:lsdException w:name="toc 5" w:uiPriority="39"/>
+    <w:lsdException w:name="toc 6" w:uiPriority="39"/>
+    <w:lsdException w:name="toc 7" w:uiPriority="39"/>
+    <w:lsdException w:name="toc 8" w:uiPriority="39"/>
+    <w:lsdException w:name="toc 9" w:uiPriority="39"/>
+    <w:lsdException w:name="caption" w:uiPriority="35" w:qFormat="1"/>
+    <w:lsdException w:name="Title" w:semiHidden="0" w:uiPriority="10" w:unhideWhenUsed="0" w:qFormat="1"/>
+    <w:lsdException w:name="Default Paragraph Font" w:uiPriority="1"/>
+    <w:lsdException w:name="Subtitle" w:semiHidden="0" w:uiPriority="11" w:unhideWhenUsed="0" w:qFormat="1"/>
+    <w:lsdException w:name="Strong" w:semiHidden="0" w:uiPriority="22" w:unhideWhenUsed="0" w:qFormat="1"/>
+    <w:lsdException w:name="Emphasis" w:semiHidden="0" w:uiPriority="20" w:unhideWhenUsed="0" w:qFormat="1"/>
+    <w:lsdException w:name="Table Grid" w:semiHidden="0" w:uiPriority="59" w:unhideWhenUsed="0"/>
+    <w:lsdException w:name="Placeholder Text" w:unhideWhenUsed="0"/>
+    <w:lsdException w:name="No Spacing" w:semiHidden="0" w:uiPriority="1" w:unhideWhenUsed="0" w:qFormat="1"/>
+    <w:lsdException w:name="Light Shading" w:semiHidden="0" w:uiPriority="60" w:unhideWhenUsed="0"/>
+    <w:lsdException w:name="Light List" w:semiHidden="0" w:uiPriority="61" w:unhideWhenUsed="0"/>
+    <w:lsdException w:name="Light Grid" w:semiHidden="0" w:uiPriority="62" w:unhideWhenUsed="0"/>
+    <w:lsdException w:name="Medium Shading 1" w:semiHidden="0" w:uiPriority="63" w:unhideWhenUsed="0"/>
+    <w:lsdException w:name="Medium Shading 2" w:semiHidden="0" w:uiPriority="64" w:unhideWhenUsed="0"/>
+    <w:lsdException w:name="Medium List 1" w:semiHidden="0" w:uiPriority="65" w:unhideWhenUsed="0"/>
+    <w:lsdException w:name="Medium List 2" w:semiHidden="0" w:uiPriority="66" w:unhideWhenUsed="0"/>
+    <w:lsdException w:name="Medium Grid 1" w:semiHidden="0" w:uiPriority="67" w:unhideWhenUsed="0"/>
+    <w:lsdException w:name="Medium Grid 2" w:semiHidden="0" w:uiPriority="68" w:unhideWhenUsed="0"/>
+    <w:lsdException w:name="Medium Grid 3" w:semiHidden="0" w:uiPriority="69" w:unhideWhenUsed="0"/>
+    <w:lsdException w:name="Dark List" w:semiHidden="0" w:uiPriority="70" w:unhideWhenUsed="0"/>
+    <w:lsdException w:name="Colorful Shading" w:semiHidden="0" w:uiPriority="71" w:unhideWhenUsed="0"/>
+    <w:lsdException w:name="Colorful List" w:semiHidden="0" w:uiPriority="72" w:unhideWhenUsed="0"/>
+    <w:lsdException w:name="Colorful Grid" w:semiHidden="0" w:uiPriority="73" w:unhideWhenUsed="0"/>
+    <w:lsdException w:name="Light Shading Accent 1" w:semiHidden="0" w:uiPriority="60" w:unhideWhenUsed="0"/>
+    <w:lsdException w:name="Light List Accent 1" w:semiHidden="0" w:uiPriority="61" w:unhideWhenUsed="0"/>
+    <w:lsdException w:name="Light Grid Accent 1" w:semiHidden="0" w:uiPriority="62" w:unhideWhenUsed="0"/>
+    <w:lsdException w:name="Medium Shading 1 Accent 1" w:semiHidden="0" w:uiPriority="63" w:unhideWhenUsed="0"/>
+    <w:lsdException w:name="Medium Shading 2 Accent 1" w:semiHidden="0" w:uiPriority="64" w:unhideWhenUsed="0"/>
+    <w:lsdException w:name="Medium List 1 Accent 1" w:semiHidden="0" w:uiPriority="65" w:unhideWhenUsed="0"/>
+    <w:lsdException w:name="Revision" w:unhideWhenUsed="0"/>
+    <w:lsdException w:name="List Paragraph" w:semiHidden="0" w:uiPriority="34" w:unhideWhenUsed="0" w:qFormat="1"/>
+    <w:lsdException w:name="Quote" w:semiHidden="0" w:uiPriority="29" w:unhideWhenUsed="0" w:qFormat="1"/>
+    <w:lsdException w:name="Intense Quote" w:semiHidden="0" w:uiPriority="30" w:unhideWhenUsed="0" w:qFormat="1"/>
+    <w:lsdException w:name="Medium List 2 Accent 1" w:semiHidden="0" w:uiPriority="66" w:unhideWhenUsed="0"/>
+    <w:lsdException w:name="Medium Grid 1 Accent 1" w:semiHidden="0" w:uiPriority="67" w:unhideWhenUsed="0"/>
+    <w:lsdException w:name="Medium Grid 2 Accent 1" w:semiHidden="0" w:uiPriority="68" w:unhideWhenUsed="0"/>
+    <w:lsdException w:name="Medium Grid 3 Accent 1" w:semiHidden="0" w:uiPriority="69" w:unhideWhenUsed="0"/>
+    <w:lsdException w:name="Dark List Accent 1" w:semiHidden="0" w:uiPriority="70" w:unhideWhenUsed="0"/>
+    <w:lsdException w:name="Colorful Shading Accent 1" w:semiHidden="0" w:uiPriority="71" w:unhideWhenUsed="0"/>
+    <w:lsdException w:name="Colorful List Accent 1" w:semiHidden="0" w:uiPriority="72" w:unhideWhenUsed="0"/>
+    <w:lsdException w:name="Colorful Grid Accent 1" w:semiHidden="0" w:uiPriority="73" w:unhideWhenUsed="0"/>
+    <w:lsdException w:name="Light Shading Accent 2" w:semiHidden="0" w:uiPriority="60" w:unhideWhenUsed="0"/>
+    <w:lsdException w:name="Light List Accent 2" w:semiHidden="0" w:uiPriority="61" w:unhideWhenUsed="0"/>
+    <w:lsdException w:name="Light Grid Accent 2" w:semiHidden="0" w:uiPriority="62" w:unhideWhenUsed="0"/>
+    <w:lsdException w:name="Medium Shading 1 Accent 2" w:semiHidden="0" w:uiPriority="63" w:unhideWhenUsed="0"/>
+    <w:lsdException w:name="Medium Shading 2 Accent 2" w:semiHidden="0" w:uiPriority="64" w:unhideWhenUsed="0"/>
+    <w:lsdException w:name="Medium List 1 Accent 2" w:semiHidden="0" w:uiPriority="65" w:unhideWhenUsed="0"/>
+    <w:lsdException w:name="Medium List 2 Accent 2" w:semiHidden="0" w:uiPriority="66" w:unhideWhenUsed="0"/>
+    <w:lsdException w:name="Medium Grid 1 Accent 2" w:semiHidden="0" w:uiPriority="67" w:unhideWhenUsed="0"/>
+    <w:lsdException w:name="Medium Grid 2 Accent 2" w:semiHidden="0" w:uiPriority="68" w:unhideWhenUsed="0"/>
+    <w:lsdException w:name="Medium Grid 3 Accent 2" w:semiHidden="0" w:uiPriority="69" w:unhideWhenUsed="0"/>
+    <w:lsdException w:name="Dark List Accent 2" w:semiHidden="0" w:uiPriority="70" w:unhideWhenUsed="0"/>
+    <w:lsdException w:name="Colorful Shading Accent 2" w:semiHidden="0" w:uiPriority="71" w:unhideWhenUsed="0"/>
+    <w:lsdException w:name="Colorful List Accent 2" w:semiHidden="0" w:uiPriority="72" w:unhideWhenUsed="0"/>
+    <w:lsdException w:name="Colorful Grid Accent 2" w:semiHidden="0" w:uiPriority="73" w:unhideWhenUsed="0"/>
+    <w:lsdException w:name="Light Shading Accent 3" w:semiHidden="0" w:uiPriority="60" w:unhideWhenUsed="0"/>
+    <w:lsdException w:name="Light List Accent 3" w:semiHidden="0" w:uiPriority="61" w:unhideWhenUsed="0"/>
+    <w:lsdException w:name="Light Grid Accent 3" w:semiHidden="0" w:uiPriority="62" w:unhideWhenUsed="0"/>
+    <w:lsdException w:name="Medium Shading 1 Accent 3" w:semiHidden="0" w:uiPriority="63" w:unhideWhenUsed="0"/>
+    <w:lsdException w:name="Medium Shading 2 Accent 3" w:semiHidden="0" w:uiPriority="64" w:unhideWhenUsed="0"/>
+    <w:lsdException w:name="Medium List 1 Accent 3" w:semiHidden="0" w:uiPriority="65" w:unhideWhenUsed="0"/>
+    <w:lsdException w:name="Medium List 2 Accent 3" w:semiHidden="0" w:uiPriority="66" w:unhideWhenUsed="0"/>
+    <w:lsdException w:name="Medium Grid 1 Accent 3" w:semiHidden="0" w:uiPriority="67" w:unhideWhenUsed="0"/>
+    <w:lsdException w:name="Medium Grid 2 Accent 3" w:semiHidden="0" w:uiPriority="68" w:unhideWhenUsed="0"/>
+    <w:lsdException w:name="Medium Grid 3 Accent 3" w:semiHidden="0" w:uiPriority="69" w:unhideWhenUsed="0"/>
+    <w:lsdException w:name="Dark List Accent 3" w:semiHidden="0" w:uiPriority="70" w:unhideWhenUsed="0"/>
+    <w:lsdException w:name="Colorful Shading Accent 3" w:semiHidden="0" w:uiPriority="71" w:unhideWhenUsed="0"/>
+    <w:lsdException w:name="Colorful List Accent 3" w:semiHidden="0" w:uiPriority="72" w:unhideWhenUsed="0"/>
+    <w:lsdException w:name="Colorful Grid Accent 3" w:semiHidden="0" w:uiPriority="73" w:unhideWhenUsed="0"/>
+    <w:lsdException w:name="Light Shading Accent 4" w:semiHidden="0" w:uiPriority="60" w:unhideWhenUsed="0"/>
+    <w:lsdException w:name="Light List Accent 4" w:semiHidden="0" w:uiPriority="61" w:unhideWhenUsed="0"/>
+    <w:lsdException w:name="Light Grid Accent 4" w:semiHidden="0" w:uiPriority="62" w:unhideWhenUsed="0"/>
+    <w:lsdException w:name="Medium Shading 1 Accent 4" w:semiHidden="0" w:uiPriority="63" w:unhideWhenUsed="0"/>
+    <w:lsdException w:name="Medium Shading 2 Accent 4" w:semiHidden="0" w:uiPriority="64" w:unhideWhenUsed="0"/>
+    <w:lsdException w:name="Medium List 1 Accent 4" w:semiHidden="0" w:uiPriority="65" w:unhideWhenUsed="0"/>
+    <w:lsdException w:name="Medium List 2 Accent 4" w:semiHidden="0" w:uiPriority="66" w:unhideWhenUsed="0"/>
+    <w:lsdException w:name="Medium Grid 1 Accent 4" w:semiHidden="0" w:uiPriority="67" w:unhideWhenUsed="0"/>
+    <w:lsdException w:name="Medium Grid 2 Accent 4" w:semiHidden="0" w:uiPriority="68" w:unhideWhenUsed="0"/>
+    <w:lsdException w:name="Medium Grid 3 Accent 4" w:semiHidden="0" w:uiPriority="69" w:unhideWhenUsed="0"/>
+    <w:lsdException w:name="Dark List Accent 4" w:semiHidden="0" w:uiPriority="70" w:unhideWhenUsed="0"/>
+    <w:lsdException w:name="Colorful Shading Accent 4" w:semiHidden="0" w:uiPriority="71" w:unhideWhenUsed="0"/>
+    <w:lsdException w:name="Colorful List Accent 4" w:semiHidden="0" w:uiPriority="72" w:unhideWhenUsed="0"/>
+    <w:lsdException w:name="Colorful Grid Accent 4" w:semiHidden="0" w:uiPriority="73" w:unhideWhenUsed="0"/>
+    <w:lsdException w:name="Light Shading Accent 5" w:semiHidden="0" w:uiPriority="60" w:unhideWhenUsed="0"/>
+    <w:lsdException w:name="Light List Accent 5" w:semiHidden="0" w:uiPriority="61" w:unhideWhenUsed="0"/>
+    <w:lsdException w:name="Light Grid Accent 5" w:semiHidden="0" w:uiPriority="62" w:unhideWhenUsed="0"/>
+    <w:lsdException w:name="Medium Shading 1 Accent 5" w:semiHidden="0" w:uiPriority="63" w:unhideWhenUsed="0"/>
+    <w:lsdException w:name="Medium Shading 2 Accent 5" w:semiHidden="0" w:uiPriority="64" w:unhideWhenUsed="0"/>
+    <w:lsdException w:name="Medium List 1 Accent 5" w:semiHidden="0" w:uiPriority="65" w:unhideWhenUsed="0"/>
+    <w:lsdException w:name="Medium List 2 Accent 5" w:semiHidden="0" w:uiPriority="66" w:unhideWhenUsed="0"/>
+    <w:lsdException w:name="Medium Grid 1 Accent 5" w:semiHidden="0" w:uiPriority="67" w:unhideWhenUsed="0"/>
+    <w:lsdException w:name="Medium Grid 2 Accent 5" w:semiHidden="0" w:uiPriority="68" w:unhideWhenUsed="0"/>
+    <w:lsdException w:name="Medium Grid 3 Accent 5" w:semiHidden="0" w:uiPriority="69" w:unhideWhenUsed="0"/>
+    <w:lsdException w:name="Dark List Accent 5" w:semiHidden="0" w:uiPriority="70" w:unhideWhenUsed="0"/>
+    <w:lsdException w:name="Colorful Shading Accent 5" w:semiHidden="0" w:uiPriority="71" w:unhideWhenUsed="0"/>
+    <w:lsdException w:name="Colorful List Accent 5" w:semiHidden="0" w:uiPriority="72" w:unhideWhenUsed="0"/>
+    <w:lsdException w:name="Colorful Grid Accent 5" w:semiHidden="0" w:uiPriority="73" w:unhideWhenUsed="0"/>
+    <w:lsdException w:name="Light Shading Accent 6" w:semiHidden="0" w:uiPriority="60" w:unhideWhenUsed="0"/>
+    <w:lsdException w:name="Light List Accent 6" w:semiHidden="0" w:uiPriority="61" w:unhideWhenUsed="0"/>
+    <w:lsdException w:name="Light Grid Accent 6" w:semiHidden="0" w:uiPriority="62" w:unhideWhenUsed="0"/>
+    <w:lsdException w:name="Medium Shading 1 Accent 6" w:semiHidden="0" w:uiPriority="63" w:unhideWhenUsed="0"/>
+    <w:lsdException w:name="Medium Shading 2 Accent 6" w:semiHidden="0" w:uiPriority="64" w:unhideWhenUsed="0"/>
+    <w:lsdException w:name="Medium List 1 Accent 6" w:semiHidden="0" w:uiPriority="65" w:unhideWhenUsed="0"/>
+    <w:lsdException w:name="Medium List 2 Accent 6" w:semiHidden="0" w:uiPriority="66" w:unhideWhenUsed="0"/>
+    <w:lsdException w:name="Medium Grid 1 Accent 6" w:semiHidden="0" w:uiPriority="67" w:unhideWhenUsed="0"/>
+    <w:lsdException w:name="Medium Grid 2 Accent 6" w:semiHidden="0" w:uiPriority="68" w:unhideWhenUsed="0"/>
+    <w:lsdException w:name="Medium Grid 3 Accent 6" w:semiHidden="0" w:uiPriority="69" w:unhideWhenUsed="0"/>
+    <w:lsdException w:name="Dark List Accent 6" w:semiHidden="0" w:uiPriority="70" w:unhideWhenUsed="0"/>
+    <w:lsdException w:name="Colorful Shading Accent 6" w:semiHidden="0" w:uiPriority="71" w:unhideWhenUsed="0"/>
+    <w:lsdException w:name="Colorful List Accent 6" w:semiHidden="0" w:uiPriority="72" w:unhideWhenUsed="0"/>
+    <w:lsdException w:name="Colorful Grid Accent 6" w:semiHidden="0" w:uiPriority="73" w:unhideWhenUsed="0"/>
+    <w:lsdException w:name="Subtle Emphasis" w:semiHidden="0" w:uiPriority="19" w:unhideWhenUsed="0" w:qFormat="1"/>
+    <w:lsdException w:name="Intense Emphasis" w:semiHidden="0" w:uiPriority="21" w:unhideWhenUsed="0" w:qFormat="1"/>
+    <w:lsdException w:name="Subtle Reference" w:semiHidden="0" w:uiPriority="31" w:unhideWhenUsed="0" w:qFormat="1"/>
+    <w:lsdException w:name="Intense Reference" w:semiHidden="0" w:uiPriority="32" w:unhideWhenUsed="0" w:qFormat="1"/>
+    <w:lsdException w:name="Book Title" w:semiHidden="0" w:uiPriority="33" w:unhideWhenUsed="0" w:qFormat="1"/>
+    <w:lsdException w:name="Bibliography" w:uiPriority="37"/>
+    <w:lsdException w:name="TOC Heading" w:uiPriority="39" w:qFormat="1"/>
+  </w:latentStyles>
+  <w:style w:type="paragraph" w:default="1" w:styleId="Standard">
+    <w:name w:val="Normal"/>
+    <w:qFormat/>
+  </w:style>
+  <w:style w:type="character" w:default="1" w:styleId="Absatz-Standardschriftart">
+    <w:name w:val="Default Paragraph Font"/>
+    <w:uiPriority w:val="1"/>
     <w:semiHidden/>
     <w:unhideWhenUsed/>
   </w:style>
@@ -2115,7 +2256,7 @@
     <w:semiHidden/>
     <w:unhideWhenUsed/>
     <w:tblPr>
-      <w:tblInd w:type="dxa" w:w="0"/>
+      <w:tblInd w:w="0" w:type="dxa"/>
       <w:tblCellMar>
         <w:top w:w="0" w:type="dxa"/>
         <w:left w:w="108" w:type="dxa"/>
@@ -2123,6 +2264,12 @@
         <w:right w:w="108" w:type="dxa"/>
       </w:tblCellMar>
     </w:tblPr>
+  </w:style>
+  <w:style w:type="numbering" w:default="1" w:styleId="KeineListe">
+    <w:name w:val="No List"/>
+    <w:uiPriority w:val="99"/>
+    <w:semiHidden/>
+    <w:unhideWhenUsed/>
   </w:style>
 </w:styles>
 </file>
@@ -2382,7 +2529,7 @@
   <a:extraClrSchemeLst/>
   <a:extLst>
     <a:ext uri="{05A4C25C-085E-4340-85A3-A5531E510DB2}">
-      <thm15:themeFamily xmlns="" xmlns:thm15="http://schemas.microsoft.com/office/thememl/2012/main" name="Office Theme" id="{62F939B6-93AF-4DB8-9C6B-D6C7DFDC589F}" vid="{4A3C46E8-61CC-4603-A589-7422A47A8E4A}"/>
+      <thm15:themeFamily xmlns:thm15="http://schemas.microsoft.com/office/thememl/2012/main" xmlns="" name="Office Theme" id="{62F939B6-93AF-4DB8-9C6B-D6C7DFDC589F}" vid="{4A3C46E8-61CC-4603-A589-7422A47A8E4A}"/>
     </a:ext>
   </a:extLst>
 </a:theme>
@@ -2393,7 +2540,7 @@
 </file>
 
 <file path=customXml/itemProps1.xml><?xml version="1.0" encoding="utf-8"?>
-<ds:datastoreItem xmlns:ds="http://schemas.openxmlformats.org/officeDocument/2006/customXml" ds:itemID="{ECEA854A-65A9-4600-8C98-ECDB7374C41B}">
+<ds:datastoreItem xmlns:ds="http://schemas.openxmlformats.org/officeDocument/2006/customXml" ds:itemID="{10BD8A58-128E-452F-A1E4-E39151410157}">
   <ds:schemaRefs>
     <ds:schemaRef ds:uri="http://schemas.openxmlformats.org/officeDocument/2006/bibliography"/>
   </ds:schemaRefs>

--- a/docs/Lastenheft.docx
+++ b/docs/Lastenheft.docx
@@ -1,9 +1,10 @@
 
 <file path=word/document.xml><?xml version="1.0" encoding="utf-8"?>
-<w:document xmlns:wpc="http://schemas.microsoft.com/office/word/2010/wordprocessingCanvas" xmlns:mc="http://schemas.openxmlformats.org/markup-compatibility/2006" xmlns:o="urn:schemas-microsoft-com:office:office" xmlns:r="http://schemas.openxmlformats.org/officeDocument/2006/relationships" xmlns:m="http://schemas.openxmlformats.org/officeDocument/2006/math" xmlns:v="urn:schemas-microsoft-com:vml" xmlns:wp14="http://schemas.microsoft.com/office/word/2010/wordprocessingDrawing" xmlns:wp="http://schemas.openxmlformats.org/drawingml/2006/wordprocessingDrawing" xmlns:w10="urn:schemas-microsoft-com:office:word" xmlns:w="http://schemas.openxmlformats.org/wordprocessingml/2006/main" xmlns:w14="http://schemas.microsoft.com/office/word/2010/wordml" xmlns:wpg="http://schemas.microsoft.com/office/word/2010/wordprocessingGroup" xmlns:wpi="http://schemas.microsoft.com/office/word/2010/wordprocessingInk" xmlns:wne="http://schemas.microsoft.com/office/word/2006/wordml" xmlns:wps="http://schemas.microsoft.com/office/word/2010/wordprocessingShape" mc:Ignorable="w14 wp14">
+<w:document xmlns:wpc="http://schemas.microsoft.com/office/word/2010/wordprocessingCanvas" xmlns:mc="http://schemas.openxmlformats.org/markup-compatibility/2006" xmlns:o="urn:schemas-microsoft-com:office:office" xmlns:r="http://schemas.openxmlformats.org/officeDocument/2006/relationships" xmlns:m="http://schemas.openxmlformats.org/officeDocument/2006/math" xmlns:v="urn:schemas-microsoft-com:vml" xmlns:wp14="http://schemas.microsoft.com/office/word/2010/wordprocessingDrawing" xmlns:wp="http://schemas.openxmlformats.org/drawingml/2006/wordprocessingDrawing" xmlns:w10="urn:schemas-microsoft-com:office:word" xmlns:w="http://schemas.openxmlformats.org/wordprocessingml/2006/main" xmlns:w14="http://schemas.microsoft.com/office/word/2010/wordml" xmlns:w15="http://schemas.microsoft.com/office/word/2012/wordml" xmlns:wpg="http://schemas.microsoft.com/office/word/2010/wordprocessingGroup" xmlns:wpi="http://schemas.microsoft.com/office/word/2010/wordprocessingInk" xmlns:wne="http://schemas.microsoft.com/office/word/2006/wordml" xmlns:wps="http://schemas.microsoft.com/office/word/2010/wordprocessingShape" mc:Ignorable="w14 w15 wp14">
   <w:body>
     <w:p>
       <w:pPr>
+        <w:spacing w:after="0"/>
         <w:rPr>
           <w:b/>
           <w:sz w:val="72"/>
@@ -21,26 +22,31 @@
     </w:p>
     <w:p>
       <w:pPr>
-        <w:jc w:val="both"/>
-      </w:pPr>
-    </w:p>
-    <w:p>
-      <w:pPr>
-        <w:jc w:val="both"/>
-      </w:pPr>
-    </w:p>
-    <w:p>
-      <w:pPr>
-        <w:jc w:val="both"/>
-      </w:pPr>
-    </w:p>
-    <w:p>
-      <w:pPr>
-        <w:jc w:val="both"/>
-      </w:pPr>
-    </w:p>
-    <w:p>
-      <w:pPr>
+        <w:spacing w:after="0"/>
+        <w:jc w:val="both"/>
+      </w:pPr>
+    </w:p>
+    <w:p>
+      <w:pPr>
+        <w:spacing w:after="0"/>
+        <w:jc w:val="both"/>
+      </w:pPr>
+    </w:p>
+    <w:p>
+      <w:pPr>
+        <w:spacing w:after="0"/>
+        <w:jc w:val="both"/>
+      </w:pPr>
+    </w:p>
+    <w:p>
+      <w:pPr>
+        <w:spacing w:after="0"/>
+        <w:jc w:val="both"/>
+      </w:pPr>
+    </w:p>
+    <w:p>
+      <w:pPr>
+        <w:spacing w:after="0"/>
         <w:jc w:val="both"/>
       </w:pPr>
     </w:p>
@@ -52,6 +58,7 @@
           <w:bottom w:val="single" w:sz="4" w:space="1" w:color="00000A"/>
           <w:right w:val="nil"/>
         </w:pBdr>
+        <w:spacing w:after="0"/>
         <w:jc w:val="both"/>
         <w:rPr>
           <w:b/>
@@ -66,6 +73,7 @@
     </w:p>
     <w:p>
       <w:pPr>
+        <w:spacing w:after="0"/>
         <w:jc w:val="both"/>
         <w:rPr>
           <w:b/>
@@ -74,6 +82,7 @@
     </w:p>
     <w:p>
       <w:pPr>
+        <w:spacing w:after="0"/>
         <w:jc w:val="both"/>
         <w:rPr>
           <w:b/>
@@ -94,21 +103,25 @@
     </w:p>
     <w:p>
       <w:pPr>
-        <w:jc w:val="both"/>
-      </w:pPr>
-    </w:p>
-    <w:p>
-      <w:pPr>
-        <w:jc w:val="both"/>
-      </w:pPr>
-    </w:p>
-    <w:p>
-      <w:pPr>
-        <w:jc w:val="both"/>
-      </w:pPr>
-    </w:p>
-    <w:p>
-      <w:pPr>
+        <w:spacing w:after="0"/>
+        <w:jc w:val="both"/>
+      </w:pPr>
+    </w:p>
+    <w:p>
+      <w:pPr>
+        <w:spacing w:after="0"/>
+        <w:jc w:val="both"/>
+      </w:pPr>
+    </w:p>
+    <w:p>
+      <w:pPr>
+        <w:spacing w:after="0"/>
+        <w:jc w:val="both"/>
+      </w:pPr>
+    </w:p>
+    <w:p>
+      <w:pPr>
+        <w:spacing w:after="0"/>
         <w:jc w:val="both"/>
       </w:pPr>
     </w:p>
@@ -117,6 +130,7 @@
         <w:tabs>
           <w:tab w:val="center" w:pos="4536"/>
         </w:tabs>
+        <w:spacing w:after="0"/>
         <w:jc w:val="both"/>
         <w:sectPr>
           <w:pgSz w:w="11906" w:h="16838"/>
@@ -133,6 +147,7 @@
     <w:p>
       <w:pPr>
         <w:pStyle w:val="berschrift1ohne"/>
+        <w:spacing w:after="0"/>
         <w:jc w:val="both"/>
       </w:pPr>
       <w:bookmarkStart w:id="0" w:name="_Toc432432616"/>
@@ -148,6 +163,7 @@
         <w:tabs>
           <w:tab w:val="right" w:leader="dot" w:pos="9062"/>
         </w:tabs>
+        <w:spacing w:after="0"/>
         <w:rPr>
           <w:rStyle w:val="IndexLink"/>
         </w:rPr>
@@ -189,6 +205,7 @@
           <w:tab w:val="left" w:pos="442"/>
           <w:tab w:val="right" w:leader="dot" w:pos="9062"/>
         </w:tabs>
+        <w:spacing w:after="0"/>
         <w:rPr>
           <w:rStyle w:val="IndexLink"/>
         </w:rPr>
@@ -236,6 +253,7 @@
           <w:tab w:val="left" w:pos="442"/>
           <w:tab w:val="right" w:leader="dot" w:pos="9062"/>
         </w:tabs>
+        <w:spacing w:after="0"/>
         <w:rPr>
           <w:rStyle w:val="IndexLink"/>
         </w:rPr>
@@ -283,6 +301,7 @@
           <w:tab w:val="left" w:pos="442"/>
           <w:tab w:val="right" w:leader="dot" w:pos="9062"/>
         </w:tabs>
+        <w:spacing w:after="0"/>
         <w:rPr>
           <w:rStyle w:val="IndexLink"/>
         </w:rPr>
@@ -330,6 +349,7 @@
           <w:tab w:val="left" w:pos="442"/>
           <w:tab w:val="right" w:leader="dot" w:pos="9062"/>
         </w:tabs>
+        <w:spacing w:after="0"/>
         <w:rPr>
           <w:rStyle w:val="IndexLink"/>
         </w:rPr>
@@ -377,6 +397,7 @@
           <w:tab w:val="left" w:pos="442"/>
           <w:tab w:val="right" w:leader="dot" w:pos="9062"/>
         </w:tabs>
+        <w:spacing w:after="0"/>
         <w:rPr>
           <w:rStyle w:val="IndexLink"/>
         </w:rPr>
@@ -424,6 +445,7 @@
           <w:tab w:val="left" w:pos="442"/>
           <w:tab w:val="right" w:leader="dot" w:pos="9062"/>
         </w:tabs>
+        <w:spacing w:after="0"/>
         <w:rPr>
           <w:rStyle w:val="IndexLink"/>
         </w:rPr>
@@ -471,6 +493,7 @@
           <w:tab w:val="left" w:pos="442"/>
           <w:tab w:val="right" w:leader="dot" w:pos="9062"/>
         </w:tabs>
+        <w:spacing w:after="0"/>
         <w:rPr>
           <w:rStyle w:val="IndexLink"/>
         </w:rPr>
@@ -518,6 +541,7 @@
           <w:tab w:val="left" w:pos="442"/>
           <w:tab w:val="right" w:leader="dot" w:pos="9062"/>
         </w:tabs>
+        <w:spacing w:after="0"/>
       </w:pPr>
       <w:hyperlink w:anchor="_Toc432432624">
         <w:r>
@@ -557,11 +581,252 @@
     </w:p>
     <w:p>
       <w:pPr>
+        <w:spacing w:after="0"/>
         <w:jc w:val="both"/>
       </w:pPr>
       <w:r>
         <w:fldChar w:fldCharType="end"/>
       </w:r>
+    </w:p>
+    <w:p>
+      <w:pPr>
+        <w:spacing w:after="0"/>
+        <w:jc w:val="both"/>
+      </w:pPr>
+    </w:p>
+    <w:p>
+      <w:pPr>
+        <w:spacing w:after="0"/>
+        <w:jc w:val="both"/>
+      </w:pPr>
+    </w:p>
+    <w:p>
+      <w:pPr>
+        <w:spacing w:after="0"/>
+        <w:jc w:val="both"/>
+      </w:pPr>
+    </w:p>
+    <w:p>
+      <w:pPr>
+        <w:spacing w:after="0"/>
+        <w:jc w:val="both"/>
+      </w:pPr>
+    </w:p>
+    <w:p>
+      <w:pPr>
+        <w:spacing w:after="0"/>
+        <w:jc w:val="both"/>
+      </w:pPr>
+    </w:p>
+    <w:p>
+      <w:pPr>
+        <w:spacing w:after="0"/>
+        <w:jc w:val="both"/>
+      </w:pPr>
+    </w:p>
+    <w:p>
+      <w:pPr>
+        <w:spacing w:after="0"/>
+        <w:jc w:val="both"/>
+      </w:pPr>
+    </w:p>
+    <w:p>
+      <w:pPr>
+        <w:spacing w:after="0"/>
+        <w:jc w:val="both"/>
+      </w:pPr>
+    </w:p>
+    <w:p>
+      <w:pPr>
+        <w:spacing w:after="0"/>
+        <w:jc w:val="both"/>
+      </w:pPr>
+    </w:p>
+    <w:p>
+      <w:pPr>
+        <w:spacing w:after="0"/>
+        <w:jc w:val="both"/>
+      </w:pPr>
+    </w:p>
+    <w:p>
+      <w:pPr>
+        <w:spacing w:after="0"/>
+        <w:jc w:val="both"/>
+      </w:pPr>
+    </w:p>
+    <w:p>
+      <w:pPr>
+        <w:spacing w:after="0"/>
+        <w:jc w:val="both"/>
+      </w:pPr>
+    </w:p>
+    <w:p>
+      <w:pPr>
+        <w:spacing w:after="0"/>
+        <w:jc w:val="both"/>
+      </w:pPr>
+    </w:p>
+    <w:p>
+      <w:pPr>
+        <w:spacing w:after="0"/>
+        <w:jc w:val="both"/>
+      </w:pPr>
+    </w:p>
+    <w:p>
+      <w:pPr>
+        <w:spacing w:after="0"/>
+        <w:jc w:val="both"/>
+      </w:pPr>
+    </w:p>
+    <w:p>
+      <w:pPr>
+        <w:spacing w:after="0"/>
+        <w:jc w:val="both"/>
+      </w:pPr>
+    </w:p>
+    <w:p>
+      <w:pPr>
+        <w:spacing w:after="0"/>
+        <w:jc w:val="both"/>
+      </w:pPr>
+    </w:p>
+    <w:p>
+      <w:pPr>
+        <w:spacing w:after="0"/>
+        <w:jc w:val="both"/>
+      </w:pPr>
+    </w:p>
+    <w:p>
+      <w:pPr>
+        <w:spacing w:after="0"/>
+        <w:jc w:val="both"/>
+      </w:pPr>
+    </w:p>
+    <w:p>
+      <w:pPr>
+        <w:spacing w:after="0"/>
+        <w:jc w:val="both"/>
+      </w:pPr>
+    </w:p>
+    <w:p>
+      <w:pPr>
+        <w:spacing w:after="0"/>
+        <w:jc w:val="both"/>
+      </w:pPr>
+    </w:p>
+    <w:p>
+      <w:pPr>
+        <w:spacing w:after="0"/>
+        <w:jc w:val="both"/>
+      </w:pPr>
+    </w:p>
+    <w:p>
+      <w:pPr>
+        <w:spacing w:after="0"/>
+        <w:jc w:val="both"/>
+      </w:pPr>
+    </w:p>
+    <w:p>
+      <w:pPr>
+        <w:spacing w:after="0"/>
+        <w:jc w:val="both"/>
+      </w:pPr>
+    </w:p>
+    <w:p>
+      <w:pPr>
+        <w:spacing w:after="0"/>
+        <w:jc w:val="both"/>
+      </w:pPr>
+    </w:p>
+    <w:p>
+      <w:pPr>
+        <w:spacing w:after="0"/>
+        <w:jc w:val="both"/>
+      </w:pPr>
+    </w:p>
+    <w:p>
+      <w:pPr>
+        <w:spacing w:after="0"/>
+        <w:jc w:val="both"/>
+      </w:pPr>
+    </w:p>
+    <w:p>
+      <w:pPr>
+        <w:spacing w:after="0"/>
+        <w:jc w:val="both"/>
+      </w:pPr>
+    </w:p>
+    <w:p>
+      <w:pPr>
+        <w:spacing w:after="0"/>
+        <w:jc w:val="both"/>
+      </w:pPr>
+    </w:p>
+    <w:p>
+      <w:pPr>
+        <w:spacing w:after="0"/>
+        <w:jc w:val="both"/>
+      </w:pPr>
+    </w:p>
+    <w:p>
+      <w:pPr>
+        <w:spacing w:after="0"/>
+        <w:jc w:val="both"/>
+      </w:pPr>
+    </w:p>
+    <w:p>
+      <w:pPr>
+        <w:spacing w:after="0"/>
+        <w:jc w:val="both"/>
+      </w:pPr>
+    </w:p>
+    <w:p>
+      <w:pPr>
+        <w:spacing w:after="0"/>
+        <w:jc w:val="both"/>
+      </w:pPr>
+    </w:p>
+    <w:p>
+      <w:pPr>
+        <w:spacing w:after="0"/>
+        <w:jc w:val="both"/>
+      </w:pPr>
+    </w:p>
+    <w:p>
+      <w:pPr>
+        <w:spacing w:after="0"/>
+        <w:jc w:val="both"/>
+      </w:pPr>
+    </w:p>
+    <w:p>
+      <w:pPr>
+        <w:spacing w:after="0"/>
+        <w:jc w:val="both"/>
+      </w:pPr>
+    </w:p>
+    <w:p>
+      <w:pPr>
+        <w:spacing w:after="0"/>
+        <w:jc w:val="both"/>
+      </w:pPr>
+    </w:p>
+    <w:p>
+      <w:pPr>
+        <w:spacing w:after="0"/>
+        <w:jc w:val="both"/>
+      </w:pPr>
+    </w:p>
+    <w:p>
+      <w:pPr>
+        <w:spacing w:after="0"/>
+        <w:jc w:val="both"/>
+      </w:pPr>
+    </w:p>
+    <w:p>
+      <w:pPr>
+        <w:spacing w:after="0"/>
+        <w:jc w:val="both"/>
+      </w:pPr>
     </w:p>
     <w:p>
       <w:pPr>
@@ -570,11 +835,13 @@
           <w:ilvl w:val="0"/>
           <w:numId w:val="1"/>
         </w:numPr>
+        <w:spacing w:after="0"/>
         <w:jc w:val="both"/>
       </w:pPr>
       <w:bookmarkStart w:id="1" w:name="_Toc432432617"/>
       <w:bookmarkEnd w:id="1"/>
       <w:r>
+        <w:lastRenderedPageBreak/>
         <w:t>Zielbestimmung</w:t>
       </w:r>
     </w:p>
@@ -583,6 +850,8 @@
         <w:tabs>
           <w:tab w:val="left" w:pos="1150"/>
         </w:tabs>
+        <w:spacing w:after="0"/>
+        <w:ind w:left="720"/>
         <w:jc w:val="both"/>
       </w:pPr>
       <w:r>
@@ -592,7 +861,13 @@
         <w:t>op-Anwendung entwickelt werden, w</w:t>
       </w:r>
       <w:r>
-        <w:t xml:space="preserve">orin der Nutzer ein Golfspiel im Weltall spielt. </w:t>
+        <w:t>o</w:t>
+      </w:r>
+      <w:r>
+        <w:t xml:space="preserve">rin der Nutzer Golf im </w:t>
+      </w:r>
+      <w:r>
+        <w:t xml:space="preserve">Weltall spielt. </w:t>
       </w:r>
     </w:p>
     <w:p>
@@ -602,6 +877,7 @@
           <w:ilvl w:val="0"/>
           <w:numId w:val="1"/>
         </w:numPr>
+        <w:spacing w:after="0"/>
         <w:jc w:val="both"/>
       </w:pPr>
       <w:bookmarkStart w:id="2" w:name="_Toc432432618"/>
@@ -612,13 +888,20 @@
     </w:p>
     <w:p>
       <w:pPr>
-        <w:jc w:val="both"/>
-      </w:pPr>
-      <w:r>
-        <w:t xml:space="preserve">(Hier </w:t>
-      </w:r>
-      <w:r>
-        <w:t>sollen noch use-case diagramme hin)</w:t>
+        <w:spacing w:after="0"/>
+        <w:ind w:firstLine="708"/>
+        <w:jc w:val="both"/>
+      </w:pPr>
+      <w:r>
+        <w:t>(</w:t>
+      </w:r>
+      <w:proofErr w:type="spellStart"/>
+      <w:r>
+        <w:t>Use</w:t>
+      </w:r>
+      <w:proofErr w:type="spellEnd"/>
+      <w:r>
+        <w:t xml:space="preserve"> Case Diagramme folgen)</w:t>
       </w:r>
     </w:p>
     <w:p>
@@ -628,6 +911,7 @@
           <w:ilvl w:val="0"/>
           <w:numId w:val="1"/>
         </w:numPr>
+        <w:spacing w:after="0"/>
         <w:jc w:val="both"/>
       </w:pPr>
       <w:bookmarkStart w:id="3" w:name="_Toc432432619"/>
@@ -638,6 +922,8 @@
     </w:p>
     <w:p>
       <w:pPr>
+        <w:spacing w:after="0"/>
+        <w:ind w:firstLine="708"/>
         <w:jc w:val="both"/>
       </w:pPr>
       <w:r>
@@ -651,6 +937,7 @@
           <w:ilvl w:val="0"/>
           <w:numId w:val="1"/>
         </w:numPr>
+        <w:spacing w:after="0"/>
         <w:jc w:val="both"/>
       </w:pPr>
       <w:bookmarkStart w:id="4" w:name="_Toc432432620"/>
@@ -660,31 +947,96 @@
       </w:r>
     </w:p>
     <w:p>
-      <w:r>
-        <w:t>(/LF10/) Es sollte eine Menue Struktur geben, in der man:</w:t>
-      </w:r>
-    </w:p>
-    <w:p>
-      <w:r>
-        <w:t>- ein Profil/Spielstand erstellen, laden und loeschen k</w:t>
-      </w:r>
-      <w:r>
-        <w:t xml:space="preserve">ann. </w:t>
-      </w:r>
-    </w:p>
-    <w:p>
-      <w:r>
-        <w:t>- zu einer Leveluebersicht gelangen kann.</w:t>
-      </w:r>
-    </w:p>
-    <w:p>
-      <w:r>
-        <w:t>- eine Liste von Archievments ansehen kann.</w:t>
-      </w:r>
-    </w:p>
-    <w:p>
-      <w:r>
-        <w:t>- Einstellungen vornehmen kann (</w:t>
+      <w:pPr>
+        <w:spacing w:after="0"/>
+        <w:ind w:left="708"/>
+      </w:pPr>
+      <w:r>
+        <w:t xml:space="preserve">/LF10/ Es sollte eine </w:t>
+      </w:r>
+      <w:proofErr w:type="spellStart"/>
+      <w:r>
+        <w:t>Menue</w:t>
+      </w:r>
+      <w:proofErr w:type="spellEnd"/>
+      <w:r>
+        <w:t xml:space="preserve"> Struktur geben, in der man:</w:t>
+      </w:r>
+    </w:p>
+    <w:p>
+      <w:pPr>
+        <w:pStyle w:val="Listenabsatz"/>
+        <w:numPr>
+          <w:ilvl w:val="0"/>
+          <w:numId w:val="4"/>
+        </w:numPr>
+        <w:spacing w:after="0"/>
+      </w:pPr>
+      <w:r>
+        <w:t xml:space="preserve">ein Profil/Spielstand erstellen, laden und </w:t>
+      </w:r>
+      <w:proofErr w:type="spellStart"/>
+      <w:r>
+        <w:t>loeschen</w:t>
+      </w:r>
+      <w:proofErr w:type="spellEnd"/>
+      <w:r>
+        <w:t xml:space="preserve"> kann. </w:t>
+      </w:r>
+    </w:p>
+    <w:p>
+      <w:pPr>
+        <w:pStyle w:val="Listenabsatz"/>
+        <w:numPr>
+          <w:ilvl w:val="0"/>
+          <w:numId w:val="4"/>
+        </w:numPr>
+        <w:spacing w:after="0"/>
+      </w:pPr>
+      <w:r>
+        <w:t xml:space="preserve">zu einer </w:t>
+      </w:r>
+      <w:proofErr w:type="spellStart"/>
+      <w:r>
+        <w:t>Leveluebersicht</w:t>
+      </w:r>
+      <w:proofErr w:type="spellEnd"/>
+      <w:r>
+        <w:t xml:space="preserve"> gelangen kann.</w:t>
+      </w:r>
+    </w:p>
+    <w:p>
+      <w:pPr>
+        <w:pStyle w:val="Listenabsatz"/>
+        <w:numPr>
+          <w:ilvl w:val="0"/>
+          <w:numId w:val="4"/>
+        </w:numPr>
+        <w:spacing w:after="0"/>
+      </w:pPr>
+      <w:r>
+        <w:t xml:space="preserve">eine Liste von </w:t>
+      </w:r>
+      <w:proofErr w:type="spellStart"/>
+      <w:r>
+        <w:t>Archievments</w:t>
+      </w:r>
+      <w:proofErr w:type="spellEnd"/>
+      <w:r>
+        <w:t xml:space="preserve"> ansehen kann.</w:t>
+      </w:r>
+    </w:p>
+    <w:p>
+      <w:pPr>
+        <w:pStyle w:val="Listenabsatz"/>
+        <w:numPr>
+          <w:ilvl w:val="0"/>
+          <w:numId w:val="4"/>
+        </w:numPr>
+        <w:spacing w:after="0"/>
+      </w:pPr>
+      <w:r>
+        <w:t>Einstellungen vornehmen kann (</w:t>
       </w:r>
       <w:r>
         <w:t>Minimum</w:t>
@@ -694,191 +1046,591 @@
       </w:r>
     </w:p>
     <w:p>
-      <w:r>
-        <w:t>- das Spiel beenden kann</w:t>
-      </w:r>
-    </w:p>
-    <w:p>
-      <w:r>
-        <w:t>(/LF20/) Das Spiel sollte ueber Profile oder Spielstaende besitzen, auf der der</w:t>
-      </w:r>
-      <w:r>
-        <w:t xml:space="preserve"> jeweilige Fortschritt gespeichert wird.</w:t>
-      </w:r>
-    </w:p>
-    <w:p>
-      <w:r>
-        <w:t xml:space="preserve">(/LF30/) Es soll eine </w:t>
+      <w:pPr>
+        <w:pStyle w:val="Listenabsatz"/>
+        <w:numPr>
+          <w:ilvl w:val="0"/>
+          <w:numId w:val="4"/>
+        </w:numPr>
+        <w:spacing w:after="0"/>
+      </w:pPr>
+      <w:r>
+        <w:t>das Spiel beenden kann</w:t>
+      </w:r>
+    </w:p>
+    <w:p>
+      <w:pPr>
+        <w:pStyle w:val="Listenabsatz"/>
+        <w:spacing w:after="0"/>
+        <w:ind w:left="1068"/>
+      </w:pPr>
+    </w:p>
+    <w:p>
+      <w:pPr>
+        <w:spacing w:after="0"/>
+        <w:ind w:left="708"/>
+      </w:pPr>
+      <w:r>
+        <w:t xml:space="preserve">/LF20/ Das Spiel sollte </w:t>
+      </w:r>
+      <w:proofErr w:type="spellStart"/>
+      <w:r>
+        <w:t>ueber</w:t>
+      </w:r>
+      <w:proofErr w:type="spellEnd"/>
+      <w:r>
+        <w:t xml:space="preserve"> Profile oder </w:t>
+      </w:r>
+      <w:proofErr w:type="spellStart"/>
+      <w:r>
+        <w:t>Spielstaende</w:t>
+      </w:r>
+      <w:proofErr w:type="spellEnd"/>
+      <w:r>
+        <w:t xml:space="preserve"> besitzen, auf der der jeweilige Fortschritt gespeichert wird.</w:t>
+      </w:r>
+    </w:p>
+    <w:p>
+      <w:pPr>
+        <w:spacing w:after="0"/>
+        <w:ind w:left="708"/>
+      </w:pPr>
+    </w:p>
+    <w:p>
+      <w:pPr>
+        <w:spacing w:after="0"/>
+        <w:ind w:left="708"/>
+      </w:pPr>
+      <w:r>
+        <w:t xml:space="preserve">/LF30/ Es soll eine </w:t>
       </w:r>
       <w:r>
         <w:t>Liste</w:t>
       </w:r>
       <w:r>
-        <w:t xml:space="preserve"> von Archievments geben, die freischaltbar sind.</w:t>
-      </w:r>
-    </w:p>
-    <w:p>
-      <w:r>
-        <w:t>(/LF40/) Es sollte eine Leveluebersicht geben. In dieser Leveluebersicht werden verschiedene Level angezeigt, wobei zunaechst manche verfue</w:t>
-      </w:r>
-      <w:r>
-        <w:t>gbar sein sollten und manche nicht. Die Level die zunaechst nicht verfuegbar sind, muessen freigespielt werden indem man:</w:t>
-      </w:r>
-    </w:p>
-    <w:p>
-      <w:r>
-        <w:t>- Alle vorherigen Level einmal komplett gespielt hat.</w:t>
-      </w:r>
-    </w:p>
-    <w:p>
-      <w:r>
-        <w:t>- Die Summe der besten versuche in den vorherrigen Leveln ein fuer das Level vor</w:t>
-      </w:r>
-      <w:r>
-        <w:t>geschriebenes Maximum nicht ueberschreitet.</w:t>
-      </w:r>
-    </w:p>
-    <w:p>
+        <w:t xml:space="preserve"> von </w:t>
+      </w:r>
+      <w:proofErr w:type="spellStart"/>
+      <w:r>
+        <w:t>Archievments</w:t>
+      </w:r>
+      <w:proofErr w:type="spellEnd"/>
+      <w:r>
+        <w:t xml:space="preserve"> geben, die freischaltbar sind.</w:t>
+      </w:r>
+    </w:p>
+    <w:p>
+      <w:pPr>
+        <w:spacing w:after="0"/>
+        <w:ind w:left="708"/>
+      </w:pPr>
+    </w:p>
+    <w:p>
+      <w:pPr>
+        <w:spacing w:after="0"/>
+        <w:ind w:left="708"/>
+      </w:pPr>
+      <w:r>
+        <w:t>/LF40/</w:t>
+      </w:r>
+      <w:r>
+        <w:t xml:space="preserve"> </w:t>
+      </w:r>
+      <w:r>
+        <w:t xml:space="preserve">In </w:t>
+      </w:r>
+      <w:r>
+        <w:t>der</w:t>
+      </w:r>
+      <w:r>
+        <w:t xml:space="preserve"> </w:t>
+      </w:r>
+      <w:proofErr w:type="spellStart"/>
+      <w:r>
+        <w:t>Leveluebersicht</w:t>
+      </w:r>
+      <w:proofErr w:type="spellEnd"/>
+      <w:r>
+        <w:t xml:space="preserve"> werden verschiedene Level angezeigt, wobei </w:t>
+      </w:r>
+      <w:proofErr w:type="spellStart"/>
+      <w:r>
+        <w:t>zunaechst</w:t>
+      </w:r>
+      <w:proofErr w:type="spellEnd"/>
+      <w:r>
+        <w:t xml:space="preserve"> </w:t>
+      </w:r>
+      <w:r>
+        <w:t>nicht alle</w:t>
+      </w:r>
+      <w:r>
+        <w:t xml:space="preserve"> </w:t>
+      </w:r>
+      <w:proofErr w:type="spellStart"/>
+      <w:r>
+        <w:t>verfuegbar</w:t>
+      </w:r>
+      <w:proofErr w:type="spellEnd"/>
+      <w:r>
+        <w:t xml:space="preserve"> sein</w:t>
+      </w:r>
+      <w:r>
+        <w:t xml:space="preserve"> sollten</w:t>
+      </w:r>
+      <w:r>
+        <w:t xml:space="preserve">. Die Level die </w:t>
+      </w:r>
+      <w:proofErr w:type="spellStart"/>
+      <w:r>
+        <w:t>zunaechst</w:t>
+      </w:r>
+      <w:proofErr w:type="spellEnd"/>
+      <w:r>
+        <w:t xml:space="preserve"> nicht </w:t>
+      </w:r>
+      <w:proofErr w:type="spellStart"/>
+      <w:r>
+        <w:t>verfuegbar</w:t>
+      </w:r>
+      <w:proofErr w:type="spellEnd"/>
+      <w:r>
+        <w:t xml:space="preserve"> sind, </w:t>
+      </w:r>
+      <w:proofErr w:type="spellStart"/>
+      <w:r>
+        <w:t>muessen</w:t>
+      </w:r>
+      <w:proofErr w:type="spellEnd"/>
+      <w:r>
+        <w:t xml:space="preserve"> freigespielt werden indem man:</w:t>
+      </w:r>
+    </w:p>
+    <w:p>
+      <w:pPr>
+        <w:pStyle w:val="Listenabsatz"/>
+        <w:numPr>
+          <w:ilvl w:val="0"/>
+          <w:numId w:val="4"/>
+        </w:numPr>
+        <w:spacing w:after="0"/>
+      </w:pPr>
+      <w:r>
+        <w:t>Alle vorherigen Level einmal komplett gespielt hat.</w:t>
+      </w:r>
+    </w:p>
+    <w:p>
+      <w:pPr>
+        <w:pStyle w:val="Listenabsatz"/>
+        <w:numPr>
+          <w:ilvl w:val="0"/>
+          <w:numId w:val="4"/>
+        </w:numPr>
+        <w:spacing w:after="0"/>
+      </w:pPr>
+      <w:r>
+        <w:t xml:space="preserve">Die Summe der besten versuche in den </w:t>
+      </w:r>
+      <w:proofErr w:type="spellStart"/>
+      <w:r>
+        <w:t>vorherrigen</w:t>
+      </w:r>
+      <w:proofErr w:type="spellEnd"/>
+      <w:r>
+        <w:t xml:space="preserve"> </w:t>
+      </w:r>
+      <w:proofErr w:type="spellStart"/>
+      <w:r>
+        <w:t>Leveln</w:t>
+      </w:r>
+      <w:proofErr w:type="spellEnd"/>
+      <w:r>
+        <w:t xml:space="preserve"> ein </w:t>
+      </w:r>
+      <w:proofErr w:type="spellStart"/>
+      <w:r>
+        <w:t>fuer</w:t>
+      </w:r>
+      <w:proofErr w:type="spellEnd"/>
+      <w:r>
+        <w:t xml:space="preserve"> das Level vorgeschriebenes Maximum nicht </w:t>
+      </w:r>
+      <w:proofErr w:type="spellStart"/>
+      <w:r>
+        <w:t>ueberschreitet</w:t>
+      </w:r>
+      <w:proofErr w:type="spellEnd"/>
+      <w:r>
+        <w:t>.</w:t>
+      </w:r>
+    </w:p>
+    <w:p>
+      <w:pPr>
+        <w:spacing w:after="0"/>
+        <w:ind w:left="708"/>
+      </w:pPr>
       <w:r>
         <w:t>Ist ein Level einmal freigeschaltet, so bleibt es freigeschaltet.</w:t>
       </w:r>
     </w:p>
     <w:p>
+      <w:pPr>
+        <w:spacing w:after="0"/>
+        <w:ind w:left="708"/>
+      </w:pPr>
+    </w:p>
+    <w:p>
+      <w:pPr>
+        <w:spacing w:after="0"/>
+        <w:ind w:left="708"/>
+      </w:pPr>
+      <w:r>
+        <w:t>/</w:t>
+      </w:r>
+      <w:r>
+        <w:t>L</w:t>
+      </w:r>
+      <w:r>
+        <w:t xml:space="preserve">F50/ Ein Level </w:t>
+      </w:r>
+      <w:proofErr w:type="spellStart"/>
+      <w:r>
+        <w:t>behinhaltet</w:t>
+      </w:r>
+      <w:proofErr w:type="spellEnd"/>
+      <w:r>
+        <w:t xml:space="preserve"> mehrere Spielbahnen. Eine Spielbahn besteht aus einer </w:t>
+      </w:r>
+      <w:r>
+        <w:t>A</w:t>
+      </w:r>
+      <w:r>
+        <w:t>nordnung</w:t>
+      </w:r>
+      <w:r>
+        <w:t xml:space="preserve"> von </w:t>
+      </w:r>
+      <w:proofErr w:type="spellStart"/>
+      <w:r>
+        <w:t>Himmelskoerpern</w:t>
+      </w:r>
+      <w:proofErr w:type="spellEnd"/>
+      <w:r>
+        <w:t>, e</w:t>
+      </w:r>
+      <w:r>
+        <w:t xml:space="preserve">iner Startposition </w:t>
+      </w:r>
+      <w:proofErr w:type="spellStart"/>
+      <w:r>
+        <w:t>fuer</w:t>
+      </w:r>
+      <w:proofErr w:type="spellEnd"/>
+      <w:r>
+        <w:t xml:space="preserve"> den Golf</w:t>
+      </w:r>
+      <w:r>
+        <w:t xml:space="preserve">ball, die sich auf einem </w:t>
+      </w:r>
+      <w:r>
+        <w:t>Planeten</w:t>
+      </w:r>
+      <w:r>
+        <w:t xml:space="preserve"> befindet und einem Ziel, das entweder auf einem Planeten sein kann oder in der L</w:t>
+      </w:r>
+      <w:r>
+        <w:t>uft platziert wurde.</w:t>
+      </w:r>
+    </w:p>
+    <w:p>
+      <w:pPr>
+        <w:spacing w:after="0"/>
+        <w:ind w:left="708"/>
+      </w:pPr>
+    </w:p>
+    <w:p>
+      <w:pPr>
+        <w:spacing w:after="0"/>
+        <w:ind w:left="708"/>
+      </w:pPr>
+      <w:r>
+        <w:t xml:space="preserve">/LF60/ </w:t>
+      </w:r>
+      <w:r>
+        <w:t xml:space="preserve">Es </w:t>
+      </w:r>
+      <w:proofErr w:type="spellStart"/>
+      <w:r>
+        <w:t>muessen</w:t>
+      </w:r>
+      <w:proofErr w:type="spellEnd"/>
+      <w:r>
+        <w:t xml:space="preserve"> mindestens Planeten und Sonnen als </w:t>
+      </w:r>
+      <w:proofErr w:type="spellStart"/>
+      <w:r>
+        <w:t>Himmelskoerper</w:t>
+      </w:r>
+      <w:proofErr w:type="spellEnd"/>
+      <w:r>
+        <w:t xml:space="preserve"> existieren. Bei Planeten kann der Golfball abprallen, rollen und liegen bleiben. Bei dem Kontakt mit einer Sonne wird der Golfball </w:t>
+      </w:r>
+      <w:proofErr w:type="spellStart"/>
+      <w:r>
+        <w:t>zerstoert</w:t>
+      </w:r>
+      <w:proofErr w:type="spellEnd"/>
+      <w:r>
+        <w:t xml:space="preserve"> bzw. verbrennt</w:t>
+      </w:r>
+      <w:r>
+        <w:t>.</w:t>
+      </w:r>
+    </w:p>
+    <w:p>
+      <w:pPr>
+        <w:spacing w:after="0"/>
+        <w:ind w:left="708"/>
+      </w:pPr>
+    </w:p>
+    <w:p>
+      <w:pPr>
+        <w:spacing w:after="0"/>
+        <w:ind w:left="708"/>
+      </w:pPr>
+      <w:r>
+        <w:t>/LF60/ Eine Spielbahn</w:t>
+      </w:r>
+      <w:r>
+        <w:t xml:space="preserve"> wird beendet, wenn der Ball durch das Ziel geflogen/gerollt ist oder wenn man nach 11 </w:t>
+      </w:r>
+      <w:proofErr w:type="spellStart"/>
+      <w:r>
+        <w:t>schlaegen</w:t>
+      </w:r>
+      <w:proofErr w:type="spellEnd"/>
+      <w:r>
+        <w:t xml:space="preserve"> das Ziel nicht erreichen konnte. Im zweiten </w:t>
+      </w:r>
+      <w:r>
+        <w:t>Fall</w:t>
+      </w:r>
+      <w:r>
+        <w:t xml:space="preserve"> sollen 12 </w:t>
+      </w:r>
+      <w:proofErr w:type="spellStart"/>
+      <w:r>
+        <w:t>Schlaege</w:t>
+      </w:r>
+      <w:proofErr w:type="spellEnd"/>
+      <w:r>
+        <w:t xml:space="preserve"> </w:t>
+      </w:r>
+      <w:proofErr w:type="spellStart"/>
+      <w:r>
+        <w:t>fuer</w:t>
+      </w:r>
+      <w:proofErr w:type="spellEnd"/>
+      <w:r>
+        <w:t xml:space="preserve"> die Spielbahn </w:t>
+      </w:r>
+      <w:r>
+        <w:t xml:space="preserve">eingetragen werden. Am </w:t>
+      </w:r>
+      <w:r>
+        <w:t>Ende</w:t>
+      </w:r>
+      <w:r>
+        <w:t xml:space="preserve"> eines Levels sollte die Summe der </w:t>
+      </w:r>
+      <w:proofErr w:type="spellStart"/>
+      <w:r>
+        <w:t>Schlaege</w:t>
+      </w:r>
+      <w:proofErr w:type="spellEnd"/>
+      <w:r>
+        <w:t xml:space="preserve"> </w:t>
+      </w:r>
+      <w:proofErr w:type="spellStart"/>
+      <w:r>
+        <w:t>fuer</w:t>
+      </w:r>
+      <w:proofErr w:type="spellEnd"/>
+      <w:r>
+        <w:t xml:space="preserve"> die Spielbahnen gespeichert werden, sofern dies der Beste durchlauf </w:t>
+      </w:r>
+      <w:proofErr w:type="spellStart"/>
+      <w:r>
+        <w:t>fuer</w:t>
+      </w:r>
+      <w:proofErr w:type="spellEnd"/>
+      <w:r>
+        <w:t xml:space="preserve"> dieses Level war</w:t>
+      </w:r>
+      <w:r>
+        <w:t xml:space="preserve"> (Bester durchlauf: niedrigste bisher erspielte Summe </w:t>
+      </w:r>
+      <w:proofErr w:type="spellStart"/>
+      <w:r>
+        <w:t>fuer</w:t>
+      </w:r>
+      <w:proofErr w:type="spellEnd"/>
+      <w:r>
+        <w:t xml:space="preserve"> die </w:t>
+      </w:r>
+      <w:proofErr w:type="spellStart"/>
+      <w:r>
+        <w:t>Schlaege</w:t>
+      </w:r>
+      <w:proofErr w:type="spellEnd"/>
+      <w:r>
+        <w:t>)</w:t>
+      </w:r>
+      <w:r>
+        <w:t>.</w:t>
+      </w:r>
+    </w:p>
+    <w:p>
+      <w:pPr>
+        <w:spacing w:after="0"/>
+        <w:ind w:left="708"/>
+      </w:pPr>
+    </w:p>
+    <w:p>
+      <w:pPr>
+        <w:spacing w:after="0"/>
+        <w:ind w:left="708"/>
+      </w:pPr>
+      <w:r>
+        <w:t>/LF7</w:t>
+      </w:r>
+      <w:r>
+        <w:t xml:space="preserve">0/ Innerhalb einer Spielbahn kann der Ball geschlagen werden, indem man auf den Ball klickt und dann an einer anderen Position den klick wieder </w:t>
+      </w:r>
+      <w:proofErr w:type="spellStart"/>
+      <w:r>
+        <w:t>loest</w:t>
+      </w:r>
+      <w:proofErr w:type="spellEnd"/>
+      <w:r>
+        <w:t>. Daraufhin soll der Ball in die Richtung gescho</w:t>
+      </w:r>
+      <w:r>
+        <w:t xml:space="preserve">ssen werden, wo der klick </w:t>
+      </w:r>
+      <w:proofErr w:type="spellStart"/>
+      <w:r>
+        <w:t>geloe</w:t>
+      </w:r>
+      <w:r>
+        <w:t>st</w:t>
+      </w:r>
+      <w:proofErr w:type="spellEnd"/>
+      <w:r>
+        <w:t xml:space="preserve"> wurde. Die Flugbahn des Golfb</w:t>
+      </w:r>
+      <w:r>
+        <w:t xml:space="preserve">alls soll von einer Gravitation der </w:t>
+      </w:r>
+      <w:proofErr w:type="spellStart"/>
+      <w:r>
+        <w:t>Himmelskoerper</w:t>
+      </w:r>
+      <w:proofErr w:type="spellEnd"/>
+      <w:r>
+        <w:t xml:space="preserve"> beeinflusst werden, wobei die Gravitation von den </w:t>
+      </w:r>
+      <w:proofErr w:type="spellStart"/>
+      <w:r>
+        <w:t>Himmelskoerpern</w:t>
+      </w:r>
+      <w:proofErr w:type="spellEnd"/>
+      <w:r>
+        <w:t xml:space="preserve"> unterschiedlich stark ausfallen kann. </w:t>
+      </w:r>
+      <w:r>
+        <w:t xml:space="preserve">Die </w:t>
+      </w:r>
+      <w:proofErr w:type="spellStart"/>
+      <w:r>
+        <w:t>Staerke</w:t>
+      </w:r>
+      <w:proofErr w:type="spellEnd"/>
+      <w:r>
+        <w:t xml:space="preserve"> des Abschlags soll von der </w:t>
+      </w:r>
+      <w:r>
+        <w:t xml:space="preserve">Entfernung zwischen dem </w:t>
+      </w:r>
+      <w:proofErr w:type="spellStart"/>
+      <w:r>
+        <w:t>geloe</w:t>
+      </w:r>
+      <w:r>
+        <w:t>sten</w:t>
+      </w:r>
+      <w:proofErr w:type="spellEnd"/>
+      <w:r>
+        <w:t xml:space="preserve"> klick und dem Golfb</w:t>
+      </w:r>
+      <w:r>
+        <w:t xml:space="preserve">all </w:t>
+      </w:r>
+      <w:proofErr w:type="spellStart"/>
+      <w:r>
+        <w:t>abhaengen</w:t>
+      </w:r>
+      <w:proofErr w:type="spellEnd"/>
+      <w:r>
+        <w:t xml:space="preserve">. </w:t>
+      </w:r>
+    </w:p>
+    <w:p>
+      <w:pPr>
+        <w:spacing w:after="0"/>
+        <w:ind w:left="708"/>
+      </w:pPr>
+    </w:p>
+    <w:p>
+      <w:pPr>
+        <w:spacing w:after="0"/>
+        <w:ind w:left="708"/>
+      </w:pPr>
+      <w:bookmarkStart w:id="5" w:name="__UnoMark__561_1470751279"/>
+      <w:bookmarkEnd w:id="5"/>
       <w:r>
         <w:lastRenderedPageBreak/>
-        <w:t xml:space="preserve">(/LF50/) Ein Level behinhaltet mehrere Spielbahnen. Eine Spielbahn besteht aus einer </w:t>
-      </w:r>
-      <w:r>
-        <w:t>Anordnung</w:t>
-      </w:r>
-      <w:r>
-        <w:t xml:space="preserve"> von </w:t>
-      </w:r>
-      <w:r>
-        <w:t>Himmelskoerpern</w:t>
-      </w:r>
-      <w:r>
-        <w:t>, e</w:t>
-      </w:r>
-      <w:r>
-        <w:t>iner Startposition fuer den Golf</w:t>
-      </w:r>
-      <w:r>
-        <w:t xml:space="preserve">ball, die sich auf einem </w:t>
-      </w:r>
-      <w:r>
-        <w:t>Planeten</w:t>
-      </w:r>
-      <w:r>
-        <w:t xml:space="preserve"> befindet und einem Ziel, das entwede</w:t>
-      </w:r>
-      <w:r>
-        <w:t>r auf einem Planeten sein kann oder in der L</w:t>
-      </w:r>
-      <w:r>
-        <w:t>uft platziert wurde.</w:t>
-      </w:r>
-    </w:p>
-    <w:p>
-      <w:r>
-        <w:t xml:space="preserve">(/LF60/) </w:t>
-      </w:r>
-      <w:r>
-        <w:t>Es muessen mindestens Planeten und Sonnen als Himmelskoerper existieren. Bei Planeten kann der Golfball abprallen, rollen und liegen bleiben. Bei dem Kontakt mit einer Sonne wird der Golfball zerstoert.</w:t>
-      </w:r>
-    </w:p>
-    <w:p>
-      <w:r>
-        <w:t>(/LF60/) Eine Spielbahn</w:t>
-      </w:r>
-      <w:r>
-        <w:t xml:space="preserve"> wird beendet, wenn der Ball durch das Ziel geflogen/gerollt ist oder wenn man nach 11 schlaegen das Ziel nicht erreichen konnte. Im zweiten </w:t>
-      </w:r>
-      <w:r>
-        <w:t>Fall</w:t>
-      </w:r>
-      <w:r>
-        <w:t xml:space="preserve"> sollen 12 Schlaege fuer die Spielbahn </w:t>
-      </w:r>
-      <w:r>
-        <w:t xml:space="preserve">eingetragen werden. Am </w:t>
-      </w:r>
-      <w:r>
-        <w:t>Ende</w:t>
-      </w:r>
-      <w:r>
-        <w:t xml:space="preserve"> eines Levels sollte die Summe der Schlaege fuer die Spielbahnen gespeichert werden, sofern dies der Beste durchlauf fuer dieses Level war</w:t>
-      </w:r>
-      <w:r>
-        <w:t xml:space="preserve"> (Bester durchlauf: niedrigste bisher erspielte Summe fuer die Schlaege)</w:t>
-      </w:r>
-      <w:r>
-        <w:t>.</w:t>
-      </w:r>
-    </w:p>
-    <w:p>
-      <w:r>
-        <w:t>(/LF7</w:t>
-      </w:r>
-      <w:r>
-        <w:t>0/) Innerhalb einer Spielbahn kann der Ball geschlagen werden, indem man auf den B</w:t>
-      </w:r>
-      <w:r>
-        <w:t>all klickt und dann an einer anderen Position den klick wieder loest. Daraufhin soll der Ball in die Richtung gescho</w:t>
-      </w:r>
-      <w:r>
-        <w:t>ssen werden, wo der klick geloe</w:t>
-      </w:r>
-      <w:r>
-        <w:t>st wurde. Die Flugbahn des Golfb</w:t>
-      </w:r>
-      <w:r>
-        <w:t xml:space="preserve">alls soll von einer Gravitation der </w:t>
-      </w:r>
-      <w:r>
-        <w:t>Himmelskoerper</w:t>
-      </w:r>
-      <w:r>
-        <w:t xml:space="preserve"> beeinflusst werden, wobei die Gravitation von den </w:t>
-      </w:r>
-      <w:r>
-        <w:t>Himmelskoerpern</w:t>
-      </w:r>
-      <w:bookmarkStart w:id="5" w:name="_GoBack"/>
-      <w:bookmarkEnd w:id="5"/>
-      <w:r>
-        <w:t xml:space="preserve"> unterschiedlich stark ausfallen kann. </w:t>
-      </w:r>
-      <w:r>
-        <w:t>Die Staerke des</w:t>
-      </w:r>
-      <w:r>
-        <w:t xml:space="preserve"> Abschlags soll von der </w:t>
-      </w:r>
-      <w:r>
-        <w:t>Entfernung zwischen dem geloe</w:t>
-      </w:r>
-      <w:r>
-        <w:t>sten klick und dem Golfb</w:t>
-      </w:r>
-      <w:r>
-        <w:t xml:space="preserve">all abhaengen. </w:t>
-      </w:r>
-    </w:p>
-    <w:p>
-      <w:bookmarkStart w:id="6" w:name="__UnoMark__561_1470751279"/>
-      <w:bookmarkEnd w:id="6"/>
-      <w:r>
-        <w:t>(/LF8</w:t>
-      </w:r>
-      <w:r>
-        <w:t>0/) Sollte der Golfb</w:t>
-      </w:r>
-      <w:r>
-        <w:t>all nach dem Abschlag zu weit aus dem Bildschirm fliegen oder durch ein Ereignis zerstoert werden, so sollte der Schlag gezaehlt werden und der B</w:t>
-      </w:r>
-      <w:r>
-        <w:t>all an die Position zurueckgelegt werden, die er vor dem Abschlag besessen hat. Zu</w:t>
+        <w:t>/LF8</w:t>
+      </w:r>
+      <w:r>
+        <w:t>0/ Sollte der Golfb</w:t>
+      </w:r>
+      <w:r>
+        <w:t xml:space="preserve">all nach dem Abschlag zu weit aus dem Bildschirm fliegen oder durch ein Ereignis </w:t>
+      </w:r>
+      <w:proofErr w:type="spellStart"/>
+      <w:r>
+        <w:t>zerstoert</w:t>
+      </w:r>
+      <w:proofErr w:type="spellEnd"/>
+      <w:r>
+        <w:t xml:space="preserve"> werden, so sollte der Schlag </w:t>
+      </w:r>
+      <w:proofErr w:type="spellStart"/>
+      <w:r>
+        <w:t>gezaehlt</w:t>
+      </w:r>
+      <w:proofErr w:type="spellEnd"/>
+      <w:r>
+        <w:t xml:space="preserve"> werden und der Ball an die Position </w:t>
+      </w:r>
+      <w:proofErr w:type="spellStart"/>
+      <w:r>
+        <w:t>zurueckgelegt</w:t>
+      </w:r>
+      <w:proofErr w:type="spellEnd"/>
+      <w:r>
+        <w:t xml:space="preserve"> werden, die er vor dem Abschlag besessen hat. Zu</w:t>
       </w:r>
       <w:r>
         <w:t>dem sollt</w:t>
@@ -887,10 +1639,42 @@
         <w:t>e</w:t>
       </w:r>
       <w:r>
-        <w:t xml:space="preserve"> man auch manuell die M</w:t>
-      </w:r>
-      <w:r>
-        <w:t xml:space="preserve">oeglichkeit haben den Ball waehrend des Fluges zu zerstoeren, falls der Flug fuer den Nutzer zu lange dauert oder vielleicht sogar in einer </w:t>
+        <w:t xml:space="preserve"> man auch manuell die </w:t>
+      </w:r>
+      <w:proofErr w:type="spellStart"/>
+      <w:r>
+        <w:t>M</w:t>
+      </w:r>
+      <w:r>
+        <w:t>oeglichkeit</w:t>
+      </w:r>
+      <w:proofErr w:type="spellEnd"/>
+      <w:r>
+        <w:t xml:space="preserve"> haben den Ball </w:t>
+      </w:r>
+      <w:proofErr w:type="spellStart"/>
+      <w:r>
+        <w:t>waehrend</w:t>
+      </w:r>
+      <w:proofErr w:type="spellEnd"/>
+      <w:r>
+        <w:t xml:space="preserve"> des Fluges zu </w:t>
+      </w:r>
+      <w:proofErr w:type="spellStart"/>
+      <w:r>
+        <w:t>zerstoeren</w:t>
+      </w:r>
+      <w:proofErr w:type="spellEnd"/>
+      <w:r>
+        <w:t xml:space="preserve">, falls der Flug </w:t>
+      </w:r>
+      <w:proofErr w:type="spellStart"/>
+      <w:r>
+        <w:t>fuer</w:t>
+      </w:r>
+      <w:proofErr w:type="spellEnd"/>
+      <w:r>
+        <w:t xml:space="preserve"> den Nutzer zu lange dauert oder vielleicht sogar in einer </w:t>
       </w:r>
       <w:r>
         <w:t>Endlos</w:t>
@@ -906,34 +1690,66 @@
           <w:ilvl w:val="0"/>
           <w:numId w:val="1"/>
         </w:numPr>
-        <w:jc w:val="both"/>
-      </w:pPr>
-      <w:bookmarkStart w:id="7" w:name="_Toc432432621"/>
-      <w:bookmarkEnd w:id="7"/>
+        <w:spacing w:after="0"/>
+        <w:jc w:val="both"/>
+      </w:pPr>
+      <w:bookmarkStart w:id="6" w:name="_Toc432432621"/>
+      <w:bookmarkEnd w:id="6"/>
       <w:r>
         <w:t>Produktdaten</w:t>
       </w:r>
     </w:p>
     <w:p>
       <w:pPr>
-        <w:jc w:val="both"/>
-      </w:pPr>
-      <w:r>
-        <w:t>(/LD10/) Level sollten gespeichert werden.</w:t>
-      </w:r>
-    </w:p>
-    <w:p>
-      <w:pPr>
-        <w:jc w:val="both"/>
-      </w:pPr>
-      <w:r>
-        <w:t>(/LD20/) Profile</w:t>
-      </w:r>
-      <w:r>
-        <w:t xml:space="preserve"> oder Spielstaende</w:t>
-      </w:r>
+        <w:spacing w:after="0"/>
+        <w:ind w:left="708"/>
+        <w:jc w:val="both"/>
+      </w:pPr>
+      <w:r>
+        <w:t>/LD10/</w:t>
+      </w:r>
+      <w:r>
+        <w:t xml:space="preserve"> Level sollten</w:t>
+      </w:r>
+      <w:r>
+        <w:t xml:space="preserve"> </w:t>
+      </w:r>
+      <w:r>
+        <w:t>gespeichert werden.</w:t>
+      </w:r>
+    </w:p>
+    <w:p>
+      <w:pPr>
+        <w:spacing w:after="0"/>
+        <w:ind w:left="708"/>
+        <w:jc w:val="both"/>
+      </w:pPr>
+      <w:r>
+        <w:t>/LD20/</w:t>
+      </w:r>
+      <w:r>
+        <w:t xml:space="preserve"> Profile</w:t>
+      </w:r>
+      <w:r>
+        <w:t xml:space="preserve"> oder </w:t>
+      </w:r>
+      <w:proofErr w:type="spellStart"/>
+      <w:r>
+        <w:t>Spielstaende</w:t>
+      </w:r>
+      <w:proofErr w:type="spellEnd"/>
       <w:r>
         <w:t xml:space="preserve"> sollten gespeichert werden.</w:t>
+      </w:r>
+    </w:p>
+    <w:p>
+      <w:pPr>
+        <w:spacing w:after="0"/>
+        <w:ind w:left="708"/>
+        <w:jc w:val="both"/>
+      </w:pPr>
+      <w:r>
+        <w:t>/LD30/ Der Fortschritt der Achievements sollen ebenfalls gespeichert werden.</w:t>
       </w:r>
     </w:p>
     <w:p>
@@ -943,26 +1759,39 @@
           <w:ilvl w:val="0"/>
           <w:numId w:val="1"/>
         </w:numPr>
-        <w:jc w:val="both"/>
-      </w:pPr>
-      <w:bookmarkStart w:id="8" w:name="_Toc432432622"/>
-      <w:bookmarkEnd w:id="8"/>
+        <w:spacing w:after="0"/>
+        <w:jc w:val="both"/>
+      </w:pPr>
+      <w:bookmarkStart w:id="7" w:name="_Toc432432622"/>
+      <w:bookmarkEnd w:id="7"/>
       <w:r>
         <w:t>Produktleistungen</w:t>
       </w:r>
     </w:p>
     <w:p>
-      <w:r>
-        <w:t>(/LL10/) Während man eine</w:t>
+      <w:pPr>
+        <w:spacing w:after="0"/>
+        <w:ind w:left="708"/>
+      </w:pPr>
+      <w:r>
+        <w:t>/LL10/</w:t>
+      </w:r>
+      <w:r>
+        <w:t xml:space="preserve"> Während man eine</w:t>
       </w:r>
       <w:r>
         <w:t xml:space="preserve"> Spielbahn </w:t>
       </w:r>
       <w:r>
-        <w:t>spielt,</w:t>
-      </w:r>
-      <w:r>
-        <w:t xml:space="preserve"> sollten Verzoegerungen nicht sichtbar sein (Echtzeit  Anforderungen).</w:t>
+        <w:t xml:space="preserve">spielt, sollten </w:t>
+      </w:r>
+      <w:proofErr w:type="spellStart"/>
+      <w:r>
+        <w:t>Verzoegerungen</w:t>
+      </w:r>
+      <w:proofErr w:type="spellEnd"/>
+      <w:r>
+        <w:t xml:space="preserve"> nicht sichtbar sein (Echtzeit  Anforderungen).</w:t>
       </w:r>
     </w:p>
     <w:p>
@@ -972,16 +1801,19 @@
           <w:ilvl w:val="0"/>
           <w:numId w:val="1"/>
         </w:numPr>
-        <w:jc w:val="both"/>
-      </w:pPr>
-      <w:bookmarkStart w:id="9" w:name="_Toc432432623"/>
-      <w:bookmarkEnd w:id="9"/>
+        <w:spacing w:after="0"/>
+        <w:jc w:val="both"/>
+      </w:pPr>
+      <w:bookmarkStart w:id="8" w:name="_Toc432432623"/>
+      <w:bookmarkEnd w:id="8"/>
       <w:r>
         <w:t>Qualitätsanforderungen</w:t>
       </w:r>
     </w:p>
     <w:p>
       <w:pPr>
+        <w:spacing w:after="0"/>
+        <w:ind w:firstLine="708"/>
         <w:jc w:val="both"/>
       </w:pPr>
       <w:r>
@@ -995,41 +1827,77 @@
           <w:ilvl w:val="0"/>
           <w:numId w:val="1"/>
         </w:numPr>
-        <w:jc w:val="both"/>
-      </w:pPr>
-      <w:bookmarkStart w:id="10" w:name="_Toc432432624"/>
+        <w:spacing w:after="0"/>
+        <w:jc w:val="both"/>
+      </w:pPr>
+      <w:bookmarkStart w:id="9" w:name="_Toc432432624"/>
+      <w:bookmarkEnd w:id="9"/>
+      <w:r>
+        <w:t>Ergänzungen</w:t>
+      </w:r>
+    </w:p>
+    <w:p>
+      <w:pPr>
+        <w:spacing w:after="0"/>
+        <w:ind w:left="708"/>
+      </w:pPr>
+      <w:r>
+        <w:t>Eine Maus, eine Tastatur und ein</w:t>
+      </w:r>
+      <w:r>
+        <w:t xml:space="preserve"> Bildschirm sollten </w:t>
+      </w:r>
+      <w:r>
+        <w:t xml:space="preserve">als externe Hardware </w:t>
+      </w:r>
+      <w:r>
+        <w:t xml:space="preserve">ausreichen um das Spiel spielen zu </w:t>
+      </w:r>
+      <w:proofErr w:type="spellStart"/>
+      <w:r>
+        <w:t>koennen</w:t>
+      </w:r>
+      <w:proofErr w:type="spellEnd"/>
+      <w:r>
+        <w:t>.</w:t>
+      </w:r>
+      <w:bookmarkStart w:id="10" w:name="_GoBack"/>
       <w:bookmarkEnd w:id="10"/>
-      <w:r>
-        <w:t>Ergänzungen</w:t>
-      </w:r>
-    </w:p>
-    <w:p>
-      <w:r>
-        <w:t>Eine Maus, eine Tastatur und ein</w:t>
-      </w:r>
-      <w:r>
-        <w:t xml:space="preserve"> Bildschirm sollten </w:t>
-      </w:r>
-      <w:r>
-        <w:t xml:space="preserve">als externe Hardware </w:t>
-      </w:r>
-      <w:r>
-        <w:t>ausreichen um das Spiel spielen zu koennen.</w:t>
-      </w:r>
-    </w:p>
-    <w:p/>
-    <w:p/>
-    <w:p/>
-    <w:p/>
-    <w:p/>
-    <w:p>
-      <w:pPr>
+    </w:p>
+    <w:p>
+      <w:pPr>
+        <w:spacing w:after="0"/>
+      </w:pPr>
+    </w:p>
+    <w:p>
+      <w:pPr>
+        <w:spacing w:after="0"/>
+      </w:pPr>
+    </w:p>
+    <w:p>
+      <w:pPr>
+        <w:spacing w:after="0"/>
+      </w:pPr>
+    </w:p>
+    <w:p>
+      <w:pPr>
+        <w:spacing w:after="0"/>
+      </w:pPr>
+    </w:p>
+    <w:p>
+      <w:pPr>
+        <w:spacing w:after="0"/>
+      </w:pPr>
+    </w:p>
+    <w:p>
+      <w:pPr>
+        <w:spacing w:after="0"/>
         <w:jc w:val="both"/>
       </w:pPr>
     </w:p>
     <w:sectPr>
-      <w:headerReference w:type="default" r:id="rId9"/>
-      <w:footerReference w:type="default" r:id="rId10"/>
+      <w:headerReference w:type="default" r:id="rId8"/>
+      <w:footerReference w:type="default" r:id="rId9"/>
       <w:pgSz w:w="11906" w:h="16838"/>
       <w:pgMar w:top="1417" w:right="1417" w:bottom="1134" w:left="1417" w:header="708" w:footer="708" w:gutter="0"/>
       <w:cols w:space="720"/>
@@ -1041,7 +1909,7 @@
 </file>
 
 <file path=word/endnotes.xml><?xml version="1.0" encoding="utf-8"?>
-<w:endnotes xmlns:wpc="http://schemas.microsoft.com/office/word/2010/wordprocessingCanvas" xmlns:mc="http://schemas.openxmlformats.org/markup-compatibility/2006" xmlns:o="urn:schemas-microsoft-com:office:office" xmlns:r="http://schemas.openxmlformats.org/officeDocument/2006/relationships" xmlns:m="http://schemas.openxmlformats.org/officeDocument/2006/math" xmlns:v="urn:schemas-microsoft-com:vml" xmlns:wp14="http://schemas.microsoft.com/office/word/2010/wordprocessingDrawing" xmlns:wp="http://schemas.openxmlformats.org/drawingml/2006/wordprocessingDrawing" xmlns:w10="urn:schemas-microsoft-com:office:word" xmlns:w="http://schemas.openxmlformats.org/wordprocessingml/2006/main" xmlns:w14="http://schemas.microsoft.com/office/word/2010/wordml" xmlns:wpg="http://schemas.microsoft.com/office/word/2010/wordprocessingGroup" xmlns:wpi="http://schemas.microsoft.com/office/word/2010/wordprocessingInk" xmlns:wne="http://schemas.microsoft.com/office/word/2006/wordml" xmlns:wps="http://schemas.microsoft.com/office/word/2010/wordprocessingShape" mc:Ignorable="w14 wp14">
+<w:endnotes xmlns:wpc="http://schemas.microsoft.com/office/word/2010/wordprocessingCanvas" xmlns:mc="http://schemas.openxmlformats.org/markup-compatibility/2006" xmlns:o="urn:schemas-microsoft-com:office:office" xmlns:r="http://schemas.openxmlformats.org/officeDocument/2006/relationships" xmlns:m="http://schemas.openxmlformats.org/officeDocument/2006/math" xmlns:v="urn:schemas-microsoft-com:vml" xmlns:wp14="http://schemas.microsoft.com/office/word/2010/wordprocessingDrawing" xmlns:wp="http://schemas.openxmlformats.org/drawingml/2006/wordprocessingDrawing" xmlns:w10="urn:schemas-microsoft-com:office:word" xmlns:w="http://schemas.openxmlformats.org/wordprocessingml/2006/main" xmlns:w14="http://schemas.microsoft.com/office/word/2010/wordml" xmlns:w15="http://schemas.microsoft.com/office/word/2012/wordml" xmlns:wpg="http://schemas.microsoft.com/office/word/2010/wordprocessingGroup" xmlns:wpi="http://schemas.microsoft.com/office/word/2010/wordprocessingInk" xmlns:wne="http://schemas.microsoft.com/office/word/2006/wordml" xmlns:wps="http://schemas.microsoft.com/office/word/2010/wordprocessingShape" mc:Ignorable="w14 w15 wp14">
   <w:endnote w:type="separator" w:id="-1">
     <w:p>
       <w:pPr>
@@ -1066,7 +1934,7 @@
 </file>
 
 <file path=word/footer1.xml><?xml version="1.0" encoding="utf-8"?>
-<w:ftr xmlns:wpc="http://schemas.microsoft.com/office/word/2010/wordprocessingCanvas" xmlns:mc="http://schemas.openxmlformats.org/markup-compatibility/2006" xmlns:o="urn:schemas-microsoft-com:office:office" xmlns:r="http://schemas.openxmlformats.org/officeDocument/2006/relationships" xmlns:m="http://schemas.openxmlformats.org/officeDocument/2006/math" xmlns:v="urn:schemas-microsoft-com:vml" xmlns:wp14="http://schemas.microsoft.com/office/word/2010/wordprocessingDrawing" xmlns:wp="http://schemas.openxmlformats.org/drawingml/2006/wordprocessingDrawing" xmlns:w10="urn:schemas-microsoft-com:office:word" xmlns:w="http://schemas.openxmlformats.org/wordprocessingml/2006/main" xmlns:w14="http://schemas.microsoft.com/office/word/2010/wordml" xmlns:wpg="http://schemas.microsoft.com/office/word/2010/wordprocessingGroup" xmlns:wpi="http://schemas.microsoft.com/office/word/2010/wordprocessingInk" xmlns:wne="http://schemas.microsoft.com/office/word/2006/wordml" xmlns:wps="http://schemas.microsoft.com/office/word/2010/wordprocessingShape" mc:Ignorable="w14 wp14">
+<w:ftr xmlns:wpc="http://schemas.microsoft.com/office/word/2010/wordprocessingCanvas" xmlns:mc="http://schemas.openxmlformats.org/markup-compatibility/2006" xmlns:o="urn:schemas-microsoft-com:office:office" xmlns:r="http://schemas.openxmlformats.org/officeDocument/2006/relationships" xmlns:m="http://schemas.openxmlformats.org/officeDocument/2006/math" xmlns:v="urn:schemas-microsoft-com:vml" xmlns:wp14="http://schemas.microsoft.com/office/word/2010/wordprocessingDrawing" xmlns:wp="http://schemas.openxmlformats.org/drawingml/2006/wordprocessingDrawing" xmlns:w10="urn:schemas-microsoft-com:office:word" xmlns:w="http://schemas.openxmlformats.org/wordprocessingml/2006/main" xmlns:w14="http://schemas.microsoft.com/office/word/2010/wordml" xmlns:w15="http://schemas.microsoft.com/office/word/2012/wordml" xmlns:wpg="http://schemas.microsoft.com/office/word/2010/wordprocessingGroup" xmlns:wpi="http://schemas.microsoft.com/office/word/2010/wordprocessingInk" xmlns:wne="http://schemas.microsoft.com/office/word/2006/wordml" xmlns:wps="http://schemas.microsoft.com/office/word/2010/wordprocessingShape" mc:Ignorable="w14 w15 wp14">
   <w:p>
     <w:pPr>
       <w:pBdr>
@@ -1140,7 +2008,7 @@
 </file>
 
 <file path=word/footnotes.xml><?xml version="1.0" encoding="utf-8"?>
-<w:footnotes xmlns:wpc="http://schemas.microsoft.com/office/word/2010/wordprocessingCanvas" xmlns:mc="http://schemas.openxmlformats.org/markup-compatibility/2006" xmlns:o="urn:schemas-microsoft-com:office:office" xmlns:r="http://schemas.openxmlformats.org/officeDocument/2006/relationships" xmlns:m="http://schemas.openxmlformats.org/officeDocument/2006/math" xmlns:v="urn:schemas-microsoft-com:vml" xmlns:wp14="http://schemas.microsoft.com/office/word/2010/wordprocessingDrawing" xmlns:wp="http://schemas.openxmlformats.org/drawingml/2006/wordprocessingDrawing" xmlns:w10="urn:schemas-microsoft-com:office:word" xmlns:w="http://schemas.openxmlformats.org/wordprocessingml/2006/main" xmlns:w14="http://schemas.microsoft.com/office/word/2010/wordml" xmlns:wpg="http://schemas.microsoft.com/office/word/2010/wordprocessingGroup" xmlns:wpi="http://schemas.microsoft.com/office/word/2010/wordprocessingInk" xmlns:wne="http://schemas.microsoft.com/office/word/2006/wordml" xmlns:wps="http://schemas.microsoft.com/office/word/2010/wordprocessingShape" mc:Ignorable="w14 wp14">
+<w:footnotes xmlns:wpc="http://schemas.microsoft.com/office/word/2010/wordprocessingCanvas" xmlns:mc="http://schemas.openxmlformats.org/markup-compatibility/2006" xmlns:o="urn:schemas-microsoft-com:office:office" xmlns:r="http://schemas.openxmlformats.org/officeDocument/2006/relationships" xmlns:m="http://schemas.openxmlformats.org/officeDocument/2006/math" xmlns:v="urn:schemas-microsoft-com:vml" xmlns:wp14="http://schemas.microsoft.com/office/word/2010/wordprocessingDrawing" xmlns:wp="http://schemas.openxmlformats.org/drawingml/2006/wordprocessingDrawing" xmlns:w10="urn:schemas-microsoft-com:office:word" xmlns:w="http://schemas.openxmlformats.org/wordprocessingml/2006/main" xmlns:w14="http://schemas.microsoft.com/office/word/2010/wordml" xmlns:w15="http://schemas.microsoft.com/office/word/2012/wordml" xmlns:wpg="http://schemas.microsoft.com/office/word/2010/wordprocessingGroup" xmlns:wpi="http://schemas.microsoft.com/office/word/2010/wordprocessingInk" xmlns:wne="http://schemas.microsoft.com/office/word/2006/wordml" xmlns:wps="http://schemas.microsoft.com/office/word/2010/wordprocessingShape" mc:Ignorable="w14 w15 wp14">
   <w:footnote w:type="separator" w:id="-1">
     <w:p>
       <w:pPr>
@@ -1165,7 +2033,7 @@
 </file>
 
 <file path=word/header1.xml><?xml version="1.0" encoding="utf-8"?>
-<w:hdr xmlns:wpc="http://schemas.microsoft.com/office/word/2010/wordprocessingCanvas" xmlns:mc="http://schemas.openxmlformats.org/markup-compatibility/2006" xmlns:o="urn:schemas-microsoft-com:office:office" xmlns:r="http://schemas.openxmlformats.org/officeDocument/2006/relationships" xmlns:m="http://schemas.openxmlformats.org/officeDocument/2006/math" xmlns:v="urn:schemas-microsoft-com:vml" xmlns:wp14="http://schemas.microsoft.com/office/word/2010/wordprocessingDrawing" xmlns:wp="http://schemas.openxmlformats.org/drawingml/2006/wordprocessingDrawing" xmlns:w10="urn:schemas-microsoft-com:office:word" xmlns:w="http://schemas.openxmlformats.org/wordprocessingml/2006/main" xmlns:w14="http://schemas.microsoft.com/office/word/2010/wordml" xmlns:wpg="http://schemas.microsoft.com/office/word/2010/wordprocessingGroup" xmlns:wpi="http://schemas.microsoft.com/office/word/2010/wordprocessingInk" xmlns:wne="http://schemas.microsoft.com/office/word/2006/wordml" xmlns:wps="http://schemas.microsoft.com/office/word/2010/wordprocessingShape" mc:Ignorable="w14 wp14">
+<w:hdr xmlns:wpc="http://schemas.microsoft.com/office/word/2010/wordprocessingCanvas" xmlns:mc="http://schemas.openxmlformats.org/markup-compatibility/2006" xmlns:o="urn:schemas-microsoft-com:office:office" xmlns:r="http://schemas.openxmlformats.org/officeDocument/2006/relationships" xmlns:m="http://schemas.openxmlformats.org/officeDocument/2006/math" xmlns:v="urn:schemas-microsoft-com:vml" xmlns:wp14="http://schemas.microsoft.com/office/word/2010/wordprocessingDrawing" xmlns:wp="http://schemas.openxmlformats.org/drawingml/2006/wordprocessingDrawing" xmlns:w10="urn:schemas-microsoft-com:office:word" xmlns:w="http://schemas.openxmlformats.org/wordprocessingml/2006/main" xmlns:w14="http://schemas.microsoft.com/office/word/2010/wordml" xmlns:w15="http://schemas.microsoft.com/office/word/2012/wordml" xmlns:wpg="http://schemas.microsoft.com/office/word/2010/wordprocessingGroup" xmlns:wpi="http://schemas.microsoft.com/office/word/2010/wordprocessingInk" xmlns:wne="http://schemas.microsoft.com/office/word/2006/wordml" xmlns:wps="http://schemas.microsoft.com/office/word/2010/wordprocessingShape" mc:Ignorable="w14 w15 wp14">
   <w:p>
     <w:pPr>
       <w:pStyle w:val="Kopfzeile"/>
@@ -1191,8 +2059,8 @@
 </file>
 
 <file path=word/numbering.xml><?xml version="1.0" encoding="utf-8"?>
-<w:numbering xmlns:wpc="http://schemas.microsoft.com/office/word/2010/wordprocessingCanvas" xmlns:mc="http://schemas.openxmlformats.org/markup-compatibility/2006" xmlns:o="urn:schemas-microsoft-com:office:office" xmlns:r="http://schemas.openxmlformats.org/officeDocument/2006/relationships" xmlns:m="http://schemas.openxmlformats.org/officeDocument/2006/math" xmlns:v="urn:schemas-microsoft-com:vml" xmlns:wp14="http://schemas.microsoft.com/office/word/2010/wordprocessingDrawing" xmlns:wp="http://schemas.openxmlformats.org/drawingml/2006/wordprocessingDrawing" xmlns:w10="urn:schemas-microsoft-com:office:word" xmlns:w="http://schemas.openxmlformats.org/wordprocessingml/2006/main" xmlns:w14="http://schemas.microsoft.com/office/word/2010/wordml" xmlns:wpg="http://schemas.microsoft.com/office/word/2010/wordprocessingGroup" xmlns:wpi="http://schemas.microsoft.com/office/word/2010/wordprocessingInk" xmlns:wne="http://schemas.microsoft.com/office/word/2006/wordml" xmlns:wps="http://schemas.microsoft.com/office/word/2010/wordprocessingShape" mc:Ignorable="w14 wp14">
-  <w:abstractNum w:abstractNumId="0">
+<w:numbering xmlns:wpc="http://schemas.microsoft.com/office/word/2010/wordprocessingCanvas" xmlns:mc="http://schemas.openxmlformats.org/markup-compatibility/2006" xmlns:o="urn:schemas-microsoft-com:office:office" xmlns:r="http://schemas.openxmlformats.org/officeDocument/2006/relationships" xmlns:m="http://schemas.openxmlformats.org/officeDocument/2006/math" xmlns:v="urn:schemas-microsoft-com:vml" xmlns:wp14="http://schemas.microsoft.com/office/word/2010/wordprocessingDrawing" xmlns:wp="http://schemas.openxmlformats.org/drawingml/2006/wordprocessingDrawing" xmlns:w10="urn:schemas-microsoft-com:office:word" xmlns:w="http://schemas.openxmlformats.org/wordprocessingml/2006/main" xmlns:w14="http://schemas.microsoft.com/office/word/2010/wordml" xmlns:w15="http://schemas.microsoft.com/office/word/2012/wordml" xmlns:wpg="http://schemas.microsoft.com/office/word/2010/wordprocessingGroup" xmlns:wpi="http://schemas.microsoft.com/office/word/2010/wordprocessingInk" xmlns:wne="http://schemas.microsoft.com/office/word/2006/wordml" xmlns:wps="http://schemas.microsoft.com/office/word/2010/wordprocessingShape" mc:Ignorable="w14 w15 wp14">
+  <w:abstractNum w:abstractNumId="0" w15:restartNumberingAfterBreak="0">
     <w:nsid w:val="3E476892"/>
     <w:multiLevelType w:val="multilevel"/>
     <w:tmpl w:val="0B421FAE"/>
@@ -1279,7 +2147,119 @@
       </w:pPr>
     </w:lvl>
   </w:abstractNum>
-  <w:abstractNum w:abstractNumId="1">
+  <w:abstractNum w:abstractNumId="1" w15:restartNumberingAfterBreak="0">
+    <w:nsid w:val="4D8068DF"/>
+    <w:multiLevelType w:val="hybridMultilevel"/>
+    <w:tmpl w:val="F2CE60A8"/>
+    <w:lvl w:ilvl="0" w:tplc="01382D10">
+      <w:numFmt w:val="bullet"/>
+      <w:lvlText w:val="-"/>
+      <w:lvlJc w:val="left"/>
+      <w:pPr>
+        <w:ind w:left="1776" w:hanging="360"/>
+      </w:pPr>
+      <w:rPr>
+        <w:rFonts w:ascii="Tahoma" w:eastAsia="Times New Roman" w:hAnsi="Tahoma" w:cs="Tahoma" w:hint="default"/>
+      </w:rPr>
+    </w:lvl>
+    <w:lvl w:ilvl="1" w:tplc="04070003" w:tentative="1">
+      <w:start w:val="1"/>
+      <w:numFmt w:val="bullet"/>
+      <w:lvlText w:val="o"/>
+      <w:lvlJc w:val="left"/>
+      <w:pPr>
+        <w:ind w:left="2148" w:hanging="360"/>
+      </w:pPr>
+      <w:rPr>
+        <w:rFonts w:ascii="Courier New" w:hAnsi="Courier New" w:cs="Courier New" w:hint="default"/>
+      </w:rPr>
+    </w:lvl>
+    <w:lvl w:ilvl="2" w:tplc="04070005" w:tentative="1">
+      <w:start w:val="1"/>
+      <w:numFmt w:val="bullet"/>
+      <w:lvlText w:val=""/>
+      <w:lvlJc w:val="left"/>
+      <w:pPr>
+        <w:ind w:left="2868" w:hanging="360"/>
+      </w:pPr>
+      <w:rPr>
+        <w:rFonts w:ascii="Wingdings" w:hAnsi="Wingdings" w:hint="default"/>
+      </w:rPr>
+    </w:lvl>
+    <w:lvl w:ilvl="3" w:tplc="04070001" w:tentative="1">
+      <w:start w:val="1"/>
+      <w:numFmt w:val="bullet"/>
+      <w:lvlText w:val=""/>
+      <w:lvlJc w:val="left"/>
+      <w:pPr>
+        <w:ind w:left="3588" w:hanging="360"/>
+      </w:pPr>
+      <w:rPr>
+        <w:rFonts w:ascii="Symbol" w:hAnsi="Symbol" w:hint="default"/>
+      </w:rPr>
+    </w:lvl>
+    <w:lvl w:ilvl="4" w:tplc="04070003" w:tentative="1">
+      <w:start w:val="1"/>
+      <w:numFmt w:val="bullet"/>
+      <w:lvlText w:val="o"/>
+      <w:lvlJc w:val="left"/>
+      <w:pPr>
+        <w:ind w:left="4308" w:hanging="360"/>
+      </w:pPr>
+      <w:rPr>
+        <w:rFonts w:ascii="Courier New" w:hAnsi="Courier New" w:cs="Courier New" w:hint="default"/>
+      </w:rPr>
+    </w:lvl>
+    <w:lvl w:ilvl="5" w:tplc="04070005" w:tentative="1">
+      <w:start w:val="1"/>
+      <w:numFmt w:val="bullet"/>
+      <w:lvlText w:val=""/>
+      <w:lvlJc w:val="left"/>
+      <w:pPr>
+        <w:ind w:left="5028" w:hanging="360"/>
+      </w:pPr>
+      <w:rPr>
+        <w:rFonts w:ascii="Wingdings" w:hAnsi="Wingdings" w:hint="default"/>
+      </w:rPr>
+    </w:lvl>
+    <w:lvl w:ilvl="6" w:tplc="04070001" w:tentative="1">
+      <w:start w:val="1"/>
+      <w:numFmt w:val="bullet"/>
+      <w:lvlText w:val=""/>
+      <w:lvlJc w:val="left"/>
+      <w:pPr>
+        <w:ind w:left="5748" w:hanging="360"/>
+      </w:pPr>
+      <w:rPr>
+        <w:rFonts w:ascii="Symbol" w:hAnsi="Symbol" w:hint="default"/>
+      </w:rPr>
+    </w:lvl>
+    <w:lvl w:ilvl="7" w:tplc="04070003" w:tentative="1">
+      <w:start w:val="1"/>
+      <w:numFmt w:val="bullet"/>
+      <w:lvlText w:val="o"/>
+      <w:lvlJc w:val="left"/>
+      <w:pPr>
+        <w:ind w:left="6468" w:hanging="360"/>
+      </w:pPr>
+      <w:rPr>
+        <w:rFonts w:ascii="Courier New" w:hAnsi="Courier New" w:cs="Courier New" w:hint="default"/>
+      </w:rPr>
+    </w:lvl>
+    <w:lvl w:ilvl="8" w:tplc="04070005" w:tentative="1">
+      <w:start w:val="1"/>
+      <w:numFmt w:val="bullet"/>
+      <w:lvlText w:val=""/>
+      <w:lvlJc w:val="left"/>
+      <w:pPr>
+        <w:ind w:left="7188" w:hanging="360"/>
+      </w:pPr>
+      <w:rPr>
+        <w:rFonts w:ascii="Wingdings" w:hAnsi="Wingdings" w:hint="default"/>
+      </w:rPr>
+    </w:lvl>
+  </w:abstractNum>
+  <w:abstractNum w:abstractNumId="2" w15:restartNumberingAfterBreak="0">
     <w:nsid w:val="4E665CA9"/>
     <w:multiLevelType w:val="multilevel"/>
     <w:tmpl w:val="24BE01D0"/>
@@ -1399,19 +2379,253 @@
         </w:tabs>
         <w:ind w:left="1584" w:hanging="1584"/>
       </w:pPr>
+    </w:lvl>
+  </w:abstractNum>
+  <w:abstractNum w:abstractNumId="3" w15:restartNumberingAfterBreak="0">
+    <w:nsid w:val="5AAE1A0D"/>
+    <w:multiLevelType w:val="hybridMultilevel"/>
+    <w:tmpl w:val="45902B0C"/>
+    <w:lvl w:ilvl="0" w:tplc="04070001">
+      <w:start w:val="1"/>
+      <w:numFmt w:val="bullet"/>
+      <w:lvlText w:val=""/>
+      <w:lvlJc w:val="left"/>
+      <w:pPr>
+        <w:ind w:left="1428" w:hanging="360"/>
+      </w:pPr>
+      <w:rPr>
+        <w:rFonts w:ascii="Symbol" w:hAnsi="Symbol" w:hint="default"/>
+      </w:rPr>
+    </w:lvl>
+    <w:lvl w:ilvl="1" w:tplc="04070003" w:tentative="1">
+      <w:start w:val="1"/>
+      <w:numFmt w:val="bullet"/>
+      <w:lvlText w:val="o"/>
+      <w:lvlJc w:val="left"/>
+      <w:pPr>
+        <w:ind w:left="2148" w:hanging="360"/>
+      </w:pPr>
+      <w:rPr>
+        <w:rFonts w:ascii="Courier New" w:hAnsi="Courier New" w:cs="Courier New" w:hint="default"/>
+      </w:rPr>
+    </w:lvl>
+    <w:lvl w:ilvl="2" w:tplc="04070005" w:tentative="1">
+      <w:start w:val="1"/>
+      <w:numFmt w:val="bullet"/>
+      <w:lvlText w:val=""/>
+      <w:lvlJc w:val="left"/>
+      <w:pPr>
+        <w:ind w:left="2868" w:hanging="360"/>
+      </w:pPr>
+      <w:rPr>
+        <w:rFonts w:ascii="Wingdings" w:hAnsi="Wingdings" w:hint="default"/>
+      </w:rPr>
+    </w:lvl>
+    <w:lvl w:ilvl="3" w:tplc="04070001" w:tentative="1">
+      <w:start w:val="1"/>
+      <w:numFmt w:val="bullet"/>
+      <w:lvlText w:val=""/>
+      <w:lvlJc w:val="left"/>
+      <w:pPr>
+        <w:ind w:left="3588" w:hanging="360"/>
+      </w:pPr>
+      <w:rPr>
+        <w:rFonts w:ascii="Symbol" w:hAnsi="Symbol" w:hint="default"/>
+      </w:rPr>
+    </w:lvl>
+    <w:lvl w:ilvl="4" w:tplc="04070003" w:tentative="1">
+      <w:start w:val="1"/>
+      <w:numFmt w:val="bullet"/>
+      <w:lvlText w:val="o"/>
+      <w:lvlJc w:val="left"/>
+      <w:pPr>
+        <w:ind w:left="4308" w:hanging="360"/>
+      </w:pPr>
+      <w:rPr>
+        <w:rFonts w:ascii="Courier New" w:hAnsi="Courier New" w:cs="Courier New" w:hint="default"/>
+      </w:rPr>
+    </w:lvl>
+    <w:lvl w:ilvl="5" w:tplc="04070005" w:tentative="1">
+      <w:start w:val="1"/>
+      <w:numFmt w:val="bullet"/>
+      <w:lvlText w:val=""/>
+      <w:lvlJc w:val="left"/>
+      <w:pPr>
+        <w:ind w:left="5028" w:hanging="360"/>
+      </w:pPr>
+      <w:rPr>
+        <w:rFonts w:ascii="Wingdings" w:hAnsi="Wingdings" w:hint="default"/>
+      </w:rPr>
+    </w:lvl>
+    <w:lvl w:ilvl="6" w:tplc="04070001" w:tentative="1">
+      <w:start w:val="1"/>
+      <w:numFmt w:val="bullet"/>
+      <w:lvlText w:val=""/>
+      <w:lvlJc w:val="left"/>
+      <w:pPr>
+        <w:ind w:left="5748" w:hanging="360"/>
+      </w:pPr>
+      <w:rPr>
+        <w:rFonts w:ascii="Symbol" w:hAnsi="Symbol" w:hint="default"/>
+      </w:rPr>
+    </w:lvl>
+    <w:lvl w:ilvl="7" w:tplc="04070003" w:tentative="1">
+      <w:start w:val="1"/>
+      <w:numFmt w:val="bullet"/>
+      <w:lvlText w:val="o"/>
+      <w:lvlJc w:val="left"/>
+      <w:pPr>
+        <w:ind w:left="6468" w:hanging="360"/>
+      </w:pPr>
+      <w:rPr>
+        <w:rFonts w:ascii="Courier New" w:hAnsi="Courier New" w:cs="Courier New" w:hint="default"/>
+      </w:rPr>
+    </w:lvl>
+    <w:lvl w:ilvl="8" w:tplc="04070005" w:tentative="1">
+      <w:start w:val="1"/>
+      <w:numFmt w:val="bullet"/>
+      <w:lvlText w:val=""/>
+      <w:lvlJc w:val="left"/>
+      <w:pPr>
+        <w:ind w:left="7188" w:hanging="360"/>
+      </w:pPr>
+      <w:rPr>
+        <w:rFonts w:ascii="Wingdings" w:hAnsi="Wingdings" w:hint="default"/>
+      </w:rPr>
+    </w:lvl>
+  </w:abstractNum>
+  <w:abstractNum w:abstractNumId="4" w15:restartNumberingAfterBreak="0">
+    <w:nsid w:val="75394E1A"/>
+    <w:multiLevelType w:val="hybridMultilevel"/>
+    <w:tmpl w:val="49628428"/>
+    <w:lvl w:ilvl="0" w:tplc="01382D10">
+      <w:numFmt w:val="bullet"/>
+      <w:lvlText w:val="-"/>
+      <w:lvlJc w:val="left"/>
+      <w:pPr>
+        <w:ind w:left="1068" w:hanging="360"/>
+      </w:pPr>
+      <w:rPr>
+        <w:rFonts w:ascii="Tahoma" w:eastAsia="Times New Roman" w:hAnsi="Tahoma" w:cs="Tahoma" w:hint="default"/>
+      </w:rPr>
+    </w:lvl>
+    <w:lvl w:ilvl="1" w:tplc="04070003" w:tentative="1">
+      <w:start w:val="1"/>
+      <w:numFmt w:val="bullet"/>
+      <w:lvlText w:val="o"/>
+      <w:lvlJc w:val="left"/>
+      <w:pPr>
+        <w:ind w:left="1788" w:hanging="360"/>
+      </w:pPr>
+      <w:rPr>
+        <w:rFonts w:ascii="Courier New" w:hAnsi="Courier New" w:cs="Courier New" w:hint="default"/>
+      </w:rPr>
+    </w:lvl>
+    <w:lvl w:ilvl="2" w:tplc="04070005" w:tentative="1">
+      <w:start w:val="1"/>
+      <w:numFmt w:val="bullet"/>
+      <w:lvlText w:val=""/>
+      <w:lvlJc w:val="left"/>
+      <w:pPr>
+        <w:ind w:left="2508" w:hanging="360"/>
+      </w:pPr>
+      <w:rPr>
+        <w:rFonts w:ascii="Wingdings" w:hAnsi="Wingdings" w:hint="default"/>
+      </w:rPr>
+    </w:lvl>
+    <w:lvl w:ilvl="3" w:tplc="04070001" w:tentative="1">
+      <w:start w:val="1"/>
+      <w:numFmt w:val="bullet"/>
+      <w:lvlText w:val=""/>
+      <w:lvlJc w:val="left"/>
+      <w:pPr>
+        <w:ind w:left="3228" w:hanging="360"/>
+      </w:pPr>
+      <w:rPr>
+        <w:rFonts w:ascii="Symbol" w:hAnsi="Symbol" w:hint="default"/>
+      </w:rPr>
+    </w:lvl>
+    <w:lvl w:ilvl="4" w:tplc="04070003" w:tentative="1">
+      <w:start w:val="1"/>
+      <w:numFmt w:val="bullet"/>
+      <w:lvlText w:val="o"/>
+      <w:lvlJc w:val="left"/>
+      <w:pPr>
+        <w:ind w:left="3948" w:hanging="360"/>
+      </w:pPr>
+      <w:rPr>
+        <w:rFonts w:ascii="Courier New" w:hAnsi="Courier New" w:cs="Courier New" w:hint="default"/>
+      </w:rPr>
+    </w:lvl>
+    <w:lvl w:ilvl="5" w:tplc="04070005" w:tentative="1">
+      <w:start w:val="1"/>
+      <w:numFmt w:val="bullet"/>
+      <w:lvlText w:val=""/>
+      <w:lvlJc w:val="left"/>
+      <w:pPr>
+        <w:ind w:left="4668" w:hanging="360"/>
+      </w:pPr>
+      <w:rPr>
+        <w:rFonts w:ascii="Wingdings" w:hAnsi="Wingdings" w:hint="default"/>
+      </w:rPr>
+    </w:lvl>
+    <w:lvl w:ilvl="6" w:tplc="04070001" w:tentative="1">
+      <w:start w:val="1"/>
+      <w:numFmt w:val="bullet"/>
+      <w:lvlText w:val=""/>
+      <w:lvlJc w:val="left"/>
+      <w:pPr>
+        <w:ind w:left="5388" w:hanging="360"/>
+      </w:pPr>
+      <w:rPr>
+        <w:rFonts w:ascii="Symbol" w:hAnsi="Symbol" w:hint="default"/>
+      </w:rPr>
+    </w:lvl>
+    <w:lvl w:ilvl="7" w:tplc="04070003" w:tentative="1">
+      <w:start w:val="1"/>
+      <w:numFmt w:val="bullet"/>
+      <w:lvlText w:val="o"/>
+      <w:lvlJc w:val="left"/>
+      <w:pPr>
+        <w:ind w:left="6108" w:hanging="360"/>
+      </w:pPr>
+      <w:rPr>
+        <w:rFonts w:ascii="Courier New" w:hAnsi="Courier New" w:cs="Courier New" w:hint="default"/>
+      </w:rPr>
+    </w:lvl>
+    <w:lvl w:ilvl="8" w:tplc="04070005" w:tentative="1">
+      <w:start w:val="1"/>
+      <w:numFmt w:val="bullet"/>
+      <w:lvlText w:val=""/>
+      <w:lvlJc w:val="left"/>
+      <w:pPr>
+        <w:ind w:left="6828" w:hanging="360"/>
+      </w:pPr>
+      <w:rPr>
+        <w:rFonts w:ascii="Wingdings" w:hAnsi="Wingdings" w:hint="default"/>
+      </w:rPr>
     </w:lvl>
   </w:abstractNum>
   <w:num w:numId="1">
     <w:abstractNumId w:val="0"/>
   </w:num>
   <w:num w:numId="2">
+    <w:abstractNumId w:val="2"/>
+  </w:num>
+  <w:num w:numId="3">
+    <w:abstractNumId w:val="3"/>
+  </w:num>
+  <w:num w:numId="4">
+    <w:abstractNumId w:val="4"/>
+  </w:num>
+  <w:num w:numId="5">
     <w:abstractNumId w:val="1"/>
   </w:num>
 </w:numbering>
 </file>
 
 <file path=word/styles.xml><?xml version="1.0" encoding="utf-8"?>
-<w:styles xmlns:mc="http://schemas.openxmlformats.org/markup-compatibility/2006" xmlns:r="http://schemas.openxmlformats.org/officeDocument/2006/relationships" xmlns:w="http://schemas.openxmlformats.org/wordprocessingml/2006/main" xmlns:w14="http://schemas.microsoft.com/office/word/2010/wordml" mc:Ignorable="w14">
+<w:styles xmlns:mc="http://schemas.openxmlformats.org/markup-compatibility/2006" xmlns:r="http://schemas.openxmlformats.org/officeDocument/2006/relationships" xmlns:w="http://schemas.openxmlformats.org/wordprocessingml/2006/main" xmlns:w14="http://schemas.microsoft.com/office/word/2010/wordml" xmlns:w15="http://schemas.microsoft.com/office/word/2012/wordml" mc:Ignorable="w14 w15">
   <w:docDefaults>
     <w:rPrDefault>
       <w:rPr>
@@ -1421,146 +2635,378 @@
     </w:rPrDefault>
     <w:pPrDefault/>
   </w:docDefaults>
-  <w:latentStyles w:defLockedState="0" w:defUIPriority="99" w:defSemiHidden="1" w:defUnhideWhenUsed="1" w:defQFormat="0" w:count="267">
-    <w:lsdException w:name="Normal" w:semiHidden="0" w:uiPriority="0" w:unhideWhenUsed="0" w:qFormat="1"/>
-    <w:lsdException w:name="heading 1" w:semiHidden="0" w:uiPriority="0" w:unhideWhenUsed="0" w:qFormat="1"/>
-    <w:lsdException w:name="heading 2" w:semiHidden="0" w:uiPriority="9" w:unhideWhenUsed="0" w:qFormat="1"/>
-    <w:lsdException w:name="heading 3" w:semiHidden="0" w:uiPriority="9" w:unhideWhenUsed="0" w:qFormat="1"/>
-    <w:lsdException w:name="heading 4" w:uiPriority="9" w:qFormat="1"/>
-    <w:lsdException w:name="heading 5" w:semiHidden="0" w:uiPriority="9" w:unhideWhenUsed="0" w:qFormat="1"/>
-    <w:lsdException w:name="heading 6" w:semiHidden="0" w:uiPriority="9" w:unhideWhenUsed="0" w:qFormat="1"/>
-    <w:lsdException w:name="heading 7" w:semiHidden="0" w:uiPriority="9" w:unhideWhenUsed="0" w:qFormat="1"/>
-    <w:lsdException w:name="heading 8" w:semiHidden="0" w:uiPriority="9" w:unhideWhenUsed="0" w:qFormat="1"/>
-    <w:lsdException w:name="heading 9" w:semiHidden="0" w:uiPriority="9" w:unhideWhenUsed="0" w:qFormat="1"/>
-    <w:lsdException w:name="toc 1" w:uiPriority="39"/>
-    <w:lsdException w:name="toc 2" w:uiPriority="39"/>
-    <w:lsdException w:name="toc 3" w:uiPriority="39"/>
-    <w:lsdException w:name="toc 4" w:uiPriority="39"/>
-    <w:lsdException w:name="toc 5" w:uiPriority="39"/>
-    <w:lsdException w:name="toc 6" w:uiPriority="39"/>
-    <w:lsdException w:name="toc 7" w:uiPriority="39"/>
-    <w:lsdException w:name="toc 8" w:uiPriority="39"/>
-    <w:lsdException w:name="toc 9" w:uiPriority="39"/>
-    <w:lsdException w:name="annotation text" w:uiPriority="0"/>
-    <w:lsdException w:name="caption" w:uiPriority="35" w:qFormat="1"/>
-    <w:lsdException w:name="annotation reference" w:uiPriority="0"/>
-    <w:lsdException w:name="Title" w:semiHidden="0" w:uiPriority="10" w:unhideWhenUsed="0" w:qFormat="1"/>
-    <w:lsdException w:name="Default Paragraph Font" w:uiPriority="1"/>
-    <w:lsdException w:name="Subtitle" w:semiHidden="0" w:uiPriority="11" w:unhideWhenUsed="0" w:qFormat="1"/>
-    <w:lsdException w:name="Strong" w:semiHidden="0" w:uiPriority="22" w:unhideWhenUsed="0" w:qFormat="1"/>
-    <w:lsdException w:name="Emphasis" w:semiHidden="0" w:uiPriority="20" w:unhideWhenUsed="0" w:qFormat="1"/>
-    <w:lsdException w:name="Table Grid" w:semiHidden="0" w:uiPriority="39" w:unhideWhenUsed="0"/>
-    <w:lsdException w:name="Placeholder Text" w:unhideWhenUsed="0"/>
-    <w:lsdException w:name="No Spacing" w:semiHidden="0" w:uiPriority="1" w:unhideWhenUsed="0" w:qFormat="1"/>
-    <w:lsdException w:name="Light Shading" w:semiHidden="0" w:uiPriority="60" w:unhideWhenUsed="0"/>
-    <w:lsdException w:name="Light List" w:semiHidden="0" w:uiPriority="61" w:unhideWhenUsed="0"/>
-    <w:lsdException w:name="Light Grid" w:semiHidden="0" w:uiPriority="62" w:unhideWhenUsed="0"/>
-    <w:lsdException w:name="Medium Shading 1" w:semiHidden="0" w:uiPriority="63" w:unhideWhenUsed="0"/>
-    <w:lsdException w:name="Medium Shading 2" w:semiHidden="0" w:uiPriority="64" w:unhideWhenUsed="0"/>
-    <w:lsdException w:name="Medium List 1" w:semiHidden="0" w:uiPriority="65" w:unhideWhenUsed="0"/>
-    <w:lsdException w:name="Medium List 2" w:semiHidden="0" w:uiPriority="66" w:unhideWhenUsed="0"/>
-    <w:lsdException w:name="Medium Grid 1" w:semiHidden="0" w:uiPriority="67" w:unhideWhenUsed="0"/>
-    <w:lsdException w:name="Medium Grid 2" w:semiHidden="0" w:uiPriority="68" w:unhideWhenUsed="0"/>
-    <w:lsdException w:name="Medium Grid 3" w:semiHidden="0" w:uiPriority="69" w:unhideWhenUsed="0"/>
-    <w:lsdException w:name="Dark List" w:semiHidden="0" w:uiPriority="70" w:unhideWhenUsed="0"/>
-    <w:lsdException w:name="Colorful Shading" w:semiHidden="0" w:uiPriority="71" w:unhideWhenUsed="0"/>
-    <w:lsdException w:name="Colorful List" w:semiHidden="0" w:uiPriority="72" w:unhideWhenUsed="0"/>
-    <w:lsdException w:name="Colorful Grid" w:semiHidden="0" w:uiPriority="73" w:unhideWhenUsed="0"/>
-    <w:lsdException w:name="Light Shading Accent 1" w:semiHidden="0" w:uiPriority="60" w:unhideWhenUsed="0"/>
-    <w:lsdException w:name="Light List Accent 1" w:semiHidden="0" w:uiPriority="61" w:unhideWhenUsed="0"/>
-    <w:lsdException w:name="Light Grid Accent 1" w:semiHidden="0" w:uiPriority="62" w:unhideWhenUsed="0"/>
-    <w:lsdException w:name="Medium Shading 1 Accent 1" w:semiHidden="0" w:uiPriority="63" w:unhideWhenUsed="0"/>
-    <w:lsdException w:name="Medium Shading 2 Accent 1" w:semiHidden="0" w:uiPriority="64" w:unhideWhenUsed="0"/>
-    <w:lsdException w:name="Medium List 1 Accent 1" w:semiHidden="0" w:uiPriority="65" w:unhideWhenUsed="0"/>
-    <w:lsdException w:name="Revision" w:unhideWhenUsed="0"/>
-    <w:lsdException w:name="List Paragraph" w:semiHidden="0" w:uiPriority="34" w:unhideWhenUsed="0" w:qFormat="1"/>
-    <w:lsdException w:name="Quote" w:semiHidden="0" w:uiPriority="29" w:unhideWhenUsed="0" w:qFormat="1"/>
-    <w:lsdException w:name="Intense Quote" w:semiHidden="0" w:uiPriority="30" w:unhideWhenUsed="0" w:qFormat="1"/>
-    <w:lsdException w:name="Medium List 2 Accent 1" w:semiHidden="0" w:uiPriority="66" w:unhideWhenUsed="0"/>
-    <w:lsdException w:name="Medium Grid 1 Accent 1" w:semiHidden="0" w:uiPriority="67" w:unhideWhenUsed="0"/>
-    <w:lsdException w:name="Medium Grid 2 Accent 1" w:semiHidden="0" w:uiPriority="68" w:unhideWhenUsed="0"/>
-    <w:lsdException w:name="Medium Grid 3 Accent 1" w:semiHidden="0" w:uiPriority="69" w:unhideWhenUsed="0"/>
-    <w:lsdException w:name="Dark List Accent 1" w:semiHidden="0" w:uiPriority="70" w:unhideWhenUsed="0"/>
-    <w:lsdException w:name="Colorful Shading Accent 1" w:semiHidden="0" w:uiPriority="71" w:unhideWhenUsed="0"/>
-    <w:lsdException w:name="Colorful List Accent 1" w:semiHidden="0" w:uiPriority="72" w:unhideWhenUsed="0"/>
-    <w:lsdException w:name="Colorful Grid Accent 1" w:semiHidden="0" w:uiPriority="73" w:unhideWhenUsed="0"/>
-    <w:lsdException w:name="Light Shading Accent 2" w:semiHidden="0" w:uiPriority="60" w:unhideWhenUsed="0"/>
-    <w:lsdException w:name="Light List Accent 2" w:semiHidden="0" w:uiPriority="61" w:unhideWhenUsed="0"/>
-    <w:lsdException w:name="Light Grid Accent 2" w:semiHidden="0" w:uiPriority="62" w:unhideWhenUsed="0"/>
-    <w:lsdException w:name="Medium Shading 1 Accent 2" w:semiHidden="0" w:uiPriority="63" w:unhideWhenUsed="0"/>
-    <w:lsdException w:name="Medium Shading 2 Accent 2" w:semiHidden="0" w:uiPriority="64" w:unhideWhenUsed="0"/>
-    <w:lsdException w:name="Medium List 1 Accent 2" w:semiHidden="0" w:uiPriority="65" w:unhideWhenUsed="0"/>
-    <w:lsdException w:name="Medium List 2 Accent 2" w:semiHidden="0" w:uiPriority="66" w:unhideWhenUsed="0"/>
-    <w:lsdException w:name="Medium Grid 1 Accent 2" w:semiHidden="0" w:uiPriority="67" w:unhideWhenUsed="0"/>
-    <w:lsdException w:name="Medium Grid 2 Accent 2" w:semiHidden="0" w:uiPriority="68" w:unhideWhenUsed="0"/>
-    <w:lsdException w:name="Medium Grid 3 Accent 2" w:semiHidden="0" w:uiPriority="69" w:unhideWhenUsed="0"/>
-    <w:lsdException w:name="Dark List Accent 2" w:semiHidden="0" w:uiPriority="70" w:unhideWhenUsed="0"/>
-    <w:lsdException w:name="Colorful Shading Accent 2" w:semiHidden="0" w:uiPriority="71" w:unhideWhenUsed="0"/>
-    <w:lsdException w:name="Colorful List Accent 2" w:semiHidden="0" w:uiPriority="72" w:unhideWhenUsed="0"/>
-    <w:lsdException w:name="Colorful Grid Accent 2" w:semiHidden="0" w:uiPriority="73" w:unhideWhenUsed="0"/>
-    <w:lsdException w:name="Light Shading Accent 3" w:semiHidden="0" w:uiPriority="60" w:unhideWhenUsed="0"/>
-    <w:lsdException w:name="Light List Accent 3" w:semiHidden="0" w:uiPriority="61" w:unhideWhenUsed="0"/>
-    <w:lsdException w:name="Light Grid Accent 3" w:semiHidden="0" w:uiPriority="62" w:unhideWhenUsed="0"/>
-    <w:lsdException w:name="Medium Shading 1 Accent 3" w:semiHidden="0" w:uiPriority="63" w:unhideWhenUsed="0"/>
-    <w:lsdException w:name="Medium Shading 2 Accent 3" w:semiHidden="0" w:uiPriority="64" w:unhideWhenUsed="0"/>
-    <w:lsdException w:name="Medium List 1 Accent 3" w:semiHidden="0" w:uiPriority="65" w:unhideWhenUsed="0"/>
-    <w:lsdException w:name="Medium List 2 Accent 3" w:semiHidden="0" w:uiPriority="66" w:unhideWhenUsed="0"/>
-    <w:lsdException w:name="Medium Grid 1 Accent 3" w:semiHidden="0" w:uiPriority="67" w:unhideWhenUsed="0"/>
-    <w:lsdException w:name="Medium Grid 2 Accent 3" w:semiHidden="0" w:uiPriority="68" w:unhideWhenUsed="0"/>
-    <w:lsdException w:name="Medium Grid 3 Accent 3" w:semiHidden="0" w:uiPriority="69" w:unhideWhenUsed="0"/>
-    <w:lsdException w:name="Dark List Accent 3" w:semiHidden="0" w:uiPriority="70" w:unhideWhenUsed="0"/>
-    <w:lsdException w:name="Colorful Shading Accent 3" w:semiHidden="0" w:uiPriority="71" w:unhideWhenUsed="0"/>
-    <w:lsdException w:name="Colorful List Accent 3" w:semiHidden="0" w:uiPriority="72" w:unhideWhenUsed="0"/>
-    <w:lsdException w:name="Colorful Grid Accent 3" w:semiHidden="0" w:uiPriority="73" w:unhideWhenUsed="0"/>
-    <w:lsdException w:name="Light Shading Accent 4" w:semiHidden="0" w:uiPriority="60" w:unhideWhenUsed="0"/>
-    <w:lsdException w:name="Light List Accent 4" w:semiHidden="0" w:uiPriority="61" w:unhideWhenUsed="0"/>
-    <w:lsdException w:name="Light Grid Accent 4" w:semiHidden="0" w:uiPriority="62" w:unhideWhenUsed="0"/>
-    <w:lsdException w:name="Medium Shading 1 Accent 4" w:semiHidden="0" w:uiPriority="63" w:unhideWhenUsed="0"/>
-    <w:lsdException w:name="Medium Shading 2 Accent 4" w:semiHidden="0" w:uiPriority="64" w:unhideWhenUsed="0"/>
-    <w:lsdException w:name="Medium List 1 Accent 4" w:semiHidden="0" w:uiPriority="65" w:unhideWhenUsed="0"/>
-    <w:lsdException w:name="Medium List 2 Accent 4" w:semiHidden="0" w:uiPriority="66" w:unhideWhenUsed="0"/>
-    <w:lsdException w:name="Medium Grid 1 Accent 4" w:semiHidden="0" w:uiPriority="67" w:unhideWhenUsed="0"/>
-    <w:lsdException w:name="Medium Grid 2 Accent 4" w:semiHidden="0" w:uiPriority="68" w:unhideWhenUsed="0"/>
-    <w:lsdException w:name="Medium Grid 3 Accent 4" w:semiHidden="0" w:uiPriority="69" w:unhideWhenUsed="0"/>
-    <w:lsdException w:name="Dark List Accent 4" w:semiHidden="0" w:uiPriority="70" w:unhideWhenUsed="0"/>
-    <w:lsdException w:name="Colorful Shading Accent 4" w:semiHidden="0" w:uiPriority="71" w:unhideWhenUsed="0"/>
-    <w:lsdException w:name="Colorful List Accent 4" w:semiHidden="0" w:uiPriority="72" w:unhideWhenUsed="0"/>
-    <w:lsdException w:name="Colorful Grid Accent 4" w:semiHidden="0" w:uiPriority="73" w:unhideWhenUsed="0"/>
-    <w:lsdException w:name="Light Shading Accent 5" w:semiHidden="0" w:uiPriority="60" w:unhideWhenUsed="0"/>
-    <w:lsdException w:name="Light List Accent 5" w:semiHidden="0" w:uiPriority="61" w:unhideWhenUsed="0"/>
-    <w:lsdException w:name="Light Grid Accent 5" w:semiHidden="0" w:uiPriority="62" w:unhideWhenUsed="0"/>
-    <w:lsdException w:name="Medium Shading 1 Accent 5" w:semiHidden="0" w:uiPriority="63" w:unhideWhenUsed="0"/>
-    <w:lsdException w:name="Medium Shading 2 Accent 5" w:semiHidden="0" w:uiPriority="64" w:unhideWhenUsed="0"/>
-    <w:lsdException w:name="Medium List 1 Accent 5" w:semiHidden="0" w:uiPriority="65" w:unhideWhenUsed="0"/>
-    <w:lsdException w:name="Medium List 2 Accent 5" w:semiHidden="0" w:uiPriority="66" w:unhideWhenUsed="0"/>
-    <w:lsdException w:name="Medium Grid 1 Accent 5" w:semiHidden="0" w:uiPriority="67" w:unhideWhenUsed="0"/>
-    <w:lsdException w:name="Medium Grid 2 Accent 5" w:semiHidden="0" w:uiPriority="68" w:unhideWhenUsed="0"/>
-    <w:lsdException w:name="Medium Grid 3 Accent 5" w:semiHidden="0" w:uiPriority="69" w:unhideWhenUsed="0"/>
-    <w:lsdException w:name="Dark List Accent 5" w:semiHidden="0" w:uiPriority="70" w:unhideWhenUsed="0"/>
-    <w:lsdException w:name="Colorful Shading Accent 5" w:semiHidden="0" w:uiPriority="71" w:unhideWhenUsed="0"/>
-    <w:lsdException w:name="Colorful List Accent 5" w:semiHidden="0" w:uiPriority="72" w:unhideWhenUsed="0"/>
-    <w:lsdException w:name="Colorful Grid Accent 5" w:semiHidden="0" w:uiPriority="73" w:unhideWhenUsed="0"/>
-    <w:lsdException w:name="Light Shading Accent 6" w:semiHidden="0" w:uiPriority="60" w:unhideWhenUsed="0"/>
-    <w:lsdException w:name="Light List Accent 6" w:semiHidden="0" w:uiPriority="61" w:unhideWhenUsed="0"/>
-    <w:lsdException w:name="Light Grid Accent 6" w:semiHidden="0" w:uiPriority="62" w:unhideWhenUsed="0"/>
-    <w:lsdException w:name="Medium Shading 1 Accent 6" w:semiHidden="0" w:uiPriority="63" w:unhideWhenUsed="0"/>
-    <w:lsdException w:name="Medium Shading 2 Accent 6" w:semiHidden="0" w:uiPriority="64" w:unhideWhenUsed="0"/>
-    <w:lsdException w:name="Medium List 1 Accent 6" w:semiHidden="0" w:uiPriority="65" w:unhideWhenUsed="0"/>
-    <w:lsdException w:name="Medium List 2 Accent 6" w:semiHidden="0" w:uiPriority="66" w:unhideWhenUsed="0"/>
-    <w:lsdException w:name="Medium Grid 1 Accent 6" w:semiHidden="0" w:uiPriority="67" w:unhideWhenUsed="0"/>
-    <w:lsdException w:name="Medium Grid 2 Accent 6" w:semiHidden="0" w:uiPriority="68" w:unhideWhenUsed="0"/>
-    <w:lsdException w:name="Medium Grid 3 Accent 6" w:semiHidden="0" w:uiPriority="69" w:unhideWhenUsed="0"/>
-    <w:lsdException w:name="Dark List Accent 6" w:semiHidden="0" w:uiPriority="70" w:unhideWhenUsed="0"/>
-    <w:lsdException w:name="Colorful Shading Accent 6" w:semiHidden="0" w:uiPriority="71" w:unhideWhenUsed="0"/>
-    <w:lsdException w:name="Colorful List Accent 6" w:semiHidden="0" w:uiPriority="72" w:unhideWhenUsed="0"/>
-    <w:lsdException w:name="Colorful Grid Accent 6" w:semiHidden="0" w:uiPriority="73" w:unhideWhenUsed="0"/>
-    <w:lsdException w:name="Subtle Emphasis" w:semiHidden="0" w:uiPriority="19" w:unhideWhenUsed="0" w:qFormat="1"/>
-    <w:lsdException w:name="Intense Emphasis" w:semiHidden="0" w:uiPriority="21" w:unhideWhenUsed="0" w:qFormat="1"/>
-    <w:lsdException w:name="Subtle Reference" w:semiHidden="0" w:uiPriority="31" w:unhideWhenUsed="0" w:qFormat="1"/>
-    <w:lsdException w:name="Intense Reference" w:semiHidden="0" w:uiPriority="32" w:unhideWhenUsed="0" w:qFormat="1"/>
-    <w:lsdException w:name="Book Title" w:semiHidden="0" w:uiPriority="33" w:unhideWhenUsed="0" w:qFormat="1"/>
-    <w:lsdException w:name="Bibliography" w:uiPriority="37"/>
-    <w:lsdException w:name="TOC Heading" w:uiPriority="39" w:qFormat="1"/>
+  <w:latentStyles w:defLockedState="0" w:defUIPriority="99" w:defSemiHidden="0" w:defUnhideWhenUsed="0" w:defQFormat="0" w:count="371">
+    <w:lsdException w:name="Normal" w:uiPriority="0" w:qFormat="1"/>
+    <w:lsdException w:name="heading 1" w:uiPriority="0" w:qFormat="1"/>
+    <w:lsdException w:name="heading 2" w:uiPriority="9" w:qFormat="1"/>
+    <w:lsdException w:name="heading 3" w:uiPriority="9" w:qFormat="1"/>
+    <w:lsdException w:name="heading 4" w:semiHidden="1" w:uiPriority="9" w:unhideWhenUsed="1" w:qFormat="1"/>
+    <w:lsdException w:name="heading 5" w:uiPriority="9" w:qFormat="1"/>
+    <w:lsdException w:name="heading 6" w:uiPriority="9" w:qFormat="1"/>
+    <w:lsdException w:name="heading 7" w:uiPriority="9" w:qFormat="1"/>
+    <w:lsdException w:name="heading 8" w:uiPriority="9" w:qFormat="1"/>
+    <w:lsdException w:name="heading 9" w:uiPriority="9" w:qFormat="1"/>
+    <w:lsdException w:name="index 1" w:semiHidden="1" w:unhideWhenUsed="1"/>
+    <w:lsdException w:name="index 2" w:semiHidden="1" w:unhideWhenUsed="1"/>
+    <w:lsdException w:name="index 3" w:semiHidden="1" w:unhideWhenUsed="1"/>
+    <w:lsdException w:name="index 4" w:semiHidden="1" w:unhideWhenUsed="1"/>
+    <w:lsdException w:name="index 5" w:semiHidden="1" w:unhideWhenUsed="1"/>
+    <w:lsdException w:name="index 6" w:semiHidden="1" w:unhideWhenUsed="1"/>
+    <w:lsdException w:name="index 7" w:semiHidden="1" w:unhideWhenUsed="1"/>
+    <w:lsdException w:name="index 8" w:semiHidden="1" w:unhideWhenUsed="1"/>
+    <w:lsdException w:name="index 9" w:semiHidden="1" w:unhideWhenUsed="1"/>
+    <w:lsdException w:name="toc 1" w:semiHidden="1" w:uiPriority="39" w:unhideWhenUsed="1"/>
+    <w:lsdException w:name="toc 2" w:semiHidden="1" w:uiPriority="39" w:unhideWhenUsed="1"/>
+    <w:lsdException w:name="toc 3" w:semiHidden="1" w:uiPriority="39" w:unhideWhenUsed="1"/>
+    <w:lsdException w:name="toc 4" w:semiHidden="1" w:uiPriority="39" w:unhideWhenUsed="1"/>
+    <w:lsdException w:name="toc 5" w:semiHidden="1" w:uiPriority="39" w:unhideWhenUsed="1"/>
+    <w:lsdException w:name="toc 6" w:semiHidden="1" w:uiPriority="39" w:unhideWhenUsed="1"/>
+    <w:lsdException w:name="toc 7" w:semiHidden="1" w:uiPriority="39" w:unhideWhenUsed="1"/>
+    <w:lsdException w:name="toc 8" w:semiHidden="1" w:uiPriority="39" w:unhideWhenUsed="1"/>
+    <w:lsdException w:name="toc 9" w:semiHidden="1" w:uiPriority="39" w:unhideWhenUsed="1"/>
+    <w:lsdException w:name="Normal Indent" w:semiHidden="1" w:unhideWhenUsed="1"/>
+    <w:lsdException w:name="footnote text" w:semiHidden="1" w:unhideWhenUsed="1"/>
+    <w:lsdException w:name="annotation text" w:semiHidden="1" w:uiPriority="0" w:unhideWhenUsed="1"/>
+    <w:lsdException w:name="header" w:semiHidden="1" w:unhideWhenUsed="1"/>
+    <w:lsdException w:name="footer" w:semiHidden="1" w:unhideWhenUsed="1"/>
+    <w:lsdException w:name="index heading" w:semiHidden="1" w:unhideWhenUsed="1"/>
+    <w:lsdException w:name="caption" w:semiHidden="1" w:uiPriority="35" w:unhideWhenUsed="1" w:qFormat="1"/>
+    <w:lsdException w:name="table of figures" w:semiHidden="1" w:unhideWhenUsed="1"/>
+    <w:lsdException w:name="envelope address" w:semiHidden="1" w:unhideWhenUsed="1"/>
+    <w:lsdException w:name="envelope return" w:semiHidden="1" w:unhideWhenUsed="1"/>
+    <w:lsdException w:name="footnote reference" w:semiHidden="1" w:unhideWhenUsed="1"/>
+    <w:lsdException w:name="annotation reference" w:semiHidden="1" w:uiPriority="0" w:unhideWhenUsed="1"/>
+    <w:lsdException w:name="line number" w:semiHidden="1" w:unhideWhenUsed="1"/>
+    <w:lsdException w:name="page number" w:semiHidden="1" w:unhideWhenUsed="1"/>
+    <w:lsdException w:name="endnote reference" w:semiHidden="1" w:unhideWhenUsed="1"/>
+    <w:lsdException w:name="endnote text" w:semiHidden="1" w:unhideWhenUsed="1"/>
+    <w:lsdException w:name="table of authorities" w:semiHidden="1" w:unhideWhenUsed="1"/>
+    <w:lsdException w:name="macro" w:semiHidden="1" w:unhideWhenUsed="1"/>
+    <w:lsdException w:name="toa heading" w:semiHidden="1" w:unhideWhenUsed="1"/>
+    <w:lsdException w:name="List" w:semiHidden="1" w:unhideWhenUsed="1"/>
+    <w:lsdException w:name="List Bullet" w:semiHidden="1" w:unhideWhenUsed="1"/>
+    <w:lsdException w:name="List Number" w:semiHidden="1" w:unhideWhenUsed="1"/>
+    <w:lsdException w:name="List 2" w:semiHidden="1" w:unhideWhenUsed="1"/>
+    <w:lsdException w:name="List 3" w:semiHidden="1" w:unhideWhenUsed="1"/>
+    <w:lsdException w:name="List 4" w:semiHidden="1" w:unhideWhenUsed="1"/>
+    <w:lsdException w:name="List 5" w:semiHidden="1" w:unhideWhenUsed="1"/>
+    <w:lsdException w:name="List Bullet 2" w:semiHidden="1" w:unhideWhenUsed="1"/>
+    <w:lsdException w:name="List Bullet 3" w:semiHidden="1" w:unhideWhenUsed="1"/>
+    <w:lsdException w:name="List Bullet 4" w:semiHidden="1" w:unhideWhenUsed="1"/>
+    <w:lsdException w:name="List Bullet 5" w:semiHidden="1" w:unhideWhenUsed="1"/>
+    <w:lsdException w:name="List Number 2" w:semiHidden="1" w:unhideWhenUsed="1"/>
+    <w:lsdException w:name="List Number 3" w:semiHidden="1" w:unhideWhenUsed="1"/>
+    <w:lsdException w:name="List Number 4" w:semiHidden="1" w:unhideWhenUsed="1"/>
+    <w:lsdException w:name="List Number 5" w:semiHidden="1" w:unhideWhenUsed="1"/>
+    <w:lsdException w:name="Title" w:uiPriority="10" w:qFormat="1"/>
+    <w:lsdException w:name="Closing" w:semiHidden="1" w:unhideWhenUsed="1"/>
+    <w:lsdException w:name="Signature" w:semiHidden="1" w:unhideWhenUsed="1"/>
+    <w:lsdException w:name="Default Paragraph Font" w:semiHidden="1" w:uiPriority="1" w:unhideWhenUsed="1"/>
+    <w:lsdException w:name="Body Text" w:semiHidden="1" w:unhideWhenUsed="1"/>
+    <w:lsdException w:name="Body Text Indent" w:semiHidden="1" w:unhideWhenUsed="1"/>
+    <w:lsdException w:name="List Continue" w:semiHidden="1" w:unhideWhenUsed="1"/>
+    <w:lsdException w:name="List Continue 2" w:semiHidden="1" w:unhideWhenUsed="1"/>
+    <w:lsdException w:name="List Continue 3" w:semiHidden="1" w:unhideWhenUsed="1"/>
+    <w:lsdException w:name="List Continue 4" w:semiHidden="1" w:unhideWhenUsed="1"/>
+    <w:lsdException w:name="List Continue 5" w:semiHidden="1" w:unhideWhenUsed="1"/>
+    <w:lsdException w:name="Message Header" w:semiHidden="1" w:unhideWhenUsed="1"/>
+    <w:lsdException w:name="Subtitle" w:uiPriority="11" w:qFormat="1"/>
+    <w:lsdException w:name="Salutation" w:semiHidden="1" w:unhideWhenUsed="1"/>
+    <w:lsdException w:name="Date" w:semiHidden="1" w:unhideWhenUsed="1"/>
+    <w:lsdException w:name="Body Text First Indent" w:semiHidden="1" w:unhideWhenUsed="1"/>
+    <w:lsdException w:name="Body Text First Indent 2" w:semiHidden="1" w:unhideWhenUsed="1"/>
+    <w:lsdException w:name="Note Heading" w:semiHidden="1" w:unhideWhenUsed="1"/>
+    <w:lsdException w:name="Body Text 2" w:semiHidden="1" w:unhideWhenUsed="1"/>
+    <w:lsdException w:name="Body Text 3" w:semiHidden="1" w:unhideWhenUsed="1"/>
+    <w:lsdException w:name="Body Text Indent 2" w:semiHidden="1" w:unhideWhenUsed="1"/>
+    <w:lsdException w:name="Body Text Indent 3" w:semiHidden="1" w:unhideWhenUsed="1"/>
+    <w:lsdException w:name="Block Text" w:semiHidden="1" w:unhideWhenUsed="1"/>
+    <w:lsdException w:name="Hyperlink" w:semiHidden="1" w:unhideWhenUsed="1"/>
+    <w:lsdException w:name="FollowedHyperlink" w:semiHidden="1" w:unhideWhenUsed="1"/>
+    <w:lsdException w:name="Strong" w:uiPriority="22" w:qFormat="1"/>
+    <w:lsdException w:name="Emphasis" w:uiPriority="20" w:qFormat="1"/>
+    <w:lsdException w:name="Document Map" w:semiHidden="1" w:unhideWhenUsed="1"/>
+    <w:lsdException w:name="Plain Text" w:semiHidden="1" w:unhideWhenUsed="1"/>
+    <w:lsdException w:name="E-mail Signature" w:semiHidden="1" w:unhideWhenUsed="1"/>
+    <w:lsdException w:name="HTML Top of Form" w:semiHidden="1" w:unhideWhenUsed="1"/>
+    <w:lsdException w:name="HTML Bottom of Form" w:semiHidden="1" w:unhideWhenUsed="1"/>
+    <w:lsdException w:name="Normal (Web)" w:semiHidden="1" w:unhideWhenUsed="1"/>
+    <w:lsdException w:name="HTML Acronym" w:semiHidden="1" w:unhideWhenUsed="1"/>
+    <w:lsdException w:name="HTML Address" w:semiHidden="1" w:unhideWhenUsed="1"/>
+    <w:lsdException w:name="HTML Cite" w:semiHidden="1" w:unhideWhenUsed="1"/>
+    <w:lsdException w:name="HTML Code" w:semiHidden="1" w:unhideWhenUsed="1"/>
+    <w:lsdException w:name="HTML Definition" w:semiHidden="1" w:unhideWhenUsed="1"/>
+    <w:lsdException w:name="HTML Keyboard" w:semiHidden="1" w:unhideWhenUsed="1"/>
+    <w:lsdException w:name="HTML Preformatted" w:semiHidden="1" w:unhideWhenUsed="1"/>
+    <w:lsdException w:name="HTML Sample" w:semiHidden="1" w:unhideWhenUsed="1"/>
+    <w:lsdException w:name="HTML Typewriter" w:semiHidden="1" w:unhideWhenUsed="1"/>
+    <w:lsdException w:name="HTML Variable" w:semiHidden="1" w:unhideWhenUsed="1"/>
+    <w:lsdException w:name="Normal Table" w:semiHidden="1" w:unhideWhenUsed="1"/>
+    <w:lsdException w:name="annotation subject" w:semiHidden="1" w:unhideWhenUsed="1"/>
+    <w:lsdException w:name="No List" w:semiHidden="1" w:unhideWhenUsed="1"/>
+    <w:lsdException w:name="Outline List 1" w:semiHidden="1" w:unhideWhenUsed="1"/>
+    <w:lsdException w:name="Outline List 2" w:semiHidden="1" w:unhideWhenUsed="1"/>
+    <w:lsdException w:name="Outline List 3" w:semiHidden="1" w:unhideWhenUsed="1"/>
+    <w:lsdException w:name="Table Simple 1" w:semiHidden="1" w:unhideWhenUsed="1"/>
+    <w:lsdException w:name="Table Simple 2" w:semiHidden="1" w:unhideWhenUsed="1"/>
+    <w:lsdException w:name="Table Simple 3" w:semiHidden="1" w:unhideWhenUsed="1"/>
+    <w:lsdException w:name="Table Classic 1" w:semiHidden="1" w:unhideWhenUsed="1"/>
+    <w:lsdException w:name="Table Classic 2" w:semiHidden="1" w:unhideWhenUsed="1"/>
+    <w:lsdException w:name="Table Classic 3" w:semiHidden="1" w:unhideWhenUsed="1"/>
+    <w:lsdException w:name="Table Classic 4" w:semiHidden="1" w:unhideWhenUsed="1"/>
+    <w:lsdException w:name="Table Colorful 1" w:semiHidden="1" w:unhideWhenUsed="1"/>
+    <w:lsdException w:name="Table Colorful 2" w:semiHidden="1" w:unhideWhenUsed="1"/>
+    <w:lsdException w:name="Table Colorful 3" w:semiHidden="1" w:unhideWhenUsed="1"/>
+    <w:lsdException w:name="Table Columns 1" w:semiHidden="1" w:unhideWhenUsed="1"/>
+    <w:lsdException w:name="Table Columns 2" w:semiHidden="1" w:unhideWhenUsed="1"/>
+    <w:lsdException w:name="Table Columns 3" w:semiHidden="1" w:unhideWhenUsed="1"/>
+    <w:lsdException w:name="Table Columns 4" w:semiHidden="1" w:unhideWhenUsed="1"/>
+    <w:lsdException w:name="Table Columns 5" w:semiHidden="1" w:unhideWhenUsed="1"/>
+    <w:lsdException w:name="Table Grid 1" w:semiHidden="1" w:unhideWhenUsed="1"/>
+    <w:lsdException w:name="Table Grid 2" w:semiHidden="1" w:unhideWhenUsed="1"/>
+    <w:lsdException w:name="Table Grid 3" w:semiHidden="1" w:unhideWhenUsed="1"/>
+    <w:lsdException w:name="Table Grid 4" w:semiHidden="1" w:unhideWhenUsed="1"/>
+    <w:lsdException w:name="Table Grid 5" w:semiHidden="1" w:unhideWhenUsed="1"/>
+    <w:lsdException w:name="Table Grid 6" w:semiHidden="1" w:unhideWhenUsed="1"/>
+    <w:lsdException w:name="Table Grid 7" w:semiHidden="1" w:unhideWhenUsed="1"/>
+    <w:lsdException w:name="Table Grid 8" w:semiHidden="1" w:unhideWhenUsed="1"/>
+    <w:lsdException w:name="Table List 1" w:semiHidden="1" w:unhideWhenUsed="1"/>
+    <w:lsdException w:name="Table List 2" w:semiHidden="1" w:unhideWhenUsed="1"/>
+    <w:lsdException w:name="Table List 3" w:semiHidden="1" w:unhideWhenUsed="1"/>
+    <w:lsdException w:name="Table List 4" w:semiHidden="1" w:unhideWhenUsed="1"/>
+    <w:lsdException w:name="Table List 5" w:semiHidden="1" w:unhideWhenUsed="1"/>
+    <w:lsdException w:name="Table List 6" w:semiHidden="1" w:unhideWhenUsed="1"/>
+    <w:lsdException w:name="Table List 7" w:semiHidden="1" w:unhideWhenUsed="1"/>
+    <w:lsdException w:name="Table List 8" w:semiHidden="1" w:unhideWhenUsed="1"/>
+    <w:lsdException w:name="Table 3D effects 1" w:semiHidden="1" w:unhideWhenUsed="1"/>
+    <w:lsdException w:name="Table 3D effects 2" w:semiHidden="1" w:unhideWhenUsed="1"/>
+    <w:lsdException w:name="Table 3D effects 3" w:semiHidden="1" w:unhideWhenUsed="1"/>
+    <w:lsdException w:name="Table Contemporary" w:semiHidden="1" w:unhideWhenUsed="1"/>
+    <w:lsdException w:name="Table Elegant" w:semiHidden="1" w:unhideWhenUsed="1"/>
+    <w:lsdException w:name="Table Professional" w:semiHidden="1" w:unhideWhenUsed="1"/>
+    <w:lsdException w:name="Table Subtle 1" w:semiHidden="1" w:unhideWhenUsed="1"/>
+    <w:lsdException w:name="Table Subtle 2" w:semiHidden="1" w:unhideWhenUsed="1"/>
+    <w:lsdException w:name="Table Web 1" w:semiHidden="1" w:unhideWhenUsed="1"/>
+    <w:lsdException w:name="Table Web 2" w:semiHidden="1" w:unhideWhenUsed="1"/>
+    <w:lsdException w:name="Table Web 3" w:semiHidden="1" w:unhideWhenUsed="1"/>
+    <w:lsdException w:name="Balloon Text" w:semiHidden="1" w:unhideWhenUsed="1"/>
+    <w:lsdException w:name="Table Grid" w:uiPriority="39"/>
+    <w:lsdException w:name="Table Theme" w:semiHidden="1" w:unhideWhenUsed="1"/>
+    <w:lsdException w:name="Placeholder Text" w:semiHidden="1"/>
+    <w:lsdException w:name="No Spacing" w:uiPriority="1" w:qFormat="1"/>
+    <w:lsdException w:name="Light Shading" w:uiPriority="60"/>
+    <w:lsdException w:name="Light List" w:uiPriority="61"/>
+    <w:lsdException w:name="Light Grid" w:uiPriority="62"/>
+    <w:lsdException w:name="Medium Shading 1" w:uiPriority="63"/>
+    <w:lsdException w:name="Medium Shading 2" w:uiPriority="64"/>
+    <w:lsdException w:name="Medium List 1" w:uiPriority="65"/>
+    <w:lsdException w:name="Medium List 2" w:uiPriority="66"/>
+    <w:lsdException w:name="Medium Grid 1" w:uiPriority="67"/>
+    <w:lsdException w:name="Medium Grid 2" w:uiPriority="68"/>
+    <w:lsdException w:name="Medium Grid 3" w:uiPriority="69"/>
+    <w:lsdException w:name="Dark List" w:uiPriority="70"/>
+    <w:lsdException w:name="Colorful Shading" w:uiPriority="71"/>
+    <w:lsdException w:name="Colorful List" w:uiPriority="72"/>
+    <w:lsdException w:name="Colorful Grid" w:uiPriority="73"/>
+    <w:lsdException w:name="Light Shading Accent 1" w:uiPriority="60"/>
+    <w:lsdException w:name="Light List Accent 1" w:uiPriority="61"/>
+    <w:lsdException w:name="Light Grid Accent 1" w:uiPriority="62"/>
+    <w:lsdException w:name="Medium Shading 1 Accent 1" w:uiPriority="63"/>
+    <w:lsdException w:name="Medium Shading 2 Accent 1" w:uiPriority="64"/>
+    <w:lsdException w:name="Medium List 1 Accent 1" w:uiPriority="65"/>
+    <w:lsdException w:name="Revision" w:semiHidden="1"/>
+    <w:lsdException w:name="List Paragraph" w:uiPriority="34" w:qFormat="1"/>
+    <w:lsdException w:name="Quote" w:uiPriority="29" w:qFormat="1"/>
+    <w:lsdException w:name="Intense Quote" w:uiPriority="30" w:qFormat="1"/>
+    <w:lsdException w:name="Medium List 2 Accent 1" w:uiPriority="66"/>
+    <w:lsdException w:name="Medium Grid 1 Accent 1" w:uiPriority="67"/>
+    <w:lsdException w:name="Medium Grid 2 Accent 1" w:uiPriority="68"/>
+    <w:lsdException w:name="Medium Grid 3 Accent 1" w:uiPriority="69"/>
+    <w:lsdException w:name="Dark List Accent 1" w:uiPriority="70"/>
+    <w:lsdException w:name="Colorful Shading Accent 1" w:uiPriority="71"/>
+    <w:lsdException w:name="Colorful List Accent 1" w:uiPriority="72"/>
+    <w:lsdException w:name="Colorful Grid Accent 1" w:uiPriority="73"/>
+    <w:lsdException w:name="Light Shading Accent 2" w:uiPriority="60"/>
+    <w:lsdException w:name="Light List Accent 2" w:uiPriority="61"/>
+    <w:lsdException w:name="Light Grid Accent 2" w:uiPriority="62"/>
+    <w:lsdException w:name="Medium Shading 1 Accent 2" w:uiPriority="63"/>
+    <w:lsdException w:name="Medium Shading 2 Accent 2" w:uiPriority="64"/>
+    <w:lsdException w:name="Medium List 1 Accent 2" w:uiPriority="65"/>
+    <w:lsdException w:name="Medium List 2 Accent 2" w:uiPriority="66"/>
+    <w:lsdException w:name="Medium Grid 1 Accent 2" w:uiPriority="67"/>
+    <w:lsdException w:name="Medium Grid 2 Accent 2" w:uiPriority="68"/>
+    <w:lsdException w:name="Medium Grid 3 Accent 2" w:uiPriority="69"/>
+    <w:lsdException w:name="Dark List Accent 2" w:uiPriority="70"/>
+    <w:lsdException w:name="Colorful Shading Accent 2" w:uiPriority="71"/>
+    <w:lsdException w:name="Colorful List Accent 2" w:uiPriority="72"/>
+    <w:lsdException w:name="Colorful Grid Accent 2" w:uiPriority="73"/>
+    <w:lsdException w:name="Light Shading Accent 3" w:uiPriority="60"/>
+    <w:lsdException w:name="Light List Accent 3" w:uiPriority="61"/>
+    <w:lsdException w:name="Light Grid Accent 3" w:uiPriority="62"/>
+    <w:lsdException w:name="Medium Shading 1 Accent 3" w:uiPriority="63"/>
+    <w:lsdException w:name="Medium Shading 2 Accent 3" w:uiPriority="64"/>
+    <w:lsdException w:name="Medium List 1 Accent 3" w:uiPriority="65"/>
+    <w:lsdException w:name="Medium List 2 Accent 3" w:uiPriority="66"/>
+    <w:lsdException w:name="Medium Grid 1 Accent 3" w:uiPriority="67"/>
+    <w:lsdException w:name="Medium Grid 2 Accent 3" w:uiPriority="68"/>
+    <w:lsdException w:name="Medium Grid 3 Accent 3" w:uiPriority="69"/>
+    <w:lsdException w:name="Dark List Accent 3" w:uiPriority="70"/>
+    <w:lsdException w:name="Colorful Shading Accent 3" w:uiPriority="71"/>
+    <w:lsdException w:name="Colorful List Accent 3" w:uiPriority="72"/>
+    <w:lsdException w:name="Colorful Grid Accent 3" w:uiPriority="73"/>
+    <w:lsdException w:name="Light Shading Accent 4" w:uiPriority="60"/>
+    <w:lsdException w:name="Light List Accent 4" w:uiPriority="61"/>
+    <w:lsdException w:name="Light Grid Accent 4" w:uiPriority="62"/>
+    <w:lsdException w:name="Medium Shading 1 Accent 4" w:uiPriority="63"/>
+    <w:lsdException w:name="Medium Shading 2 Accent 4" w:uiPriority="64"/>
+    <w:lsdException w:name="Medium List 1 Accent 4" w:uiPriority="65"/>
+    <w:lsdException w:name="Medium List 2 Accent 4" w:uiPriority="66"/>
+    <w:lsdException w:name="Medium Grid 1 Accent 4" w:uiPriority="67"/>
+    <w:lsdException w:name="Medium Grid 2 Accent 4" w:uiPriority="68"/>
+    <w:lsdException w:name="Medium Grid 3 Accent 4" w:uiPriority="69"/>
+    <w:lsdException w:name="Dark List Accent 4" w:uiPriority="70"/>
+    <w:lsdException w:name="Colorful Shading Accent 4" w:uiPriority="71"/>
+    <w:lsdException w:name="Colorful List Accent 4" w:uiPriority="72"/>
+    <w:lsdException w:name="Colorful Grid Accent 4" w:uiPriority="73"/>
+    <w:lsdException w:name="Light Shading Accent 5" w:uiPriority="60"/>
+    <w:lsdException w:name="Light List Accent 5" w:uiPriority="61"/>
+    <w:lsdException w:name="Light Grid Accent 5" w:uiPriority="62"/>
+    <w:lsdException w:name="Medium Shading 1 Accent 5" w:uiPriority="63"/>
+    <w:lsdException w:name="Medium Shading 2 Accent 5" w:uiPriority="64"/>
+    <w:lsdException w:name="Medium List 1 Accent 5" w:uiPriority="65"/>
+    <w:lsdException w:name="Medium List 2 Accent 5" w:uiPriority="66"/>
+    <w:lsdException w:name="Medium Grid 1 Accent 5" w:uiPriority="67"/>
+    <w:lsdException w:name="Medium Grid 2 Accent 5" w:uiPriority="68"/>
+    <w:lsdException w:name="Medium Grid 3 Accent 5" w:uiPriority="69"/>
+    <w:lsdException w:name="Dark List Accent 5" w:uiPriority="70"/>
+    <w:lsdException w:name="Colorful Shading Accent 5" w:uiPriority="71"/>
+    <w:lsdException w:name="Colorful List Accent 5" w:uiPriority="72"/>
+    <w:lsdException w:name="Colorful Grid Accent 5" w:uiPriority="73"/>
+    <w:lsdException w:name="Light Shading Accent 6" w:uiPriority="60"/>
+    <w:lsdException w:name="Light List Accent 6" w:uiPriority="61"/>
+    <w:lsdException w:name="Light Grid Accent 6" w:uiPriority="62"/>
+    <w:lsdException w:name="Medium Shading 1 Accent 6" w:uiPriority="63"/>
+    <w:lsdException w:name="Medium Shading 2 Accent 6" w:uiPriority="64"/>
+    <w:lsdException w:name="Medium List 1 Accent 6" w:uiPriority="65"/>
+    <w:lsdException w:name="Medium List 2 Accent 6" w:uiPriority="66"/>
+    <w:lsdException w:name="Medium Grid 1 Accent 6" w:uiPriority="67"/>
+    <w:lsdException w:name="Medium Grid 2 Accent 6" w:uiPriority="68"/>
+    <w:lsdException w:name="Medium Grid 3 Accent 6" w:uiPriority="69"/>
+    <w:lsdException w:name="Dark List Accent 6" w:uiPriority="70"/>
+    <w:lsdException w:name="Colorful Shading Accent 6" w:uiPriority="71"/>
+    <w:lsdException w:name="Colorful List Accent 6" w:uiPriority="72"/>
+    <w:lsdException w:name="Colorful Grid Accent 6" w:uiPriority="73"/>
+    <w:lsdException w:name="Subtle Emphasis" w:uiPriority="19" w:qFormat="1"/>
+    <w:lsdException w:name="Intense Emphasis" w:uiPriority="21" w:qFormat="1"/>
+    <w:lsdException w:name="Subtle Reference" w:uiPriority="31" w:qFormat="1"/>
+    <w:lsdException w:name="Intense Reference" w:uiPriority="32" w:qFormat="1"/>
+    <w:lsdException w:name="Book Title" w:uiPriority="33" w:qFormat="1"/>
+    <w:lsdException w:name="Bibliography" w:semiHidden="1" w:uiPriority="37" w:unhideWhenUsed="1"/>
+    <w:lsdException w:name="TOC Heading" w:semiHidden="1" w:uiPriority="39" w:unhideWhenUsed="1" w:qFormat="1"/>
+    <w:lsdException w:name="Plain Table 1" w:uiPriority="41"/>
+    <w:lsdException w:name="Plain Table 2" w:uiPriority="42"/>
+    <w:lsdException w:name="Plain Table 3" w:uiPriority="43"/>
+    <w:lsdException w:name="Plain Table 4" w:uiPriority="44"/>
+    <w:lsdException w:name="Plain Table 5" w:uiPriority="45"/>
+    <w:lsdException w:name="Grid Table Light" w:uiPriority="40"/>
+    <w:lsdException w:name="Grid Table 1 Light" w:uiPriority="46"/>
+    <w:lsdException w:name="Grid Table 2" w:uiPriority="47"/>
+    <w:lsdException w:name="Grid Table 3" w:uiPriority="48"/>
+    <w:lsdException w:name="Grid Table 4" w:uiPriority="49"/>
+    <w:lsdException w:name="Grid Table 5 Dark" w:uiPriority="50"/>
+    <w:lsdException w:name="Grid Table 6 Colorful" w:uiPriority="51"/>
+    <w:lsdException w:name="Grid Table 7 Colorful" w:uiPriority="52"/>
+    <w:lsdException w:name="Grid Table 1 Light Accent 1" w:uiPriority="46"/>
+    <w:lsdException w:name="Grid Table 2 Accent 1" w:uiPriority="47"/>
+    <w:lsdException w:name="Grid Table 3 Accent 1" w:uiPriority="48"/>
+    <w:lsdException w:name="Grid Table 4 Accent 1" w:uiPriority="49"/>
+    <w:lsdException w:name="Grid Table 5 Dark Accent 1" w:uiPriority="50"/>
+    <w:lsdException w:name="Grid Table 6 Colorful Accent 1" w:uiPriority="51"/>
+    <w:lsdException w:name="Grid Table 7 Colorful Accent 1" w:uiPriority="52"/>
+    <w:lsdException w:name="Grid Table 1 Light Accent 2" w:uiPriority="46"/>
+    <w:lsdException w:name="Grid Table 2 Accent 2" w:uiPriority="47"/>
+    <w:lsdException w:name="Grid Table 3 Accent 2" w:uiPriority="48"/>
+    <w:lsdException w:name="Grid Table 4 Accent 2" w:uiPriority="49"/>
+    <w:lsdException w:name="Grid Table 5 Dark Accent 2" w:uiPriority="50"/>
+    <w:lsdException w:name="Grid Table 6 Colorful Accent 2" w:uiPriority="51"/>
+    <w:lsdException w:name="Grid Table 7 Colorful Accent 2" w:uiPriority="52"/>
+    <w:lsdException w:name="Grid Table 1 Light Accent 3" w:uiPriority="46"/>
+    <w:lsdException w:name="Grid Table 2 Accent 3" w:uiPriority="47"/>
+    <w:lsdException w:name="Grid Table 3 Accent 3" w:uiPriority="48"/>
+    <w:lsdException w:name="Grid Table 4 Accent 3" w:uiPriority="49"/>
+    <w:lsdException w:name="Grid Table 5 Dark Accent 3" w:uiPriority="50"/>
+    <w:lsdException w:name="Grid Table 6 Colorful Accent 3" w:uiPriority="51"/>
+    <w:lsdException w:name="Grid Table 7 Colorful Accent 3" w:uiPriority="52"/>
+    <w:lsdException w:name="Grid Table 1 Light Accent 4" w:uiPriority="46"/>
+    <w:lsdException w:name="Grid Table 2 Accent 4" w:uiPriority="47"/>
+    <w:lsdException w:name="Grid Table 3 Accent 4" w:uiPriority="48"/>
+    <w:lsdException w:name="Grid Table 4 Accent 4" w:uiPriority="49"/>
+    <w:lsdException w:name="Grid Table 5 Dark Accent 4" w:uiPriority="50"/>
+    <w:lsdException w:name="Grid Table 6 Colorful Accent 4" w:uiPriority="51"/>
+    <w:lsdException w:name="Grid Table 7 Colorful Accent 4" w:uiPriority="52"/>
+    <w:lsdException w:name="Grid Table 1 Light Accent 5" w:uiPriority="46"/>
+    <w:lsdException w:name="Grid Table 2 Accent 5" w:uiPriority="47"/>
+    <w:lsdException w:name="Grid Table 3 Accent 5" w:uiPriority="48"/>
+    <w:lsdException w:name="Grid Table 4 Accent 5" w:uiPriority="49"/>
+    <w:lsdException w:name="Grid Table 5 Dark Accent 5" w:uiPriority="50"/>
+    <w:lsdException w:name="Grid Table 6 Colorful Accent 5" w:uiPriority="51"/>
+    <w:lsdException w:name="Grid Table 7 Colorful Accent 5" w:uiPriority="52"/>
+    <w:lsdException w:name="Grid Table 1 Light Accent 6" w:uiPriority="46"/>
+    <w:lsdException w:name="Grid Table 2 Accent 6" w:uiPriority="47"/>
+    <w:lsdException w:name="Grid Table 3 Accent 6" w:uiPriority="48"/>
+    <w:lsdException w:name="Grid Table 4 Accent 6" w:uiPriority="49"/>
+    <w:lsdException w:name="Grid Table 5 Dark Accent 6" w:uiPriority="50"/>
+    <w:lsdException w:name="Grid Table 6 Colorful Accent 6" w:uiPriority="51"/>
+    <w:lsdException w:name="Grid Table 7 Colorful Accent 6" w:uiPriority="52"/>
+    <w:lsdException w:name="List Table 1 Light" w:uiPriority="46"/>
+    <w:lsdException w:name="List Table 2" w:uiPriority="47"/>
+    <w:lsdException w:name="List Table 3" w:uiPriority="48"/>
+    <w:lsdException w:name="List Table 4" w:uiPriority="49"/>
+    <w:lsdException w:name="List Table 5 Dark" w:uiPriority="50"/>
+    <w:lsdException w:name="List Table 6 Colorful" w:uiPriority="51"/>
+    <w:lsdException w:name="List Table 7 Colorful" w:uiPriority="52"/>
+    <w:lsdException w:name="List Table 1 Light Accent 1" w:uiPriority="46"/>
+    <w:lsdException w:name="List Table 2 Accent 1" w:uiPriority="47"/>
+    <w:lsdException w:name="List Table 3 Accent 1" w:uiPriority="48"/>
+    <w:lsdException w:name="List Table 4 Accent 1" w:uiPriority="49"/>
+    <w:lsdException w:name="List Table 5 Dark Accent 1" w:uiPriority="50"/>
+    <w:lsdException w:name="List Table 6 Colorful Accent 1" w:uiPriority="51"/>
+    <w:lsdException w:name="List Table 7 Colorful Accent 1" w:uiPriority="52"/>
+    <w:lsdException w:name="List Table 1 Light Accent 2" w:uiPriority="46"/>
+    <w:lsdException w:name="List Table 2 Accent 2" w:uiPriority="47"/>
+    <w:lsdException w:name="List Table 3 Accent 2" w:uiPriority="48"/>
+    <w:lsdException w:name="List Table 4 Accent 2" w:uiPriority="49"/>
+    <w:lsdException w:name="List Table 5 Dark Accent 2" w:uiPriority="50"/>
+    <w:lsdException w:name="List Table 6 Colorful Accent 2" w:uiPriority="51"/>
+    <w:lsdException w:name="List Table 7 Colorful Accent 2" w:uiPriority="52"/>
+    <w:lsdException w:name="List Table 1 Light Accent 3" w:uiPriority="46"/>
+    <w:lsdException w:name="List Table 2 Accent 3" w:uiPriority="47"/>
+    <w:lsdException w:name="List Table 3 Accent 3" w:uiPriority="48"/>
+    <w:lsdException w:name="List Table 4 Accent 3" w:uiPriority="49"/>
+    <w:lsdException w:name="List Table 5 Dark Accent 3" w:uiPriority="50"/>
+    <w:lsdException w:name="List Table 6 Colorful Accent 3" w:uiPriority="51"/>
+    <w:lsdException w:name="List Table 7 Colorful Accent 3" w:uiPriority="52"/>
+    <w:lsdException w:name="List Table 1 Light Accent 4" w:uiPriority="46"/>
+    <w:lsdException w:name="List Table 2 Accent 4" w:uiPriority="47"/>
+    <w:lsdException w:name="List Table 3 Accent 4" w:uiPriority="48"/>
+    <w:lsdException w:name="List Table 4 Accent 4" w:uiPriority="49"/>
+    <w:lsdException w:name="List Table 5 Dark Accent 4" w:uiPriority="50"/>
+    <w:lsdException w:name="List Table 6 Colorful Accent 4" w:uiPriority="51"/>
+    <w:lsdException w:name="List Table 7 Colorful Accent 4" w:uiPriority="52"/>
+    <w:lsdException w:name="List Table 1 Light Accent 5" w:uiPriority="46"/>
+    <w:lsdException w:name="List Table 2 Accent 5" w:uiPriority="47"/>
+    <w:lsdException w:name="List Table 3 Accent 5" w:uiPriority="48"/>
+    <w:lsdException w:name="List Table 4 Accent 5" w:uiPriority="49"/>
+    <w:lsdException w:name="List Table 5 Dark Accent 5" w:uiPriority="50"/>
+    <w:lsdException w:name="List Table 6 Colorful Accent 5" w:uiPriority="51"/>
+    <w:lsdException w:name="List Table 7 Colorful Accent 5" w:uiPriority="52"/>
+    <w:lsdException w:name="List Table 1 Light Accent 6" w:uiPriority="46"/>
+    <w:lsdException w:name="List Table 2 Accent 6" w:uiPriority="47"/>
+    <w:lsdException w:name="List Table 3 Accent 6" w:uiPriority="48"/>
+    <w:lsdException w:name="List Table 4 Accent 6" w:uiPriority="49"/>
+    <w:lsdException w:name="List Table 5 Dark Accent 6" w:uiPriority="50"/>
+    <w:lsdException w:name="List Table 6 Colorful Accent 6" w:uiPriority="51"/>
+    <w:lsdException w:name="List Table 7 Colorful Accent 6" w:uiPriority="52"/>
   </w:latentStyles>
   <w:style w:type="paragraph" w:default="1" w:styleId="Standard">
     <w:name w:val="Normal"/>
@@ -2080,196 +3526,6 @@
       <w:szCs w:val="20"/>
       <w:lang w:eastAsia="en-US"/>
     </w:rPr>
-  </w:style>
-</w:styles>
-</file>
-
-<file path=word/stylesWithEffects.xml><?xml version="1.0" encoding="utf-8"?>
-<w:styles xmlns:wpc="http://schemas.microsoft.com/office/word/2010/wordprocessingCanvas" xmlns:mc="http://schemas.openxmlformats.org/markup-compatibility/2006" xmlns:o="urn:schemas-microsoft-com:office:office" xmlns:r="http://schemas.openxmlformats.org/officeDocument/2006/relationships" xmlns:m="http://schemas.openxmlformats.org/officeDocument/2006/math" xmlns:v="urn:schemas-microsoft-com:vml" xmlns:wp14="http://schemas.microsoft.com/office/word/2010/wordprocessingDrawing" xmlns:wp="http://schemas.openxmlformats.org/drawingml/2006/wordprocessingDrawing" xmlns:w10="urn:schemas-microsoft-com:office:word" xmlns:w="http://schemas.openxmlformats.org/wordprocessingml/2006/main" xmlns:w14="http://schemas.microsoft.com/office/word/2010/wordml" xmlns:wpg="http://schemas.microsoft.com/office/word/2010/wordprocessingGroup" xmlns:wpi="http://schemas.microsoft.com/office/word/2010/wordprocessingInk" xmlns:wne="http://schemas.microsoft.com/office/word/2006/wordml" xmlns:wps="http://schemas.microsoft.com/office/word/2010/wordprocessingShape" mc:Ignorable="w14 wp14">
-  <w:docDefaults>
-    <w:rPrDefault>
-      <w:rPr>
-        <w:rFonts w:asciiTheme="minorHAnsi" w:eastAsiaTheme="minorEastAsia" w:hAnsiTheme="minorHAnsi" w:cstheme="minorBidi"/>
-        <w:sz w:val="22"/>
-        <w:szCs w:val="22"/>
-        <w:lang w:val="de-DE" w:eastAsia="de-DE" w:bidi="ar-SA"/>
-      </w:rPr>
-    </w:rPrDefault>
-    <w:pPrDefault>
-      <w:pPr>
-        <w:spacing w:after="200" w:line="276" w:lineRule="auto"/>
-      </w:pPr>
-    </w:pPrDefault>
-  </w:docDefaults>
-  <w:latentStyles w:defLockedState="0" w:defUIPriority="99" w:defSemiHidden="1" w:defUnhideWhenUsed="1" w:defQFormat="0" w:count="267">
-    <w:lsdException w:name="Normal" w:semiHidden="0" w:uiPriority="0" w:unhideWhenUsed="0" w:qFormat="1"/>
-    <w:lsdException w:name="heading 1" w:semiHidden="0" w:uiPriority="9" w:unhideWhenUsed="0" w:qFormat="1"/>
-    <w:lsdException w:name="heading 2" w:uiPriority="9" w:qFormat="1"/>
-    <w:lsdException w:name="heading 3" w:uiPriority="9" w:qFormat="1"/>
-    <w:lsdException w:name="heading 4" w:uiPriority="9" w:qFormat="1"/>
-    <w:lsdException w:name="heading 5" w:uiPriority="9" w:qFormat="1"/>
-    <w:lsdException w:name="heading 6" w:uiPriority="9" w:qFormat="1"/>
-    <w:lsdException w:name="heading 7" w:uiPriority="9" w:qFormat="1"/>
-    <w:lsdException w:name="heading 8" w:uiPriority="9" w:qFormat="1"/>
-    <w:lsdException w:name="heading 9" w:uiPriority="9" w:qFormat="1"/>
-    <w:lsdException w:name="toc 1" w:uiPriority="39"/>
-    <w:lsdException w:name="toc 2" w:uiPriority="39"/>
-    <w:lsdException w:name="toc 3" w:uiPriority="39"/>
-    <w:lsdException w:name="toc 4" w:uiPriority="39"/>
-    <w:lsdException w:name="toc 5" w:uiPriority="39"/>
-    <w:lsdException w:name="toc 6" w:uiPriority="39"/>
-    <w:lsdException w:name="toc 7" w:uiPriority="39"/>
-    <w:lsdException w:name="toc 8" w:uiPriority="39"/>
-    <w:lsdException w:name="toc 9" w:uiPriority="39"/>
-    <w:lsdException w:name="caption" w:uiPriority="35" w:qFormat="1"/>
-    <w:lsdException w:name="Title" w:semiHidden="0" w:uiPriority="10" w:unhideWhenUsed="0" w:qFormat="1"/>
-    <w:lsdException w:name="Default Paragraph Font" w:uiPriority="1"/>
-    <w:lsdException w:name="Subtitle" w:semiHidden="0" w:uiPriority="11" w:unhideWhenUsed="0" w:qFormat="1"/>
-    <w:lsdException w:name="Strong" w:semiHidden="0" w:uiPriority="22" w:unhideWhenUsed="0" w:qFormat="1"/>
-    <w:lsdException w:name="Emphasis" w:semiHidden="0" w:uiPriority="20" w:unhideWhenUsed="0" w:qFormat="1"/>
-    <w:lsdException w:name="Table Grid" w:semiHidden="0" w:uiPriority="59" w:unhideWhenUsed="0"/>
-    <w:lsdException w:name="Placeholder Text" w:unhideWhenUsed="0"/>
-    <w:lsdException w:name="No Spacing" w:semiHidden="0" w:uiPriority="1" w:unhideWhenUsed="0" w:qFormat="1"/>
-    <w:lsdException w:name="Light Shading" w:semiHidden="0" w:uiPriority="60" w:unhideWhenUsed="0"/>
-    <w:lsdException w:name="Light List" w:semiHidden="0" w:uiPriority="61" w:unhideWhenUsed="0"/>
-    <w:lsdException w:name="Light Grid" w:semiHidden="0" w:uiPriority="62" w:unhideWhenUsed="0"/>
-    <w:lsdException w:name="Medium Shading 1" w:semiHidden="0" w:uiPriority="63" w:unhideWhenUsed="0"/>
-    <w:lsdException w:name="Medium Shading 2" w:semiHidden="0" w:uiPriority="64" w:unhideWhenUsed="0"/>
-    <w:lsdException w:name="Medium List 1" w:semiHidden="0" w:uiPriority="65" w:unhideWhenUsed="0"/>
-    <w:lsdException w:name="Medium List 2" w:semiHidden="0" w:uiPriority="66" w:unhideWhenUsed="0"/>
-    <w:lsdException w:name="Medium Grid 1" w:semiHidden="0" w:uiPriority="67" w:unhideWhenUsed="0"/>
-    <w:lsdException w:name="Medium Grid 2" w:semiHidden="0" w:uiPriority="68" w:unhideWhenUsed="0"/>
-    <w:lsdException w:name="Medium Grid 3" w:semiHidden="0" w:uiPriority="69" w:unhideWhenUsed="0"/>
-    <w:lsdException w:name="Dark List" w:semiHidden="0" w:uiPriority="70" w:unhideWhenUsed="0"/>
-    <w:lsdException w:name="Colorful Shading" w:semiHidden="0" w:uiPriority="71" w:unhideWhenUsed="0"/>
-    <w:lsdException w:name="Colorful List" w:semiHidden="0" w:uiPriority="72" w:unhideWhenUsed="0"/>
-    <w:lsdException w:name="Colorful Grid" w:semiHidden="0" w:uiPriority="73" w:unhideWhenUsed="0"/>
-    <w:lsdException w:name="Light Shading Accent 1" w:semiHidden="0" w:uiPriority="60" w:unhideWhenUsed="0"/>
-    <w:lsdException w:name="Light List Accent 1" w:semiHidden="0" w:uiPriority="61" w:unhideWhenUsed="0"/>
-    <w:lsdException w:name="Light Grid Accent 1" w:semiHidden="0" w:uiPriority="62" w:unhideWhenUsed="0"/>
-    <w:lsdException w:name="Medium Shading 1 Accent 1" w:semiHidden="0" w:uiPriority="63" w:unhideWhenUsed="0"/>
-    <w:lsdException w:name="Medium Shading 2 Accent 1" w:semiHidden="0" w:uiPriority="64" w:unhideWhenUsed="0"/>
-    <w:lsdException w:name="Medium List 1 Accent 1" w:semiHidden="0" w:uiPriority="65" w:unhideWhenUsed="0"/>
-    <w:lsdException w:name="Revision" w:unhideWhenUsed="0"/>
-    <w:lsdException w:name="List Paragraph" w:semiHidden="0" w:uiPriority="34" w:unhideWhenUsed="0" w:qFormat="1"/>
-    <w:lsdException w:name="Quote" w:semiHidden="0" w:uiPriority="29" w:unhideWhenUsed="0" w:qFormat="1"/>
-    <w:lsdException w:name="Intense Quote" w:semiHidden="0" w:uiPriority="30" w:unhideWhenUsed="0" w:qFormat="1"/>
-    <w:lsdException w:name="Medium List 2 Accent 1" w:semiHidden="0" w:uiPriority="66" w:unhideWhenUsed="0"/>
-    <w:lsdException w:name="Medium Grid 1 Accent 1" w:semiHidden="0" w:uiPriority="67" w:unhideWhenUsed="0"/>
-    <w:lsdException w:name="Medium Grid 2 Accent 1" w:semiHidden="0" w:uiPriority="68" w:unhideWhenUsed="0"/>
-    <w:lsdException w:name="Medium Grid 3 Accent 1" w:semiHidden="0" w:uiPriority="69" w:unhideWhenUsed="0"/>
-    <w:lsdException w:name="Dark List Accent 1" w:semiHidden="0" w:uiPriority="70" w:unhideWhenUsed="0"/>
-    <w:lsdException w:name="Colorful Shading Accent 1" w:semiHidden="0" w:uiPriority="71" w:unhideWhenUsed="0"/>
-    <w:lsdException w:name="Colorful List Accent 1" w:semiHidden="0" w:uiPriority="72" w:unhideWhenUsed="0"/>
-    <w:lsdException w:name="Colorful Grid Accent 1" w:semiHidden="0" w:uiPriority="73" w:unhideWhenUsed="0"/>
-    <w:lsdException w:name="Light Shading Accent 2" w:semiHidden="0" w:uiPriority="60" w:unhideWhenUsed="0"/>
-    <w:lsdException w:name="Light List Accent 2" w:semiHidden="0" w:uiPriority="61" w:unhideWhenUsed="0"/>
-    <w:lsdException w:name="Light Grid Accent 2" w:semiHidden="0" w:uiPriority="62" w:unhideWhenUsed="0"/>
-    <w:lsdException w:name="Medium Shading 1 Accent 2" w:semiHidden="0" w:uiPriority="63" w:unhideWhenUsed="0"/>
-    <w:lsdException w:name="Medium Shading 2 Accent 2" w:semiHidden="0" w:uiPriority="64" w:unhideWhenUsed="0"/>
-    <w:lsdException w:name="Medium List 1 Accent 2" w:semiHidden="0" w:uiPriority="65" w:unhideWhenUsed="0"/>
-    <w:lsdException w:name="Medium List 2 Accent 2" w:semiHidden="0" w:uiPriority="66" w:unhideWhenUsed="0"/>
-    <w:lsdException w:name="Medium Grid 1 Accent 2" w:semiHidden="0" w:uiPriority="67" w:unhideWhenUsed="0"/>
-    <w:lsdException w:name="Medium Grid 2 Accent 2" w:semiHidden="0" w:uiPriority="68" w:unhideWhenUsed="0"/>
-    <w:lsdException w:name="Medium Grid 3 Accent 2" w:semiHidden="0" w:uiPriority="69" w:unhideWhenUsed="0"/>
-    <w:lsdException w:name="Dark List Accent 2" w:semiHidden="0" w:uiPriority="70" w:unhideWhenUsed="0"/>
-    <w:lsdException w:name="Colorful Shading Accent 2" w:semiHidden="0" w:uiPriority="71" w:unhideWhenUsed="0"/>
-    <w:lsdException w:name="Colorful List Accent 2" w:semiHidden="0" w:uiPriority="72" w:unhideWhenUsed="0"/>
-    <w:lsdException w:name="Colorful Grid Accent 2" w:semiHidden="0" w:uiPriority="73" w:unhideWhenUsed="0"/>
-    <w:lsdException w:name="Light Shading Accent 3" w:semiHidden="0" w:uiPriority="60" w:unhideWhenUsed="0"/>
-    <w:lsdException w:name="Light List Accent 3" w:semiHidden="0" w:uiPriority="61" w:unhideWhenUsed="0"/>
-    <w:lsdException w:name="Light Grid Accent 3" w:semiHidden="0" w:uiPriority="62" w:unhideWhenUsed="0"/>
-    <w:lsdException w:name="Medium Shading 1 Accent 3" w:semiHidden="0" w:uiPriority="63" w:unhideWhenUsed="0"/>
-    <w:lsdException w:name="Medium Shading 2 Accent 3" w:semiHidden="0" w:uiPriority="64" w:unhideWhenUsed="0"/>
-    <w:lsdException w:name="Medium List 1 Accent 3" w:semiHidden="0" w:uiPriority="65" w:unhideWhenUsed="0"/>
-    <w:lsdException w:name="Medium List 2 Accent 3" w:semiHidden="0" w:uiPriority="66" w:unhideWhenUsed="0"/>
-    <w:lsdException w:name="Medium Grid 1 Accent 3" w:semiHidden="0" w:uiPriority="67" w:unhideWhenUsed="0"/>
-    <w:lsdException w:name="Medium Grid 2 Accent 3" w:semiHidden="0" w:uiPriority="68" w:unhideWhenUsed="0"/>
-    <w:lsdException w:name="Medium Grid 3 Accent 3" w:semiHidden="0" w:uiPriority="69" w:unhideWhenUsed="0"/>
-    <w:lsdException w:name="Dark List Accent 3" w:semiHidden="0" w:uiPriority="70" w:unhideWhenUsed="0"/>
-    <w:lsdException w:name="Colorful Shading Accent 3" w:semiHidden="0" w:uiPriority="71" w:unhideWhenUsed="0"/>
-    <w:lsdException w:name="Colorful List Accent 3" w:semiHidden="0" w:uiPriority="72" w:unhideWhenUsed="0"/>
-    <w:lsdException w:name="Colorful Grid Accent 3" w:semiHidden="0" w:uiPriority="73" w:unhideWhenUsed="0"/>
-    <w:lsdException w:name="Light Shading Accent 4" w:semiHidden="0" w:uiPriority="60" w:unhideWhenUsed="0"/>
-    <w:lsdException w:name="Light List Accent 4" w:semiHidden="0" w:uiPriority="61" w:unhideWhenUsed="0"/>
-    <w:lsdException w:name="Light Grid Accent 4" w:semiHidden="0" w:uiPriority="62" w:unhideWhenUsed="0"/>
-    <w:lsdException w:name="Medium Shading 1 Accent 4" w:semiHidden="0" w:uiPriority="63" w:unhideWhenUsed="0"/>
-    <w:lsdException w:name="Medium Shading 2 Accent 4" w:semiHidden="0" w:uiPriority="64" w:unhideWhenUsed="0"/>
-    <w:lsdException w:name="Medium List 1 Accent 4" w:semiHidden="0" w:uiPriority="65" w:unhideWhenUsed="0"/>
-    <w:lsdException w:name="Medium List 2 Accent 4" w:semiHidden="0" w:uiPriority="66" w:unhideWhenUsed="0"/>
-    <w:lsdException w:name="Medium Grid 1 Accent 4" w:semiHidden="0" w:uiPriority="67" w:unhideWhenUsed="0"/>
-    <w:lsdException w:name="Medium Grid 2 Accent 4" w:semiHidden="0" w:uiPriority="68" w:unhideWhenUsed="0"/>
-    <w:lsdException w:name="Medium Grid 3 Accent 4" w:semiHidden="0" w:uiPriority="69" w:unhideWhenUsed="0"/>
-    <w:lsdException w:name="Dark List Accent 4" w:semiHidden="0" w:uiPriority="70" w:unhideWhenUsed="0"/>
-    <w:lsdException w:name="Colorful Shading Accent 4" w:semiHidden="0" w:uiPriority="71" w:unhideWhenUsed="0"/>
-    <w:lsdException w:name="Colorful List Accent 4" w:semiHidden="0" w:uiPriority="72" w:unhideWhenUsed="0"/>
-    <w:lsdException w:name="Colorful Grid Accent 4" w:semiHidden="0" w:uiPriority="73" w:unhideWhenUsed="0"/>
-    <w:lsdException w:name="Light Shading Accent 5" w:semiHidden="0" w:uiPriority="60" w:unhideWhenUsed="0"/>
-    <w:lsdException w:name="Light List Accent 5" w:semiHidden="0" w:uiPriority="61" w:unhideWhenUsed="0"/>
-    <w:lsdException w:name="Light Grid Accent 5" w:semiHidden="0" w:uiPriority="62" w:unhideWhenUsed="0"/>
-    <w:lsdException w:name="Medium Shading 1 Accent 5" w:semiHidden="0" w:uiPriority="63" w:unhideWhenUsed="0"/>
-    <w:lsdException w:name="Medium Shading 2 Accent 5" w:semiHidden="0" w:uiPriority="64" w:unhideWhenUsed="0"/>
-    <w:lsdException w:name="Medium List 1 Accent 5" w:semiHidden="0" w:uiPriority="65" w:unhideWhenUsed="0"/>
-    <w:lsdException w:name="Medium List 2 Accent 5" w:semiHidden="0" w:uiPriority="66" w:unhideWhenUsed="0"/>
-    <w:lsdException w:name="Medium Grid 1 Accent 5" w:semiHidden="0" w:uiPriority="67" w:unhideWhenUsed="0"/>
-    <w:lsdException w:name="Medium Grid 2 Accent 5" w:semiHidden="0" w:uiPriority="68" w:unhideWhenUsed="0"/>
-    <w:lsdException w:name="Medium Grid 3 Accent 5" w:semiHidden="0" w:uiPriority="69" w:unhideWhenUsed="0"/>
-    <w:lsdException w:name="Dark List Accent 5" w:semiHidden="0" w:uiPriority="70" w:unhideWhenUsed="0"/>
-    <w:lsdException w:name="Colorful Shading Accent 5" w:semiHidden="0" w:uiPriority="71" w:unhideWhenUsed="0"/>
-    <w:lsdException w:name="Colorful List Accent 5" w:semiHidden="0" w:uiPriority="72" w:unhideWhenUsed="0"/>
-    <w:lsdException w:name="Colorful Grid Accent 5" w:semiHidden="0" w:uiPriority="73" w:unhideWhenUsed="0"/>
-    <w:lsdException w:name="Light Shading Accent 6" w:semiHidden="0" w:uiPriority="60" w:unhideWhenUsed="0"/>
-    <w:lsdException w:name="Light List Accent 6" w:semiHidden="0" w:uiPriority="61" w:unhideWhenUsed="0"/>
-    <w:lsdException w:name="Light Grid Accent 6" w:semiHidden="0" w:uiPriority="62" w:unhideWhenUsed="0"/>
-    <w:lsdException w:name="Medium Shading 1 Accent 6" w:semiHidden="0" w:uiPriority="63" w:unhideWhenUsed="0"/>
-    <w:lsdException w:name="Medium Shading 2 Accent 6" w:semiHidden="0" w:uiPriority="64" w:unhideWhenUsed="0"/>
-    <w:lsdException w:name="Medium List 1 Accent 6" w:semiHidden="0" w:uiPriority="65" w:unhideWhenUsed="0"/>
-    <w:lsdException w:name="Medium List 2 Accent 6" w:semiHidden="0" w:uiPriority="66" w:unhideWhenUsed="0"/>
-    <w:lsdException w:name="Medium Grid 1 Accent 6" w:semiHidden="0" w:uiPriority="67" w:unhideWhenUsed="0"/>
-    <w:lsdException w:name="Medium Grid 2 Accent 6" w:semiHidden="0" w:uiPriority="68" w:unhideWhenUsed="0"/>
-    <w:lsdException w:name="Medium Grid 3 Accent 6" w:semiHidden="0" w:uiPriority="69" w:unhideWhenUsed="0"/>
-    <w:lsdException w:name="Dark List Accent 6" w:semiHidden="0" w:uiPriority="70" w:unhideWhenUsed="0"/>
-    <w:lsdException w:name="Colorful Shading Accent 6" w:semiHidden="0" w:uiPriority="71" w:unhideWhenUsed="0"/>
-    <w:lsdException w:name="Colorful List Accent 6" w:semiHidden="0" w:uiPriority="72" w:unhideWhenUsed="0"/>
-    <w:lsdException w:name="Colorful Grid Accent 6" w:semiHidden="0" w:uiPriority="73" w:unhideWhenUsed="0"/>
-    <w:lsdException w:name="Subtle Emphasis" w:semiHidden="0" w:uiPriority="19" w:unhideWhenUsed="0" w:qFormat="1"/>
-    <w:lsdException w:name="Intense Emphasis" w:semiHidden="0" w:uiPriority="21" w:unhideWhenUsed="0" w:qFormat="1"/>
-    <w:lsdException w:name="Subtle Reference" w:semiHidden="0" w:uiPriority="31" w:unhideWhenUsed="0" w:qFormat="1"/>
-    <w:lsdException w:name="Intense Reference" w:semiHidden="0" w:uiPriority="32" w:unhideWhenUsed="0" w:qFormat="1"/>
-    <w:lsdException w:name="Book Title" w:semiHidden="0" w:uiPriority="33" w:unhideWhenUsed="0" w:qFormat="1"/>
-    <w:lsdException w:name="Bibliography" w:uiPriority="37"/>
-    <w:lsdException w:name="TOC Heading" w:uiPriority="39" w:qFormat="1"/>
-  </w:latentStyles>
-  <w:style w:type="paragraph" w:default="1" w:styleId="Standard">
-    <w:name w:val="Normal"/>
-    <w:qFormat/>
-  </w:style>
-  <w:style w:type="character" w:default="1" w:styleId="Absatz-Standardschriftart">
-    <w:name w:val="Default Paragraph Font"/>
-    <w:uiPriority w:val="1"/>
-    <w:semiHidden/>
-    <w:unhideWhenUsed/>
-  </w:style>
-  <w:style w:type="table" w:default="1" w:styleId="NormaleTabelle">
-    <w:name w:val="Normal Table"/>
-    <w:uiPriority w:val="99"/>
-    <w:semiHidden/>
-    <w:unhideWhenUsed/>
-    <w:tblPr>
-      <w:tblInd w:w="0" w:type="dxa"/>
-      <w:tblCellMar>
-        <w:top w:w="0" w:type="dxa"/>
-        <w:left w:w="108" w:type="dxa"/>
-        <w:bottom w:w="0" w:type="dxa"/>
-        <w:right w:w="108" w:type="dxa"/>
-      </w:tblCellMar>
-    </w:tblPr>
-  </w:style>
-  <w:style w:type="numbering" w:default="1" w:styleId="KeineListe">
-    <w:name w:val="No List"/>
-    <w:uiPriority w:val="99"/>
-    <w:semiHidden/>
-    <w:unhideWhenUsed/>
   </w:style>
 </w:styles>
 </file>
@@ -2529,7 +3785,7 @@
   <a:extraClrSchemeLst/>
   <a:extLst>
     <a:ext uri="{05A4C25C-085E-4340-85A3-A5531E510DB2}">
-      <thm15:themeFamily xmlns:thm15="http://schemas.microsoft.com/office/thememl/2012/main" xmlns="" name="Office Theme" id="{62F939B6-93AF-4DB8-9C6B-D6C7DFDC589F}" vid="{4A3C46E8-61CC-4603-A589-7422A47A8E4A}"/>
+      <thm15:themeFamily xmlns:thm15="http://schemas.microsoft.com/office/thememl/2012/main" name="Office Theme" id="{62F939B6-93AF-4DB8-9C6B-D6C7DFDC589F}" vid="{4A3C46E8-61CC-4603-A589-7422A47A8E4A}"/>
     </a:ext>
   </a:extLst>
 </a:theme>
@@ -2540,7 +3796,7 @@
 </file>
 
 <file path=customXml/itemProps1.xml><?xml version="1.0" encoding="utf-8"?>
-<ds:datastoreItem xmlns:ds="http://schemas.openxmlformats.org/officeDocument/2006/customXml" ds:itemID="{10BD8A58-128E-452F-A1E4-E39151410157}">
+<ds:datastoreItem xmlns:ds="http://schemas.openxmlformats.org/officeDocument/2006/customXml" ds:itemID="{4082DC13-FAD0-420D-ACF4-0863BB4E4061}">
   <ds:schemaRefs>
     <ds:schemaRef ds:uri="http://schemas.openxmlformats.org/officeDocument/2006/bibliography"/>
   </ds:schemaRefs>

--- a/docs/Lastenheft.docx
+++ b/docs/Lastenheft.docx
@@ -1,6 +1,6 @@
 
 <file path=word/document.xml><?xml version="1.0" encoding="utf-8"?>
-<w:document xmlns:wpc="http://schemas.microsoft.com/office/word/2010/wordprocessingCanvas" xmlns:mc="http://schemas.openxmlformats.org/markup-compatibility/2006" xmlns:o="urn:schemas-microsoft-com:office:office" xmlns:r="http://schemas.openxmlformats.org/officeDocument/2006/relationships" xmlns:m="http://schemas.openxmlformats.org/officeDocument/2006/math" xmlns:v="urn:schemas-microsoft-com:vml" xmlns:wp14="http://schemas.microsoft.com/office/word/2010/wordprocessingDrawing" xmlns:wp="http://schemas.openxmlformats.org/drawingml/2006/wordprocessingDrawing" xmlns:w10="urn:schemas-microsoft-com:office:word" xmlns:w="http://schemas.openxmlformats.org/wordprocessingml/2006/main" xmlns:w14="http://schemas.microsoft.com/office/word/2010/wordml" xmlns:w15="http://schemas.microsoft.com/office/word/2012/wordml" xmlns:wpg="http://schemas.microsoft.com/office/word/2010/wordprocessingGroup" xmlns:wpi="http://schemas.microsoft.com/office/word/2010/wordprocessingInk" xmlns:wne="http://schemas.microsoft.com/office/word/2006/wordml" xmlns:wps="http://schemas.microsoft.com/office/word/2010/wordprocessingShape" mc:Ignorable="w14 w15 wp14">
+<w:document xmlns:wpc="http://schemas.microsoft.com/office/word/2010/wordprocessingCanvas" xmlns:mc="http://schemas.openxmlformats.org/markup-compatibility/2006" xmlns:o="urn:schemas-microsoft-com:office:office" xmlns:r="http://schemas.openxmlformats.org/officeDocument/2006/relationships" xmlns:m="http://schemas.openxmlformats.org/officeDocument/2006/math" xmlns:v="urn:schemas-microsoft-com:vml" xmlns:wp14="http://schemas.microsoft.com/office/word/2010/wordprocessingDrawing" xmlns:wp="http://schemas.openxmlformats.org/drawingml/2006/wordprocessingDrawing" xmlns:w10="urn:schemas-microsoft-com:office:word" xmlns:w="http://schemas.openxmlformats.org/wordprocessingml/2006/main" xmlns:w14="http://schemas.microsoft.com/office/word/2010/wordml" xmlns:wpg="http://schemas.microsoft.com/office/word/2010/wordprocessingGroup" xmlns:wpi="http://schemas.microsoft.com/office/word/2010/wordprocessingInk" xmlns:wne="http://schemas.microsoft.com/office/word/2006/wordml" xmlns:wps="http://schemas.microsoft.com/office/word/2010/wordprocessingShape" mc:Ignorable="w14 wp14">
   <w:body>
     <w:p>
       <w:pPr>
@@ -150,22 +150,21 @@
         <w:spacing w:after="0"/>
         <w:jc w:val="both"/>
       </w:pPr>
-      <w:bookmarkStart w:id="0" w:name="_Toc432432616"/>
-      <w:bookmarkEnd w:id="0"/>
+      <w:bookmarkStart w:id="0" w:name="_Toc432524774"/>
       <w:r>
         <w:lastRenderedPageBreak/>
         <w:t>Inhaltsverzeichnis</w:t>
       </w:r>
-    </w:p>
-    <w:p>
-      <w:pPr>
-        <w:pStyle w:val="Contents1"/>
+      <w:bookmarkEnd w:id="0"/>
+    </w:p>
+    <w:p>
+      <w:pPr>
+        <w:pStyle w:val="Verzeichnis1"/>
         <w:tabs>
           <w:tab w:val="right" w:leader="dot" w:pos="9062"/>
         </w:tabs>
-        <w:spacing w:after="0"/>
-        <w:rPr>
-          <w:rStyle w:val="IndexLink"/>
+        <w:rPr>
+          <w:noProof/>
         </w:rPr>
       </w:pPr>
       <w:r>
@@ -177,406 +176,582 @@
       <w:r>
         <w:fldChar w:fldCharType="separate"/>
       </w:r>
-      <w:hyperlink w:anchor="_Toc432432616">
-        <w:r>
-          <w:rPr>
-            <w:rStyle w:val="IndexLink"/>
-          </w:rPr>
-          <w:t>Inhaltsverzeichnis</w:t>
-        </w:r>
-        <w:r>
-          <w:rPr>
-            <w:rStyle w:val="IndexLink"/>
-          </w:rPr>
-          <w:tab/>
-        </w:r>
-      </w:hyperlink>
-      <w:r>
-        <w:rPr>
-          <w:rStyle w:val="IndexLink"/>
+      <w:bookmarkStart w:id="1" w:name="_GoBack"/>
+      <w:bookmarkEnd w:id="1"/>
+      <w:r>
+        <w:rPr>
+          <w:noProof/>
+        </w:rPr>
+        <w:t>Inhaltsverzeichnis</w:t>
+      </w:r>
+      <w:r>
+        <w:rPr>
+          <w:noProof/>
+        </w:rPr>
+        <w:tab/>
+      </w:r>
+      <w:r>
+        <w:rPr>
+          <w:noProof/>
+        </w:rPr>
+        <w:fldChar w:fldCharType="begin"/>
+      </w:r>
+      <w:r>
+        <w:rPr>
+          <w:noProof/>
+        </w:rPr>
+        <w:instrText xml:space="preserve"> PAGEREF _Toc432524774 \h </w:instrText>
+      </w:r>
+      <w:r>
+        <w:rPr>
+          <w:noProof/>
+        </w:rPr>
+      </w:r>
+      <w:r>
+        <w:rPr>
+          <w:noProof/>
+        </w:rPr>
+        <w:fldChar w:fldCharType="separate"/>
+      </w:r>
+      <w:r>
+        <w:rPr>
+          <w:noProof/>
         </w:rPr>
         <w:t>2</w:t>
       </w:r>
-    </w:p>
-    <w:p>
-      <w:pPr>
-        <w:pStyle w:val="Contents1"/>
+      <w:r>
+        <w:rPr>
+          <w:noProof/>
+        </w:rPr>
+        <w:fldChar w:fldCharType="end"/>
+      </w:r>
+    </w:p>
+    <w:p>
+      <w:pPr>
+        <w:pStyle w:val="Verzeichnis1"/>
         <w:tabs>
-          <w:tab w:val="left" w:pos="442"/>
+          <w:tab w:val="left" w:pos="440"/>
           <w:tab w:val="right" w:leader="dot" w:pos="9062"/>
         </w:tabs>
-        <w:spacing w:after="0"/>
-        <w:rPr>
-          <w:rStyle w:val="IndexLink"/>
-        </w:rPr>
-      </w:pPr>
-      <w:hyperlink w:anchor="_Toc432432617">
-        <w:r>
-          <w:rPr>
-            <w:rStyle w:val="IndexLink"/>
-          </w:rPr>
-          <w:t>1.</w:t>
-        </w:r>
-        <w:r>
-          <w:rPr>
-            <w:rStyle w:val="IndexLink"/>
-            <w:rFonts w:ascii="Calibri" w:hAnsi="Calibri"/>
-            <w:sz w:val="22"/>
-            <w:szCs w:val="22"/>
-          </w:rPr>
-          <w:tab/>
-        </w:r>
-        <w:r>
-          <w:rPr>
-            <w:rStyle w:val="IndexLink"/>
-          </w:rPr>
-          <w:t>Zielbestimmung</w:t>
-        </w:r>
-        <w:r>
-          <w:rPr>
-            <w:rStyle w:val="IndexLink"/>
-          </w:rPr>
-          <w:tab/>
-        </w:r>
-      </w:hyperlink>
-      <w:r>
-        <w:rPr>
-          <w:rStyle w:val="IndexLink"/>
-        </w:rPr>
-        <w:t>2</w:t>
-      </w:r>
-    </w:p>
-    <w:p>
-      <w:pPr>
-        <w:pStyle w:val="Contents1"/>
+        <w:rPr>
+          <w:noProof/>
+        </w:rPr>
+      </w:pPr>
+      <w:r>
+        <w:rPr>
+          <w:noProof/>
+        </w:rPr>
+        <w:t>1.</w:t>
+      </w:r>
+      <w:r>
+        <w:rPr>
+          <w:noProof/>
+        </w:rPr>
+        <w:tab/>
+        <w:t>Zielbestimmung</w:t>
+      </w:r>
+      <w:r>
+        <w:rPr>
+          <w:noProof/>
+        </w:rPr>
+        <w:tab/>
+      </w:r>
+      <w:r>
+        <w:rPr>
+          <w:noProof/>
+        </w:rPr>
+        <w:fldChar w:fldCharType="begin"/>
+      </w:r>
+      <w:r>
+        <w:rPr>
+          <w:noProof/>
+        </w:rPr>
+        <w:instrText xml:space="preserve"> PAGEREF _Toc432524775 \h </w:instrText>
+      </w:r>
+      <w:r>
+        <w:rPr>
+          <w:noProof/>
+        </w:rPr>
+      </w:r>
+      <w:r>
+        <w:rPr>
+          <w:noProof/>
+        </w:rPr>
+        <w:fldChar w:fldCharType="separate"/>
+      </w:r>
+      <w:r>
+        <w:rPr>
+          <w:noProof/>
+        </w:rPr>
+        <w:t>3</w:t>
+      </w:r>
+      <w:r>
+        <w:rPr>
+          <w:noProof/>
+        </w:rPr>
+        <w:fldChar w:fldCharType="end"/>
+      </w:r>
+    </w:p>
+    <w:p>
+      <w:pPr>
+        <w:pStyle w:val="Verzeichnis1"/>
         <w:tabs>
-          <w:tab w:val="left" w:pos="442"/>
+          <w:tab w:val="left" w:pos="440"/>
           <w:tab w:val="right" w:leader="dot" w:pos="9062"/>
         </w:tabs>
-        <w:spacing w:after="0"/>
-        <w:rPr>
-          <w:rStyle w:val="IndexLink"/>
-        </w:rPr>
-      </w:pPr>
-      <w:hyperlink w:anchor="_Toc432432618">
-        <w:r>
-          <w:rPr>
-            <w:rStyle w:val="IndexLink"/>
-          </w:rPr>
-          <w:t>2.</w:t>
-        </w:r>
-        <w:r>
-          <w:rPr>
-            <w:rStyle w:val="IndexLink"/>
-            <w:rFonts w:ascii="Calibri" w:hAnsi="Calibri"/>
-            <w:sz w:val="22"/>
-            <w:szCs w:val="22"/>
-          </w:rPr>
-          <w:tab/>
-        </w:r>
-        <w:r>
-          <w:rPr>
-            <w:rStyle w:val="IndexLink"/>
-          </w:rPr>
-          <w:t>Produkteinsatz</w:t>
-        </w:r>
-        <w:r>
-          <w:rPr>
-            <w:rStyle w:val="IndexLink"/>
-          </w:rPr>
-          <w:tab/>
-        </w:r>
-      </w:hyperlink>
-      <w:r>
-        <w:rPr>
-          <w:rStyle w:val="IndexLink"/>
-        </w:rPr>
-        <w:t>2</w:t>
-      </w:r>
-    </w:p>
-    <w:p>
-      <w:pPr>
-        <w:pStyle w:val="Contents1"/>
+        <w:rPr>
+          <w:noProof/>
+        </w:rPr>
+      </w:pPr>
+      <w:r>
+        <w:rPr>
+          <w:noProof/>
+        </w:rPr>
+        <w:t>2.</w:t>
+      </w:r>
+      <w:r>
+        <w:rPr>
+          <w:noProof/>
+        </w:rPr>
+        <w:tab/>
+        <w:t>Produkteinsatz</w:t>
+      </w:r>
+      <w:r>
+        <w:rPr>
+          <w:noProof/>
+        </w:rPr>
+        <w:tab/>
+      </w:r>
+      <w:r>
+        <w:rPr>
+          <w:noProof/>
+        </w:rPr>
+        <w:fldChar w:fldCharType="begin"/>
+      </w:r>
+      <w:r>
+        <w:rPr>
+          <w:noProof/>
+        </w:rPr>
+        <w:instrText xml:space="preserve"> PAGEREF _Toc432524776 \h </w:instrText>
+      </w:r>
+      <w:r>
+        <w:rPr>
+          <w:noProof/>
+        </w:rPr>
+      </w:r>
+      <w:r>
+        <w:rPr>
+          <w:noProof/>
+        </w:rPr>
+        <w:fldChar w:fldCharType="separate"/>
+      </w:r>
+      <w:r>
+        <w:rPr>
+          <w:noProof/>
+        </w:rPr>
+        <w:t>3</w:t>
+      </w:r>
+      <w:r>
+        <w:rPr>
+          <w:noProof/>
+        </w:rPr>
+        <w:fldChar w:fldCharType="end"/>
+      </w:r>
+    </w:p>
+    <w:p>
+      <w:pPr>
+        <w:pStyle w:val="Verzeichnis1"/>
         <w:tabs>
-          <w:tab w:val="left" w:pos="442"/>
+          <w:tab w:val="left" w:pos="440"/>
           <w:tab w:val="right" w:leader="dot" w:pos="9062"/>
         </w:tabs>
-        <w:spacing w:after="0"/>
-        <w:rPr>
-          <w:rStyle w:val="IndexLink"/>
-        </w:rPr>
-      </w:pPr>
-      <w:hyperlink w:anchor="_Toc432432619">
-        <w:r>
-          <w:rPr>
-            <w:rStyle w:val="IndexLink"/>
-          </w:rPr>
-          <w:t>3.</w:t>
-        </w:r>
-        <w:r>
-          <w:rPr>
-            <w:rStyle w:val="IndexLink"/>
-            <w:rFonts w:ascii="Calibri" w:hAnsi="Calibri"/>
-            <w:sz w:val="22"/>
-            <w:szCs w:val="22"/>
-          </w:rPr>
-          <w:tab/>
-        </w:r>
-        <w:r>
-          <w:rPr>
-            <w:rStyle w:val="IndexLink"/>
-          </w:rPr>
-          <w:t>Produktübersicht</w:t>
-        </w:r>
-        <w:r>
-          <w:rPr>
-            <w:rStyle w:val="IndexLink"/>
-          </w:rPr>
-          <w:tab/>
-        </w:r>
-      </w:hyperlink>
-      <w:r>
-        <w:rPr>
-          <w:rStyle w:val="IndexLink"/>
-        </w:rPr>
-        <w:t>2</w:t>
-      </w:r>
-    </w:p>
-    <w:p>
-      <w:pPr>
-        <w:pStyle w:val="Contents1"/>
+        <w:rPr>
+          <w:noProof/>
+        </w:rPr>
+      </w:pPr>
+      <w:r>
+        <w:rPr>
+          <w:noProof/>
+        </w:rPr>
+        <w:t>3.</w:t>
+      </w:r>
+      <w:r>
+        <w:rPr>
+          <w:noProof/>
+        </w:rPr>
+        <w:tab/>
+        <w:t>Produktübersicht</w:t>
+      </w:r>
+      <w:r>
+        <w:rPr>
+          <w:noProof/>
+        </w:rPr>
+        <w:tab/>
+      </w:r>
+      <w:r>
+        <w:rPr>
+          <w:noProof/>
+        </w:rPr>
+        <w:fldChar w:fldCharType="begin"/>
+      </w:r>
+      <w:r>
+        <w:rPr>
+          <w:noProof/>
+        </w:rPr>
+        <w:instrText xml:space="preserve"> PAGEREF _Toc432524777 \h </w:instrText>
+      </w:r>
+      <w:r>
+        <w:rPr>
+          <w:noProof/>
+        </w:rPr>
+      </w:r>
+      <w:r>
+        <w:rPr>
+          <w:noProof/>
+        </w:rPr>
+        <w:fldChar w:fldCharType="separate"/>
+      </w:r>
+      <w:r>
+        <w:rPr>
+          <w:noProof/>
+        </w:rPr>
+        <w:t>3</w:t>
+      </w:r>
+      <w:r>
+        <w:rPr>
+          <w:noProof/>
+        </w:rPr>
+        <w:fldChar w:fldCharType="end"/>
+      </w:r>
+    </w:p>
+    <w:p>
+      <w:pPr>
+        <w:pStyle w:val="Verzeichnis1"/>
         <w:tabs>
-          <w:tab w:val="left" w:pos="442"/>
+          <w:tab w:val="left" w:pos="440"/>
           <w:tab w:val="right" w:leader="dot" w:pos="9062"/>
         </w:tabs>
-        <w:spacing w:after="0"/>
-        <w:rPr>
-          <w:rStyle w:val="IndexLink"/>
-        </w:rPr>
-      </w:pPr>
-      <w:hyperlink w:anchor="_Toc432432620">
-        <w:r>
-          <w:rPr>
-            <w:rStyle w:val="IndexLink"/>
-          </w:rPr>
-          <w:t>4.</w:t>
-        </w:r>
-        <w:r>
-          <w:rPr>
-            <w:rStyle w:val="IndexLink"/>
-            <w:rFonts w:ascii="Calibri" w:hAnsi="Calibri"/>
-            <w:sz w:val="22"/>
-            <w:szCs w:val="22"/>
-          </w:rPr>
-          <w:tab/>
-        </w:r>
-        <w:r>
-          <w:rPr>
-            <w:rStyle w:val="IndexLink"/>
-          </w:rPr>
-          <w:t>Produktfunktionen</w:t>
-        </w:r>
-        <w:r>
-          <w:rPr>
-            <w:rStyle w:val="IndexLink"/>
-          </w:rPr>
-          <w:tab/>
-        </w:r>
-      </w:hyperlink>
-      <w:r>
-        <w:rPr>
-          <w:rStyle w:val="IndexLink"/>
-        </w:rPr>
-        <w:t>2</w:t>
-      </w:r>
-    </w:p>
-    <w:p>
-      <w:pPr>
-        <w:pStyle w:val="Contents1"/>
+        <w:rPr>
+          <w:noProof/>
+        </w:rPr>
+      </w:pPr>
+      <w:r>
+        <w:rPr>
+          <w:noProof/>
+        </w:rPr>
+        <w:t>4.</w:t>
+      </w:r>
+      <w:r>
+        <w:rPr>
+          <w:noProof/>
+        </w:rPr>
+        <w:tab/>
+        <w:t>Produktfunktionen</w:t>
+      </w:r>
+      <w:r>
+        <w:rPr>
+          <w:noProof/>
+        </w:rPr>
+        <w:tab/>
+      </w:r>
+      <w:r>
+        <w:rPr>
+          <w:noProof/>
+        </w:rPr>
+        <w:fldChar w:fldCharType="begin"/>
+      </w:r>
+      <w:r>
+        <w:rPr>
+          <w:noProof/>
+        </w:rPr>
+        <w:instrText xml:space="preserve"> PAGEREF _Toc432524778 \h </w:instrText>
+      </w:r>
+      <w:r>
+        <w:rPr>
+          <w:noProof/>
+        </w:rPr>
+      </w:r>
+      <w:r>
+        <w:rPr>
+          <w:noProof/>
+        </w:rPr>
+        <w:fldChar w:fldCharType="separate"/>
+      </w:r>
+      <w:r>
+        <w:rPr>
+          <w:noProof/>
+        </w:rPr>
+        <w:t>3</w:t>
+      </w:r>
+      <w:r>
+        <w:rPr>
+          <w:noProof/>
+        </w:rPr>
+        <w:fldChar w:fldCharType="end"/>
+      </w:r>
+    </w:p>
+    <w:p>
+      <w:pPr>
+        <w:pStyle w:val="Verzeichnis1"/>
         <w:tabs>
-          <w:tab w:val="left" w:pos="442"/>
+          <w:tab w:val="left" w:pos="440"/>
           <w:tab w:val="right" w:leader="dot" w:pos="9062"/>
         </w:tabs>
-        <w:spacing w:after="0"/>
-        <w:rPr>
-          <w:rStyle w:val="IndexLink"/>
-        </w:rPr>
-      </w:pPr>
-      <w:hyperlink w:anchor="_Toc432432621">
-        <w:r>
-          <w:rPr>
-            <w:rStyle w:val="IndexLink"/>
-          </w:rPr>
-          <w:t>5.</w:t>
-        </w:r>
-        <w:r>
-          <w:rPr>
-            <w:rStyle w:val="IndexLink"/>
-            <w:rFonts w:ascii="Calibri" w:hAnsi="Calibri"/>
-            <w:sz w:val="22"/>
-            <w:szCs w:val="22"/>
-          </w:rPr>
-          <w:tab/>
-        </w:r>
-        <w:r>
-          <w:rPr>
-            <w:rStyle w:val="IndexLink"/>
-          </w:rPr>
-          <w:t>Produktdaten</w:t>
-        </w:r>
-        <w:r>
-          <w:rPr>
-            <w:rStyle w:val="IndexLink"/>
-          </w:rPr>
-          <w:tab/>
-        </w:r>
-      </w:hyperlink>
-      <w:r>
-        <w:rPr>
-          <w:rStyle w:val="IndexLink"/>
-        </w:rPr>
-        <w:t>3</w:t>
-      </w:r>
-    </w:p>
-    <w:p>
-      <w:pPr>
-        <w:pStyle w:val="Contents1"/>
+        <w:rPr>
+          <w:noProof/>
+        </w:rPr>
+      </w:pPr>
+      <w:r>
+        <w:rPr>
+          <w:noProof/>
+        </w:rPr>
+        <w:t>5.</w:t>
+      </w:r>
+      <w:r>
+        <w:rPr>
+          <w:noProof/>
+        </w:rPr>
+        <w:tab/>
+        <w:t>Produktdaten</w:t>
+      </w:r>
+      <w:r>
+        <w:rPr>
+          <w:noProof/>
+        </w:rPr>
+        <w:tab/>
+      </w:r>
+      <w:r>
+        <w:rPr>
+          <w:noProof/>
+        </w:rPr>
+        <w:fldChar w:fldCharType="begin"/>
+      </w:r>
+      <w:r>
+        <w:rPr>
+          <w:noProof/>
+        </w:rPr>
+        <w:instrText xml:space="preserve"> PAGEREF _Toc432524779 \h </w:instrText>
+      </w:r>
+      <w:r>
+        <w:rPr>
+          <w:noProof/>
+        </w:rPr>
+      </w:r>
+      <w:r>
+        <w:rPr>
+          <w:noProof/>
+        </w:rPr>
+        <w:fldChar w:fldCharType="separate"/>
+      </w:r>
+      <w:r>
+        <w:rPr>
+          <w:noProof/>
+        </w:rPr>
+        <w:t>4</w:t>
+      </w:r>
+      <w:r>
+        <w:rPr>
+          <w:noProof/>
+        </w:rPr>
+        <w:fldChar w:fldCharType="end"/>
+      </w:r>
+    </w:p>
+    <w:p>
+      <w:pPr>
+        <w:pStyle w:val="Verzeichnis1"/>
         <w:tabs>
-          <w:tab w:val="left" w:pos="442"/>
+          <w:tab w:val="left" w:pos="440"/>
           <w:tab w:val="right" w:leader="dot" w:pos="9062"/>
         </w:tabs>
-        <w:spacing w:after="0"/>
-        <w:rPr>
-          <w:rStyle w:val="IndexLink"/>
-        </w:rPr>
-      </w:pPr>
-      <w:hyperlink w:anchor="_Toc432432622">
-        <w:r>
-          <w:rPr>
-            <w:rStyle w:val="IndexLink"/>
-          </w:rPr>
-          <w:t>6.</w:t>
-        </w:r>
-        <w:r>
-          <w:rPr>
-            <w:rStyle w:val="IndexLink"/>
-            <w:rFonts w:ascii="Calibri" w:hAnsi="Calibri"/>
-            <w:sz w:val="22"/>
-            <w:szCs w:val="22"/>
-          </w:rPr>
-          <w:tab/>
-        </w:r>
-        <w:r>
-          <w:rPr>
-            <w:rStyle w:val="IndexLink"/>
-          </w:rPr>
-          <w:t>Produktleistungen</w:t>
-        </w:r>
-        <w:r>
-          <w:rPr>
-            <w:rStyle w:val="IndexLink"/>
-          </w:rPr>
-          <w:tab/>
-        </w:r>
-      </w:hyperlink>
-      <w:r>
-        <w:rPr>
-          <w:rStyle w:val="IndexLink"/>
-        </w:rPr>
-        <w:t>3</w:t>
-      </w:r>
-    </w:p>
-    <w:p>
-      <w:pPr>
-        <w:pStyle w:val="Contents1"/>
+        <w:rPr>
+          <w:noProof/>
+        </w:rPr>
+      </w:pPr>
+      <w:r>
+        <w:rPr>
+          <w:noProof/>
+        </w:rPr>
+        <w:t>6.</w:t>
+      </w:r>
+      <w:r>
+        <w:rPr>
+          <w:noProof/>
+        </w:rPr>
+        <w:tab/>
+        <w:t>Produktleistungen</w:t>
+      </w:r>
+      <w:r>
+        <w:rPr>
+          <w:noProof/>
+        </w:rPr>
+        <w:tab/>
+      </w:r>
+      <w:r>
+        <w:rPr>
+          <w:noProof/>
+        </w:rPr>
+        <w:fldChar w:fldCharType="begin"/>
+      </w:r>
+      <w:r>
+        <w:rPr>
+          <w:noProof/>
+        </w:rPr>
+        <w:instrText xml:space="preserve"> PAGEREF _Toc432524780 \h </w:instrText>
+      </w:r>
+      <w:r>
+        <w:rPr>
+          <w:noProof/>
+        </w:rPr>
+      </w:r>
+      <w:r>
+        <w:rPr>
+          <w:noProof/>
+        </w:rPr>
+        <w:fldChar w:fldCharType="separate"/>
+      </w:r>
+      <w:r>
+        <w:rPr>
+          <w:noProof/>
+        </w:rPr>
+        <w:t>4</w:t>
+      </w:r>
+      <w:r>
+        <w:rPr>
+          <w:noProof/>
+        </w:rPr>
+        <w:fldChar w:fldCharType="end"/>
+      </w:r>
+    </w:p>
+    <w:p>
+      <w:pPr>
+        <w:pStyle w:val="Verzeichnis1"/>
         <w:tabs>
-          <w:tab w:val="left" w:pos="442"/>
+          <w:tab w:val="left" w:pos="440"/>
           <w:tab w:val="right" w:leader="dot" w:pos="9062"/>
         </w:tabs>
-        <w:spacing w:after="0"/>
-        <w:rPr>
-          <w:rStyle w:val="IndexLink"/>
-        </w:rPr>
-      </w:pPr>
-      <w:hyperlink w:anchor="_Toc432432623">
-        <w:r>
-          <w:rPr>
-            <w:rStyle w:val="IndexLink"/>
-          </w:rPr>
-          <w:t>7.</w:t>
-        </w:r>
-        <w:r>
-          <w:rPr>
-            <w:rStyle w:val="IndexLink"/>
-            <w:rFonts w:ascii="Calibri" w:hAnsi="Calibri"/>
-            <w:sz w:val="22"/>
-            <w:szCs w:val="22"/>
-          </w:rPr>
-          <w:tab/>
-        </w:r>
-        <w:r>
-          <w:rPr>
-            <w:rStyle w:val="IndexLink"/>
-          </w:rPr>
-          <w:t>Qualitätsanforderungen</w:t>
-        </w:r>
-        <w:r>
-          <w:rPr>
-            <w:rStyle w:val="IndexLink"/>
-          </w:rPr>
-          <w:tab/>
-        </w:r>
-      </w:hyperlink>
-      <w:r>
-        <w:rPr>
-          <w:rStyle w:val="IndexLink"/>
-        </w:rPr>
-        <w:t>3</w:t>
-      </w:r>
-    </w:p>
-    <w:p>
-      <w:pPr>
-        <w:pStyle w:val="Contents1"/>
+        <w:rPr>
+          <w:noProof/>
+        </w:rPr>
+      </w:pPr>
+      <w:r>
+        <w:rPr>
+          <w:noProof/>
+        </w:rPr>
+        <w:t>7.</w:t>
+      </w:r>
+      <w:r>
+        <w:rPr>
+          <w:noProof/>
+        </w:rPr>
+        <w:tab/>
+        <w:t>Qualitätsanforderungen</w:t>
+      </w:r>
+      <w:r>
+        <w:rPr>
+          <w:noProof/>
+        </w:rPr>
+        <w:tab/>
+      </w:r>
+      <w:r>
+        <w:rPr>
+          <w:noProof/>
+        </w:rPr>
+        <w:fldChar w:fldCharType="begin"/>
+      </w:r>
+      <w:r>
+        <w:rPr>
+          <w:noProof/>
+        </w:rPr>
+        <w:instrText xml:space="preserve"> PAGEREF _Toc432524781 \h </w:instrText>
+      </w:r>
+      <w:r>
+        <w:rPr>
+          <w:noProof/>
+        </w:rPr>
+      </w:r>
+      <w:r>
+        <w:rPr>
+          <w:noProof/>
+        </w:rPr>
+        <w:fldChar w:fldCharType="separate"/>
+      </w:r>
+      <w:r>
+        <w:rPr>
+          <w:noProof/>
+        </w:rPr>
+        <w:t>4</w:t>
+      </w:r>
+      <w:r>
+        <w:rPr>
+          <w:noProof/>
+        </w:rPr>
+        <w:fldChar w:fldCharType="end"/>
+      </w:r>
+    </w:p>
+    <w:p>
+      <w:pPr>
+        <w:pStyle w:val="Verzeichnis1"/>
         <w:tabs>
-          <w:tab w:val="left" w:pos="442"/>
+          <w:tab w:val="left" w:pos="440"/>
           <w:tab w:val="right" w:leader="dot" w:pos="9062"/>
         </w:tabs>
-        <w:spacing w:after="0"/>
-      </w:pPr>
-      <w:hyperlink w:anchor="_Toc432432624">
-        <w:r>
-          <w:rPr>
-            <w:rStyle w:val="IndexLink"/>
-          </w:rPr>
-          <w:t>8.</w:t>
-        </w:r>
-        <w:r>
-          <w:rPr>
-            <w:rStyle w:val="IndexLink"/>
-            <w:rFonts w:ascii="Calibri" w:hAnsi="Calibri"/>
-            <w:sz w:val="22"/>
-            <w:szCs w:val="22"/>
-          </w:rPr>
-          <w:tab/>
-        </w:r>
-        <w:r>
-          <w:rPr>
-            <w:rStyle w:val="IndexLink"/>
-          </w:rPr>
-          <w:t>Ergänzungen</w:t>
-        </w:r>
-        <w:r>
-          <w:rPr>
-            <w:rStyle w:val="IndexLink"/>
-          </w:rPr>
-          <w:tab/>
-        </w:r>
-      </w:hyperlink>
-      <w:r>
-        <w:rPr>
-          <w:rStyle w:val="IndexLink"/>
-        </w:rPr>
-        <w:t>3</w:t>
+        <w:rPr>
+          <w:noProof/>
+        </w:rPr>
+      </w:pPr>
+      <w:r>
+        <w:rPr>
+          <w:noProof/>
+        </w:rPr>
+        <w:t>8.</w:t>
+      </w:r>
+      <w:r>
+        <w:rPr>
+          <w:noProof/>
+        </w:rPr>
+        <w:tab/>
+        <w:t>Ergänzungen</w:t>
+      </w:r>
+      <w:r>
+        <w:rPr>
+          <w:noProof/>
+        </w:rPr>
+        <w:tab/>
+      </w:r>
+      <w:r>
+        <w:rPr>
+          <w:noProof/>
+        </w:rPr>
+        <w:fldChar w:fldCharType="begin"/>
+      </w:r>
+      <w:r>
+        <w:rPr>
+          <w:noProof/>
+        </w:rPr>
+        <w:instrText xml:space="preserve"> PAGEREF _Toc432524782 \h </w:instrText>
+      </w:r>
+      <w:r>
+        <w:rPr>
+          <w:noProof/>
+        </w:rPr>
+      </w:r>
+      <w:r>
+        <w:rPr>
+          <w:noProof/>
+        </w:rPr>
+        <w:fldChar w:fldCharType="separate"/>
+      </w:r>
+      <w:r>
+        <w:rPr>
+          <w:noProof/>
+        </w:rPr>
+        <w:t>4</w:t>
+      </w:r>
+      <w:r>
+        <w:rPr>
+          <w:noProof/>
+        </w:rPr>
+        <w:fldChar w:fldCharType="end"/>
       </w:r>
     </w:p>
     <w:p>
@@ -838,12 +1013,11 @@
         <w:spacing w:after="0"/>
         <w:jc w:val="both"/>
       </w:pPr>
-      <w:bookmarkStart w:id="1" w:name="_Toc432432617"/>
-      <w:bookmarkEnd w:id="1"/>
-      <w:r>
-        <w:lastRenderedPageBreak/>
+      <w:bookmarkStart w:id="2" w:name="_Toc432524775"/>
+      <w:r>
         <w:t>Zielbestimmung</w:t>
       </w:r>
+      <w:bookmarkEnd w:id="2"/>
     </w:p>
     <w:p>
       <w:pPr>
@@ -880,11 +1054,11 @@
         <w:spacing w:after="0"/>
         <w:jc w:val="both"/>
       </w:pPr>
-      <w:bookmarkStart w:id="2" w:name="_Toc432432618"/>
-      <w:bookmarkEnd w:id="2"/>
+      <w:bookmarkStart w:id="3" w:name="_Toc432524776"/>
       <w:r>
         <w:t>Produkteinsatz</w:t>
       </w:r>
+      <w:bookmarkEnd w:id="3"/>
     </w:p>
     <w:p>
       <w:pPr>
@@ -914,11 +1088,11 @@
         <w:spacing w:after="0"/>
         <w:jc w:val="both"/>
       </w:pPr>
-      <w:bookmarkStart w:id="3" w:name="_Toc432432619"/>
-      <w:bookmarkEnd w:id="3"/>
+      <w:bookmarkStart w:id="4" w:name="_Toc432524777"/>
       <w:r>
         <w:t>Produktübersicht</w:t>
       </w:r>
+      <w:bookmarkEnd w:id="4"/>
     </w:p>
     <w:p>
       <w:pPr>
@@ -940,11 +1114,11 @@
         <w:spacing w:after="0"/>
         <w:jc w:val="both"/>
       </w:pPr>
-      <w:bookmarkStart w:id="4" w:name="_Toc432432620"/>
-      <w:bookmarkEnd w:id="4"/>
+      <w:bookmarkStart w:id="5" w:name="_Toc432524778"/>
       <w:r>
         <w:t>Produktfunktionen</w:t>
       </w:r>
+      <w:bookmarkEnd w:id="5"/>
     </w:p>
     <w:p>
       <w:pPr>
@@ -1596,10 +1770,9 @@
         <w:spacing w:after="0"/>
         <w:ind w:left="708"/>
       </w:pPr>
-      <w:bookmarkStart w:id="5" w:name="__UnoMark__561_1470751279"/>
-      <w:bookmarkEnd w:id="5"/>
-      <w:r>
-        <w:lastRenderedPageBreak/>
+      <w:bookmarkStart w:id="6" w:name="__UnoMark__561_1470751279"/>
+      <w:bookmarkEnd w:id="6"/>
+      <w:r>
         <w:t>/LF8</w:t>
       </w:r>
       <w:r>
@@ -1693,11 +1866,11 @@
         <w:spacing w:after="0"/>
         <w:jc w:val="both"/>
       </w:pPr>
-      <w:bookmarkStart w:id="6" w:name="_Toc432432621"/>
-      <w:bookmarkEnd w:id="6"/>
+      <w:bookmarkStart w:id="7" w:name="_Toc432524779"/>
       <w:r>
         <w:t>Produktdaten</w:t>
       </w:r>
+      <w:bookmarkEnd w:id="7"/>
     </w:p>
     <w:p>
       <w:pPr>
@@ -1762,11 +1935,11 @@
         <w:spacing w:after="0"/>
         <w:jc w:val="both"/>
       </w:pPr>
-      <w:bookmarkStart w:id="7" w:name="_Toc432432622"/>
-      <w:bookmarkEnd w:id="7"/>
+      <w:bookmarkStart w:id="8" w:name="_Toc432524780"/>
       <w:r>
         <w:t>Produktleistungen</w:t>
       </w:r>
+      <w:bookmarkEnd w:id="8"/>
     </w:p>
     <w:p>
       <w:pPr>
@@ -1804,11 +1977,11 @@
         <w:spacing w:after="0"/>
         <w:jc w:val="both"/>
       </w:pPr>
-      <w:bookmarkStart w:id="8" w:name="_Toc432432623"/>
-      <w:bookmarkEnd w:id="8"/>
+      <w:bookmarkStart w:id="9" w:name="_Toc432524781"/>
       <w:r>
         <w:t>Qualitätsanforderungen</w:t>
       </w:r>
+      <w:bookmarkEnd w:id="9"/>
     </w:p>
     <w:p>
       <w:pPr>
@@ -1830,11 +2003,11 @@
         <w:spacing w:after="0"/>
         <w:jc w:val="both"/>
       </w:pPr>
-      <w:bookmarkStart w:id="9" w:name="_Toc432432624"/>
-      <w:bookmarkEnd w:id="9"/>
+      <w:bookmarkStart w:id="10" w:name="_Toc432524782"/>
       <w:r>
         <w:t>Ergänzungen</w:t>
       </w:r>
+      <w:bookmarkEnd w:id="10"/>
     </w:p>
     <w:p>
       <w:pPr>
@@ -1861,8 +2034,6 @@
       <w:r>
         <w:t>.</w:t>
       </w:r>
-      <w:bookmarkStart w:id="10" w:name="_GoBack"/>
-      <w:bookmarkEnd w:id="10"/>
     </w:p>
     <w:p>
       <w:pPr>
@@ -1896,8 +2067,8 @@
       </w:pPr>
     </w:p>
     <w:sectPr>
-      <w:headerReference w:type="default" r:id="rId8"/>
-      <w:footerReference w:type="default" r:id="rId9"/>
+      <w:headerReference w:type="default" r:id="rId9"/>
+      <w:footerReference w:type="default" r:id="rId10"/>
       <w:pgSz w:w="11906" w:h="16838"/>
       <w:pgMar w:top="1417" w:right="1417" w:bottom="1134" w:left="1417" w:header="708" w:footer="708" w:gutter="0"/>
       <w:cols w:space="720"/>
@@ -1909,7 +2080,7 @@
 </file>
 
 <file path=word/endnotes.xml><?xml version="1.0" encoding="utf-8"?>
-<w:endnotes xmlns:wpc="http://schemas.microsoft.com/office/word/2010/wordprocessingCanvas" xmlns:mc="http://schemas.openxmlformats.org/markup-compatibility/2006" xmlns:o="urn:schemas-microsoft-com:office:office" xmlns:r="http://schemas.openxmlformats.org/officeDocument/2006/relationships" xmlns:m="http://schemas.openxmlformats.org/officeDocument/2006/math" xmlns:v="urn:schemas-microsoft-com:vml" xmlns:wp14="http://schemas.microsoft.com/office/word/2010/wordprocessingDrawing" xmlns:wp="http://schemas.openxmlformats.org/drawingml/2006/wordprocessingDrawing" xmlns:w10="urn:schemas-microsoft-com:office:word" xmlns:w="http://schemas.openxmlformats.org/wordprocessingml/2006/main" xmlns:w14="http://schemas.microsoft.com/office/word/2010/wordml" xmlns:w15="http://schemas.microsoft.com/office/word/2012/wordml" xmlns:wpg="http://schemas.microsoft.com/office/word/2010/wordprocessingGroup" xmlns:wpi="http://schemas.microsoft.com/office/word/2010/wordprocessingInk" xmlns:wne="http://schemas.microsoft.com/office/word/2006/wordml" xmlns:wps="http://schemas.microsoft.com/office/word/2010/wordprocessingShape" mc:Ignorable="w14 w15 wp14">
+<w:endnotes xmlns:wpc="http://schemas.microsoft.com/office/word/2010/wordprocessingCanvas" xmlns:mc="http://schemas.openxmlformats.org/markup-compatibility/2006" xmlns:o="urn:schemas-microsoft-com:office:office" xmlns:r="http://schemas.openxmlformats.org/officeDocument/2006/relationships" xmlns:m="http://schemas.openxmlformats.org/officeDocument/2006/math" xmlns:v="urn:schemas-microsoft-com:vml" xmlns:wp14="http://schemas.microsoft.com/office/word/2010/wordprocessingDrawing" xmlns:wp="http://schemas.openxmlformats.org/drawingml/2006/wordprocessingDrawing" xmlns:w10="urn:schemas-microsoft-com:office:word" xmlns:w="http://schemas.openxmlformats.org/wordprocessingml/2006/main" xmlns:w14="http://schemas.microsoft.com/office/word/2010/wordml" xmlns:wpg="http://schemas.microsoft.com/office/word/2010/wordprocessingGroup" xmlns:wpi="http://schemas.microsoft.com/office/word/2010/wordprocessingInk" xmlns:wne="http://schemas.microsoft.com/office/word/2006/wordml" xmlns:wps="http://schemas.microsoft.com/office/word/2010/wordprocessingShape" mc:Ignorable="w14 wp14">
   <w:endnote w:type="separator" w:id="-1">
     <w:p>
       <w:pPr>
@@ -1934,7 +2105,7 @@
 </file>
 
 <file path=word/footer1.xml><?xml version="1.0" encoding="utf-8"?>
-<w:ftr xmlns:wpc="http://schemas.microsoft.com/office/word/2010/wordprocessingCanvas" xmlns:mc="http://schemas.openxmlformats.org/markup-compatibility/2006" xmlns:o="urn:schemas-microsoft-com:office:office" xmlns:r="http://schemas.openxmlformats.org/officeDocument/2006/relationships" xmlns:m="http://schemas.openxmlformats.org/officeDocument/2006/math" xmlns:v="urn:schemas-microsoft-com:vml" xmlns:wp14="http://schemas.microsoft.com/office/word/2010/wordprocessingDrawing" xmlns:wp="http://schemas.openxmlformats.org/drawingml/2006/wordprocessingDrawing" xmlns:w10="urn:schemas-microsoft-com:office:word" xmlns:w="http://schemas.openxmlformats.org/wordprocessingml/2006/main" xmlns:w14="http://schemas.microsoft.com/office/word/2010/wordml" xmlns:w15="http://schemas.microsoft.com/office/word/2012/wordml" xmlns:wpg="http://schemas.microsoft.com/office/word/2010/wordprocessingGroup" xmlns:wpi="http://schemas.microsoft.com/office/word/2010/wordprocessingInk" xmlns:wne="http://schemas.microsoft.com/office/word/2006/wordml" xmlns:wps="http://schemas.microsoft.com/office/word/2010/wordprocessingShape" mc:Ignorable="w14 w15 wp14">
+<w:ftr xmlns:wpc="http://schemas.microsoft.com/office/word/2010/wordprocessingCanvas" xmlns:mc="http://schemas.openxmlformats.org/markup-compatibility/2006" xmlns:o="urn:schemas-microsoft-com:office:office" xmlns:r="http://schemas.openxmlformats.org/officeDocument/2006/relationships" xmlns:m="http://schemas.openxmlformats.org/officeDocument/2006/math" xmlns:v="urn:schemas-microsoft-com:vml" xmlns:wp14="http://schemas.microsoft.com/office/word/2010/wordprocessingDrawing" xmlns:wp="http://schemas.openxmlformats.org/drawingml/2006/wordprocessingDrawing" xmlns:w10="urn:schemas-microsoft-com:office:word" xmlns:w="http://schemas.openxmlformats.org/wordprocessingml/2006/main" xmlns:w14="http://schemas.microsoft.com/office/word/2010/wordml" xmlns:wpg="http://schemas.microsoft.com/office/word/2010/wordprocessingGroup" xmlns:wpi="http://schemas.microsoft.com/office/word/2010/wordprocessingInk" xmlns:wne="http://schemas.microsoft.com/office/word/2006/wordml" xmlns:wps="http://schemas.microsoft.com/office/word/2010/wordprocessingShape" mc:Ignorable="w14 wp14">
   <w:p>
     <w:pPr>
       <w:pBdr>
@@ -1970,7 +2141,7 @@
       <w:rPr>
         <w:noProof/>
       </w:rPr>
-      <w:t>3</w:t>
+      <w:t>2</w:t>
     </w:r>
     <w:r>
       <w:fldChar w:fldCharType="end"/>
@@ -2008,7 +2179,7 @@
 </file>
 
 <file path=word/footnotes.xml><?xml version="1.0" encoding="utf-8"?>
-<w:footnotes xmlns:wpc="http://schemas.microsoft.com/office/word/2010/wordprocessingCanvas" xmlns:mc="http://schemas.openxmlformats.org/markup-compatibility/2006" xmlns:o="urn:schemas-microsoft-com:office:office" xmlns:r="http://schemas.openxmlformats.org/officeDocument/2006/relationships" xmlns:m="http://schemas.openxmlformats.org/officeDocument/2006/math" xmlns:v="urn:schemas-microsoft-com:vml" xmlns:wp14="http://schemas.microsoft.com/office/word/2010/wordprocessingDrawing" xmlns:wp="http://schemas.openxmlformats.org/drawingml/2006/wordprocessingDrawing" xmlns:w10="urn:schemas-microsoft-com:office:word" xmlns:w="http://schemas.openxmlformats.org/wordprocessingml/2006/main" xmlns:w14="http://schemas.microsoft.com/office/word/2010/wordml" xmlns:w15="http://schemas.microsoft.com/office/word/2012/wordml" xmlns:wpg="http://schemas.microsoft.com/office/word/2010/wordprocessingGroup" xmlns:wpi="http://schemas.microsoft.com/office/word/2010/wordprocessingInk" xmlns:wne="http://schemas.microsoft.com/office/word/2006/wordml" xmlns:wps="http://schemas.microsoft.com/office/word/2010/wordprocessingShape" mc:Ignorable="w14 w15 wp14">
+<w:footnotes xmlns:wpc="http://schemas.microsoft.com/office/word/2010/wordprocessingCanvas" xmlns:mc="http://schemas.openxmlformats.org/markup-compatibility/2006" xmlns:o="urn:schemas-microsoft-com:office:office" xmlns:r="http://schemas.openxmlformats.org/officeDocument/2006/relationships" xmlns:m="http://schemas.openxmlformats.org/officeDocument/2006/math" xmlns:v="urn:schemas-microsoft-com:vml" xmlns:wp14="http://schemas.microsoft.com/office/word/2010/wordprocessingDrawing" xmlns:wp="http://schemas.openxmlformats.org/drawingml/2006/wordprocessingDrawing" xmlns:w10="urn:schemas-microsoft-com:office:word" xmlns:w="http://schemas.openxmlformats.org/wordprocessingml/2006/main" xmlns:w14="http://schemas.microsoft.com/office/word/2010/wordml" xmlns:wpg="http://schemas.microsoft.com/office/word/2010/wordprocessingGroup" xmlns:wpi="http://schemas.microsoft.com/office/word/2010/wordprocessingInk" xmlns:wne="http://schemas.microsoft.com/office/word/2006/wordml" xmlns:wps="http://schemas.microsoft.com/office/word/2010/wordprocessingShape" mc:Ignorable="w14 wp14">
   <w:footnote w:type="separator" w:id="-1">
     <w:p>
       <w:pPr>
@@ -2033,7 +2204,7 @@
 </file>
 
 <file path=word/header1.xml><?xml version="1.0" encoding="utf-8"?>
-<w:hdr xmlns:wpc="http://schemas.microsoft.com/office/word/2010/wordprocessingCanvas" xmlns:mc="http://schemas.openxmlformats.org/markup-compatibility/2006" xmlns:o="urn:schemas-microsoft-com:office:office" xmlns:r="http://schemas.openxmlformats.org/officeDocument/2006/relationships" xmlns:m="http://schemas.openxmlformats.org/officeDocument/2006/math" xmlns:v="urn:schemas-microsoft-com:vml" xmlns:wp14="http://schemas.microsoft.com/office/word/2010/wordprocessingDrawing" xmlns:wp="http://schemas.openxmlformats.org/drawingml/2006/wordprocessingDrawing" xmlns:w10="urn:schemas-microsoft-com:office:word" xmlns:w="http://schemas.openxmlformats.org/wordprocessingml/2006/main" xmlns:w14="http://schemas.microsoft.com/office/word/2010/wordml" xmlns:w15="http://schemas.microsoft.com/office/word/2012/wordml" xmlns:wpg="http://schemas.microsoft.com/office/word/2010/wordprocessingGroup" xmlns:wpi="http://schemas.microsoft.com/office/word/2010/wordprocessingInk" xmlns:wne="http://schemas.microsoft.com/office/word/2006/wordml" xmlns:wps="http://schemas.microsoft.com/office/word/2010/wordprocessingShape" mc:Ignorable="w14 w15 wp14">
+<w:hdr xmlns:wpc="http://schemas.microsoft.com/office/word/2010/wordprocessingCanvas" xmlns:mc="http://schemas.openxmlformats.org/markup-compatibility/2006" xmlns:o="urn:schemas-microsoft-com:office:office" xmlns:r="http://schemas.openxmlformats.org/officeDocument/2006/relationships" xmlns:m="http://schemas.openxmlformats.org/officeDocument/2006/math" xmlns:v="urn:schemas-microsoft-com:vml" xmlns:wp14="http://schemas.microsoft.com/office/word/2010/wordprocessingDrawing" xmlns:wp="http://schemas.openxmlformats.org/drawingml/2006/wordprocessingDrawing" xmlns:w10="urn:schemas-microsoft-com:office:word" xmlns:w="http://schemas.openxmlformats.org/wordprocessingml/2006/main" xmlns:w14="http://schemas.microsoft.com/office/word/2010/wordml" xmlns:wpg="http://schemas.microsoft.com/office/word/2010/wordprocessingGroup" xmlns:wpi="http://schemas.microsoft.com/office/word/2010/wordprocessingInk" xmlns:wne="http://schemas.microsoft.com/office/word/2006/wordml" xmlns:wps="http://schemas.microsoft.com/office/word/2010/wordprocessingShape" mc:Ignorable="w14 wp14">
   <w:p>
     <w:pPr>
       <w:pStyle w:val="Kopfzeile"/>
@@ -2059,8 +2230,8 @@
 </file>
 
 <file path=word/numbering.xml><?xml version="1.0" encoding="utf-8"?>
-<w:numbering xmlns:wpc="http://schemas.microsoft.com/office/word/2010/wordprocessingCanvas" xmlns:mc="http://schemas.openxmlformats.org/markup-compatibility/2006" xmlns:o="urn:schemas-microsoft-com:office:office" xmlns:r="http://schemas.openxmlformats.org/officeDocument/2006/relationships" xmlns:m="http://schemas.openxmlformats.org/officeDocument/2006/math" xmlns:v="urn:schemas-microsoft-com:vml" xmlns:wp14="http://schemas.microsoft.com/office/word/2010/wordprocessingDrawing" xmlns:wp="http://schemas.openxmlformats.org/drawingml/2006/wordprocessingDrawing" xmlns:w10="urn:schemas-microsoft-com:office:word" xmlns:w="http://schemas.openxmlformats.org/wordprocessingml/2006/main" xmlns:w14="http://schemas.microsoft.com/office/word/2010/wordml" xmlns:w15="http://schemas.microsoft.com/office/word/2012/wordml" xmlns:wpg="http://schemas.microsoft.com/office/word/2010/wordprocessingGroup" xmlns:wpi="http://schemas.microsoft.com/office/word/2010/wordprocessingInk" xmlns:wne="http://schemas.microsoft.com/office/word/2006/wordml" xmlns:wps="http://schemas.microsoft.com/office/word/2010/wordprocessingShape" mc:Ignorable="w14 w15 wp14">
-  <w:abstractNum w:abstractNumId="0" w15:restartNumberingAfterBreak="0">
+<w:numbering xmlns:wpc="http://schemas.microsoft.com/office/word/2010/wordprocessingCanvas" xmlns:mc="http://schemas.openxmlformats.org/markup-compatibility/2006" xmlns:o="urn:schemas-microsoft-com:office:office" xmlns:r="http://schemas.openxmlformats.org/officeDocument/2006/relationships" xmlns:m="http://schemas.openxmlformats.org/officeDocument/2006/math" xmlns:v="urn:schemas-microsoft-com:vml" xmlns:wp14="http://schemas.microsoft.com/office/word/2010/wordprocessingDrawing" xmlns:wp="http://schemas.openxmlformats.org/drawingml/2006/wordprocessingDrawing" xmlns:w10="urn:schemas-microsoft-com:office:word" xmlns:w="http://schemas.openxmlformats.org/wordprocessingml/2006/main" xmlns:w14="http://schemas.microsoft.com/office/word/2010/wordml" xmlns:wpg="http://schemas.microsoft.com/office/word/2010/wordprocessingGroup" xmlns:wpi="http://schemas.microsoft.com/office/word/2010/wordprocessingInk" xmlns:wne="http://schemas.microsoft.com/office/word/2006/wordml" xmlns:wps="http://schemas.microsoft.com/office/word/2010/wordprocessingShape" mc:Ignorable="w14 wp14">
+  <w:abstractNum w:abstractNumId="0">
     <w:nsid w:val="3E476892"/>
     <w:multiLevelType w:val="multilevel"/>
     <w:tmpl w:val="0B421FAE"/>
@@ -2147,7 +2318,7 @@
       </w:pPr>
     </w:lvl>
   </w:abstractNum>
-  <w:abstractNum w:abstractNumId="1" w15:restartNumberingAfterBreak="0">
+  <w:abstractNum w:abstractNumId="1">
     <w:nsid w:val="4D8068DF"/>
     <w:multiLevelType w:val="hybridMultilevel"/>
     <w:tmpl w:val="F2CE60A8"/>
@@ -2259,7 +2430,7 @@
       </w:rPr>
     </w:lvl>
   </w:abstractNum>
-  <w:abstractNum w:abstractNumId="2" w15:restartNumberingAfterBreak="0">
+  <w:abstractNum w:abstractNumId="2">
     <w:nsid w:val="4E665CA9"/>
     <w:multiLevelType w:val="multilevel"/>
     <w:tmpl w:val="24BE01D0"/>
@@ -2381,7 +2552,7 @@
       </w:pPr>
     </w:lvl>
   </w:abstractNum>
-  <w:abstractNum w:abstractNumId="3" w15:restartNumberingAfterBreak="0">
+  <w:abstractNum w:abstractNumId="3">
     <w:nsid w:val="5AAE1A0D"/>
     <w:multiLevelType w:val="hybridMultilevel"/>
     <w:tmpl w:val="45902B0C"/>
@@ -2494,7 +2665,7 @@
       </w:rPr>
     </w:lvl>
   </w:abstractNum>
-  <w:abstractNum w:abstractNumId="4" w15:restartNumberingAfterBreak="0">
+  <w:abstractNum w:abstractNumId="4">
     <w:nsid w:val="75394E1A"/>
     <w:multiLevelType w:val="hybridMultilevel"/>
     <w:tmpl w:val="49628428"/>
@@ -2625,7 +2796,7 @@
 </file>
 
 <file path=word/styles.xml><?xml version="1.0" encoding="utf-8"?>
-<w:styles xmlns:mc="http://schemas.openxmlformats.org/markup-compatibility/2006" xmlns:r="http://schemas.openxmlformats.org/officeDocument/2006/relationships" xmlns:w="http://schemas.openxmlformats.org/wordprocessingml/2006/main" xmlns:w14="http://schemas.microsoft.com/office/word/2010/wordml" xmlns:w15="http://schemas.microsoft.com/office/word/2012/wordml" mc:Ignorable="w14 w15">
+<w:styles xmlns:mc="http://schemas.openxmlformats.org/markup-compatibility/2006" xmlns:r="http://schemas.openxmlformats.org/officeDocument/2006/relationships" xmlns:w="http://schemas.openxmlformats.org/wordprocessingml/2006/main" xmlns:w14="http://schemas.microsoft.com/office/word/2010/wordml" mc:Ignorable="w14">
   <w:docDefaults>
     <w:rPrDefault>
       <w:rPr>
@@ -2635,378 +2806,146 @@
     </w:rPrDefault>
     <w:pPrDefault/>
   </w:docDefaults>
-  <w:latentStyles w:defLockedState="0" w:defUIPriority="99" w:defSemiHidden="0" w:defUnhideWhenUsed="0" w:defQFormat="0" w:count="371">
-    <w:lsdException w:name="Normal" w:uiPriority="0" w:qFormat="1"/>
-    <w:lsdException w:name="heading 1" w:uiPriority="0" w:qFormat="1"/>
-    <w:lsdException w:name="heading 2" w:uiPriority="9" w:qFormat="1"/>
-    <w:lsdException w:name="heading 3" w:uiPriority="9" w:qFormat="1"/>
-    <w:lsdException w:name="heading 4" w:semiHidden="1" w:uiPriority="9" w:unhideWhenUsed="1" w:qFormat="1"/>
-    <w:lsdException w:name="heading 5" w:uiPriority="9" w:qFormat="1"/>
-    <w:lsdException w:name="heading 6" w:uiPriority="9" w:qFormat="1"/>
-    <w:lsdException w:name="heading 7" w:uiPriority="9" w:qFormat="1"/>
-    <w:lsdException w:name="heading 8" w:uiPriority="9" w:qFormat="1"/>
-    <w:lsdException w:name="heading 9" w:uiPriority="9" w:qFormat="1"/>
-    <w:lsdException w:name="index 1" w:semiHidden="1" w:unhideWhenUsed="1"/>
-    <w:lsdException w:name="index 2" w:semiHidden="1" w:unhideWhenUsed="1"/>
-    <w:lsdException w:name="index 3" w:semiHidden="1" w:unhideWhenUsed="1"/>
-    <w:lsdException w:name="index 4" w:semiHidden="1" w:unhideWhenUsed="1"/>
-    <w:lsdException w:name="index 5" w:semiHidden="1" w:unhideWhenUsed="1"/>
-    <w:lsdException w:name="index 6" w:semiHidden="1" w:unhideWhenUsed="1"/>
-    <w:lsdException w:name="index 7" w:semiHidden="1" w:unhideWhenUsed="1"/>
-    <w:lsdException w:name="index 8" w:semiHidden="1" w:unhideWhenUsed="1"/>
-    <w:lsdException w:name="index 9" w:semiHidden="1" w:unhideWhenUsed="1"/>
-    <w:lsdException w:name="toc 1" w:semiHidden="1" w:uiPriority="39" w:unhideWhenUsed="1"/>
-    <w:lsdException w:name="toc 2" w:semiHidden="1" w:uiPriority="39" w:unhideWhenUsed="1"/>
-    <w:lsdException w:name="toc 3" w:semiHidden="1" w:uiPriority="39" w:unhideWhenUsed="1"/>
-    <w:lsdException w:name="toc 4" w:semiHidden="1" w:uiPriority="39" w:unhideWhenUsed="1"/>
-    <w:lsdException w:name="toc 5" w:semiHidden="1" w:uiPriority="39" w:unhideWhenUsed="1"/>
-    <w:lsdException w:name="toc 6" w:semiHidden="1" w:uiPriority="39" w:unhideWhenUsed="1"/>
-    <w:lsdException w:name="toc 7" w:semiHidden="1" w:uiPriority="39" w:unhideWhenUsed="1"/>
-    <w:lsdException w:name="toc 8" w:semiHidden="1" w:uiPriority="39" w:unhideWhenUsed="1"/>
-    <w:lsdException w:name="toc 9" w:semiHidden="1" w:uiPriority="39" w:unhideWhenUsed="1"/>
-    <w:lsdException w:name="Normal Indent" w:semiHidden="1" w:unhideWhenUsed="1"/>
-    <w:lsdException w:name="footnote text" w:semiHidden="1" w:unhideWhenUsed="1"/>
-    <w:lsdException w:name="annotation text" w:semiHidden="1" w:uiPriority="0" w:unhideWhenUsed="1"/>
-    <w:lsdException w:name="header" w:semiHidden="1" w:unhideWhenUsed="1"/>
-    <w:lsdException w:name="footer" w:semiHidden="1" w:unhideWhenUsed="1"/>
-    <w:lsdException w:name="index heading" w:semiHidden="1" w:unhideWhenUsed="1"/>
-    <w:lsdException w:name="caption" w:semiHidden="1" w:uiPriority="35" w:unhideWhenUsed="1" w:qFormat="1"/>
-    <w:lsdException w:name="table of figures" w:semiHidden="1" w:unhideWhenUsed="1"/>
-    <w:lsdException w:name="envelope address" w:semiHidden="1" w:unhideWhenUsed="1"/>
-    <w:lsdException w:name="envelope return" w:semiHidden="1" w:unhideWhenUsed="1"/>
-    <w:lsdException w:name="footnote reference" w:semiHidden="1" w:unhideWhenUsed="1"/>
-    <w:lsdException w:name="annotation reference" w:semiHidden="1" w:uiPriority="0" w:unhideWhenUsed="1"/>
-    <w:lsdException w:name="line number" w:semiHidden="1" w:unhideWhenUsed="1"/>
-    <w:lsdException w:name="page number" w:semiHidden="1" w:unhideWhenUsed="1"/>
-    <w:lsdException w:name="endnote reference" w:semiHidden="1" w:unhideWhenUsed="1"/>
-    <w:lsdException w:name="endnote text" w:semiHidden="1" w:unhideWhenUsed="1"/>
-    <w:lsdException w:name="table of authorities" w:semiHidden="1" w:unhideWhenUsed="1"/>
-    <w:lsdException w:name="macro" w:semiHidden="1" w:unhideWhenUsed="1"/>
-    <w:lsdException w:name="toa heading" w:semiHidden="1" w:unhideWhenUsed="1"/>
-    <w:lsdException w:name="List" w:semiHidden="1" w:unhideWhenUsed="1"/>
-    <w:lsdException w:name="List Bullet" w:semiHidden="1" w:unhideWhenUsed="1"/>
-    <w:lsdException w:name="List Number" w:semiHidden="1" w:unhideWhenUsed="1"/>
-    <w:lsdException w:name="List 2" w:semiHidden="1" w:unhideWhenUsed="1"/>
-    <w:lsdException w:name="List 3" w:semiHidden="1" w:unhideWhenUsed="1"/>
-    <w:lsdException w:name="List 4" w:semiHidden="1" w:unhideWhenUsed="1"/>
-    <w:lsdException w:name="List 5" w:semiHidden="1" w:unhideWhenUsed="1"/>
-    <w:lsdException w:name="List Bullet 2" w:semiHidden="1" w:unhideWhenUsed="1"/>
-    <w:lsdException w:name="List Bullet 3" w:semiHidden="1" w:unhideWhenUsed="1"/>
-    <w:lsdException w:name="List Bullet 4" w:semiHidden="1" w:unhideWhenUsed="1"/>
-    <w:lsdException w:name="List Bullet 5" w:semiHidden="1" w:unhideWhenUsed="1"/>
-    <w:lsdException w:name="List Number 2" w:semiHidden="1" w:unhideWhenUsed="1"/>
-    <w:lsdException w:name="List Number 3" w:semiHidden="1" w:unhideWhenUsed="1"/>
-    <w:lsdException w:name="List Number 4" w:semiHidden="1" w:unhideWhenUsed="1"/>
-    <w:lsdException w:name="List Number 5" w:semiHidden="1" w:unhideWhenUsed="1"/>
-    <w:lsdException w:name="Title" w:uiPriority="10" w:qFormat="1"/>
-    <w:lsdException w:name="Closing" w:semiHidden="1" w:unhideWhenUsed="1"/>
-    <w:lsdException w:name="Signature" w:semiHidden="1" w:unhideWhenUsed="1"/>
-    <w:lsdException w:name="Default Paragraph Font" w:semiHidden="1" w:uiPriority="1" w:unhideWhenUsed="1"/>
-    <w:lsdException w:name="Body Text" w:semiHidden="1" w:unhideWhenUsed="1"/>
-    <w:lsdException w:name="Body Text Indent" w:semiHidden="1" w:unhideWhenUsed="1"/>
-    <w:lsdException w:name="List Continue" w:semiHidden="1" w:unhideWhenUsed="1"/>
-    <w:lsdException w:name="List Continue 2" w:semiHidden="1" w:unhideWhenUsed="1"/>
-    <w:lsdException w:name="List Continue 3" w:semiHidden="1" w:unhideWhenUsed="1"/>
-    <w:lsdException w:name="List Continue 4" w:semiHidden="1" w:unhideWhenUsed="1"/>
-    <w:lsdException w:name="List Continue 5" w:semiHidden="1" w:unhideWhenUsed="1"/>
-    <w:lsdException w:name="Message Header" w:semiHidden="1" w:unhideWhenUsed="1"/>
-    <w:lsdException w:name="Subtitle" w:uiPriority="11" w:qFormat="1"/>
-    <w:lsdException w:name="Salutation" w:semiHidden="1" w:unhideWhenUsed="1"/>
-    <w:lsdException w:name="Date" w:semiHidden="1" w:unhideWhenUsed="1"/>
-    <w:lsdException w:name="Body Text First Indent" w:semiHidden="1" w:unhideWhenUsed="1"/>
-    <w:lsdException w:name="Body Text First Indent 2" w:semiHidden="1" w:unhideWhenUsed="1"/>
-    <w:lsdException w:name="Note Heading" w:semiHidden="1" w:unhideWhenUsed="1"/>
-    <w:lsdException w:name="Body Text 2" w:semiHidden="1" w:unhideWhenUsed="1"/>
-    <w:lsdException w:name="Body Text 3" w:semiHidden="1" w:unhideWhenUsed="1"/>
-    <w:lsdException w:name="Body Text Indent 2" w:semiHidden="1" w:unhideWhenUsed="1"/>
-    <w:lsdException w:name="Body Text Indent 3" w:semiHidden="1" w:unhideWhenUsed="1"/>
-    <w:lsdException w:name="Block Text" w:semiHidden="1" w:unhideWhenUsed="1"/>
-    <w:lsdException w:name="Hyperlink" w:semiHidden="1" w:unhideWhenUsed="1"/>
-    <w:lsdException w:name="FollowedHyperlink" w:semiHidden="1" w:unhideWhenUsed="1"/>
-    <w:lsdException w:name="Strong" w:uiPriority="22" w:qFormat="1"/>
-    <w:lsdException w:name="Emphasis" w:uiPriority="20" w:qFormat="1"/>
-    <w:lsdException w:name="Document Map" w:semiHidden="1" w:unhideWhenUsed="1"/>
-    <w:lsdException w:name="Plain Text" w:semiHidden="1" w:unhideWhenUsed="1"/>
-    <w:lsdException w:name="E-mail Signature" w:semiHidden="1" w:unhideWhenUsed="1"/>
-    <w:lsdException w:name="HTML Top of Form" w:semiHidden="1" w:unhideWhenUsed="1"/>
-    <w:lsdException w:name="HTML Bottom of Form" w:semiHidden="1" w:unhideWhenUsed="1"/>
-    <w:lsdException w:name="Normal (Web)" w:semiHidden="1" w:unhideWhenUsed="1"/>
-    <w:lsdException w:name="HTML Acronym" w:semiHidden="1" w:unhideWhenUsed="1"/>
-    <w:lsdException w:name="HTML Address" w:semiHidden="1" w:unhideWhenUsed="1"/>
-    <w:lsdException w:name="HTML Cite" w:semiHidden="1" w:unhideWhenUsed="1"/>
-    <w:lsdException w:name="HTML Code" w:semiHidden="1" w:unhideWhenUsed="1"/>
-    <w:lsdException w:name="HTML Definition" w:semiHidden="1" w:unhideWhenUsed="1"/>
-    <w:lsdException w:name="HTML Keyboard" w:semiHidden="1" w:unhideWhenUsed="1"/>
-    <w:lsdException w:name="HTML Preformatted" w:semiHidden="1" w:unhideWhenUsed="1"/>
-    <w:lsdException w:name="HTML Sample" w:semiHidden="1" w:unhideWhenUsed="1"/>
-    <w:lsdException w:name="HTML Typewriter" w:semiHidden="1" w:unhideWhenUsed="1"/>
-    <w:lsdException w:name="HTML Variable" w:semiHidden="1" w:unhideWhenUsed="1"/>
-    <w:lsdException w:name="Normal Table" w:semiHidden="1" w:unhideWhenUsed="1"/>
-    <w:lsdException w:name="annotation subject" w:semiHidden="1" w:unhideWhenUsed="1"/>
-    <w:lsdException w:name="No List" w:semiHidden="1" w:unhideWhenUsed="1"/>
-    <w:lsdException w:name="Outline List 1" w:semiHidden="1" w:unhideWhenUsed="1"/>
-    <w:lsdException w:name="Outline List 2" w:semiHidden="1" w:unhideWhenUsed="1"/>
-    <w:lsdException w:name="Outline List 3" w:semiHidden="1" w:unhideWhenUsed="1"/>
-    <w:lsdException w:name="Table Simple 1" w:semiHidden="1" w:unhideWhenUsed="1"/>
-    <w:lsdException w:name="Table Simple 2" w:semiHidden="1" w:unhideWhenUsed="1"/>
-    <w:lsdException w:name="Table Simple 3" w:semiHidden="1" w:unhideWhenUsed="1"/>
-    <w:lsdException w:name="Table Classic 1" w:semiHidden="1" w:unhideWhenUsed="1"/>
-    <w:lsdException w:name="Table Classic 2" w:semiHidden="1" w:unhideWhenUsed="1"/>
-    <w:lsdException w:name="Table Classic 3" w:semiHidden="1" w:unhideWhenUsed="1"/>
-    <w:lsdException w:name="Table Classic 4" w:semiHidden="1" w:unhideWhenUsed="1"/>
-    <w:lsdException w:name="Table Colorful 1" w:semiHidden="1" w:unhideWhenUsed="1"/>
-    <w:lsdException w:name="Table Colorful 2" w:semiHidden="1" w:unhideWhenUsed="1"/>
-    <w:lsdException w:name="Table Colorful 3" w:semiHidden="1" w:unhideWhenUsed="1"/>
-    <w:lsdException w:name="Table Columns 1" w:semiHidden="1" w:unhideWhenUsed="1"/>
-    <w:lsdException w:name="Table Columns 2" w:semiHidden="1" w:unhideWhenUsed="1"/>
-    <w:lsdException w:name="Table Columns 3" w:semiHidden="1" w:unhideWhenUsed="1"/>
-    <w:lsdException w:name="Table Columns 4" w:semiHidden="1" w:unhideWhenUsed="1"/>
-    <w:lsdException w:name="Table Columns 5" w:semiHidden="1" w:unhideWhenUsed="1"/>
-    <w:lsdException w:name="Table Grid 1" w:semiHidden="1" w:unhideWhenUsed="1"/>
-    <w:lsdException w:name="Table Grid 2" w:semiHidden="1" w:unhideWhenUsed="1"/>
-    <w:lsdException w:name="Table Grid 3" w:semiHidden="1" w:unhideWhenUsed="1"/>
-    <w:lsdException w:name="Table Grid 4" w:semiHidden="1" w:unhideWhenUsed="1"/>
-    <w:lsdException w:name="Table Grid 5" w:semiHidden="1" w:unhideWhenUsed="1"/>
-    <w:lsdException w:name="Table Grid 6" w:semiHidden="1" w:unhideWhenUsed="1"/>
-    <w:lsdException w:name="Table Grid 7" w:semiHidden="1" w:unhideWhenUsed="1"/>
-    <w:lsdException w:name="Table Grid 8" w:semiHidden="1" w:unhideWhenUsed="1"/>
-    <w:lsdException w:name="Table List 1" w:semiHidden="1" w:unhideWhenUsed="1"/>
-    <w:lsdException w:name="Table List 2" w:semiHidden="1" w:unhideWhenUsed="1"/>
-    <w:lsdException w:name="Table List 3" w:semiHidden="1" w:unhideWhenUsed="1"/>
-    <w:lsdException w:name="Table List 4" w:semiHidden="1" w:unhideWhenUsed="1"/>
-    <w:lsdException w:name="Table List 5" w:semiHidden="1" w:unhideWhenUsed="1"/>
-    <w:lsdException w:name="Table List 6" w:semiHidden="1" w:unhideWhenUsed="1"/>
-    <w:lsdException w:name="Table List 7" w:semiHidden="1" w:unhideWhenUsed="1"/>
-    <w:lsdException w:name="Table List 8" w:semiHidden="1" w:unhideWhenUsed="1"/>
-    <w:lsdException w:name="Table 3D effects 1" w:semiHidden="1" w:unhideWhenUsed="1"/>
-    <w:lsdException w:name="Table 3D effects 2" w:semiHidden="1" w:unhideWhenUsed="1"/>
-    <w:lsdException w:name="Table 3D effects 3" w:semiHidden="1" w:unhideWhenUsed="1"/>
-    <w:lsdException w:name="Table Contemporary" w:semiHidden="1" w:unhideWhenUsed="1"/>
-    <w:lsdException w:name="Table Elegant" w:semiHidden="1" w:unhideWhenUsed="1"/>
-    <w:lsdException w:name="Table Professional" w:semiHidden="1" w:unhideWhenUsed="1"/>
-    <w:lsdException w:name="Table Subtle 1" w:semiHidden="1" w:unhideWhenUsed="1"/>
-    <w:lsdException w:name="Table Subtle 2" w:semiHidden="1" w:unhideWhenUsed="1"/>
-    <w:lsdException w:name="Table Web 1" w:semiHidden="1" w:unhideWhenUsed="1"/>
-    <w:lsdException w:name="Table Web 2" w:semiHidden="1" w:unhideWhenUsed="1"/>
-    <w:lsdException w:name="Table Web 3" w:semiHidden="1" w:unhideWhenUsed="1"/>
-    <w:lsdException w:name="Balloon Text" w:semiHidden="1" w:unhideWhenUsed="1"/>
-    <w:lsdException w:name="Table Grid" w:uiPriority="39"/>
-    <w:lsdException w:name="Table Theme" w:semiHidden="1" w:unhideWhenUsed="1"/>
-    <w:lsdException w:name="Placeholder Text" w:semiHidden="1"/>
-    <w:lsdException w:name="No Spacing" w:uiPriority="1" w:qFormat="1"/>
-    <w:lsdException w:name="Light Shading" w:uiPriority="60"/>
-    <w:lsdException w:name="Light List" w:uiPriority="61"/>
-    <w:lsdException w:name="Light Grid" w:uiPriority="62"/>
-    <w:lsdException w:name="Medium Shading 1" w:uiPriority="63"/>
-    <w:lsdException w:name="Medium Shading 2" w:uiPriority="64"/>
-    <w:lsdException w:name="Medium List 1" w:uiPriority="65"/>
-    <w:lsdException w:name="Medium List 2" w:uiPriority="66"/>
-    <w:lsdException w:name="Medium Grid 1" w:uiPriority="67"/>
-    <w:lsdException w:name="Medium Grid 2" w:uiPriority="68"/>
-    <w:lsdException w:name="Medium Grid 3" w:uiPriority="69"/>
-    <w:lsdException w:name="Dark List" w:uiPriority="70"/>
-    <w:lsdException w:name="Colorful Shading" w:uiPriority="71"/>
-    <w:lsdException w:name="Colorful List" w:uiPriority="72"/>
-    <w:lsdException w:name="Colorful Grid" w:uiPriority="73"/>
-    <w:lsdException w:name="Light Shading Accent 1" w:uiPriority="60"/>
-    <w:lsdException w:name="Light List Accent 1" w:uiPriority="61"/>
-    <w:lsdException w:name="Light Grid Accent 1" w:uiPriority="62"/>
-    <w:lsdException w:name="Medium Shading 1 Accent 1" w:uiPriority="63"/>
-    <w:lsdException w:name="Medium Shading 2 Accent 1" w:uiPriority="64"/>
-    <w:lsdException w:name="Medium List 1 Accent 1" w:uiPriority="65"/>
-    <w:lsdException w:name="Revision" w:semiHidden="1"/>
-    <w:lsdException w:name="List Paragraph" w:uiPriority="34" w:qFormat="1"/>
-    <w:lsdException w:name="Quote" w:uiPriority="29" w:qFormat="1"/>
-    <w:lsdException w:name="Intense Quote" w:uiPriority="30" w:qFormat="1"/>
-    <w:lsdException w:name="Medium List 2 Accent 1" w:uiPriority="66"/>
-    <w:lsdException w:name="Medium Grid 1 Accent 1" w:uiPriority="67"/>
-    <w:lsdException w:name="Medium Grid 2 Accent 1" w:uiPriority="68"/>
-    <w:lsdException w:name="Medium Grid 3 Accent 1" w:uiPriority="69"/>
-    <w:lsdException w:name="Dark List Accent 1" w:uiPriority="70"/>
-    <w:lsdException w:name="Colorful Shading Accent 1" w:uiPriority="71"/>
-    <w:lsdException w:name="Colorful List Accent 1" w:uiPriority="72"/>
-    <w:lsdException w:name="Colorful Grid Accent 1" w:uiPriority="73"/>
-    <w:lsdException w:name="Light Shading Accent 2" w:uiPriority="60"/>
-    <w:lsdException w:name="Light List Accent 2" w:uiPriority="61"/>
-    <w:lsdException w:name="Light Grid Accent 2" w:uiPriority="62"/>
-    <w:lsdException w:name="Medium Shading 1 Accent 2" w:uiPriority="63"/>
-    <w:lsdException w:name="Medium Shading 2 Accent 2" w:uiPriority="64"/>
-    <w:lsdException w:name="Medium List 1 Accent 2" w:uiPriority="65"/>
-    <w:lsdException w:name="Medium List 2 Accent 2" w:uiPriority="66"/>
-    <w:lsdException w:name="Medium Grid 1 Accent 2" w:uiPriority="67"/>
-    <w:lsdException w:name="Medium Grid 2 Accent 2" w:uiPriority="68"/>
-    <w:lsdException w:name="Medium Grid 3 Accent 2" w:uiPriority="69"/>
-    <w:lsdException w:name="Dark List Accent 2" w:uiPriority="70"/>
-    <w:lsdException w:name="Colorful Shading Accent 2" w:uiPriority="71"/>
-    <w:lsdException w:name="Colorful List Accent 2" w:uiPriority="72"/>
-    <w:lsdException w:name="Colorful Grid Accent 2" w:uiPriority="73"/>
-    <w:lsdException w:name="Light Shading Accent 3" w:uiPriority="60"/>
-    <w:lsdException w:name="Light List Accent 3" w:uiPriority="61"/>
-    <w:lsdException w:name="Light Grid Accent 3" w:uiPriority="62"/>
-    <w:lsdException w:name="Medium Shading 1 Accent 3" w:uiPriority="63"/>
-    <w:lsdException w:name="Medium Shading 2 Accent 3" w:uiPriority="64"/>
-    <w:lsdException w:name="Medium List 1 Accent 3" w:uiPriority="65"/>
-    <w:lsdException w:name="Medium List 2 Accent 3" w:uiPriority="66"/>
-    <w:lsdException w:name="Medium Grid 1 Accent 3" w:uiPriority="67"/>
-    <w:lsdException w:name="Medium Grid 2 Accent 3" w:uiPriority="68"/>
-    <w:lsdException w:name="Medium Grid 3 Accent 3" w:uiPriority="69"/>
-    <w:lsdException w:name="Dark List Accent 3" w:uiPriority="70"/>
-    <w:lsdException w:name="Colorful Shading Accent 3" w:uiPriority="71"/>
-    <w:lsdException w:name="Colorful List Accent 3" w:uiPriority="72"/>
-    <w:lsdException w:name="Colorful Grid Accent 3" w:uiPriority="73"/>
-    <w:lsdException w:name="Light Shading Accent 4" w:uiPriority="60"/>
-    <w:lsdException w:name="Light List Accent 4" w:uiPriority="61"/>
-    <w:lsdException w:name="Light Grid Accent 4" w:uiPriority="62"/>
-    <w:lsdException w:name="Medium Shading 1 Accent 4" w:uiPriority="63"/>
-    <w:lsdException w:name="Medium Shading 2 Accent 4" w:uiPriority="64"/>
-    <w:lsdException w:name="Medium List 1 Accent 4" w:uiPriority="65"/>
-    <w:lsdException w:name="Medium List 2 Accent 4" w:uiPriority="66"/>
-    <w:lsdException w:name="Medium Grid 1 Accent 4" w:uiPriority="67"/>
-    <w:lsdException w:name="Medium Grid 2 Accent 4" w:uiPriority="68"/>
-    <w:lsdException w:name="Medium Grid 3 Accent 4" w:uiPriority="69"/>
-    <w:lsdException w:name="Dark List Accent 4" w:uiPriority="70"/>
-    <w:lsdException w:name="Colorful Shading Accent 4" w:uiPriority="71"/>
-    <w:lsdException w:name="Colorful List Accent 4" w:uiPriority="72"/>
-    <w:lsdException w:name="Colorful Grid Accent 4" w:uiPriority="73"/>
-    <w:lsdException w:name="Light Shading Accent 5" w:uiPriority="60"/>
-    <w:lsdException w:name="Light List Accent 5" w:uiPriority="61"/>
-    <w:lsdException w:name="Light Grid Accent 5" w:uiPriority="62"/>
-    <w:lsdException w:name="Medium Shading 1 Accent 5" w:uiPriority="63"/>
-    <w:lsdException w:name="Medium Shading 2 Accent 5" w:uiPriority="64"/>
-    <w:lsdException w:name="Medium List 1 Accent 5" w:uiPriority="65"/>
-    <w:lsdException w:name="Medium List 2 Accent 5" w:uiPriority="66"/>
-    <w:lsdException w:name="Medium Grid 1 Accent 5" w:uiPriority="67"/>
-    <w:lsdException w:name="Medium Grid 2 Accent 5" w:uiPriority="68"/>
-    <w:lsdException w:name="Medium Grid 3 Accent 5" w:uiPriority="69"/>
-    <w:lsdException w:name="Dark List Accent 5" w:uiPriority="70"/>
-    <w:lsdException w:name="Colorful Shading Accent 5" w:uiPriority="71"/>
-    <w:lsdException w:name="Colorful List Accent 5" w:uiPriority="72"/>
-    <w:lsdException w:name="Colorful Grid Accent 5" w:uiPriority="73"/>
-    <w:lsdException w:name="Light Shading Accent 6" w:uiPriority="60"/>
-    <w:lsdException w:name="Light List Accent 6" w:uiPriority="61"/>
-    <w:lsdException w:name="Light Grid Accent 6" w:uiPriority="62"/>
-    <w:lsdException w:name="Medium Shading 1 Accent 6" w:uiPriority="63"/>
-    <w:lsdException w:name="Medium Shading 2 Accent 6" w:uiPriority="64"/>
-    <w:lsdException w:name="Medium List 1 Accent 6" w:uiPriority="65"/>
-    <w:lsdException w:name="Medium List 2 Accent 6" w:uiPriority="66"/>
-    <w:lsdException w:name="Medium Grid 1 Accent 6" w:uiPriority="67"/>
-    <w:lsdException w:name="Medium Grid 2 Accent 6" w:uiPriority="68"/>
-    <w:lsdException w:name="Medium Grid 3 Accent 6" w:uiPriority="69"/>
-    <w:lsdException w:name="Dark List Accent 6" w:uiPriority="70"/>
-    <w:lsdException w:name="Colorful Shading Accent 6" w:uiPriority="71"/>
-    <w:lsdException w:name="Colorful List Accent 6" w:uiPriority="72"/>
-    <w:lsdException w:name="Colorful Grid Accent 6" w:uiPriority="73"/>
-    <w:lsdException w:name="Subtle Emphasis" w:uiPriority="19" w:qFormat="1"/>
-    <w:lsdException w:name="Intense Emphasis" w:uiPriority="21" w:qFormat="1"/>
-    <w:lsdException w:name="Subtle Reference" w:uiPriority="31" w:qFormat="1"/>
-    <w:lsdException w:name="Intense Reference" w:uiPriority="32" w:qFormat="1"/>
-    <w:lsdException w:name="Book Title" w:uiPriority="33" w:qFormat="1"/>
-    <w:lsdException w:name="Bibliography" w:semiHidden="1" w:uiPriority="37" w:unhideWhenUsed="1"/>
-    <w:lsdException w:name="TOC Heading" w:semiHidden="1" w:uiPriority="39" w:unhideWhenUsed="1" w:qFormat="1"/>
-    <w:lsdException w:name="Plain Table 1" w:uiPriority="41"/>
-    <w:lsdException w:name="Plain Table 2" w:uiPriority="42"/>
-    <w:lsdException w:name="Plain Table 3" w:uiPriority="43"/>
-    <w:lsdException w:name="Plain Table 4" w:uiPriority="44"/>
-    <w:lsdException w:name="Plain Table 5" w:uiPriority="45"/>
-    <w:lsdException w:name="Grid Table Light" w:uiPriority="40"/>
-    <w:lsdException w:name="Grid Table 1 Light" w:uiPriority="46"/>
-    <w:lsdException w:name="Grid Table 2" w:uiPriority="47"/>
-    <w:lsdException w:name="Grid Table 3" w:uiPriority="48"/>
-    <w:lsdException w:name="Grid Table 4" w:uiPriority="49"/>
-    <w:lsdException w:name="Grid Table 5 Dark" w:uiPriority="50"/>
-    <w:lsdException w:name="Grid Table 6 Colorful" w:uiPriority="51"/>
-    <w:lsdException w:name="Grid Table 7 Colorful" w:uiPriority="52"/>
-    <w:lsdException w:name="Grid Table 1 Light Accent 1" w:uiPriority="46"/>
-    <w:lsdException w:name="Grid Table 2 Accent 1" w:uiPriority="47"/>
-    <w:lsdException w:name="Grid Table 3 Accent 1" w:uiPriority="48"/>
-    <w:lsdException w:name="Grid Table 4 Accent 1" w:uiPriority="49"/>
-    <w:lsdException w:name="Grid Table 5 Dark Accent 1" w:uiPriority="50"/>
-    <w:lsdException w:name="Grid Table 6 Colorful Accent 1" w:uiPriority="51"/>
-    <w:lsdException w:name="Grid Table 7 Colorful Accent 1" w:uiPriority="52"/>
-    <w:lsdException w:name="Grid Table 1 Light Accent 2" w:uiPriority="46"/>
-    <w:lsdException w:name="Grid Table 2 Accent 2" w:uiPriority="47"/>
-    <w:lsdException w:name="Grid Table 3 Accent 2" w:uiPriority="48"/>
-    <w:lsdException w:name="Grid Table 4 Accent 2" w:uiPriority="49"/>
-    <w:lsdException w:name="Grid Table 5 Dark Accent 2" w:uiPriority="50"/>
-    <w:lsdException w:name="Grid Table 6 Colorful Accent 2" w:uiPriority="51"/>
-    <w:lsdException w:name="Grid Table 7 Colorful Accent 2" w:uiPriority="52"/>
-    <w:lsdException w:name="Grid Table 1 Light Accent 3" w:uiPriority="46"/>
-    <w:lsdException w:name="Grid Table 2 Accent 3" w:uiPriority="47"/>
-    <w:lsdException w:name="Grid Table 3 Accent 3" w:uiPriority="48"/>
-    <w:lsdException w:name="Grid Table 4 Accent 3" w:uiPriority="49"/>
-    <w:lsdException w:name="Grid Table 5 Dark Accent 3" w:uiPriority="50"/>
-    <w:lsdException w:name="Grid Table 6 Colorful Accent 3" w:uiPriority="51"/>
-    <w:lsdException w:name="Grid Table 7 Colorful Accent 3" w:uiPriority="52"/>
-    <w:lsdException w:name="Grid Table 1 Light Accent 4" w:uiPriority="46"/>
-    <w:lsdException w:name="Grid Table 2 Accent 4" w:uiPriority="47"/>
-    <w:lsdException w:name="Grid Table 3 Accent 4" w:uiPriority="48"/>
-    <w:lsdException w:name="Grid Table 4 Accent 4" w:uiPriority="49"/>
-    <w:lsdException w:name="Grid Table 5 Dark Accent 4" w:uiPriority="50"/>
-    <w:lsdException w:name="Grid Table 6 Colorful Accent 4" w:uiPriority="51"/>
-    <w:lsdException w:name="Grid Table 7 Colorful Accent 4" w:uiPriority="52"/>
-    <w:lsdException w:name="Grid Table 1 Light Accent 5" w:uiPriority="46"/>
-    <w:lsdException w:name="Grid Table 2 Accent 5" w:uiPriority="47"/>
-    <w:lsdException w:name="Grid Table 3 Accent 5" w:uiPriority="48"/>
-    <w:lsdException w:name="Grid Table 4 Accent 5" w:uiPriority="49"/>
-    <w:lsdException w:name="Grid Table 5 Dark Accent 5" w:uiPriority="50"/>
-    <w:lsdException w:name="Grid Table 6 Colorful Accent 5" w:uiPriority="51"/>
-    <w:lsdException w:name="Grid Table 7 Colorful Accent 5" w:uiPriority="52"/>
-    <w:lsdException w:name="Grid Table 1 Light Accent 6" w:uiPriority="46"/>
-    <w:lsdException w:name="Grid Table 2 Accent 6" w:uiPriority="47"/>
-    <w:lsdException w:name="Grid Table 3 Accent 6" w:uiPriority="48"/>
-    <w:lsdException w:name="Grid Table 4 Accent 6" w:uiPriority="49"/>
-    <w:lsdException w:name="Grid Table 5 Dark Accent 6" w:uiPriority="50"/>
-    <w:lsdException w:name="Grid Table 6 Colorful Accent 6" w:uiPriority="51"/>
-    <w:lsdException w:name="Grid Table 7 Colorful Accent 6" w:uiPriority="52"/>
-    <w:lsdException w:name="List Table 1 Light" w:uiPriority="46"/>
-    <w:lsdException w:name="List Table 2" w:uiPriority="47"/>
-    <w:lsdException w:name="List Table 3" w:uiPriority="48"/>
-    <w:lsdException w:name="List Table 4" w:uiPriority="49"/>
-    <w:lsdException w:name="List Table 5 Dark" w:uiPriority="50"/>
-    <w:lsdException w:name="List Table 6 Colorful" w:uiPriority="51"/>
-    <w:lsdException w:name="List Table 7 Colorful" w:uiPriority="52"/>
-    <w:lsdException w:name="List Table 1 Light Accent 1" w:uiPriority="46"/>
-    <w:lsdException w:name="List Table 2 Accent 1" w:uiPriority="47"/>
-    <w:lsdException w:name="List Table 3 Accent 1" w:uiPriority="48"/>
-    <w:lsdException w:name="List Table 4 Accent 1" w:uiPriority="49"/>
-    <w:lsdException w:name="List Table 5 Dark Accent 1" w:uiPriority="50"/>
-    <w:lsdException w:name="List Table 6 Colorful Accent 1" w:uiPriority="51"/>
-    <w:lsdException w:name="List Table 7 Colorful Accent 1" w:uiPriority="52"/>
-    <w:lsdException w:name="List Table 1 Light Accent 2" w:uiPriority="46"/>
-    <w:lsdException w:name="List Table 2 Accent 2" w:uiPriority="47"/>
-    <w:lsdException w:name="List Table 3 Accent 2" w:uiPriority="48"/>
-    <w:lsdException w:name="List Table 4 Accent 2" w:uiPriority="49"/>
-    <w:lsdException w:name="List Table 5 Dark Accent 2" w:uiPriority="50"/>
-    <w:lsdException w:name="List Table 6 Colorful Accent 2" w:uiPriority="51"/>
-    <w:lsdException w:name="List Table 7 Colorful Accent 2" w:uiPriority="52"/>
-    <w:lsdException w:name="List Table 1 Light Accent 3" w:uiPriority="46"/>
-    <w:lsdException w:name="List Table 2 Accent 3" w:uiPriority="47"/>
-    <w:lsdException w:name="List Table 3 Accent 3" w:uiPriority="48"/>
-    <w:lsdException w:name="List Table 4 Accent 3" w:uiPriority="49"/>
-    <w:lsdException w:name="List Table 5 Dark Accent 3" w:uiPriority="50"/>
-    <w:lsdException w:name="List Table 6 Colorful Accent 3" w:uiPriority="51"/>
-    <w:lsdException w:name="List Table 7 Colorful Accent 3" w:uiPriority="52"/>
-    <w:lsdException w:name="List Table 1 Light Accent 4" w:uiPriority="46"/>
-    <w:lsdException w:name="List Table 2 Accent 4" w:uiPriority="47"/>
-    <w:lsdException w:name="List Table 3 Accent 4" w:uiPriority="48"/>
-    <w:lsdException w:name="List Table 4 Accent 4" w:uiPriority="49"/>
-    <w:lsdException w:name="List Table 5 Dark Accent 4" w:uiPriority="50"/>
-    <w:lsdException w:name="List Table 6 Colorful Accent 4" w:uiPriority="51"/>
-    <w:lsdException w:name="List Table 7 Colorful Accent 4" w:uiPriority="52"/>
-    <w:lsdException w:name="List Table 1 Light Accent 5" w:uiPriority="46"/>
-    <w:lsdException w:name="List Table 2 Accent 5" w:uiPriority="47"/>
-    <w:lsdException w:name="List Table 3 Accent 5" w:uiPriority="48"/>
-    <w:lsdException w:name="List Table 4 Accent 5" w:uiPriority="49"/>
-    <w:lsdException w:name="List Table 5 Dark Accent 5" w:uiPriority="50"/>
-    <w:lsdException w:name="List Table 6 Colorful Accent 5" w:uiPriority="51"/>
-    <w:lsdException w:name="List Table 7 Colorful Accent 5" w:uiPriority="52"/>
-    <w:lsdException w:name="List Table 1 Light Accent 6" w:uiPriority="46"/>
-    <w:lsdException w:name="List Table 2 Accent 6" w:uiPriority="47"/>
-    <w:lsdException w:name="List Table 3 Accent 6" w:uiPriority="48"/>
-    <w:lsdException w:name="List Table 4 Accent 6" w:uiPriority="49"/>
-    <w:lsdException w:name="List Table 5 Dark Accent 6" w:uiPriority="50"/>
-    <w:lsdException w:name="List Table 6 Colorful Accent 6" w:uiPriority="51"/>
-    <w:lsdException w:name="List Table 7 Colorful Accent 6" w:uiPriority="52"/>
+  <w:latentStyles w:defLockedState="0" w:defUIPriority="99" w:defSemiHidden="1" w:defUnhideWhenUsed="1" w:defQFormat="0" w:count="267">
+    <w:lsdException w:name="Normal" w:semiHidden="0" w:uiPriority="0" w:unhideWhenUsed="0" w:qFormat="1"/>
+    <w:lsdException w:name="heading 1" w:semiHidden="0" w:uiPriority="0" w:unhideWhenUsed="0" w:qFormat="1"/>
+    <w:lsdException w:name="heading 2" w:semiHidden="0" w:uiPriority="9" w:unhideWhenUsed="0" w:qFormat="1"/>
+    <w:lsdException w:name="heading 3" w:semiHidden="0" w:uiPriority="9" w:unhideWhenUsed="0" w:qFormat="1"/>
+    <w:lsdException w:name="heading 4" w:uiPriority="9" w:qFormat="1"/>
+    <w:lsdException w:name="heading 5" w:semiHidden="0" w:uiPriority="9" w:unhideWhenUsed="0" w:qFormat="1"/>
+    <w:lsdException w:name="heading 6" w:semiHidden="0" w:uiPriority="9" w:unhideWhenUsed="0" w:qFormat="1"/>
+    <w:lsdException w:name="heading 7" w:semiHidden="0" w:uiPriority="9" w:unhideWhenUsed="0" w:qFormat="1"/>
+    <w:lsdException w:name="heading 8" w:semiHidden="0" w:uiPriority="9" w:unhideWhenUsed="0" w:qFormat="1"/>
+    <w:lsdException w:name="heading 9" w:semiHidden="0" w:uiPriority="9" w:unhideWhenUsed="0" w:qFormat="1"/>
+    <w:lsdException w:name="toc 1" w:uiPriority="39"/>
+    <w:lsdException w:name="toc 2" w:uiPriority="39"/>
+    <w:lsdException w:name="toc 3" w:uiPriority="39"/>
+    <w:lsdException w:name="toc 4" w:uiPriority="39"/>
+    <w:lsdException w:name="toc 5" w:uiPriority="39"/>
+    <w:lsdException w:name="toc 6" w:uiPriority="39"/>
+    <w:lsdException w:name="toc 7" w:uiPriority="39"/>
+    <w:lsdException w:name="toc 8" w:uiPriority="39"/>
+    <w:lsdException w:name="toc 9" w:uiPriority="39"/>
+    <w:lsdException w:name="annotation text" w:uiPriority="0"/>
+    <w:lsdException w:name="caption" w:uiPriority="35" w:qFormat="1"/>
+    <w:lsdException w:name="annotation reference" w:uiPriority="0"/>
+    <w:lsdException w:name="Title" w:semiHidden="0" w:uiPriority="10" w:unhideWhenUsed="0" w:qFormat="1"/>
+    <w:lsdException w:name="Default Paragraph Font" w:uiPriority="1"/>
+    <w:lsdException w:name="Subtitle" w:semiHidden="0" w:uiPriority="11" w:unhideWhenUsed="0" w:qFormat="1"/>
+    <w:lsdException w:name="Strong" w:semiHidden="0" w:uiPriority="22" w:unhideWhenUsed="0" w:qFormat="1"/>
+    <w:lsdException w:name="Emphasis" w:semiHidden="0" w:uiPriority="20" w:unhideWhenUsed="0" w:qFormat="1"/>
+    <w:lsdException w:name="Table Grid" w:semiHidden="0" w:uiPriority="39" w:unhideWhenUsed="0"/>
+    <w:lsdException w:name="Placeholder Text" w:unhideWhenUsed="0"/>
+    <w:lsdException w:name="No Spacing" w:semiHidden="0" w:uiPriority="1" w:unhideWhenUsed="0" w:qFormat="1"/>
+    <w:lsdException w:name="Light Shading" w:semiHidden="0" w:uiPriority="60" w:unhideWhenUsed="0"/>
+    <w:lsdException w:name="Light List" w:semiHidden="0" w:uiPriority="61" w:unhideWhenUsed="0"/>
+    <w:lsdException w:name="Light Grid" w:semiHidden="0" w:uiPriority="62" w:unhideWhenUsed="0"/>
+    <w:lsdException w:name="Medium Shading 1" w:semiHidden="0" w:uiPriority="63" w:unhideWhenUsed="0"/>
+    <w:lsdException w:name="Medium Shading 2" w:semiHidden="0" w:uiPriority="64" w:unhideWhenUsed="0"/>
+    <w:lsdException w:name="Medium List 1" w:semiHidden="0" w:uiPriority="65" w:unhideWhenUsed="0"/>
+    <w:lsdException w:name="Medium List 2" w:semiHidden="0" w:uiPriority="66" w:unhideWhenUsed="0"/>
+    <w:lsdException w:name="Medium Grid 1" w:semiHidden="0" w:uiPriority="67" w:unhideWhenUsed="0"/>
+    <w:lsdException w:name="Medium Grid 2" w:semiHidden="0" w:uiPriority="68" w:unhideWhenUsed="0"/>
+    <w:lsdException w:name="Medium Grid 3" w:semiHidden="0" w:uiPriority="69" w:unhideWhenUsed="0"/>
+    <w:lsdException w:name="Dark List" w:semiHidden="0" w:uiPriority="70" w:unhideWhenUsed="0"/>
+    <w:lsdException w:name="Colorful Shading" w:semiHidden="0" w:uiPriority="71" w:unhideWhenUsed="0"/>
+    <w:lsdException w:name="Colorful List" w:semiHidden="0" w:uiPriority="72" w:unhideWhenUsed="0"/>
+    <w:lsdException w:name="Colorful Grid" w:semiHidden="0" w:uiPriority="73" w:unhideWhenUsed="0"/>
+    <w:lsdException w:name="Light Shading Accent 1" w:semiHidden="0" w:uiPriority="60" w:unhideWhenUsed="0"/>
+    <w:lsdException w:name="Light List Accent 1" w:semiHidden="0" w:uiPriority="61" w:unhideWhenUsed="0"/>
+    <w:lsdException w:name="Light Grid Accent 1" w:semiHidden="0" w:uiPriority="62" w:unhideWhenUsed="0"/>
+    <w:lsdException w:name="Medium Shading 1 Accent 1" w:semiHidden="0" w:uiPriority="63" w:unhideWhenUsed="0"/>
+    <w:lsdException w:name="Medium Shading 2 Accent 1" w:semiHidden="0" w:uiPriority="64" w:unhideWhenUsed="0"/>
+    <w:lsdException w:name="Medium List 1 Accent 1" w:semiHidden="0" w:uiPriority="65" w:unhideWhenUsed="0"/>
+    <w:lsdException w:name="Revision" w:unhideWhenUsed="0"/>
+    <w:lsdException w:name="List Paragraph" w:semiHidden="0" w:uiPriority="34" w:unhideWhenUsed="0" w:qFormat="1"/>
+    <w:lsdException w:name="Quote" w:semiHidden="0" w:uiPriority="29" w:unhideWhenUsed="0" w:qFormat="1"/>
+    <w:lsdException w:name="Intense Quote" w:semiHidden="0" w:uiPriority="30" w:unhideWhenUsed="0" w:qFormat="1"/>
+    <w:lsdException w:name="Medium List 2 Accent 1" w:semiHidden="0" w:uiPriority="66" w:unhideWhenUsed="0"/>
+    <w:lsdException w:name="Medium Grid 1 Accent 1" w:semiHidden="0" w:uiPriority="67" w:unhideWhenUsed="0"/>
+    <w:lsdException w:name="Medium Grid 2 Accent 1" w:semiHidden="0" w:uiPriority="68" w:unhideWhenUsed="0"/>
+    <w:lsdException w:name="Medium Grid 3 Accent 1" w:semiHidden="0" w:uiPriority="69" w:unhideWhenUsed="0"/>
+    <w:lsdException w:name="Dark List Accent 1" w:semiHidden="0" w:uiPriority="70" w:unhideWhenUsed="0"/>
+    <w:lsdException w:name="Colorful Shading Accent 1" w:semiHidden="0" w:uiPriority="71" w:unhideWhenUsed="0"/>
+    <w:lsdException w:name="Colorful List Accent 1" w:semiHidden="0" w:uiPriority="72" w:unhideWhenUsed="0"/>
+    <w:lsdException w:name="Colorful Grid Accent 1" w:semiHidden="0" w:uiPriority="73" w:unhideWhenUsed="0"/>
+    <w:lsdException w:name="Light Shading Accent 2" w:semiHidden="0" w:uiPriority="60" w:unhideWhenUsed="0"/>
+    <w:lsdException w:name="Light List Accent 2" w:semiHidden="0" w:uiPriority="61" w:unhideWhenUsed="0"/>
+    <w:lsdException w:name="Light Grid Accent 2" w:semiHidden="0" w:uiPriority="62" w:unhideWhenUsed="0"/>
+    <w:lsdException w:name="Medium Shading 1 Accent 2" w:semiHidden="0" w:uiPriority="63" w:unhideWhenUsed="0"/>
+    <w:lsdException w:name="Medium Shading 2 Accent 2" w:semiHidden="0" w:uiPriority="64" w:unhideWhenUsed="0"/>
+    <w:lsdException w:name="Medium List 1 Accent 2" w:semiHidden="0" w:uiPriority="65" w:unhideWhenUsed="0"/>
+    <w:lsdException w:name="Medium List 2 Accent 2" w:semiHidden="0" w:uiPriority="66" w:unhideWhenUsed="0"/>
+    <w:lsdException w:name="Medium Grid 1 Accent 2" w:semiHidden="0" w:uiPriority="67" w:unhideWhenUsed="0"/>
+    <w:lsdException w:name="Medium Grid 2 Accent 2" w:semiHidden="0" w:uiPriority="68" w:unhideWhenUsed="0"/>
+    <w:lsdException w:name="Medium Grid 3 Accent 2" w:semiHidden="0" w:uiPriority="69" w:unhideWhenUsed="0"/>
+    <w:lsdException w:name="Dark List Accent 2" w:semiHidden="0" w:uiPriority="70" w:unhideWhenUsed="0"/>
+    <w:lsdException w:name="Colorful Shading Accent 2" w:semiHidden="0" w:uiPriority="71" w:unhideWhenUsed="0"/>
+    <w:lsdException w:name="Colorful List Accent 2" w:semiHidden="0" w:uiPriority="72" w:unhideWhenUsed="0"/>
+    <w:lsdException w:name="Colorful Grid Accent 2" w:semiHidden="0" w:uiPriority="73" w:unhideWhenUsed="0"/>
+    <w:lsdException w:name="Light Shading Accent 3" w:semiHidden="0" w:uiPriority="60" w:unhideWhenUsed="0"/>
+    <w:lsdException w:name="Light List Accent 3" w:semiHidden="0" w:uiPriority="61" w:unhideWhenUsed="0"/>
+    <w:lsdException w:name="Light Grid Accent 3" w:semiHidden="0" w:uiPriority="62" w:unhideWhenUsed="0"/>
+    <w:lsdException w:name="Medium Shading 1 Accent 3" w:semiHidden="0" w:uiPriority="63" w:unhideWhenUsed="0"/>
+    <w:lsdException w:name="Medium Shading 2 Accent 3" w:semiHidden="0" w:uiPriority="64" w:unhideWhenUsed="0"/>
+    <w:lsdException w:name="Medium List 1 Accent 3" w:semiHidden="0" w:uiPriority="65" w:unhideWhenUsed="0"/>
+    <w:lsdException w:name="Medium List 2 Accent 3" w:semiHidden="0" w:uiPriority="66" w:unhideWhenUsed="0"/>
+    <w:lsdException w:name="Medium Grid 1 Accent 3" w:semiHidden="0" w:uiPriority="67" w:unhideWhenUsed="0"/>
+    <w:lsdException w:name="Medium Grid 2 Accent 3" w:semiHidden="0" w:uiPriority="68" w:unhideWhenUsed="0"/>
+    <w:lsdException w:name="Medium Grid 3 Accent 3" w:semiHidden="0" w:uiPriority="69" w:unhideWhenUsed="0"/>
+    <w:lsdException w:name="Dark List Accent 3" w:semiHidden="0" w:uiPriority="70" w:unhideWhenUsed="0"/>
+    <w:lsdException w:name="Colorful Shading Accent 3" w:semiHidden="0" w:uiPriority="71" w:unhideWhenUsed="0"/>
+    <w:lsdException w:name="Colorful List Accent 3" w:semiHidden="0" w:uiPriority="72" w:unhideWhenUsed="0"/>
+    <w:lsdException w:name="Colorful Grid Accent 3" w:semiHidden="0" w:uiPriority="73" w:unhideWhenUsed="0"/>
+    <w:lsdException w:name="Light Shading Accent 4" w:semiHidden="0" w:uiPriority="60" w:unhideWhenUsed="0"/>
+    <w:lsdException w:name="Light List Accent 4" w:semiHidden="0" w:uiPriority="61" w:unhideWhenUsed="0"/>
+    <w:lsdException w:name="Light Grid Accent 4" w:semiHidden="0" w:uiPriority="62" w:unhideWhenUsed="0"/>
+    <w:lsdException w:name="Medium Shading 1 Accent 4" w:semiHidden="0" w:uiPriority="63" w:unhideWhenUsed="0"/>
+    <w:lsdException w:name="Medium Shading 2 Accent 4" w:semiHidden="0" w:uiPriority="64" w:unhideWhenUsed="0"/>
+    <w:lsdException w:name="Medium List 1 Accent 4" w:semiHidden="0" w:uiPriority="65" w:unhideWhenUsed="0"/>
+    <w:lsdException w:name="Medium List 2 Accent 4" w:semiHidden="0" w:uiPriority="66" w:unhideWhenUsed="0"/>
+    <w:lsdException w:name="Medium Grid 1 Accent 4" w:semiHidden="0" w:uiPriority="67" w:unhideWhenUsed="0"/>
+    <w:lsdException w:name="Medium Grid 2 Accent 4" w:semiHidden="0" w:uiPriority="68" w:unhideWhenUsed="0"/>
+    <w:lsdException w:name="Medium Grid 3 Accent 4" w:semiHidden="0" w:uiPriority="69" w:unhideWhenUsed="0"/>
+    <w:lsdException w:name="Dark List Accent 4" w:semiHidden="0" w:uiPriority="70" w:unhideWhenUsed="0"/>
+    <w:lsdException w:name="Colorful Shading Accent 4" w:semiHidden="0" w:uiPriority="71" w:unhideWhenUsed="0"/>
+    <w:lsdException w:name="Colorful List Accent 4" w:semiHidden="0" w:uiPriority="72" w:unhideWhenUsed="0"/>
+    <w:lsdException w:name="Colorful Grid Accent 4" w:semiHidden="0" w:uiPriority="73" w:unhideWhenUsed="0"/>
+    <w:lsdException w:name="Light Shading Accent 5" w:semiHidden="0" w:uiPriority="60" w:unhideWhenUsed="0"/>
+    <w:lsdException w:name="Light List Accent 5" w:semiHidden="0" w:uiPriority="61" w:unhideWhenUsed="0"/>
+    <w:lsdException w:name="Light Grid Accent 5" w:semiHidden="0" w:uiPriority="62" w:unhideWhenUsed="0"/>
+    <w:lsdException w:name="Medium Shading 1 Accent 5" w:semiHidden="0" w:uiPriority="63" w:unhideWhenUsed="0"/>
+    <w:lsdException w:name="Medium Shading 2 Accent 5" w:semiHidden="0" w:uiPriority="64" w:unhideWhenUsed="0"/>
+    <w:lsdException w:name="Medium List 1 Accent 5" w:semiHidden="0" w:uiPriority="65" w:unhideWhenUsed="0"/>
+    <w:lsdException w:name="Medium List 2 Accent 5" w:semiHidden="0" w:uiPriority="66" w:unhideWhenUsed="0"/>
+    <w:lsdException w:name="Medium Grid 1 Accent 5" w:semiHidden="0" w:uiPriority="67" w:unhideWhenUsed="0"/>
+    <w:lsdException w:name="Medium Grid 2 Accent 5" w:semiHidden="0" w:uiPriority="68" w:unhideWhenUsed="0"/>
+    <w:lsdException w:name="Medium Grid 3 Accent 5" w:semiHidden="0" w:uiPriority="69" w:unhideWhenUsed="0"/>
+    <w:lsdException w:name="Dark List Accent 5" w:semiHidden="0" w:uiPriority="70" w:unhideWhenUsed="0"/>
+    <w:lsdException w:name="Colorful Shading Accent 5" w:semiHidden="0" w:uiPriority="71" w:unhideWhenUsed="0"/>
+    <w:lsdException w:name="Colorful List Accent 5" w:semiHidden="0" w:uiPriority="72" w:unhideWhenUsed="0"/>
+    <w:lsdException w:name="Colorful Grid Accent 5" w:semiHidden="0" w:uiPriority="73" w:unhideWhenUsed="0"/>
+    <w:lsdException w:name="Light Shading Accent 6" w:semiHidden="0" w:uiPriority="60" w:unhideWhenUsed="0"/>
+    <w:lsdException w:name="Light List Accent 6" w:semiHidden="0" w:uiPriority="61" w:unhideWhenUsed="0"/>
+    <w:lsdException w:name="Light Grid Accent 6" w:semiHidden="0" w:uiPriority="62" w:unhideWhenUsed="0"/>
+    <w:lsdException w:name="Medium Shading 1 Accent 6" w:semiHidden="0" w:uiPriority="63" w:unhideWhenUsed="0"/>
+    <w:lsdException w:name="Medium Shading 2 Accent 6" w:semiHidden="0" w:uiPriority="64" w:unhideWhenUsed="0"/>
+    <w:lsdException w:name="Medium List 1 Accent 6" w:semiHidden="0" w:uiPriority="65" w:unhideWhenUsed="0"/>
+    <w:lsdException w:name="Medium List 2 Accent 6" w:semiHidden="0" w:uiPriority="66" w:unhideWhenUsed="0"/>
+    <w:lsdException w:name="Medium Grid 1 Accent 6" w:semiHidden="0" w:uiPriority="67" w:unhideWhenUsed="0"/>
+    <w:lsdException w:name="Medium Grid 2 Accent 6" w:semiHidden="0" w:uiPriority="68" w:unhideWhenUsed="0"/>
+    <w:lsdException w:name="Medium Grid 3 Accent 6" w:semiHidden="0" w:uiPriority="69" w:unhideWhenUsed="0"/>
+    <w:lsdException w:name="Dark List Accent 6" w:semiHidden="0" w:uiPriority="70" w:unhideWhenUsed="0"/>
+    <w:lsdException w:name="Colorful Shading Accent 6" w:semiHidden="0" w:uiPriority="71" w:unhideWhenUsed="0"/>
+    <w:lsdException w:name="Colorful List Accent 6" w:semiHidden="0" w:uiPriority="72" w:unhideWhenUsed="0"/>
+    <w:lsdException w:name="Colorful Grid Accent 6" w:semiHidden="0" w:uiPriority="73" w:unhideWhenUsed="0"/>
+    <w:lsdException w:name="Subtle Emphasis" w:semiHidden="0" w:uiPriority="19" w:unhideWhenUsed="0" w:qFormat="1"/>
+    <w:lsdException w:name="Intense Emphasis" w:semiHidden="0" w:uiPriority="21" w:unhideWhenUsed="0" w:qFormat="1"/>
+    <w:lsdException w:name="Subtle Reference" w:semiHidden="0" w:uiPriority="31" w:unhideWhenUsed="0" w:qFormat="1"/>
+    <w:lsdException w:name="Intense Reference" w:semiHidden="0" w:uiPriority="32" w:unhideWhenUsed="0" w:qFormat="1"/>
+    <w:lsdException w:name="Book Title" w:semiHidden="0" w:uiPriority="33" w:unhideWhenUsed="0" w:qFormat="1"/>
+    <w:lsdException w:name="Bibliography" w:uiPriority="37"/>
+    <w:lsdException w:name="TOC Heading" w:uiPriority="39" w:qFormat="1"/>
   </w:latentStyles>
   <w:style w:type="paragraph" w:default="1" w:styleId="Standard">
     <w:name w:val="Normal"/>
@@ -3526,6 +3465,208 @@
       <w:szCs w:val="20"/>
       <w:lang w:eastAsia="en-US"/>
     </w:rPr>
+  </w:style>
+  <w:style w:type="paragraph" w:styleId="Verzeichnis1">
+    <w:name w:val="toc 1"/>
+    <w:basedOn w:val="Standard"/>
+    <w:next w:val="Standard"/>
+    <w:autoRedefine/>
+    <w:uiPriority w:val="39"/>
+    <w:unhideWhenUsed/>
+    <w:rsid w:val="00E92F06"/>
+    <w:pPr>
+      <w:spacing w:after="100"/>
+    </w:pPr>
+  </w:style>
+</w:styles>
+</file>
+
+<file path=word/stylesWithEffects.xml><?xml version="1.0" encoding="utf-8"?>
+<w:styles xmlns:wpc="http://schemas.microsoft.com/office/word/2010/wordprocessingCanvas" xmlns:mc="http://schemas.openxmlformats.org/markup-compatibility/2006" xmlns:o="urn:schemas-microsoft-com:office:office" xmlns:r="http://schemas.openxmlformats.org/officeDocument/2006/relationships" xmlns:m="http://schemas.openxmlformats.org/officeDocument/2006/math" xmlns:v="urn:schemas-microsoft-com:vml" xmlns:wp14="http://schemas.microsoft.com/office/word/2010/wordprocessingDrawing" xmlns:wp="http://schemas.openxmlformats.org/drawingml/2006/wordprocessingDrawing" xmlns:w10="urn:schemas-microsoft-com:office:word" xmlns:w="http://schemas.openxmlformats.org/wordprocessingml/2006/main" xmlns:w14="http://schemas.microsoft.com/office/word/2010/wordml" xmlns:wpg="http://schemas.microsoft.com/office/word/2010/wordprocessingGroup" xmlns:wpi="http://schemas.microsoft.com/office/word/2010/wordprocessingInk" xmlns:wne="http://schemas.microsoft.com/office/word/2006/wordml" xmlns:wps="http://schemas.microsoft.com/office/word/2010/wordprocessingShape" mc:Ignorable="w14 wp14">
+  <w:docDefaults>
+    <w:rPrDefault>
+      <w:rPr>
+        <w:rFonts w:asciiTheme="minorHAnsi" w:eastAsiaTheme="minorEastAsia" w:hAnsiTheme="minorHAnsi" w:cstheme="minorBidi"/>
+        <w:sz w:val="22"/>
+        <w:szCs w:val="22"/>
+        <w:lang w:val="de-DE" w:eastAsia="de-DE" w:bidi="ar-SA"/>
+      </w:rPr>
+    </w:rPrDefault>
+    <w:pPrDefault>
+      <w:pPr>
+        <w:spacing w:after="200" w:line="276" w:lineRule="auto"/>
+      </w:pPr>
+    </w:pPrDefault>
+  </w:docDefaults>
+  <w:latentStyles w:defLockedState="0" w:defUIPriority="99" w:defSemiHidden="1" w:defUnhideWhenUsed="1" w:defQFormat="0" w:count="267">
+    <w:lsdException w:name="Normal" w:semiHidden="0" w:uiPriority="0" w:unhideWhenUsed="0" w:qFormat="1"/>
+    <w:lsdException w:name="heading 1" w:semiHidden="0" w:uiPriority="9" w:unhideWhenUsed="0" w:qFormat="1"/>
+    <w:lsdException w:name="heading 2" w:uiPriority="9" w:qFormat="1"/>
+    <w:lsdException w:name="heading 3" w:uiPriority="9" w:qFormat="1"/>
+    <w:lsdException w:name="heading 4" w:uiPriority="9" w:qFormat="1"/>
+    <w:lsdException w:name="heading 5" w:uiPriority="9" w:qFormat="1"/>
+    <w:lsdException w:name="heading 6" w:uiPriority="9" w:qFormat="1"/>
+    <w:lsdException w:name="heading 7" w:uiPriority="9" w:qFormat="1"/>
+    <w:lsdException w:name="heading 8" w:uiPriority="9" w:qFormat="1"/>
+    <w:lsdException w:name="heading 9" w:uiPriority="9" w:qFormat="1"/>
+    <w:lsdException w:name="toc 1" w:uiPriority="39"/>
+    <w:lsdException w:name="toc 2" w:uiPriority="39"/>
+    <w:lsdException w:name="toc 3" w:uiPriority="39"/>
+    <w:lsdException w:name="toc 4" w:uiPriority="39"/>
+    <w:lsdException w:name="toc 5" w:uiPriority="39"/>
+    <w:lsdException w:name="toc 6" w:uiPriority="39"/>
+    <w:lsdException w:name="toc 7" w:uiPriority="39"/>
+    <w:lsdException w:name="toc 8" w:uiPriority="39"/>
+    <w:lsdException w:name="toc 9" w:uiPriority="39"/>
+    <w:lsdException w:name="caption" w:uiPriority="35" w:qFormat="1"/>
+    <w:lsdException w:name="Title" w:semiHidden="0" w:uiPriority="10" w:unhideWhenUsed="0" w:qFormat="1"/>
+    <w:lsdException w:name="Default Paragraph Font" w:uiPriority="1"/>
+    <w:lsdException w:name="Subtitle" w:semiHidden="0" w:uiPriority="11" w:unhideWhenUsed="0" w:qFormat="1"/>
+    <w:lsdException w:name="Strong" w:semiHidden="0" w:uiPriority="22" w:unhideWhenUsed="0" w:qFormat="1"/>
+    <w:lsdException w:name="Emphasis" w:semiHidden="0" w:uiPriority="20" w:unhideWhenUsed="0" w:qFormat="1"/>
+    <w:lsdException w:name="Table Grid" w:semiHidden="0" w:uiPriority="59" w:unhideWhenUsed="0"/>
+    <w:lsdException w:name="Placeholder Text" w:unhideWhenUsed="0"/>
+    <w:lsdException w:name="No Spacing" w:semiHidden="0" w:uiPriority="1" w:unhideWhenUsed="0" w:qFormat="1"/>
+    <w:lsdException w:name="Light Shading" w:semiHidden="0" w:uiPriority="60" w:unhideWhenUsed="0"/>
+    <w:lsdException w:name="Light List" w:semiHidden="0" w:uiPriority="61" w:unhideWhenUsed="0"/>
+    <w:lsdException w:name="Light Grid" w:semiHidden="0" w:uiPriority="62" w:unhideWhenUsed="0"/>
+    <w:lsdException w:name="Medium Shading 1" w:semiHidden="0" w:uiPriority="63" w:unhideWhenUsed="0"/>
+    <w:lsdException w:name="Medium Shading 2" w:semiHidden="0" w:uiPriority="64" w:unhideWhenUsed="0"/>
+    <w:lsdException w:name="Medium List 1" w:semiHidden="0" w:uiPriority="65" w:unhideWhenUsed="0"/>
+    <w:lsdException w:name="Medium List 2" w:semiHidden="0" w:uiPriority="66" w:unhideWhenUsed="0"/>
+    <w:lsdException w:name="Medium Grid 1" w:semiHidden="0" w:uiPriority="67" w:unhideWhenUsed="0"/>
+    <w:lsdException w:name="Medium Grid 2" w:semiHidden="0" w:uiPriority="68" w:unhideWhenUsed="0"/>
+    <w:lsdException w:name="Medium Grid 3" w:semiHidden="0" w:uiPriority="69" w:unhideWhenUsed="0"/>
+    <w:lsdException w:name="Dark List" w:semiHidden="0" w:uiPriority="70" w:unhideWhenUsed="0"/>
+    <w:lsdException w:name="Colorful Shading" w:semiHidden="0" w:uiPriority="71" w:unhideWhenUsed="0"/>
+    <w:lsdException w:name="Colorful List" w:semiHidden="0" w:uiPriority="72" w:unhideWhenUsed="0"/>
+    <w:lsdException w:name="Colorful Grid" w:semiHidden="0" w:uiPriority="73" w:unhideWhenUsed="0"/>
+    <w:lsdException w:name="Light Shading Accent 1" w:semiHidden="0" w:uiPriority="60" w:unhideWhenUsed="0"/>
+    <w:lsdException w:name="Light List Accent 1" w:semiHidden="0" w:uiPriority="61" w:unhideWhenUsed="0"/>
+    <w:lsdException w:name="Light Grid Accent 1" w:semiHidden="0" w:uiPriority="62" w:unhideWhenUsed="0"/>
+    <w:lsdException w:name="Medium Shading 1 Accent 1" w:semiHidden="0" w:uiPriority="63" w:unhideWhenUsed="0"/>
+    <w:lsdException w:name="Medium Shading 2 Accent 1" w:semiHidden="0" w:uiPriority="64" w:unhideWhenUsed="0"/>
+    <w:lsdException w:name="Medium List 1 Accent 1" w:semiHidden="0" w:uiPriority="65" w:unhideWhenUsed="0"/>
+    <w:lsdException w:name="Revision" w:unhideWhenUsed="0"/>
+    <w:lsdException w:name="List Paragraph" w:semiHidden="0" w:uiPriority="34" w:unhideWhenUsed="0" w:qFormat="1"/>
+    <w:lsdException w:name="Quote" w:semiHidden="0" w:uiPriority="29" w:unhideWhenUsed="0" w:qFormat="1"/>
+    <w:lsdException w:name="Intense Quote" w:semiHidden="0" w:uiPriority="30" w:unhideWhenUsed="0" w:qFormat="1"/>
+    <w:lsdException w:name="Medium List 2 Accent 1" w:semiHidden="0" w:uiPriority="66" w:unhideWhenUsed="0"/>
+    <w:lsdException w:name="Medium Grid 1 Accent 1" w:semiHidden="0" w:uiPriority="67" w:unhideWhenUsed="0"/>
+    <w:lsdException w:name="Medium Grid 2 Accent 1" w:semiHidden="0" w:uiPriority="68" w:unhideWhenUsed="0"/>
+    <w:lsdException w:name="Medium Grid 3 Accent 1" w:semiHidden="0" w:uiPriority="69" w:unhideWhenUsed="0"/>
+    <w:lsdException w:name="Dark List Accent 1" w:semiHidden="0" w:uiPriority="70" w:unhideWhenUsed="0"/>
+    <w:lsdException w:name="Colorful Shading Accent 1" w:semiHidden="0" w:uiPriority="71" w:unhideWhenUsed="0"/>
+    <w:lsdException w:name="Colorful List Accent 1" w:semiHidden="0" w:uiPriority="72" w:unhideWhenUsed="0"/>
+    <w:lsdException w:name="Colorful Grid Accent 1" w:semiHidden="0" w:uiPriority="73" w:unhideWhenUsed="0"/>
+    <w:lsdException w:name="Light Shading Accent 2" w:semiHidden="0" w:uiPriority="60" w:unhideWhenUsed="0"/>
+    <w:lsdException w:name="Light List Accent 2" w:semiHidden="0" w:uiPriority="61" w:unhideWhenUsed="0"/>
+    <w:lsdException w:name="Light Grid Accent 2" w:semiHidden="0" w:uiPriority="62" w:unhideWhenUsed="0"/>
+    <w:lsdException w:name="Medium Shading 1 Accent 2" w:semiHidden="0" w:uiPriority="63" w:unhideWhenUsed="0"/>
+    <w:lsdException w:name="Medium Shading 2 Accent 2" w:semiHidden="0" w:uiPriority="64" w:unhideWhenUsed="0"/>
+    <w:lsdException w:name="Medium List 1 Accent 2" w:semiHidden="0" w:uiPriority="65" w:unhideWhenUsed="0"/>
+    <w:lsdException w:name="Medium List 2 Accent 2" w:semiHidden="0" w:uiPriority="66" w:unhideWhenUsed="0"/>
+    <w:lsdException w:name="Medium Grid 1 Accent 2" w:semiHidden="0" w:uiPriority="67" w:unhideWhenUsed="0"/>
+    <w:lsdException w:name="Medium Grid 2 Accent 2" w:semiHidden="0" w:uiPriority="68" w:unhideWhenUsed="0"/>
+    <w:lsdException w:name="Medium Grid 3 Accent 2" w:semiHidden="0" w:uiPriority="69" w:unhideWhenUsed="0"/>
+    <w:lsdException w:name="Dark List Accent 2" w:semiHidden="0" w:uiPriority="70" w:unhideWhenUsed="0"/>
+    <w:lsdException w:name="Colorful Shading Accent 2" w:semiHidden="0" w:uiPriority="71" w:unhideWhenUsed="0"/>
+    <w:lsdException w:name="Colorful List Accent 2" w:semiHidden="0" w:uiPriority="72" w:unhideWhenUsed="0"/>
+    <w:lsdException w:name="Colorful Grid Accent 2" w:semiHidden="0" w:uiPriority="73" w:unhideWhenUsed="0"/>
+    <w:lsdException w:name="Light Shading Accent 3" w:semiHidden="0" w:uiPriority="60" w:unhideWhenUsed="0"/>
+    <w:lsdException w:name="Light List Accent 3" w:semiHidden="0" w:uiPriority="61" w:unhideWhenUsed="0"/>
+    <w:lsdException w:name="Light Grid Accent 3" w:semiHidden="0" w:uiPriority="62" w:unhideWhenUsed="0"/>
+    <w:lsdException w:name="Medium Shading 1 Accent 3" w:semiHidden="0" w:uiPriority="63" w:unhideWhenUsed="0"/>
+    <w:lsdException w:name="Medium Shading 2 Accent 3" w:semiHidden="0" w:uiPriority="64" w:unhideWhenUsed="0"/>
+    <w:lsdException w:name="Medium List 1 Accent 3" w:semiHidden="0" w:uiPriority="65" w:unhideWhenUsed="0"/>
+    <w:lsdException w:name="Medium List 2 Accent 3" w:semiHidden="0" w:uiPriority="66" w:unhideWhenUsed="0"/>
+    <w:lsdException w:name="Medium Grid 1 Accent 3" w:semiHidden="0" w:uiPriority="67" w:unhideWhenUsed="0"/>
+    <w:lsdException w:name="Medium Grid 2 Accent 3" w:semiHidden="0" w:uiPriority="68" w:unhideWhenUsed="0"/>
+    <w:lsdException w:name="Medium Grid 3 Accent 3" w:semiHidden="0" w:uiPriority="69" w:unhideWhenUsed="0"/>
+    <w:lsdException w:name="Dark List Accent 3" w:semiHidden="0" w:uiPriority="70" w:unhideWhenUsed="0"/>
+    <w:lsdException w:name="Colorful Shading Accent 3" w:semiHidden="0" w:uiPriority="71" w:unhideWhenUsed="0"/>
+    <w:lsdException w:name="Colorful List Accent 3" w:semiHidden="0" w:uiPriority="72" w:unhideWhenUsed="0"/>
+    <w:lsdException w:name="Colorful Grid Accent 3" w:semiHidden="0" w:uiPriority="73" w:unhideWhenUsed="0"/>
+    <w:lsdException w:name="Light Shading Accent 4" w:semiHidden="0" w:uiPriority="60" w:unhideWhenUsed="0"/>
+    <w:lsdException w:name="Light List Accent 4" w:semiHidden="0" w:uiPriority="61" w:unhideWhenUsed="0"/>
+    <w:lsdException w:name="Light Grid Accent 4" w:semiHidden="0" w:uiPriority="62" w:unhideWhenUsed="0"/>
+    <w:lsdException w:name="Medium Shading 1 Accent 4" w:semiHidden="0" w:uiPriority="63" w:unhideWhenUsed="0"/>
+    <w:lsdException w:name="Medium Shading 2 Accent 4" w:semiHidden="0" w:uiPriority="64" w:unhideWhenUsed="0"/>
+    <w:lsdException w:name="Medium List 1 Accent 4" w:semiHidden="0" w:uiPriority="65" w:unhideWhenUsed="0"/>
+    <w:lsdException w:name="Medium List 2 Accent 4" w:semiHidden="0" w:uiPriority="66" w:unhideWhenUsed="0"/>
+    <w:lsdException w:name="Medium Grid 1 Accent 4" w:semiHidden="0" w:uiPriority="67" w:unhideWhenUsed="0"/>
+    <w:lsdException w:name="Medium Grid 2 Accent 4" w:semiHidden="0" w:uiPriority="68" w:unhideWhenUsed="0"/>
+    <w:lsdException w:name="Medium Grid 3 Accent 4" w:semiHidden="0" w:uiPriority="69" w:unhideWhenUsed="0"/>
+    <w:lsdException w:name="Dark List Accent 4" w:semiHidden="0" w:uiPriority="70" w:unhideWhenUsed="0"/>
+    <w:lsdException w:name="Colorful Shading Accent 4" w:semiHidden="0" w:uiPriority="71" w:unhideWhenUsed="0"/>
+    <w:lsdException w:name="Colorful List Accent 4" w:semiHidden="0" w:uiPriority="72" w:unhideWhenUsed="0"/>
+    <w:lsdException w:name="Colorful Grid Accent 4" w:semiHidden="0" w:uiPriority="73" w:unhideWhenUsed="0"/>
+    <w:lsdException w:name="Light Shading Accent 5" w:semiHidden="0" w:uiPriority="60" w:unhideWhenUsed="0"/>
+    <w:lsdException w:name="Light List Accent 5" w:semiHidden="0" w:uiPriority="61" w:unhideWhenUsed="0"/>
+    <w:lsdException w:name="Light Grid Accent 5" w:semiHidden="0" w:uiPriority="62" w:unhideWhenUsed="0"/>
+    <w:lsdException w:name="Medium Shading 1 Accent 5" w:semiHidden="0" w:uiPriority="63" w:unhideWhenUsed="0"/>
+    <w:lsdException w:name="Medium Shading 2 Accent 5" w:semiHidden="0" w:uiPriority="64" w:unhideWhenUsed="0"/>
+    <w:lsdException w:name="Medium List 1 Accent 5" w:semiHidden="0" w:uiPriority="65" w:unhideWhenUsed="0"/>
+    <w:lsdException w:name="Medium List 2 Accent 5" w:semiHidden="0" w:uiPriority="66" w:unhideWhenUsed="0"/>
+    <w:lsdException w:name="Medium Grid 1 Accent 5" w:semiHidden="0" w:uiPriority="67" w:unhideWhenUsed="0"/>
+    <w:lsdException w:name="Medium Grid 2 Accent 5" w:semiHidden="0" w:uiPriority="68" w:unhideWhenUsed="0"/>
+    <w:lsdException w:name="Medium Grid 3 Accent 5" w:semiHidden="0" w:uiPriority="69" w:unhideWhenUsed="0"/>
+    <w:lsdException w:name="Dark List Accent 5" w:semiHidden="0" w:uiPriority="70" w:unhideWhenUsed="0"/>
+    <w:lsdException w:name="Colorful Shading Accent 5" w:semiHidden="0" w:uiPriority="71" w:unhideWhenUsed="0"/>
+    <w:lsdException w:name="Colorful List Accent 5" w:semiHidden="0" w:uiPriority="72" w:unhideWhenUsed="0"/>
+    <w:lsdException w:name="Colorful Grid Accent 5" w:semiHidden="0" w:uiPriority="73" w:unhideWhenUsed="0"/>
+    <w:lsdException w:name="Light Shading Accent 6" w:semiHidden="0" w:uiPriority="60" w:unhideWhenUsed="0"/>
+    <w:lsdException w:name="Light List Accent 6" w:semiHidden="0" w:uiPriority="61" w:unhideWhenUsed="0"/>
+    <w:lsdException w:name="Light Grid Accent 6" w:semiHidden="0" w:uiPriority="62" w:unhideWhenUsed="0"/>
+    <w:lsdException w:name="Medium Shading 1 Accent 6" w:semiHidden="0" w:uiPriority="63" w:unhideWhenUsed="0"/>
+    <w:lsdException w:name="Medium Shading 2 Accent 6" w:semiHidden="0" w:uiPriority="64" w:unhideWhenUsed="0"/>
+    <w:lsdException w:name="Medium List 1 Accent 6" w:semiHidden="0" w:uiPriority="65" w:unhideWhenUsed="0"/>
+    <w:lsdException w:name="Medium List 2 Accent 6" w:semiHidden="0" w:uiPriority="66" w:unhideWhenUsed="0"/>
+    <w:lsdException w:name="Medium Grid 1 Accent 6" w:semiHidden="0" w:uiPriority="67" w:unhideWhenUsed="0"/>
+    <w:lsdException w:name="Medium Grid 2 Accent 6" w:semiHidden="0" w:uiPriority="68" w:unhideWhenUsed="0"/>
+    <w:lsdException w:name="Medium Grid 3 Accent 6" w:semiHidden="0" w:uiPriority="69" w:unhideWhenUsed="0"/>
+    <w:lsdException w:name="Dark List Accent 6" w:semiHidden="0" w:uiPriority="70" w:unhideWhenUsed="0"/>
+    <w:lsdException w:name="Colorful Shading Accent 6" w:semiHidden="0" w:uiPriority="71" w:unhideWhenUsed="0"/>
+    <w:lsdException w:name="Colorful List Accent 6" w:semiHidden="0" w:uiPriority="72" w:unhideWhenUsed="0"/>
+    <w:lsdException w:name="Colorful Grid Accent 6" w:semiHidden="0" w:uiPriority="73" w:unhideWhenUsed="0"/>
+    <w:lsdException w:name="Subtle Emphasis" w:semiHidden="0" w:uiPriority="19" w:unhideWhenUsed="0" w:qFormat="1"/>
+    <w:lsdException w:name="Intense Emphasis" w:semiHidden="0" w:uiPriority="21" w:unhideWhenUsed="0" w:qFormat="1"/>
+    <w:lsdException w:name="Subtle Reference" w:semiHidden="0" w:uiPriority="31" w:unhideWhenUsed="0" w:qFormat="1"/>
+    <w:lsdException w:name="Intense Reference" w:semiHidden="0" w:uiPriority="32" w:unhideWhenUsed="0" w:qFormat="1"/>
+    <w:lsdException w:name="Book Title" w:semiHidden="0" w:uiPriority="33" w:unhideWhenUsed="0" w:qFormat="1"/>
+    <w:lsdException w:name="Bibliography" w:uiPriority="37"/>
+    <w:lsdException w:name="TOC Heading" w:uiPriority="39" w:qFormat="1"/>
+  </w:latentStyles>
+  <w:style w:type="paragraph" w:default="1" w:styleId="Standard">
+    <w:name w:val="Normal"/>
+    <w:qFormat/>
+  </w:style>
+  <w:style w:type="character" w:default="1" w:styleId="Absatz-Standardschriftart">
+    <w:name w:val="Default Paragraph Font"/>
+    <w:uiPriority w:val="1"/>
+    <w:semiHidden/>
+    <w:unhideWhenUsed/>
+  </w:style>
+  <w:style w:type="table" w:default="1" w:styleId="NormaleTabelle">
+    <w:name w:val="Normal Table"/>
+    <w:uiPriority w:val="99"/>
+    <w:semiHidden/>
+    <w:unhideWhenUsed/>
+    <w:tblPr>
+      <w:tblInd w:w="0" w:type="dxa"/>
+      <w:tblCellMar>
+        <w:top w:w="0" w:type="dxa"/>
+        <w:left w:w="108" w:type="dxa"/>
+        <w:bottom w:w="0" w:type="dxa"/>
+        <w:right w:w="108" w:type="dxa"/>
+      </w:tblCellMar>
+    </w:tblPr>
+  </w:style>
+  <w:style w:type="numbering" w:default="1" w:styleId="KeineListe">
+    <w:name w:val="No List"/>
+    <w:uiPriority w:val="99"/>
+    <w:semiHidden/>
+    <w:unhideWhenUsed/>
   </w:style>
 </w:styles>
 </file>
@@ -3785,7 +3926,7 @@
   <a:extraClrSchemeLst/>
   <a:extLst>
     <a:ext uri="{05A4C25C-085E-4340-85A3-A5531E510DB2}">
-      <thm15:themeFamily xmlns:thm15="http://schemas.microsoft.com/office/thememl/2012/main" name="Office Theme" id="{62F939B6-93AF-4DB8-9C6B-D6C7DFDC589F}" vid="{4A3C46E8-61CC-4603-A589-7422A47A8E4A}"/>
+      <thm15:themeFamily xmlns:thm15="http://schemas.microsoft.com/office/thememl/2012/main" xmlns="" name="Office Theme" id="{62F939B6-93AF-4DB8-9C6B-D6C7DFDC589F}" vid="{4A3C46E8-61CC-4603-A589-7422A47A8E4A}"/>
     </a:ext>
   </a:extLst>
 </a:theme>
@@ -3796,7 +3937,7 @@
 </file>
 
 <file path=customXml/itemProps1.xml><?xml version="1.0" encoding="utf-8"?>
-<ds:datastoreItem xmlns:ds="http://schemas.openxmlformats.org/officeDocument/2006/customXml" ds:itemID="{4082DC13-FAD0-420D-ACF4-0863BB4E4061}">
+<ds:datastoreItem xmlns:ds="http://schemas.openxmlformats.org/officeDocument/2006/customXml" ds:itemID="{F14308E2-9DFB-467B-9C37-FA1F74528706}">
   <ds:schemaRefs>
     <ds:schemaRef ds:uri="http://schemas.openxmlformats.org/officeDocument/2006/bibliography"/>
   </ds:schemaRefs>
